--- a/LinhLuanVan.docx
+++ b/LinhLuanVan.docx
@@ -41,6 +41,7 @@
     <w:p>
       <w:pPr>
         <w:pStyle w:val="A-Doan-Van"/>
+        <w:spacing w:after="2400"/>
         <w:jc w:val="center"/>
         <w:rPr>
           <w:lang w:val="vi-VN"/>
@@ -56,7 +57,7 @@
     <w:p>
       <w:pPr>
         <w:pStyle w:val="A-Doan-Van"/>
-        <w:spacing w:before="2400" w:after="3600"/>
+        <w:spacing w:before="0" w:after="3600"/>
         <w:jc w:val="center"/>
         <w:rPr>
           <w:b/>
@@ -177,7 +178,6 @@
         <w:pStyle w:val="A-Doan-Van"/>
         <w:spacing w:before="0"/>
         <w:ind w:firstLine="0"/>
-        <w:jc w:val="center"/>
         <w:rPr>
           <w:b/>
           <w:sz w:val="48"/>
@@ -191,7 +191,6 @@
         <w:pStyle w:val="A-Doan-Van"/>
         <w:spacing w:before="0"/>
         <w:ind w:firstLine="0"/>
-        <w:jc w:val="center"/>
         <w:rPr>
           <w:b/>
           <w:sz w:val="48"/>
@@ -205,7 +204,6 @@
         <w:pStyle w:val="A-Doan-Van"/>
         <w:spacing w:before="0"/>
         <w:ind w:firstLine="0"/>
-        <w:jc w:val="center"/>
         <w:rPr>
           <w:b/>
           <w:sz w:val="48"/>
@@ -224,6 +222,22 @@
           <w:szCs w:val="26"/>
           <w:lang w:val="vi-VN"/>
         </w:rPr>
+        <w:sectPr>
+          <w:footerReference w:type="even" r:id="rId8"/>
+          <w:footerReference w:type="default" r:id="rId9"/>
+          <w:footerReference w:type="first" r:id="rId10"/>
+          <w:pgSz w:w="11907" w:h="16839" w:code="9"/>
+          <w:pgMar w:top="1134" w:right="1134" w:bottom="1134" w:left="1701" w:header="720" w:footer="851" w:gutter="0"/>
+          <w:pgBorders w:offsetFrom="page">
+            <w:top w:val="thinThickSmallGap" w:sz="24" w:space="24" w:color="auto"/>
+            <w:left w:val="thinThickSmallGap" w:sz="24" w:space="24" w:color="auto"/>
+            <w:bottom w:val="thickThinSmallGap" w:sz="24" w:space="24" w:color="auto"/>
+            <w:right w:val="thickThinSmallGap" w:sz="24" w:space="24" w:color="auto"/>
+          </w:pgBorders>
+          <w:cols w:space="720"/>
+          <w:titlePg/>
+          <w:docGrid w:linePitch="360"/>
+        </w:sectPr>
       </w:pPr>
       <w:r>
         <w:rPr>
@@ -238,13 +252,11 @@
         </w:rPr>
         <w:t>Ồ CHÍ MINH – NĂM 2018</w:t>
       </w:r>
-      <w:r>
-        <w:br w:type="page"/>
-      </w:r>
-    </w:p>
-    <w:p>
-      <w:pPr>
-        <w:pStyle w:val="A-Doan-Van"/>
+    </w:p>
+    <w:p>
+      <w:pPr>
+        <w:pStyle w:val="A-Doan-Van"/>
+        <w:ind w:firstLine="0"/>
         <w:jc w:val="center"/>
         <w:rPr>
           <w:lang w:val="vi-VN"/>
@@ -282,6 +294,7 @@
     <w:p>
       <w:pPr>
         <w:pStyle w:val="A-Doan-Van"/>
+        <w:spacing w:after="2400"/>
         <w:jc w:val="center"/>
         <w:rPr>
           <w:lang w:val="vi-VN"/>
@@ -297,7 +310,7 @@
     <w:p>
       <w:pPr>
         <w:pStyle w:val="A-Doan-Van"/>
-        <w:spacing w:before="2400" w:after="3600"/>
+        <w:spacing w:before="0" w:after="3600"/>
         <w:jc w:val="center"/>
         <w:rPr>
           <w:b/>
@@ -354,7 +367,7 @@
     <w:p>
       <w:pPr>
         <w:pStyle w:val="A-Doan-Van"/>
-        <w:spacing w:before="0" w:after="2200" w:line="360" w:lineRule="auto"/>
+        <w:spacing w:before="0" w:after="1400" w:line="360" w:lineRule="auto"/>
         <w:ind w:firstLine="0"/>
         <w:jc w:val="center"/>
         <w:rPr>
@@ -386,7 +399,16 @@
         <w:rPr>
           <w:lang w:val="vi-VN"/>
         </w:rPr>
-        <w:t>Người hướng dẫn: Ngô Thị Bảo Trân</w:t>
+        <w:t xml:space="preserve">Người hướng dẫn: </w:t>
+      </w:r>
+      <w:r>
+        <w:rPr>
+          <w:rFonts w:cs="Times New Roman (Body CS)"/>
+          <w:b/>
+          <w:caps/>
+          <w:lang w:val="vi-VN"/>
+        </w:rPr>
+        <w:t>Ngô Thị Bảo Trân</w:t>
       </w:r>
     </w:p>
     <w:p>
@@ -408,6 +430,9 @@
       </w:r>
       <w:r>
         <w:rPr>
+          <w:rFonts w:cs="Times New Roman (Body CS)"/>
+          <w:b/>
+          <w:caps/>
           <w:lang w:val="vi-VN"/>
         </w:rPr>
         <w:t>Trần Tuấn Linh</w:t>
@@ -416,16 +441,16 @@
     <w:p>
       <w:pPr>
         <w:pStyle w:val="A-Doan-Van"/>
-        <w:jc w:val="center"/>
-        <w:rPr>
-          <w:lang w:val="vi-VN"/>
-        </w:rPr>
-      </w:pPr>
-    </w:p>
-    <w:p>
-      <w:pPr>
-        <w:pStyle w:val="A-Doan-Van"/>
-        <w:jc w:val="center"/>
+        <w:ind w:firstLine="0"/>
+        <w:rPr>
+          <w:lang w:val="vi-VN"/>
+        </w:rPr>
+      </w:pPr>
+    </w:p>
+    <w:p>
+      <w:pPr>
+        <w:pStyle w:val="A-Doan-Van"/>
+        <w:ind w:firstLine="0"/>
         <w:rPr>
           <w:lang w:val="vi-VN"/>
         </w:rPr>
@@ -437,10 +462,28 @@
         <w:spacing w:before="0"/>
         <w:ind w:firstLine="0"/>
         <w:jc w:val="center"/>
-      </w:pPr>
-      <w:r>
         <w:rPr>
           <w:szCs w:val="26"/>
+          <w:lang w:val="vi-VN"/>
+        </w:rPr>
+        <w:sectPr>
+          <w:type w:val="continuous"/>
+          <w:pgSz w:w="11907" w:h="16839" w:code="9"/>
+          <w:pgMar w:top="1134" w:right="1134" w:bottom="1134" w:left="1701" w:header="720" w:footer="851" w:gutter="0"/>
+          <w:pgBorders w:offsetFrom="page">
+            <w:top w:val="thinThickSmallGap" w:sz="24" w:space="24" w:color="auto"/>
+            <w:left w:val="thinThickSmallGap" w:sz="24" w:space="24" w:color="auto"/>
+            <w:bottom w:val="thickThinSmallGap" w:sz="24" w:space="24" w:color="auto"/>
+            <w:right w:val="thickThinSmallGap" w:sz="24" w:space="24" w:color="auto"/>
+          </w:pgBorders>
+          <w:cols w:space="720"/>
+          <w:titlePg/>
+          <w:docGrid w:linePitch="360"/>
+        </w:sectPr>
+      </w:pPr>
+      <w:r>
+        <w:rPr>
+          <w:szCs w:val="26"/>
         </w:rPr>
         <w:t>TP H</w:t>
       </w:r>
@@ -451,14 +494,17 @@
         </w:rPr>
         <w:t>Ồ CHÍ MINH – NĂM 2018</w:t>
       </w:r>
-      <w:r>
-        <w:br w:type="page"/>
-      </w:r>
     </w:p>
     <w:p>
       <w:pPr>
         <w:pStyle w:val="A-Doan-Van"/>
         <w:spacing w:before="0"/>
+        <w:ind w:firstLine="0"/>
+      </w:pPr>
+    </w:p>
+    <w:p>
+      <w:pPr>
+        <w:pStyle w:val="A-Doan-Van"/>
         <w:ind w:firstLine="0"/>
         <w:jc w:val="center"/>
         <w:rPr>
@@ -470,14 +516,151 @@
       </w:pPr>
       <w:r>
         <w:rPr>
+          <w:noProof/>
+          <w:sz w:val="40"/>
+          <w:szCs w:val="40"/>
+        </w:rPr>
+        <mc:AlternateContent>
+          <mc:Choice Requires="wps">
+            <w:drawing>
+              <wp:anchor distT="0" distB="0" distL="114300" distR="114300" simplePos="0" relativeHeight="251663360" behindDoc="1" locked="0" layoutInCell="1" allowOverlap="1" wp14:anchorId="312B29B2" wp14:editId="5FEB4D15">
+                <wp:simplePos x="0" y="0"/>
+                <wp:positionH relativeFrom="column">
+                  <wp:posOffset>-767469</wp:posOffset>
+                </wp:positionH>
+                <wp:positionV relativeFrom="paragraph">
+                  <wp:posOffset>-212745</wp:posOffset>
+                </wp:positionV>
+                <wp:extent cx="6931742" cy="9229725"/>
+                <wp:effectExtent l="0" t="0" r="15240" b="15875"/>
+                <wp:wrapNone/>
+                <wp:docPr id="172" name="AutoShape 52"/>
+                <wp:cNvGraphicFramePr>
+                  <a:graphicFrameLocks xmlns:a="http://schemas.openxmlformats.org/drawingml/2006/main"/>
+                </wp:cNvGraphicFramePr>
+                <a:graphic xmlns:a="http://schemas.openxmlformats.org/drawingml/2006/main">
+                  <a:graphicData uri="http://schemas.microsoft.com/office/word/2010/wordprocessingShape">
+                    <wps:wsp>
+                      <wps:cNvSpPr>
+                        <a:spLocks/>
+                      </wps:cNvSpPr>
+                      <wps:spPr bwMode="auto">
+                        <a:xfrm>
+                          <a:off x="0" y="0"/>
+                          <a:ext cx="6931742" cy="9229725"/>
+                        </a:xfrm>
+                        <a:prstGeom prst="foldedCorner">
+                          <a:avLst>
+                            <a:gd name="adj" fmla="val 12500"/>
+                          </a:avLst>
+                        </a:prstGeom>
+                        <a:solidFill>
+                          <a:srgbClr val="FFFFFF"/>
+                        </a:solidFill>
+                        <a:ln w="9525">
+                          <a:solidFill>
+                            <a:srgbClr val="000000"/>
+                          </a:solidFill>
+                          <a:round/>
+                          <a:headEnd/>
+                          <a:tailEnd/>
+                        </a:ln>
+                      </wps:spPr>
+                      <wps:bodyPr rot="0" vert="horz" wrap="square" lIns="91440" tIns="45720" rIns="91440" bIns="45720" anchor="t" anchorCtr="0" upright="1">
+                        <a:noAutofit/>
+                      </wps:bodyPr>
+                    </wps:wsp>
+                  </a:graphicData>
+                </a:graphic>
+                <wp14:sizeRelH relativeFrom="page">
+                  <wp14:pctWidth>0</wp14:pctWidth>
+                </wp14:sizeRelH>
+                <wp14:sizeRelV relativeFrom="page">
+                  <wp14:pctHeight>0</wp14:pctHeight>
+                </wp14:sizeRelV>
+              </wp:anchor>
+            </w:drawing>
+          </mc:Choice>
+          <mc:Fallback>
+            <w:pict>
+              <v:shapetype w14:anchorId="4CEC21C3" id="_x0000_t65" coordsize="21600,21600" o:spt="65" adj="18900" path="m,l,21600@0,21600,21600@0,21600,xem@0,21600nfl@3@5c@7@9@11@13,21600@0e">
+                <v:formulas>
+                  <v:f eqn="val #0"/>
+                  <v:f eqn="sum 21600 0 @0"/>
+                  <v:f eqn="prod @1 8481 32768"/>
+                  <v:f eqn="sum @2 @0 0"/>
+                  <v:f eqn="prod @1 1117 32768"/>
+                  <v:f eqn="sum @4 @0 0"/>
+                  <v:f eqn="prod @1 11764 32768"/>
+                  <v:f eqn="sum @6 @0 0"/>
+                  <v:f eqn="prod @1 6144 32768"/>
+                  <v:f eqn="sum @8 @0 0"/>
+                  <v:f eqn="prod @1 20480 32768"/>
+                  <v:f eqn="sum @10 @0 0"/>
+                  <v:f eqn="prod @1 6144 32768"/>
+                  <v:f eqn="sum @12 @0 0"/>
+                </v:formulas>
+                <v:path o:extrusionok="f" gradientshapeok="t" o:connecttype="rect" textboxrect="0,0,21600,@13"/>
+                <v:handles>
+                  <v:h position="#0,bottomRight" xrange="10800,21600"/>
+                </v:handles>
+                <o:complex v:ext="view"/>
+              </v:shapetype>
+              <v:shape id="AutoShape 52" o:spid="_x0000_s1026" type="#_x0000_t65" style="position:absolute;margin-left:-60.45pt;margin-top:-16.75pt;width:545.8pt;height:726.75pt;z-index:-251653120;visibility:visible;mso-wrap-style:square;mso-width-percent:0;mso-height-percent:0;mso-wrap-distance-left:9pt;mso-wrap-distance-top:0;mso-wrap-distance-right:9pt;mso-wrap-distance-bottom:0;mso-position-horizontal:absolute;mso-position-horizontal-relative:text;mso-position-vertical:absolute;mso-position-vertical-relative:text;mso-width-percent:0;mso-height-percent:0;mso-width-relative:page;mso-height-relative:page;v-text-anchor:top" o:gfxdata="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">
+                <v:path arrowok="t"/>
+              </v:shape>
+            </w:pict>
+          </mc:Fallback>
+        </mc:AlternateContent>
+      </w:r>
+      <w:r>
+        <w:rPr>
           <w:b/>
           <w:sz w:val="32"/>
           <w:szCs w:val="32"/>
           <w:lang w:val="vi-VN"/>
         </w:rPr>
-        <w:lastRenderedPageBreak/>
         <w:t>LỜI CẢM ƠN</w:t>
       </w:r>
+    </w:p>
+    <w:p>
+      <w:pPr>
+        <w:pStyle w:val="A-Doan-Van"/>
+        <w:ind w:firstLine="0"/>
+        <w:jc w:val="center"/>
+        <w:rPr>
+          <w:b/>
+          <w:sz w:val="32"/>
+          <w:szCs w:val="32"/>
+          <w:lang w:val="vi-VN"/>
+        </w:rPr>
+      </w:pPr>
+    </w:p>
+    <w:p>
+      <w:pPr>
+        <w:pStyle w:val="A-Doan-Van"/>
+        <w:ind w:firstLine="0"/>
+        <w:jc w:val="center"/>
+        <w:rPr>
+          <w:b/>
+          <w:sz w:val="32"/>
+          <w:szCs w:val="32"/>
+          <w:lang w:val="vi-VN"/>
+        </w:rPr>
+      </w:pPr>
+    </w:p>
+    <w:p>
+      <w:pPr>
+        <w:pStyle w:val="A-Doan-Van"/>
+        <w:ind w:firstLine="0"/>
+        <w:jc w:val="center"/>
+        <w:rPr>
+          <w:b/>
+          <w:sz w:val="32"/>
+          <w:szCs w:val="32"/>
+          <w:lang w:val="vi-VN"/>
+        </w:rPr>
+      </w:pPr>
     </w:p>
     <w:p>
       <w:r>
@@ -514,7 +697,6 @@
               <w:b/>
               <w:sz w:val="32"/>
               <w:szCs w:val="32"/>
-              <w:lang w:val="vi-VN"/>
             </w:rPr>
           </w:pPr>
           <w:r>
@@ -522,9 +704,8 @@
               <w:b/>
               <w:sz w:val="32"/>
               <w:szCs w:val="32"/>
-              <w:lang w:val="vi-VN"/>
             </w:rPr>
-            <w:t>Mục lục</w:t>
+            <w:t>MỤC LỤC</w:t>
           </w:r>
         </w:p>
         <w:p>
@@ -543,23 +724,23 @@
           </w:pPr>
           <w:r>
             <w:rPr>
-              <w:iCs w:val="0"/>
+              <w:bCs w:val="0"/>
             </w:rPr>
             <w:fldChar w:fldCharType="begin"/>
           </w:r>
           <w:r>
             <w:rPr>
-              <w:iCs w:val="0"/>
+              <w:bCs w:val="0"/>
             </w:rPr>
             <w:instrText xml:space="preserve"> TOC \o "1-3" \h \z \u </w:instrText>
           </w:r>
           <w:r>
             <w:rPr>
-              <w:iCs w:val="0"/>
+              <w:bCs w:val="0"/>
             </w:rPr>
             <w:fldChar w:fldCharType="separate"/>
           </w:r>
-          <w:hyperlink w:anchor="_Toc518832946" w:history="1">
+          <w:hyperlink w:anchor="_Toc518923678" w:history="1">
             <w:r>
               <w:rPr>
                 <w:rStyle w:val="Hyperlink"/>
@@ -601,7 +782,7 @@
                 <w:noProof/>
                 <w:webHidden/>
               </w:rPr>
-              <w:instrText xml:space="preserve"> PAGEREF _Toc518832946 \h </w:instrText>
+              <w:instrText xml:space="preserve"> PAGEREF _Toc518923678 \h </w:instrText>
             </w:r>
             <w:r>
               <w:rPr>
@@ -621,7 +802,7 @@
                 <w:noProof/>
                 <w:webHidden/>
               </w:rPr>
-              <w:t>5</w:t>
+              <w:t>1</w:t>
             </w:r>
             <w:r>
               <w:rPr>
@@ -639,13 +820,14 @@
               <w:tab w:val="right" w:leader="dot" w:pos="9062"/>
             </w:tabs>
             <w:rPr>
-              <w:rFonts w:asciiTheme="minorHAnsi" w:eastAsiaTheme="minorEastAsia" w:hAnsiTheme="minorHAnsi"/>
+              <w:rFonts w:asciiTheme="minorHAnsi" w:eastAsiaTheme="minorEastAsia" w:hAnsiTheme="minorHAnsi" w:cstheme="minorBidi"/>
               <w:iCs w:val="0"/>
+              <w:caps w:val="0"/>
               <w:noProof/>
               <w:sz w:val="24"/>
             </w:rPr>
           </w:pPr>
-          <w:hyperlink w:anchor="_Toc518832947" w:history="1">
+          <w:hyperlink w:anchor="_Toc518923679" w:history="1">
             <w:r>
               <w:rPr>
                 <w:rStyle w:val="Hyperlink"/>
@@ -672,7 +854,7 @@
                 <w:noProof/>
                 <w:webHidden/>
               </w:rPr>
-              <w:instrText xml:space="preserve"> PAGEREF _Toc518832947 \h </w:instrText>
+              <w:instrText xml:space="preserve"> PAGEREF _Toc518923679 \h </w:instrText>
             </w:r>
             <w:r>
               <w:rPr>
@@ -692,7 +874,7 @@
                 <w:noProof/>
                 <w:webHidden/>
               </w:rPr>
-              <w:t>5</w:t>
+              <w:t>1</w:t>
             </w:r>
             <w:r>
               <w:rPr>
@@ -710,19 +892,20 @@
               <w:tab w:val="right" w:leader="dot" w:pos="9062"/>
             </w:tabs>
             <w:rPr>
-              <w:rFonts w:asciiTheme="minorHAnsi" w:eastAsiaTheme="minorEastAsia" w:hAnsiTheme="minorHAnsi"/>
+              <w:rFonts w:asciiTheme="minorHAnsi" w:eastAsiaTheme="minorEastAsia" w:hAnsiTheme="minorHAnsi" w:cstheme="minorBidi"/>
               <w:iCs w:val="0"/>
+              <w:caps w:val="0"/>
               <w:noProof/>
               <w:sz w:val="24"/>
             </w:rPr>
           </w:pPr>
-          <w:hyperlink w:anchor="_Toc518832948" w:history="1">
+          <w:hyperlink w:anchor="_Toc518923680" w:history="1">
             <w:r>
               <w:rPr>
                 <w:rStyle w:val="Hyperlink"/>
                 <w:noProof/>
               </w:rPr>
-              <w:t>II. Tóm tắt về Blockchain</w:t>
+              <w:t>II. Bố cục của báo cáo</w:t>
             </w:r>
             <w:r>
               <w:rPr>
@@ -743,7 +926,7 @@
                 <w:noProof/>
                 <w:webHidden/>
               </w:rPr>
-              <w:instrText xml:space="preserve"> PAGEREF _Toc518832948 \h </w:instrText>
+              <w:instrText xml:space="preserve"> PAGEREF _Toc518923680 \h </w:instrText>
             </w:r>
             <w:r>
               <w:rPr>
@@ -763,78 +946,7 @@
                 <w:noProof/>
                 <w:webHidden/>
               </w:rPr>
-              <w:t>6</w:t>
-            </w:r>
-            <w:r>
-              <w:rPr>
-                <w:noProof/>
-                <w:webHidden/>
-              </w:rPr>
-              <w:fldChar w:fldCharType="end"/>
-            </w:r>
-          </w:hyperlink>
-        </w:p>
-        <w:p>
-          <w:pPr>
-            <w:pStyle w:val="TOC2"/>
-            <w:tabs>
-              <w:tab w:val="right" w:leader="dot" w:pos="9062"/>
-            </w:tabs>
-            <w:rPr>
-              <w:rFonts w:asciiTheme="minorHAnsi" w:eastAsiaTheme="minorEastAsia" w:hAnsiTheme="minorHAnsi"/>
-              <w:iCs w:val="0"/>
-              <w:noProof/>
-              <w:sz w:val="24"/>
-            </w:rPr>
-          </w:pPr>
-          <w:hyperlink w:anchor="_Toc518832949" w:history="1">
-            <w:r>
-              <w:rPr>
-                <w:rStyle w:val="Hyperlink"/>
-                <w:noProof/>
-              </w:rPr>
-              <w:t>III. Bố cục của báo cáo</w:t>
-            </w:r>
-            <w:r>
-              <w:rPr>
-                <w:noProof/>
-                <w:webHidden/>
-              </w:rPr>
-              <w:tab/>
-            </w:r>
-            <w:r>
-              <w:rPr>
-                <w:noProof/>
-                <w:webHidden/>
-              </w:rPr>
-              <w:fldChar w:fldCharType="begin"/>
-            </w:r>
-            <w:r>
-              <w:rPr>
-                <w:noProof/>
-                <w:webHidden/>
-              </w:rPr>
-              <w:instrText xml:space="preserve"> PAGEREF _Toc518832949 \h </w:instrText>
-            </w:r>
-            <w:r>
-              <w:rPr>
-                <w:noProof/>
-                <w:webHidden/>
-              </w:rPr>
-            </w:r>
-            <w:r>
-              <w:rPr>
-                <w:noProof/>
-                <w:webHidden/>
-              </w:rPr>
-              <w:fldChar w:fldCharType="separate"/>
-            </w:r>
-            <w:r>
-              <w:rPr>
-                <w:noProof/>
-                <w:webHidden/>
-              </w:rPr>
-              <w:t>6</w:t>
+              <w:t>2</w:t>
             </w:r>
             <w:r>
               <w:rPr>
@@ -859,7 +971,7 @@
               <w:sz w:val="24"/>
             </w:rPr>
           </w:pPr>
-          <w:hyperlink w:anchor="_Toc518832950" w:history="1">
+          <w:hyperlink w:anchor="_Toc518923681" w:history="1">
             <w:r>
               <w:rPr>
                 <w:rStyle w:val="Hyperlink"/>
@@ -901,7 +1013,7 @@
                 <w:noProof/>
                 <w:webHidden/>
               </w:rPr>
-              <w:instrText xml:space="preserve"> PAGEREF _Toc518832950 \h </w:instrText>
+              <w:instrText xml:space="preserve"> PAGEREF _Toc518923681 \h </w:instrText>
             </w:r>
             <w:r>
               <w:rPr>
@@ -921,7 +1033,7 @@
                 <w:noProof/>
                 <w:webHidden/>
               </w:rPr>
-              <w:t>8</w:t>
+              <w:t>1</w:t>
             </w:r>
             <w:r>
               <w:rPr>
@@ -939,13 +1051,14 @@
               <w:tab w:val="right" w:leader="dot" w:pos="9062"/>
             </w:tabs>
             <w:rPr>
-              <w:rFonts w:asciiTheme="minorHAnsi" w:eastAsiaTheme="minorEastAsia" w:hAnsiTheme="minorHAnsi"/>
+              <w:rFonts w:asciiTheme="minorHAnsi" w:eastAsiaTheme="minorEastAsia" w:hAnsiTheme="minorHAnsi" w:cstheme="minorBidi"/>
               <w:iCs w:val="0"/>
+              <w:caps w:val="0"/>
               <w:noProof/>
               <w:sz w:val="24"/>
             </w:rPr>
           </w:pPr>
-          <w:hyperlink w:anchor="_Toc518832951" w:history="1">
+          <w:hyperlink w:anchor="_Toc518923682" w:history="1">
             <w:r>
               <w:rPr>
                 <w:rStyle w:val="Hyperlink"/>
@@ -972,7 +1085,7 @@
                 <w:noProof/>
                 <w:webHidden/>
               </w:rPr>
-              <w:instrText xml:space="preserve"> PAGEREF _Toc518832951 \h </w:instrText>
+              <w:instrText xml:space="preserve"> PAGEREF _Toc518923682 \h </w:instrText>
             </w:r>
             <w:r>
               <w:rPr>
@@ -992,7 +1105,7 @@
                 <w:noProof/>
                 <w:webHidden/>
               </w:rPr>
-              <w:t>8</w:t>
+              <w:t>1</w:t>
             </w:r>
             <w:r>
               <w:rPr>
@@ -1013,7 +1126,7 @@
               <w:lang w:val="en-US"/>
             </w:rPr>
           </w:pPr>
-          <w:hyperlink w:anchor="_Toc518832952" w:history="1">
+          <w:hyperlink w:anchor="_Toc518923683" w:history="1">
             <w:r>
               <w:rPr>
                 <w:rStyle w:val="Hyperlink"/>
@@ -1036,7 +1149,7 @@
               <w:rPr>
                 <w:webHidden/>
               </w:rPr>
-              <w:instrText xml:space="preserve"> PAGEREF _Toc518832952 \h </w:instrText>
+              <w:instrText xml:space="preserve"> PAGEREF _Toc518923683 \h </w:instrText>
             </w:r>
             <w:r>
               <w:rPr>
@@ -1053,7 +1166,7 @@
               <w:rPr>
                 <w:webHidden/>
               </w:rPr>
-              <w:t>8</w:t>
+              <w:t>1</w:t>
             </w:r>
             <w:r>
               <w:rPr>
@@ -1073,7 +1186,7 @@
               <w:lang w:val="en-US"/>
             </w:rPr>
           </w:pPr>
-          <w:hyperlink w:anchor="_Toc518832953" w:history="1">
+          <w:hyperlink w:anchor="_Toc518923684" w:history="1">
             <w:r>
               <w:rPr>
                 <w:rStyle w:val="Hyperlink"/>
@@ -1096,7 +1209,7 @@
               <w:rPr>
                 <w:webHidden/>
               </w:rPr>
-              <w:instrText xml:space="preserve"> PAGEREF _Toc518832953 \h </w:instrText>
+              <w:instrText xml:space="preserve"> PAGEREF _Toc518923684 \h </w:instrText>
             </w:r>
             <w:r>
               <w:rPr>
@@ -1113,7 +1226,7 @@
               <w:rPr>
                 <w:webHidden/>
               </w:rPr>
-              <w:t>9</w:t>
+              <w:t>2</w:t>
             </w:r>
             <w:r>
               <w:rPr>
@@ -1133,7 +1246,7 @@
               <w:lang w:val="en-US"/>
             </w:rPr>
           </w:pPr>
-          <w:hyperlink w:anchor="_Toc518832954" w:history="1">
+          <w:hyperlink w:anchor="_Toc518923685" w:history="1">
             <w:r>
               <w:rPr>
                 <w:rStyle w:val="Hyperlink"/>
@@ -1156,7 +1269,7 @@
               <w:rPr>
                 <w:webHidden/>
               </w:rPr>
-              <w:instrText xml:space="preserve"> PAGEREF _Toc518832954 \h </w:instrText>
+              <w:instrText xml:space="preserve"> PAGEREF _Toc518923685 \h </w:instrText>
             </w:r>
             <w:r>
               <w:rPr>
@@ -1173,7 +1286,7 @@
               <w:rPr>
                 <w:webHidden/>
               </w:rPr>
-              <w:t>10</w:t>
+              <w:t>3</w:t>
             </w:r>
             <w:r>
               <w:rPr>
@@ -1193,7 +1306,7 @@
               <w:lang w:val="en-US"/>
             </w:rPr>
           </w:pPr>
-          <w:hyperlink w:anchor="_Toc518832955" w:history="1">
+          <w:hyperlink w:anchor="_Toc518923686" w:history="1">
             <w:r>
               <w:rPr>
                 <w:rStyle w:val="Hyperlink"/>
@@ -1216,7 +1329,7 @@
               <w:rPr>
                 <w:webHidden/>
               </w:rPr>
-              <w:instrText xml:space="preserve"> PAGEREF _Toc518832955 \h </w:instrText>
+              <w:instrText xml:space="preserve"> PAGEREF _Toc518923686 \h </w:instrText>
             </w:r>
             <w:r>
               <w:rPr>
@@ -1233,7 +1346,7 @@
               <w:rPr>
                 <w:webHidden/>
               </w:rPr>
-              <w:t>11</w:t>
+              <w:t>4</w:t>
             </w:r>
             <w:r>
               <w:rPr>
@@ -1257,7 +1370,7 @@
               <w:sz w:val="24"/>
             </w:rPr>
           </w:pPr>
-          <w:hyperlink w:anchor="_Toc518832956" w:history="1">
+          <w:hyperlink w:anchor="_Toc518923687" w:history="1">
             <w:r>
               <w:rPr>
                 <w:rStyle w:val="Hyperlink"/>
@@ -1281,7 +1394,7 @@
                 <w:noProof/>
                 <w:lang w:val="vi-VN"/>
               </w:rPr>
-              <w:t>ng 3. GIỚI THIỆU BLOCKCHAIN</w:t>
+              <w:t>ng 3. GIỚI THIỆU BLOCKCHAIN VÀ HỆ THỐNG BITCOIN</w:t>
             </w:r>
             <w:r>
               <w:rPr>
@@ -1302,7 +1415,7 @@
                 <w:noProof/>
                 <w:webHidden/>
               </w:rPr>
-              <w:instrText xml:space="preserve"> PAGEREF _Toc518832956 \h </w:instrText>
+              <w:instrText xml:space="preserve"> PAGEREF _Toc518923687 \h </w:instrText>
             </w:r>
             <w:r>
               <w:rPr>
@@ -1322,7 +1435,7 @@
                 <w:noProof/>
                 <w:webHidden/>
               </w:rPr>
-              <w:t>12</w:t>
+              <w:t>5</w:t>
             </w:r>
             <w:r>
               <w:rPr>
@@ -1340,13 +1453,14 @@
               <w:tab w:val="right" w:leader="dot" w:pos="9062"/>
             </w:tabs>
             <w:rPr>
-              <w:rFonts w:asciiTheme="minorHAnsi" w:eastAsiaTheme="minorEastAsia" w:hAnsiTheme="minorHAnsi"/>
+              <w:rFonts w:asciiTheme="minorHAnsi" w:eastAsiaTheme="minorEastAsia" w:hAnsiTheme="minorHAnsi" w:cstheme="minorBidi"/>
               <w:iCs w:val="0"/>
+              <w:caps w:val="0"/>
               <w:noProof/>
               <w:sz w:val="24"/>
             </w:rPr>
           </w:pPr>
-          <w:hyperlink w:anchor="_Toc518832957" w:history="1">
+          <w:hyperlink w:anchor="_Toc518923688" w:history="1">
             <w:r>
               <w:rPr>
                 <w:rStyle w:val="Hyperlink"/>
@@ -1374,7 +1488,7 @@
                 <w:noProof/>
                 <w:webHidden/>
               </w:rPr>
-              <w:instrText xml:space="preserve"> PAGEREF _Toc518832957 \h </w:instrText>
+              <w:instrText xml:space="preserve"> PAGEREF _Toc518923688 \h </w:instrText>
             </w:r>
             <w:r>
               <w:rPr>
@@ -1394,7 +1508,7 @@
                 <w:noProof/>
                 <w:webHidden/>
               </w:rPr>
-              <w:t>12</w:t>
+              <w:t>5</w:t>
             </w:r>
             <w:r>
               <w:rPr>
@@ -1412,19 +1526,20 @@
               <w:tab w:val="right" w:leader="dot" w:pos="9062"/>
             </w:tabs>
             <w:rPr>
-              <w:rFonts w:asciiTheme="minorHAnsi" w:eastAsiaTheme="minorEastAsia" w:hAnsiTheme="minorHAnsi"/>
+              <w:rFonts w:asciiTheme="minorHAnsi" w:eastAsiaTheme="minorEastAsia" w:hAnsiTheme="minorHAnsi" w:cstheme="minorBidi"/>
               <w:iCs w:val="0"/>
+              <w:caps w:val="0"/>
               <w:noProof/>
               <w:sz w:val="24"/>
             </w:rPr>
           </w:pPr>
-          <w:hyperlink w:anchor="_Toc518832958" w:history="1">
+          <w:hyperlink w:anchor="_Toc518923689" w:history="1">
             <w:r>
               <w:rPr>
                 <w:rStyle w:val="Hyperlink"/>
                 <w:noProof/>
               </w:rPr>
-              <w:t>II. Các Thành phần của blockchain</w:t>
+              <w:t>II. Hệ thống Bitcoin</w:t>
             </w:r>
             <w:r>
               <w:rPr>
@@ -1445,7 +1560,7 @@
                 <w:noProof/>
                 <w:webHidden/>
               </w:rPr>
-              <w:instrText xml:space="preserve"> PAGEREF _Toc518832958 \h </w:instrText>
+              <w:instrText xml:space="preserve"> PAGEREF _Toc518923689 \h </w:instrText>
             </w:r>
             <w:r>
               <w:rPr>
@@ -1465,164 +1580,7 @@
                 <w:noProof/>
                 <w:webHidden/>
               </w:rPr>
-              <w:t>12</w:t>
-            </w:r>
-            <w:r>
-              <w:rPr>
-                <w:noProof/>
-                <w:webHidden/>
-              </w:rPr>
-              <w:fldChar w:fldCharType="end"/>
-            </w:r>
-          </w:hyperlink>
-        </w:p>
-        <w:p>
-          <w:pPr>
-            <w:pStyle w:val="TOC2"/>
-            <w:tabs>
-              <w:tab w:val="right" w:leader="dot" w:pos="9062"/>
-            </w:tabs>
-            <w:rPr>
-              <w:rFonts w:asciiTheme="minorHAnsi" w:eastAsiaTheme="minorEastAsia" w:hAnsiTheme="minorHAnsi"/>
-              <w:iCs w:val="0"/>
-              <w:noProof/>
-              <w:sz w:val="24"/>
-            </w:rPr>
-          </w:pPr>
-          <w:hyperlink w:anchor="_Toc518832959" w:history="1">
-            <w:r>
-              <w:rPr>
-                <w:rStyle w:val="Hyperlink"/>
-                <w:noProof/>
-              </w:rPr>
-              <w:t>III. Bitcoin là gì?</w:t>
-            </w:r>
-            <w:r>
-              <w:rPr>
-                <w:noProof/>
-                <w:webHidden/>
-              </w:rPr>
-              <w:tab/>
-            </w:r>
-            <w:r>
-              <w:rPr>
-                <w:noProof/>
-                <w:webHidden/>
-              </w:rPr>
-              <w:fldChar w:fldCharType="begin"/>
-            </w:r>
-            <w:r>
-              <w:rPr>
-                <w:noProof/>
-                <w:webHidden/>
-              </w:rPr>
-              <w:instrText xml:space="preserve"> PAGEREF _Toc518832959 \h </w:instrText>
-            </w:r>
-            <w:r>
-              <w:rPr>
-                <w:noProof/>
-                <w:webHidden/>
-              </w:rPr>
-            </w:r>
-            <w:r>
-              <w:rPr>
-                <w:noProof/>
-                <w:webHidden/>
-              </w:rPr>
-              <w:fldChar w:fldCharType="separate"/>
-            </w:r>
-            <w:r>
-              <w:rPr>
-                <w:noProof/>
-                <w:webHidden/>
-              </w:rPr>
-              <w:t>13</w:t>
-            </w:r>
-            <w:r>
-              <w:rPr>
-                <w:noProof/>
-                <w:webHidden/>
-              </w:rPr>
-              <w:fldChar w:fldCharType="end"/>
-            </w:r>
-          </w:hyperlink>
-        </w:p>
-        <w:p>
-          <w:pPr>
-            <w:pStyle w:val="TOC2"/>
-            <w:tabs>
-              <w:tab w:val="right" w:leader="dot" w:pos="9062"/>
-            </w:tabs>
-            <w:rPr>
-              <w:rFonts w:asciiTheme="minorHAnsi" w:eastAsiaTheme="minorEastAsia" w:hAnsiTheme="minorHAnsi"/>
-              <w:iCs w:val="0"/>
-              <w:noProof/>
-              <w:sz w:val="24"/>
-            </w:rPr>
-          </w:pPr>
-          <w:hyperlink w:anchor="_Toc518832960" w:history="1">
-            <w:r>
-              <w:rPr>
-                <w:rStyle w:val="Hyperlink"/>
-                <w:noProof/>
-              </w:rPr>
-              <w:t>IV. Bitcoin hoạt động nh</w:t>
-            </w:r>
-            <w:r>
-              <w:rPr>
-                <w:rStyle w:val="Hyperlink"/>
-                <w:rFonts w:hint="eastAsia"/>
-                <w:noProof/>
-              </w:rPr>
-              <w:t>ư</w:t>
-            </w:r>
-            <w:r>
-              <w:rPr>
-                <w:rStyle w:val="Hyperlink"/>
-                <w:noProof/>
-              </w:rPr>
-              <w:t xml:space="preserve"> thế nào?</w:t>
-            </w:r>
-            <w:r>
-              <w:rPr>
-                <w:noProof/>
-                <w:webHidden/>
-              </w:rPr>
-              <w:tab/>
-            </w:r>
-            <w:r>
-              <w:rPr>
-                <w:noProof/>
-                <w:webHidden/>
-              </w:rPr>
-              <w:fldChar w:fldCharType="begin"/>
-            </w:r>
-            <w:r>
-              <w:rPr>
-                <w:noProof/>
-                <w:webHidden/>
-              </w:rPr>
-              <w:instrText xml:space="preserve"> PAGEREF _Toc518832960 \h </w:instrText>
-            </w:r>
-            <w:r>
-              <w:rPr>
-                <w:noProof/>
-                <w:webHidden/>
-              </w:rPr>
-            </w:r>
-            <w:r>
-              <w:rPr>
-                <w:noProof/>
-                <w:webHidden/>
-              </w:rPr>
-              <w:fldChar w:fldCharType="separate"/>
-            </w:r>
-            <w:r>
-              <w:rPr>
-                <w:noProof/>
-                <w:webHidden/>
-              </w:rPr>
-              <w:t>14</w:t>
+              <w:t>6</w:t>
             </w:r>
             <w:r>
               <w:rPr>
@@ -1643,12 +1601,12 @@
               <w:lang w:val="en-US"/>
             </w:rPr>
           </w:pPr>
-          <w:hyperlink w:anchor="_Toc518832961" w:history="1">
+          <w:hyperlink w:anchor="_Toc518923690" w:history="1">
             <w:r>
               <w:rPr>
                 <w:rStyle w:val="Hyperlink"/>
               </w:rPr>
-              <w:t>IV.1 Khóa và địa chỉ</w:t>
+              <w:t>II.1 Giới thiệu</w:t>
             </w:r>
             <w:r>
               <w:rPr>
@@ -1666,7 +1624,7 @@
               <w:rPr>
                 <w:webHidden/>
               </w:rPr>
-              <w:instrText xml:space="preserve"> PAGEREF _Toc518832961 \h </w:instrText>
+              <w:instrText xml:space="preserve"> PAGEREF _Toc518923690 \h </w:instrText>
             </w:r>
             <w:r>
               <w:rPr>
@@ -1683,10 +1641,82 @@
               <w:rPr>
                 <w:webHidden/>
               </w:rPr>
-              <w:t>14</w:t>
-            </w:r>
-            <w:r>
-              <w:rPr>
+              <w:t>6</w:t>
+            </w:r>
+            <w:r>
+              <w:rPr>
+                <w:webHidden/>
+              </w:rPr>
+              <w:fldChar w:fldCharType="end"/>
+            </w:r>
+          </w:hyperlink>
+        </w:p>
+        <w:p>
+          <w:pPr>
+            <w:pStyle w:val="TOC2"/>
+            <w:tabs>
+              <w:tab w:val="right" w:leader="dot" w:pos="9062"/>
+            </w:tabs>
+            <w:rPr>
+              <w:rFonts w:asciiTheme="minorHAnsi" w:eastAsiaTheme="minorEastAsia" w:hAnsiTheme="minorHAnsi" w:cstheme="minorBidi"/>
+              <w:iCs w:val="0"/>
+              <w:caps w:val="0"/>
+              <w:noProof/>
+              <w:sz w:val="24"/>
+            </w:rPr>
+          </w:pPr>
+          <w:hyperlink w:anchor="_Toc518923691" w:history="1">
+            <w:r>
+              <w:rPr>
+                <w:rStyle w:val="Hyperlink"/>
+                <w:noProof/>
+              </w:rPr>
+              <w:t>III. Mô tả kỹ thuật</w:t>
+            </w:r>
+            <w:r>
+              <w:rPr>
+                <w:noProof/>
+                <w:webHidden/>
+              </w:rPr>
+              <w:tab/>
+            </w:r>
+            <w:r>
+              <w:rPr>
+                <w:noProof/>
+                <w:webHidden/>
+              </w:rPr>
+              <w:fldChar w:fldCharType="begin"/>
+            </w:r>
+            <w:r>
+              <w:rPr>
+                <w:noProof/>
+                <w:webHidden/>
+              </w:rPr>
+              <w:instrText xml:space="preserve"> PAGEREF _Toc518923691 \h </w:instrText>
+            </w:r>
+            <w:r>
+              <w:rPr>
+                <w:noProof/>
+                <w:webHidden/>
+              </w:rPr>
+            </w:r>
+            <w:r>
+              <w:rPr>
+                <w:noProof/>
+                <w:webHidden/>
+              </w:rPr>
+              <w:fldChar w:fldCharType="separate"/>
+            </w:r>
+            <w:r>
+              <w:rPr>
+                <w:noProof/>
+                <w:webHidden/>
+              </w:rPr>
+              <w:t>7</w:t>
+            </w:r>
+            <w:r>
+              <w:rPr>
+                <w:noProof/>
                 <w:webHidden/>
               </w:rPr>
               <w:fldChar w:fldCharType="end"/>
@@ -1703,12 +1733,12 @@
               <w:lang w:val="en-US"/>
             </w:rPr>
           </w:pPr>
-          <w:hyperlink w:anchor="_Toc518832962" w:history="1">
+          <w:hyperlink w:anchor="_Toc518923692" w:history="1">
             <w:r>
               <w:rPr>
                 <w:rStyle w:val="Hyperlink"/>
               </w:rPr>
-              <w:t>IV.2 Ví</w:t>
+              <w:t>III.1 Mạng bitcoin</w:t>
             </w:r>
             <w:r>
               <w:rPr>
@@ -1726,7 +1756,7 @@
               <w:rPr>
                 <w:webHidden/>
               </w:rPr>
-              <w:instrText xml:space="preserve"> PAGEREF _Toc518832962 \h </w:instrText>
+              <w:instrText xml:space="preserve"> PAGEREF _Toc518923692 \h </w:instrText>
             </w:r>
             <w:r>
               <w:rPr>
@@ -1743,7 +1773,7 @@
               <w:rPr>
                 <w:webHidden/>
               </w:rPr>
-              <w:t>16</w:t>
+              <w:t>7</w:t>
             </w:r>
             <w:r>
               <w:rPr>
@@ -1763,12 +1793,12 @@
               <w:lang w:val="en-US"/>
             </w:rPr>
           </w:pPr>
-          <w:hyperlink w:anchor="_Toc518832963" w:history="1">
+          <w:hyperlink w:anchor="_Toc518923693" w:history="1">
             <w:r>
               <w:rPr>
                 <w:rStyle w:val="Hyperlink"/>
               </w:rPr>
-              <w:t>IV.3 Giao dịch</w:t>
+              <w:t>III.2 Ví</w:t>
             </w:r>
             <w:r>
               <w:rPr>
@@ -1786,7 +1816,7 @@
               <w:rPr>
                 <w:webHidden/>
               </w:rPr>
-              <w:instrText xml:space="preserve"> PAGEREF _Toc518832963 \h </w:instrText>
+              <w:instrText xml:space="preserve"> PAGEREF _Toc518923693 \h </w:instrText>
             </w:r>
             <w:r>
               <w:rPr>
@@ -1803,7 +1833,7 @@
               <w:rPr>
                 <w:webHidden/>
               </w:rPr>
-              <w:t>17</w:t>
+              <w:t>8</w:t>
             </w:r>
             <w:r>
               <w:rPr>
@@ -1823,12 +1853,12 @@
               <w:lang w:val="en-US"/>
             </w:rPr>
           </w:pPr>
-          <w:hyperlink w:anchor="_Toc518832964" w:history="1">
+          <w:hyperlink w:anchor="_Toc518923694" w:history="1">
             <w:r>
               <w:rPr>
                 <w:rStyle w:val="Hyperlink"/>
               </w:rPr>
-              <w:t>IV.4 Mạng bitcoin</w:t>
+              <w:t>III.3 Giao dịch</w:t>
             </w:r>
             <w:r>
               <w:rPr>
@@ -1846,7 +1876,7 @@
               <w:rPr>
                 <w:webHidden/>
               </w:rPr>
-              <w:instrText xml:space="preserve"> PAGEREF _Toc518832964 \h </w:instrText>
+              <w:instrText xml:space="preserve"> PAGEREF _Toc518923694 \h </w:instrText>
             </w:r>
             <w:r>
               <w:rPr>
@@ -1863,7 +1893,7 @@
               <w:rPr>
                 <w:webHidden/>
               </w:rPr>
-              <w:t>19</w:t>
+              <w:t>10</w:t>
             </w:r>
             <w:r>
               <w:rPr>
@@ -1883,12 +1913,12 @@
               <w:lang w:val="en-US"/>
             </w:rPr>
           </w:pPr>
-          <w:hyperlink w:anchor="_Toc518832965" w:history="1">
+          <w:hyperlink w:anchor="_Toc518923695" w:history="1">
             <w:r>
               <w:rPr>
                 <w:rStyle w:val="Hyperlink"/>
               </w:rPr>
-              <w:t>IV.5 Đào và đồng thuận</w:t>
+              <w:t>III.4 Đào và đồng thuận</w:t>
             </w:r>
             <w:r>
               <w:rPr>
@@ -1906,7 +1936,7 @@
               <w:rPr>
                 <w:webHidden/>
               </w:rPr>
-              <w:instrText xml:space="preserve"> PAGEREF _Toc518832965 \h </w:instrText>
+              <w:instrText xml:space="preserve"> PAGEREF _Toc518923695 \h </w:instrText>
             </w:r>
             <w:r>
               <w:rPr>
@@ -1923,7 +1953,7 @@
               <w:rPr>
                 <w:webHidden/>
               </w:rPr>
-              <w:t>20</w:t>
+              <w:t>12</w:t>
             </w:r>
             <w:r>
               <w:rPr>
@@ -1935,58 +1965,229 @@
         </w:p>
         <w:p>
           <w:pPr>
-            <w:pStyle w:val="TOC3"/>
+            <w:pStyle w:val="TOC2"/>
+            <w:tabs>
+              <w:tab w:val="right" w:leader="dot" w:pos="9062"/>
+            </w:tabs>
+            <w:rPr>
+              <w:rFonts w:asciiTheme="minorHAnsi" w:eastAsiaTheme="minorEastAsia" w:hAnsiTheme="minorHAnsi" w:cstheme="minorBidi"/>
+              <w:iCs w:val="0"/>
+              <w:caps w:val="0"/>
+              <w:noProof/>
+              <w:sz w:val="24"/>
+            </w:rPr>
+          </w:pPr>
+          <w:hyperlink w:anchor="_Toc518923696" w:history="1">
+            <w:r>
+              <w:rPr>
+                <w:rStyle w:val="Hyperlink"/>
+                <w:noProof/>
+              </w:rPr>
+              <w:t>IV. An toàn bitcoin</w:t>
+            </w:r>
+            <w:r>
+              <w:rPr>
+                <w:noProof/>
+                <w:webHidden/>
+              </w:rPr>
+              <w:tab/>
+            </w:r>
+            <w:r>
+              <w:rPr>
+                <w:noProof/>
+                <w:webHidden/>
+              </w:rPr>
+              <w:fldChar w:fldCharType="begin"/>
+            </w:r>
+            <w:r>
+              <w:rPr>
+                <w:noProof/>
+                <w:webHidden/>
+              </w:rPr>
+              <w:instrText xml:space="preserve"> PAGEREF _Toc518923696 \h </w:instrText>
+            </w:r>
+            <w:r>
+              <w:rPr>
+                <w:noProof/>
+                <w:webHidden/>
+              </w:rPr>
+            </w:r>
+            <w:r>
+              <w:rPr>
+                <w:noProof/>
+                <w:webHidden/>
+              </w:rPr>
+              <w:fldChar w:fldCharType="separate"/>
+            </w:r>
+            <w:r>
+              <w:rPr>
+                <w:noProof/>
+                <w:webHidden/>
+              </w:rPr>
+              <w:t>19</w:t>
+            </w:r>
+            <w:r>
+              <w:rPr>
+                <w:noProof/>
+                <w:webHidden/>
+              </w:rPr>
+              <w:fldChar w:fldCharType="end"/>
+            </w:r>
+          </w:hyperlink>
+        </w:p>
+        <w:p>
+          <w:pPr>
+            <w:pStyle w:val="TOC1"/>
+            <w:tabs>
+              <w:tab w:val="right" w:leader="dot" w:pos="9062"/>
+            </w:tabs>
             <w:rPr>
               <w:rFonts w:asciiTheme="minorHAnsi" w:eastAsiaTheme="minorEastAsia" w:hAnsiTheme="minorHAnsi"/>
+              <w:bCs w:val="0"/>
+              <w:iCs w:val="0"/>
+              <w:noProof/>
               <w:sz w:val="24"/>
-              <w:szCs w:val="24"/>
-              <w:lang w:val="en-US"/>
             </w:rPr>
           </w:pPr>
-          <w:hyperlink w:anchor="_Toc518832966" w:history="1">
+          <w:hyperlink w:anchor="_Toc518923697" w:history="1">
             <w:r>
               <w:rPr>
                 <w:rStyle w:val="Hyperlink"/>
-              </w:rPr>
-              <w:t>IV.6 An toàn bitcoin</w:t>
-            </w:r>
-            <w:r>
-              <w:rPr>
+                <w:noProof/>
+              </w:rPr>
+              <w:t>Ch</w:t>
+            </w:r>
+            <w:r>
+              <w:rPr>
+                <w:rStyle w:val="Hyperlink"/>
+                <w:rFonts w:hint="eastAsia"/>
+                <w:noProof/>
+              </w:rPr>
+              <w:t>ươ</w:t>
+            </w:r>
+            <w:r>
+              <w:rPr>
+                <w:rStyle w:val="Hyperlink"/>
+                <w:noProof/>
+              </w:rPr>
+              <w:t>ng 4. GIỚI THIỆU ETHEREUM</w:t>
+            </w:r>
+            <w:r>
+              <w:rPr>
+                <w:noProof/>
                 <w:webHidden/>
               </w:rPr>
               <w:tab/>
             </w:r>
             <w:r>
               <w:rPr>
+                <w:noProof/>
                 <w:webHidden/>
               </w:rPr>
               <w:fldChar w:fldCharType="begin"/>
             </w:r>
             <w:r>
               <w:rPr>
+                <w:noProof/>
                 <w:webHidden/>
               </w:rPr>
-              <w:instrText xml:space="preserve"> PAGEREF _Toc518832966 \h </w:instrText>
-            </w:r>
-            <w:r>
-              <w:rPr>
+              <w:instrText xml:space="preserve"> PAGEREF _Toc518923697 \h </w:instrText>
+            </w:r>
+            <w:r>
+              <w:rPr>
+                <w:noProof/>
                 <w:webHidden/>
               </w:rPr>
             </w:r>
             <w:r>
               <w:rPr>
+                <w:noProof/>
                 <w:webHidden/>
               </w:rPr>
               <w:fldChar w:fldCharType="separate"/>
             </w:r>
             <w:r>
               <w:rPr>
+                <w:noProof/>
                 <w:webHidden/>
               </w:rPr>
-              <w:t>21</w:t>
-            </w:r>
-            <w:r>
-              <w:rPr>
+              <w:t>20</w:t>
+            </w:r>
+            <w:r>
+              <w:rPr>
+                <w:noProof/>
+                <w:webHidden/>
+              </w:rPr>
+              <w:fldChar w:fldCharType="end"/>
+            </w:r>
+          </w:hyperlink>
+        </w:p>
+        <w:p>
+          <w:pPr>
+            <w:pStyle w:val="TOC2"/>
+            <w:tabs>
+              <w:tab w:val="right" w:leader="dot" w:pos="9062"/>
+            </w:tabs>
+            <w:rPr>
+              <w:rFonts w:asciiTheme="minorHAnsi" w:eastAsiaTheme="minorEastAsia" w:hAnsiTheme="minorHAnsi" w:cstheme="minorBidi"/>
+              <w:iCs w:val="0"/>
+              <w:caps w:val="0"/>
+              <w:noProof/>
+              <w:sz w:val="24"/>
+            </w:rPr>
+          </w:pPr>
+          <w:hyperlink w:anchor="_Toc518923698" w:history="1">
+            <w:r>
+              <w:rPr>
+                <w:rStyle w:val="Hyperlink"/>
+                <w:noProof/>
+              </w:rPr>
+              <w:t>I. ETEHREUM LÀ GÌ?</w:t>
+            </w:r>
+            <w:r>
+              <w:rPr>
+                <w:noProof/>
+                <w:webHidden/>
+              </w:rPr>
+              <w:tab/>
+            </w:r>
+            <w:r>
+              <w:rPr>
+                <w:noProof/>
+                <w:webHidden/>
+              </w:rPr>
+              <w:fldChar w:fldCharType="begin"/>
+            </w:r>
+            <w:r>
+              <w:rPr>
+                <w:noProof/>
+                <w:webHidden/>
+              </w:rPr>
+              <w:instrText xml:space="preserve"> PAGEREF _Toc518923698 \h </w:instrText>
+            </w:r>
+            <w:r>
+              <w:rPr>
+                <w:noProof/>
+                <w:webHidden/>
+              </w:rPr>
+            </w:r>
+            <w:r>
+              <w:rPr>
+                <w:noProof/>
+                <w:webHidden/>
+              </w:rPr>
+              <w:fldChar w:fldCharType="separate"/>
+            </w:r>
+            <w:r>
+              <w:rPr>
+                <w:noProof/>
+                <w:webHidden/>
+              </w:rPr>
+              <w:t>20</w:t>
+            </w:r>
+            <w:r>
+              <w:rPr>
+                <w:noProof/>
                 <w:webHidden/>
               </w:rPr>
               <w:fldChar w:fldCharType="end"/>
@@ -1996,7 +2197,7 @@
         <w:p>
           <w:r>
             <w:rPr>
-              <w:iCs/>
+              <w:bCs/>
               <w:szCs w:val="24"/>
             </w:rPr>
             <w:fldChar w:fldCharType="end"/>
@@ -2015,585 +2216,1184 @@
       </w:pPr>
     </w:p>
     <w:p>
-      <w:pPr>
-        <w:rPr>
-          <w:rFonts w:eastAsiaTheme="majorEastAsia" w:cs="Times New Roman (Headings CS)"/>
+      <w:r>
+        <w:br w:type="page"/>
+      </w:r>
+    </w:p>
+    <w:p>
+      <w:pPr>
+        <w:pStyle w:val="A-Doan-Van"/>
+        <w:jc w:val="center"/>
+        <w:rPr>
           <w:b/>
-          <w:sz w:val="48"/>
+          <w:sz w:val="32"/>
           <w:szCs w:val="32"/>
         </w:rPr>
       </w:pPr>
       <w:r>
+        <w:rPr>
+          <w:b/>
+          <w:sz w:val="32"/>
+          <w:szCs w:val="32"/>
+        </w:rPr>
+        <w:lastRenderedPageBreak/>
+        <w:t>MỤC LỤC CÁC HÌNH VẼ</w:t>
+      </w:r>
+    </w:p>
+    <w:p>
+      <w:pPr>
+        <w:pStyle w:val="TableofFigures"/>
+        <w:tabs>
+          <w:tab w:val="right" w:leader="dot" w:pos="9062"/>
+        </w:tabs>
+        <w:spacing w:before="60" w:line="312" w:lineRule="auto"/>
+        <w:rPr>
+          <w:rFonts w:asciiTheme="minorHAnsi" w:eastAsiaTheme="minorEastAsia" w:hAnsiTheme="minorHAnsi"/>
+          <w:noProof/>
+          <w:sz w:val="24"/>
+          <w:szCs w:val="24"/>
+        </w:rPr>
+      </w:pPr>
+      <w:r>
+        <w:fldChar w:fldCharType="begin"/>
+      </w:r>
+      <w:r>
+        <w:instrText xml:space="preserve"> TOC \h \z \c "Hình" </w:instrText>
+      </w:r>
+      <w:r>
+        <w:fldChar w:fldCharType="separate"/>
+      </w:r>
+      <w:hyperlink r:id="rId11" w:anchor="_Toc518906325" w:history="1">
+        <w:r>
+          <w:rPr>
+            <w:rStyle w:val="Hyperlink"/>
+            <w:noProof/>
+          </w:rPr>
+          <w:t>Hình 2</w:t>
+        </w:r>
+        <w:r>
+          <w:rPr>
+            <w:rStyle w:val="Hyperlink"/>
+            <w:noProof/>
+          </w:rPr>
+          <w:noBreakHyphen/>
+          <w:t>1: Mô hình mã hóa và giải mã mã hóa một chiều.</w:t>
+        </w:r>
+        <w:r>
+          <w:rPr>
+            <w:noProof/>
+            <w:webHidden/>
+          </w:rPr>
+          <w:tab/>
+        </w:r>
+        <w:r>
+          <w:rPr>
+            <w:noProof/>
+            <w:webHidden/>
+          </w:rPr>
+          <w:fldChar w:fldCharType="begin"/>
+        </w:r>
+        <w:r>
+          <w:rPr>
+            <w:noProof/>
+            <w:webHidden/>
+          </w:rPr>
+          <w:instrText xml:space="preserve"> PAGEREF _Toc518906325 \h </w:instrText>
+        </w:r>
+        <w:r>
+          <w:rPr>
+            <w:noProof/>
+            <w:webHidden/>
+          </w:rPr>
+        </w:r>
+        <w:r>
+          <w:rPr>
+            <w:noProof/>
+            <w:webHidden/>
+          </w:rPr>
+          <w:fldChar w:fldCharType="separate"/>
+        </w:r>
+        <w:r>
+          <w:rPr>
+            <w:noProof/>
+            <w:webHidden/>
+          </w:rPr>
+          <w:t>10</w:t>
+        </w:r>
+        <w:r>
+          <w:rPr>
+            <w:noProof/>
+            <w:webHidden/>
+          </w:rPr>
+          <w:fldChar w:fldCharType="end"/>
+        </w:r>
+      </w:hyperlink>
+    </w:p>
+    <w:p>
+      <w:pPr>
+        <w:pStyle w:val="TableofFigures"/>
+        <w:tabs>
+          <w:tab w:val="right" w:leader="dot" w:pos="9062"/>
+        </w:tabs>
+        <w:spacing w:before="60" w:line="312" w:lineRule="auto"/>
+        <w:rPr>
+          <w:rFonts w:asciiTheme="minorHAnsi" w:eastAsiaTheme="minorEastAsia" w:hAnsiTheme="minorHAnsi"/>
+          <w:noProof/>
+          <w:sz w:val="24"/>
+          <w:szCs w:val="24"/>
+        </w:rPr>
+      </w:pPr>
+      <w:hyperlink r:id="rId12" w:anchor="_Toc518906326" w:history="1">
+        <w:r>
+          <w:rPr>
+            <w:rStyle w:val="Hyperlink"/>
+            <w:noProof/>
+          </w:rPr>
+          <w:t>Hình 2</w:t>
+        </w:r>
+        <w:r>
+          <w:rPr>
+            <w:rStyle w:val="Hyperlink"/>
+            <w:noProof/>
+          </w:rPr>
+          <w:noBreakHyphen/>
+          <w:t>2: Mô hình mã hóa và giải mã mã hóa bất đối xứng.</w:t>
+        </w:r>
+        <w:r>
+          <w:rPr>
+            <w:noProof/>
+            <w:webHidden/>
+          </w:rPr>
+          <w:tab/>
+        </w:r>
+        <w:r>
+          <w:rPr>
+            <w:noProof/>
+            <w:webHidden/>
+          </w:rPr>
+          <w:fldChar w:fldCharType="begin"/>
+        </w:r>
+        <w:r>
+          <w:rPr>
+            <w:noProof/>
+            <w:webHidden/>
+          </w:rPr>
+          <w:instrText xml:space="preserve"> PAGEREF _Toc518906326 \h </w:instrText>
+        </w:r>
+        <w:r>
+          <w:rPr>
+            <w:noProof/>
+            <w:webHidden/>
+          </w:rPr>
+        </w:r>
+        <w:r>
+          <w:rPr>
+            <w:noProof/>
+            <w:webHidden/>
+          </w:rPr>
+          <w:fldChar w:fldCharType="separate"/>
+        </w:r>
+        <w:r>
+          <w:rPr>
+            <w:noProof/>
+            <w:webHidden/>
+          </w:rPr>
+          <w:t>11</w:t>
+        </w:r>
+        <w:r>
+          <w:rPr>
+            <w:noProof/>
+            <w:webHidden/>
+          </w:rPr>
+          <w:fldChar w:fldCharType="end"/>
+        </w:r>
+      </w:hyperlink>
+    </w:p>
+    <w:p>
+      <w:pPr>
+        <w:pStyle w:val="TableofFigures"/>
+        <w:tabs>
+          <w:tab w:val="right" w:leader="dot" w:pos="9062"/>
+        </w:tabs>
+        <w:spacing w:before="60" w:line="312" w:lineRule="auto"/>
+        <w:rPr>
+          <w:rFonts w:asciiTheme="minorHAnsi" w:eastAsiaTheme="minorEastAsia" w:hAnsiTheme="minorHAnsi"/>
+          <w:noProof/>
+          <w:sz w:val="24"/>
+          <w:szCs w:val="24"/>
+        </w:rPr>
+      </w:pPr>
+      <w:hyperlink r:id="rId13" w:anchor="_Toc518906327" w:history="1">
+        <w:r>
+          <w:rPr>
+            <w:rStyle w:val="Hyperlink"/>
+            <w:noProof/>
+          </w:rPr>
+          <w:t>Hình 2</w:t>
+        </w:r>
+        <w:r>
+          <w:rPr>
+            <w:rStyle w:val="Hyperlink"/>
+            <w:noProof/>
+          </w:rPr>
+          <w:noBreakHyphen/>
+          <w:t>3: Mô hình hàm băm mật mã.</w:t>
+        </w:r>
+        <w:r>
+          <w:rPr>
+            <w:noProof/>
+            <w:webHidden/>
+          </w:rPr>
+          <w:tab/>
+        </w:r>
+        <w:r>
+          <w:rPr>
+            <w:noProof/>
+            <w:webHidden/>
+          </w:rPr>
+          <w:fldChar w:fldCharType="begin"/>
+        </w:r>
+        <w:r>
+          <w:rPr>
+            <w:noProof/>
+            <w:webHidden/>
+          </w:rPr>
+          <w:instrText xml:space="preserve"> PAGEREF _Toc518906327 \h </w:instrText>
+        </w:r>
+        <w:r>
+          <w:rPr>
+            <w:noProof/>
+            <w:webHidden/>
+          </w:rPr>
+        </w:r>
+        <w:r>
+          <w:rPr>
+            <w:noProof/>
+            <w:webHidden/>
+          </w:rPr>
+          <w:fldChar w:fldCharType="separate"/>
+        </w:r>
+        <w:r>
+          <w:rPr>
+            <w:noProof/>
+            <w:webHidden/>
+          </w:rPr>
+          <w:t>12</w:t>
+        </w:r>
+        <w:r>
+          <w:rPr>
+            <w:noProof/>
+            <w:webHidden/>
+          </w:rPr>
+          <w:fldChar w:fldCharType="end"/>
+        </w:r>
+      </w:hyperlink>
+    </w:p>
+    <w:p>
+      <w:pPr>
+        <w:pStyle w:val="TableofFigures"/>
+        <w:tabs>
+          <w:tab w:val="right" w:leader="dot" w:pos="9062"/>
+        </w:tabs>
+        <w:spacing w:before="60" w:line="312" w:lineRule="auto"/>
+        <w:rPr>
+          <w:noProof/>
+        </w:rPr>
+      </w:pPr>
+      <w:hyperlink r:id="rId14" w:anchor="_Toc518906328" w:history="1">
+        <w:r>
+          <w:rPr>
+            <w:rStyle w:val="Hyperlink"/>
+            <w:noProof/>
+          </w:rPr>
+          <w:t>Hình 3</w:t>
+        </w:r>
+        <w:r>
+          <w:rPr>
+            <w:rStyle w:val="Hyperlink"/>
+            <w:noProof/>
+          </w:rPr>
+          <w:noBreakHyphen/>
+          <w:t>1:Mô hình Base58Check</w:t>
+        </w:r>
+        <w:r>
+          <w:rPr>
+            <w:noProof/>
+            <w:webHidden/>
+          </w:rPr>
+          <w:tab/>
+        </w:r>
+        <w:r>
+          <w:rPr>
+            <w:noProof/>
+            <w:webHidden/>
+          </w:rPr>
+          <w:fldChar w:fldCharType="begin"/>
+        </w:r>
+        <w:r>
+          <w:rPr>
+            <w:noProof/>
+            <w:webHidden/>
+          </w:rPr>
+          <w:instrText xml:space="preserve"> PAGEREF _Toc518906328 \h </w:instrText>
+        </w:r>
+        <w:r>
+          <w:rPr>
+            <w:noProof/>
+            <w:webHidden/>
+          </w:rPr>
+        </w:r>
+        <w:r>
+          <w:rPr>
+            <w:noProof/>
+            <w:webHidden/>
+          </w:rPr>
+          <w:fldChar w:fldCharType="separate"/>
+        </w:r>
+        <w:r>
+          <w:rPr>
+            <w:noProof/>
+            <w:webHidden/>
+          </w:rPr>
+          <w:t>17</w:t>
+        </w:r>
+        <w:r>
+          <w:rPr>
+            <w:noProof/>
+            <w:webHidden/>
+          </w:rPr>
+          <w:fldChar w:fldCharType="end"/>
+        </w:r>
+      </w:hyperlink>
+    </w:p>
+    <w:p>
+      <w:pPr>
+        <w:spacing w:before="60" w:line="312" w:lineRule="auto"/>
+        <w:sectPr>
+          <w:headerReference w:type="default" r:id="rId15"/>
+          <w:footerReference w:type="default" r:id="rId16"/>
+          <w:pgSz w:w="11907" w:h="16839" w:code="9"/>
+          <w:pgMar w:top="1134" w:right="1134" w:bottom="1134" w:left="1701" w:header="720" w:footer="851" w:gutter="0"/>
+          <w:pgNumType w:start="1"/>
+          <w:cols w:space="720"/>
+          <w:docGrid w:linePitch="360"/>
+        </w:sectPr>
+      </w:pPr>
+      <w:r>
+        <w:fldChar w:fldCharType="end"/>
+      </w:r>
+      <w:r>
         <w:br w:type="page"/>
       </w:r>
+    </w:p>
+    <w:p>
+      <w:pPr>
+        <w:spacing w:before="60" w:line="312" w:lineRule="auto"/>
+      </w:pPr>
     </w:p>
     <w:p>
       <w:pPr>
         <w:pStyle w:val="Heading1"/>
         <w:spacing w:after="240"/>
       </w:pPr>
-      <w:bookmarkStart w:id="0" w:name="_Toc518832946"/>
-      <w:r>
+      <w:bookmarkStart w:id="0" w:name="_Toc518923678"/>
+      <w:r>
+        <w:t>GIỚI THIỆU</w:t>
+      </w:r>
+      <w:bookmarkEnd w:id="0"/>
+    </w:p>
+    <w:p>
+      <w:pPr>
+        <w:pStyle w:val="Heading2"/>
+      </w:pPr>
+      <w:bookmarkStart w:id="1" w:name="_Toc518923679"/>
+      <w:r>
+        <w:t>Mục đích làm luận văn</w:t>
+      </w:r>
+      <w:bookmarkEnd w:id="1"/>
+    </w:p>
+    <w:p>
+      <w:pPr>
+        <w:pStyle w:val="A-Doan-Van"/>
+        <w:rPr>
+          <w:color w:val="000000" w:themeColor="text1"/>
+        </w:rPr>
+      </w:pPr>
+      <w:r>
+        <w:rPr>
+          <w:color w:val="000000" w:themeColor="text1"/>
+        </w:rPr>
+        <w:t xml:space="preserve">Tiền giấy là một phương tiện thanh toán phổ biến nhất hiện nay bên cạnh vàng và trái phiếu. Tuy nhiên tiền giấy cũng có những hạn chế như, dễ bị làm giả, bị hư hại theo thời gian. </w:t>
+      </w:r>
+      <w:r>
+        <w:rPr>
+          <w:color w:val="000000" w:themeColor="text1"/>
+          <w:lang w:val="vi-VN"/>
+        </w:rPr>
+        <w:t>Nh</w:t>
+      </w:r>
+      <w:r>
+        <w:rPr>
+          <w:color w:val="000000" w:themeColor="text1"/>
+          <w:lang w:val="vi-VN"/>
+        </w:rPr>
+        <w:t xml:space="preserve">ững nhà phát hành tiền giấy luôn phải đấu tranh với vấn nạn tiền gỉa bằng việc tăng độ phức tạp của công nghệ giấy và in. Các loại tiền vật lí có thể dễ dàng giải quyết được vấn đề chi hai lần – khi mà một đơn vị tiền tệ được chi nhiều hơn một lần – vì tiền giấy không thể ở một lúc hai nơi. </w:t>
+      </w:r>
+      <w:r>
+        <w:rPr>
+          <w:color w:val="000000" w:themeColor="text1"/>
+        </w:rPr>
+        <w:t xml:space="preserve">Khi đó, tiền điện tử ra đời giúp cho việc thanh toán trở nên nhanh chống hơn. </w:t>
+      </w:r>
+      <w:r>
+        <w:rPr>
+          <w:color w:val="000000" w:themeColor="text1"/>
+          <w:lang w:val="vi-VN"/>
+        </w:rPr>
+        <w:t xml:space="preserve">Nhưng tiền điện tử </w:t>
+      </w:r>
+      <w:r>
+        <w:rPr>
+          <w:color w:val="000000" w:themeColor="text1"/>
+        </w:rPr>
+        <w:t>tại tốn chi phí quá cao, dễ bị mất mát, thời gian giao dịch lâu và tất cả</w:t>
+      </w:r>
+      <w:r>
+        <w:rPr>
+          <w:color w:val="000000" w:themeColor="text1"/>
+          <w:lang w:val="vi-VN"/>
+        </w:rPr>
+        <w:t xml:space="preserve"> phải nhờ vào mộ</w:t>
+      </w:r>
+      <w:r>
+        <w:rPr>
+          <w:color w:val="000000" w:themeColor="text1"/>
+          <w:lang w:val="vi-VN"/>
+        </w:rPr>
+        <w:t>t trung tâm</w:t>
+      </w:r>
+      <w:r>
+        <w:rPr>
+          <w:color w:val="000000" w:themeColor="text1"/>
+          <w:lang w:val="vi-VN"/>
+        </w:rPr>
+        <w:t xml:space="preserve"> để xử lí các giao dịch do không thể sử dụng công nghệ in hay giấ</w:t>
+      </w:r>
+      <w:r>
+        <w:rPr>
+          <w:color w:val="000000" w:themeColor="text1"/>
+          <w:lang w:val="vi-VN"/>
+        </w:rPr>
+        <w:t>y</w:t>
+      </w:r>
+      <w:r>
+        <w:rPr>
+          <w:color w:val="000000" w:themeColor="text1"/>
+        </w:rPr>
+        <w:t>.</w:t>
+      </w:r>
+    </w:p>
+    <w:p>
+      <w:pPr>
+        <w:pStyle w:val="A-Doan-Van"/>
+        <w:rPr>
+          <w:color w:val="000000" w:themeColor="text1"/>
+          <w:lang w:val="vi-VN"/>
+        </w:rPr>
+      </w:pPr>
+      <w:r>
+        <w:rPr>
+          <w:color w:val="000000" w:themeColor="text1"/>
+          <w:lang w:val="vi-VN"/>
+        </w:rPr>
+        <w:t xml:space="preserve">Vào </w:t>
+      </w:r>
+      <w:r>
+        <w:rPr>
+          <w:color w:val="000000" w:themeColor="text1"/>
+          <w:lang w:val="vi-VN"/>
+        </w:rPr>
+        <w:t xml:space="preserve">cuối những năm </w:t>
+      </w:r>
+      <w:r>
+        <w:rPr>
+          <w:color w:val="000000" w:themeColor="text1"/>
+          <w:lang w:val="vi-VN"/>
+        </w:rPr>
+        <w:t>19</w:t>
+      </w:r>
+      <w:r>
+        <w:rPr>
+          <w:color w:val="000000" w:themeColor="text1"/>
+        </w:rPr>
+        <w:t>80</w:t>
+      </w:r>
+      <w:r>
+        <w:rPr>
+          <w:color w:val="000000" w:themeColor="text1"/>
+          <w:lang w:val="vi-VN"/>
+        </w:rPr>
+        <w:t>, khi mà mật mã đã bắt đầu trở nên phổ biến,</w:t>
+      </w:r>
+      <w:r>
+        <w:rPr>
+          <w:color w:val="000000" w:themeColor="text1"/>
+        </w:rPr>
+        <w:t xml:space="preserve"> </w:t>
+      </w:r>
+      <w:r>
+        <w:rPr>
+          <w:color w:val="000000" w:themeColor="text1"/>
+        </w:rPr>
+        <w:t xml:space="preserve">các </w:t>
+      </w:r>
+      <w:r>
+        <w:rPr>
+          <w:color w:val="000000" w:themeColor="text1"/>
+        </w:rPr>
+        <w:t>nhà nghiên cứu đã cố gắng sử dụng mật mã để xây dựng tiền điện tử</w:t>
+      </w:r>
+      <w:r>
+        <w:rPr>
+          <w:color w:val="000000" w:themeColor="text1"/>
+          <w:lang w:val="vi-VN"/>
+        </w:rPr>
+        <w:t>. Những dự án tiền điện tử đầu tiên đã được phát hành</w:t>
+      </w:r>
+      <w:r>
+        <w:rPr>
+          <w:color w:val="000000" w:themeColor="text1"/>
+        </w:rPr>
+        <w:t xml:space="preserve"> sau thời gian đó</w:t>
+      </w:r>
+      <w:r>
+        <w:rPr>
+          <w:color w:val="000000" w:themeColor="text1"/>
+          <w:lang w:val="vi-VN"/>
+        </w:rPr>
+        <w:t xml:space="preserve">. </w:t>
+      </w:r>
+      <w:r>
+        <w:rPr>
+          <w:color w:val="000000" w:themeColor="text1"/>
+          <w:lang w:val="vi-VN"/>
+        </w:rPr>
+        <w:t xml:space="preserve">Tuy nhiên, </w:t>
+      </w:r>
+      <w:r>
+        <w:rPr>
+          <w:color w:val="000000" w:themeColor="text1"/>
+        </w:rPr>
+        <w:t>những đồng</w:t>
+      </w:r>
+      <w:r>
+        <w:rPr>
+          <w:color w:val="000000" w:themeColor="text1"/>
+          <w:lang w:val="vi-VN"/>
+        </w:rPr>
+        <w:t xml:space="preserve"> đầu tiên vẫn sử dụng một trung tâm thanh toán bù trừ tương tự như các ngân hàng truyền thống để xử lí các giao dịch. </w:t>
+      </w:r>
+      <w:r>
+        <w:rPr>
+          <w:color w:val="000000" w:themeColor="text1"/>
+          <w:lang w:val="vi-VN"/>
+        </w:rPr>
+        <w:t xml:space="preserve">Mặc dù chúng đã có thể hoạt động nhưng vẫn phải dựa vào một tổ chức đứng sau, </w:t>
+      </w:r>
+      <w:r>
+        <w:rPr>
+          <w:color w:val="000000" w:themeColor="text1"/>
+          <w:lang w:val="vi-VN"/>
+        </w:rPr>
+        <w:t>vì vậy</w:t>
+      </w:r>
+      <w:r>
+        <w:rPr>
+          <w:color w:val="000000" w:themeColor="text1"/>
+          <w:lang w:val="vi-VN"/>
+        </w:rPr>
+        <w:t xml:space="preserve"> đã nhanh chống bị chính phủ và hacker tấn công. </w:t>
+      </w:r>
+      <w:r>
+        <w:rPr>
+          <w:color w:val="000000" w:themeColor="text1"/>
+          <w:lang w:val="vi-VN"/>
+        </w:rPr>
+        <w:t>Kết quả là các tổ chức đứng sau đã đột ngột biến mất hoặc bị thanh lí.</w:t>
+      </w:r>
+    </w:p>
+    <w:p>
+      <w:pPr>
+        <w:pStyle w:val="A-Doan-Van"/>
+        <w:rPr>
+          <w:color w:val="000000" w:themeColor="text1"/>
+          <w:lang w:val="vi-VN"/>
+        </w:rPr>
+      </w:pPr>
+      <w:r>
+        <w:rPr>
+          <w:color w:val="000000" w:themeColor="text1"/>
+          <w:lang w:val="vi-VN"/>
+        </w:rPr>
+        <w:t>Để có thể chống lại các tác nhân có thể gây tổn hại, một hệ thống</w:t>
+      </w:r>
+      <w:r>
+        <w:rPr>
+          <w:color w:val="000000" w:themeColor="text1"/>
+          <w:lang w:val="vi-VN"/>
+        </w:rPr>
+        <w:t xml:space="preserve"> phải</w:t>
+      </w:r>
+      <w:r>
+        <w:rPr>
+          <w:color w:val="000000" w:themeColor="text1"/>
+          <w:lang w:val="vi-VN"/>
+        </w:rPr>
+        <w:t xml:space="preserve"> thực sự phi tập chung. </w:t>
+      </w:r>
+      <w:r>
+        <w:rPr>
+          <w:color w:val="000000" w:themeColor="text1"/>
+          <w:lang w:val="vi-VN"/>
+        </w:rPr>
+        <w:t xml:space="preserve">Blockchain chính </w:t>
+      </w:r>
+      <w:r>
+        <w:rPr>
+          <w:color w:val="000000" w:themeColor="text1"/>
+          <w:lang w:val="vi-VN"/>
+        </w:rPr>
+        <w:t xml:space="preserve">là một hệ thống như vậy, không một cơ quan trung </w:t>
+      </w:r>
+      <w:r>
+        <w:rPr>
+          <w:color w:val="000000" w:themeColor="text1"/>
+          <w:lang w:val="vi-VN"/>
+        </w:rPr>
+        <w:t>ươn</w:t>
+      </w:r>
+      <w:r>
+        <w:rPr>
+          <w:color w:val="000000" w:themeColor="text1"/>
+          <w:lang w:val="vi-VN"/>
+        </w:rPr>
+        <w:t xml:space="preserve"> hay cá nhân nào có thể kiểm soát hay tấn công được.</w:t>
+      </w:r>
+      <w:r>
+        <w:rPr>
+          <w:color w:val="000000" w:themeColor="text1"/>
+          <w:lang w:val="vi-VN"/>
+        </w:rPr>
+        <w:t xml:space="preserve"> </w:t>
+      </w:r>
+      <w:r>
+        <w:rPr>
+          <w:color w:val="000000" w:themeColor="text1"/>
+        </w:rPr>
+        <w:t>Blockchain là một cấu trúc dữ liệu được xếp theo thứ tự</w:t>
+      </w:r>
+      <w:r>
+        <w:rPr>
+          <w:color w:val="000000" w:themeColor="text1"/>
+          <w:lang w:val="vi-VN"/>
+        </w:rPr>
+        <w:t xml:space="preserve">, </w:t>
+      </w:r>
+      <w:r>
+        <w:rPr>
+          <w:color w:val="000000" w:themeColor="text1"/>
+          <w:lang w:val="vi-VN"/>
+        </w:rPr>
+        <w:t xml:space="preserve">là </w:t>
+      </w:r>
+      <w:r>
+        <w:rPr>
+          <w:color w:val="000000" w:themeColor="text1"/>
+          <w:lang w:val="vi-VN"/>
+        </w:rPr>
+        <w:t xml:space="preserve">một danh sách liên kết đuôi các </w:t>
+      </w:r>
+      <w:r>
+        <w:rPr>
+          <w:color w:val="000000" w:themeColor="text1"/>
+          <w:lang w:val="vi-VN"/>
+        </w:rPr>
+        <w:t>block</w:t>
+      </w:r>
+      <w:r>
+        <w:rPr>
+          <w:color w:val="000000" w:themeColor="text1"/>
+          <w:lang w:val="vi-VN"/>
+        </w:rPr>
+        <w:t xml:space="preserve"> chứa các giao dịch. Blockchain có thể được lưu trong các tập tin hoặc trong một cơ sở dữ liệu đơn giản. </w:t>
+      </w:r>
+      <w:r>
+        <w:rPr>
+          <w:color w:val="000000" w:themeColor="text1"/>
+          <w:lang w:val="vi-VN"/>
+        </w:rPr>
+        <w:t xml:space="preserve">Mỗi </w:t>
+      </w:r>
+      <w:r>
+        <w:rPr>
+          <w:color w:val="000000" w:themeColor="text1"/>
+          <w:lang w:val="vi-VN"/>
+        </w:rPr>
+        <w:t>block</w:t>
+      </w:r>
+      <w:r>
+        <w:rPr>
+          <w:color w:val="000000" w:themeColor="text1"/>
+          <w:lang w:val="vi-VN"/>
+        </w:rPr>
+        <w:t xml:space="preserve"> được định danh bằng một hàm băm mật mã. </w:t>
+      </w:r>
+      <w:r>
+        <w:rPr>
+          <w:color w:val="000000" w:themeColor="text1"/>
+          <w:lang w:val="vi-VN"/>
+        </w:rPr>
+        <w:t>Block</w:t>
+      </w:r>
+      <w:r>
+        <w:rPr>
+          <w:color w:val="000000" w:themeColor="text1"/>
+          <w:lang w:val="vi-VN"/>
+        </w:rPr>
+        <w:t xml:space="preserve"> sau sẽ chứa định danh của </w:t>
+      </w:r>
+      <w:r>
+        <w:rPr>
+          <w:color w:val="000000" w:themeColor="text1"/>
+          <w:lang w:val="vi-VN"/>
+        </w:rPr>
+        <w:t>block</w:t>
+      </w:r>
+      <w:r>
+        <w:rPr>
+          <w:color w:val="000000" w:themeColor="text1"/>
+          <w:lang w:val="vi-VN"/>
+        </w:rPr>
+        <w:t xml:space="preserve"> trước. Mỗi </w:t>
+      </w:r>
+      <w:r>
+        <w:rPr>
+          <w:color w:val="000000" w:themeColor="text1"/>
+          <w:lang w:val="vi-VN"/>
+        </w:rPr>
+        <w:t>block</w:t>
+      </w:r>
+      <w:r>
+        <w:rPr>
+          <w:color w:val="000000" w:themeColor="text1"/>
+          <w:lang w:val="vi-VN"/>
+        </w:rPr>
+        <w:t xml:space="preserve"> chỉ có thể nối tới duy nhất một </w:t>
+      </w:r>
+      <w:r>
+        <w:rPr>
+          <w:color w:val="000000" w:themeColor="text1"/>
+          <w:lang w:val="vi-VN"/>
+        </w:rPr>
+        <w:t>block</w:t>
+      </w:r>
+      <w:r>
+        <w:rPr>
+          <w:color w:val="000000" w:themeColor="text1"/>
+          <w:lang w:val="vi-VN"/>
+        </w:rPr>
+        <w:t xml:space="preserve"> cha, nhưng </w:t>
+      </w:r>
+      <w:r>
+        <w:rPr>
+          <w:color w:val="000000" w:themeColor="text1"/>
+          <w:lang w:val="vi-VN"/>
+        </w:rPr>
+        <w:t>block</w:t>
+      </w:r>
+      <w:r>
+        <w:rPr>
+          <w:color w:val="000000" w:themeColor="text1"/>
+          <w:lang w:val="vi-VN"/>
+        </w:rPr>
+        <w:t xml:space="preserve"> cha có thể có thể tạm thời có nhiều </w:t>
+      </w:r>
+      <w:r>
+        <w:rPr>
+          <w:color w:val="000000" w:themeColor="text1"/>
+          <w:lang w:val="vi-VN"/>
+        </w:rPr>
+        <w:t>block</w:t>
+      </w:r>
+      <w:r>
+        <w:rPr>
+          <w:color w:val="000000" w:themeColor="text1"/>
+          <w:lang w:val="vi-VN"/>
+        </w:rPr>
+        <w:t xml:space="preserve"> con. Khi dữ liệu của </w:t>
+      </w:r>
+      <w:r>
+        <w:rPr>
+          <w:color w:val="000000" w:themeColor="text1"/>
+          <w:lang w:val="vi-VN"/>
+        </w:rPr>
+        <w:t>block</w:t>
+      </w:r>
+      <w:r>
+        <w:rPr>
+          <w:color w:val="000000" w:themeColor="text1"/>
+          <w:lang w:val="vi-VN"/>
+        </w:rPr>
+        <w:t xml:space="preserve"> cha bị thay đổi dẫn đến định danh cũng thay đổi theo thì những </w:t>
+      </w:r>
+      <w:r>
+        <w:rPr>
+          <w:color w:val="000000" w:themeColor="text1"/>
+          <w:lang w:val="vi-VN"/>
+        </w:rPr>
+        <w:t>block</w:t>
+      </w:r>
+      <w:r>
+        <w:rPr>
+          <w:color w:val="000000" w:themeColor="text1"/>
+          <w:lang w:val="vi-VN"/>
+        </w:rPr>
+        <w:t xml:space="preserve"> con nối phía sau cũng sẽ bị thay đổi, làm cho toàn bộ chuỗi đó trở nên không hợp lệ. Thêm nữa, khi thay đổi đị</w:t>
+      </w:r>
+      <w:r>
+        <w:rPr>
+          <w:color w:val="000000" w:themeColor="text1"/>
+          <w:lang w:val="vi-VN"/>
+        </w:rPr>
+        <w:t>nh danh thì cần phải tính toán lại định danh của chuỗi</w:t>
+      </w:r>
+      <w:r>
+        <w:rPr>
+          <w:color w:val="000000" w:themeColor="text1"/>
+          <w:lang w:val="vi-VN"/>
+        </w:rPr>
+        <w:t xml:space="preserve"> thì phải</w:t>
+      </w:r>
+      <w:r>
+        <w:rPr>
+          <w:color w:val="000000" w:themeColor="text1"/>
+          <w:lang w:val="vi-VN"/>
+        </w:rPr>
+        <w:t xml:space="preserve"> cần</w:t>
+      </w:r>
+      <w:r>
+        <w:rPr>
+          <w:color w:val="000000" w:themeColor="text1"/>
+          <w:lang w:val="vi-VN"/>
+        </w:rPr>
+        <w:t xml:space="preserve"> đến</w:t>
+      </w:r>
+      <w:r>
+        <w:rPr>
+          <w:color w:val="000000" w:themeColor="text1"/>
+          <w:lang w:val="vi-VN"/>
+        </w:rPr>
+        <w:t xml:space="preserve"> một sức mạnh tính to</w:t>
+      </w:r>
+      <w:r>
+        <w:rPr>
+          <w:color w:val="000000" w:themeColor="text1"/>
+        </w:rPr>
+        <w:t xml:space="preserve"> </w:t>
+      </w:r>
+      <w:r>
+        <w:rPr>
+          <w:color w:val="000000" w:themeColor="text1"/>
+          <w:lang w:val="vi-VN"/>
+        </w:rPr>
+        <w:t xml:space="preserve">án vô cùng lớn. Do đó, </w:t>
+      </w:r>
+      <w:r>
+        <w:rPr>
+          <w:color w:val="000000" w:themeColor="text1"/>
+          <w:lang w:val="vi-VN"/>
+        </w:rPr>
+        <w:t xml:space="preserve">một </w:t>
+      </w:r>
+      <w:r>
+        <w:rPr>
+          <w:color w:val="000000" w:themeColor="text1"/>
+          <w:lang w:val="vi-VN"/>
+        </w:rPr>
+        <w:t>block</w:t>
+      </w:r>
+      <w:r>
+        <w:rPr>
+          <w:color w:val="000000" w:themeColor="text1"/>
+          <w:lang w:val="vi-VN"/>
+        </w:rPr>
+        <w:t xml:space="preserve"> càng nằm sâu trong Blockchain càng khó bị thay đổi.</w:t>
+      </w:r>
+    </w:p>
+    <w:p>
+      <w:pPr>
+        <w:pStyle w:val="A-Doan-Van"/>
+        <w:rPr>
+          <w:color w:val="000000" w:themeColor="text1"/>
+          <w:lang w:val="vi-VN"/>
+        </w:rPr>
+      </w:pPr>
+      <w:r>
+        <w:rPr>
+          <w:color w:val="000000" w:themeColor="text1"/>
+          <w:lang w:val="vi-VN"/>
+        </w:rPr>
+        <w:t>Vào năm 2008, Satoshi Nakamoto đã phát minh ra Bitcoin - ứng dụng đầu tiên của Blockchain. Bằng cách kết hợp các công nghệ khác nhau để tạo nên một hệ thống tiền tệ hoàn toàn phi tập trung</w:t>
+      </w:r>
+      <w:r>
+        <w:rPr>
+          <w:color w:val="000000" w:themeColor="text1"/>
+          <w:lang w:val="vi-VN"/>
+        </w:rPr>
+        <w:t xml:space="preserve"> được gọi là bitcoin</w:t>
+      </w:r>
+      <w:r>
+        <w:rPr>
+          <w:color w:val="000000" w:themeColor="text1"/>
+          <w:lang w:val="vi-VN"/>
+        </w:rPr>
+        <w:t xml:space="preserve"> mà không cần dựa vào bất cứ </w:t>
+      </w:r>
+      <w:r>
+        <w:rPr>
+          <w:color w:val="000000" w:themeColor="text1"/>
+          <w:lang w:val="vi-VN"/>
+        </w:rPr>
+        <w:t xml:space="preserve">tổ chức nào </w:t>
+      </w:r>
+      <w:r>
+        <w:rPr>
+          <w:color w:val="000000" w:themeColor="text1"/>
+          <w:lang w:val="vi-VN"/>
+        </w:rPr>
         <w:lastRenderedPageBreak/>
-        <w:t>GIỚI THIỆU</w:t>
-      </w:r>
-      <w:bookmarkEnd w:id="0"/>
-    </w:p>
-    <w:p>
-      <w:pPr>
-        <w:pStyle w:val="Heading2"/>
-      </w:pPr>
-      <w:bookmarkStart w:id="1" w:name="_Toc518832947"/>
-      <w:r>
-        <w:t>Mục đích làm luận văn</w:t>
-      </w:r>
-      <w:bookmarkEnd w:id="1"/>
-    </w:p>
-    <w:p>
-      <w:pPr>
-        <w:pStyle w:val="A-Doan-Van"/>
-        <w:rPr>
-          <w:color w:val="000000" w:themeColor="text1"/>
-          <w:lang w:val="vi-VN"/>
-        </w:rPr>
-      </w:pPr>
-      <w:r>
-        <w:rPr>
-          <w:color w:val="000000" w:themeColor="text1"/>
-          <w:lang w:val="vi-VN"/>
-        </w:rPr>
-        <w:t>Nh</w:t>
-      </w:r>
-      <w:r>
-        <w:rPr>
-          <w:color w:val="000000" w:themeColor="text1"/>
-          <w:lang w:val="vi-VN"/>
-        </w:rPr>
-        <w:t>ững nhà phát hành tiền giấy luôn phải đấu tranh với vấn nạn tiền gỉa bằng việc tăng độ phức tạp của công nghệ giấy và in. Các loại tiền vật lí có thể dễ dàng giải quyết được vấn đề chi hai lần – khi mà một đơn vị tiền tệ được chi nhiều hơn một lần – vì tiền giấy không thể ở một lúc hai nơi. Nhưng tiền điện tử thì phải nhờ vào một trung tâm thanh toán bù trừ để xử lí các giao dịch do không thể sử dụng công nghệ in hay giấy.</w:t>
-      </w:r>
-    </w:p>
-    <w:p>
-      <w:pPr>
-        <w:pStyle w:val="A-Doan-Van"/>
-        <w:rPr>
-          <w:color w:val="000000" w:themeColor="text1"/>
-          <w:lang w:val="vi-VN"/>
-        </w:rPr>
-      </w:pPr>
-      <w:r>
-        <w:rPr>
-          <w:color w:val="000000" w:themeColor="text1"/>
-          <w:lang w:val="vi-VN"/>
-        </w:rPr>
-        <w:t xml:space="preserve">Vào </w:t>
-      </w:r>
-      <w:r>
-        <w:rPr>
-          <w:color w:val="000000" w:themeColor="text1"/>
-          <w:lang w:val="vi-VN"/>
-        </w:rPr>
-        <w:t xml:space="preserve">cuối những năm </w:t>
-      </w:r>
-      <w:r>
-        <w:rPr>
-          <w:color w:val="000000" w:themeColor="text1"/>
-          <w:lang w:val="vi-VN"/>
-        </w:rPr>
-        <w:t>19</w:t>
-      </w:r>
-      <w:r>
-        <w:rPr>
-          <w:color w:val="000000" w:themeColor="text1"/>
-        </w:rPr>
-        <w:t>80</w:t>
-      </w:r>
-      <w:r>
-        <w:rPr>
-          <w:color w:val="000000" w:themeColor="text1"/>
-          <w:lang w:val="vi-VN"/>
-        </w:rPr>
-        <w:t>, khi mà mật mã đã bắt đầu trở nên phổ biến,</w:t>
-      </w:r>
-      <w:r>
-        <w:rPr>
-          <w:color w:val="000000" w:themeColor="text1"/>
+        <w:t>để phát hành, thanh toán hoặc xác thực các giao dịch. Một phát minh quan trọng của Bitcoin đó là đã sử dụng hệ thống máy tính toán phân tán (thuật toán Proof-of-Work). Toàn hệ thống sẽ tiến hành một cuộc “bỏ phiếu” toàn cầu mỗi 10 phút, cho phép cả hệ thống đi đến thống nhất về trạng thái của các giao dịch</w:t>
+      </w:r>
+      <w:r>
+        <w:rPr>
+          <w:color w:val="000000" w:themeColor="text1"/>
+          <w:lang w:val="vi-VN"/>
+        </w:rPr>
+        <w:t xml:space="preserve"> sau đó các giao dịch đã được xác thực bởi mạng lưới sẽ được đưa vào một </w:t>
+      </w:r>
+      <w:r>
+        <w:rPr>
+          <w:color w:val="000000" w:themeColor="text1"/>
+          <w:lang w:val="vi-VN"/>
+        </w:rPr>
+        <w:t>block</w:t>
+      </w:r>
+      <w:r>
+        <w:rPr>
+          <w:color w:val="000000" w:themeColor="text1"/>
+          <w:lang w:val="vi-VN"/>
+        </w:rPr>
+        <w:t xml:space="preserve"> và </w:t>
+      </w:r>
+      <w:r>
+        <w:rPr>
+          <w:color w:val="000000" w:themeColor="text1"/>
+          <w:lang w:val="vi-VN"/>
+        </w:rPr>
+        <w:t>block</w:t>
+      </w:r>
+      <w:r>
+        <w:rPr>
+          <w:color w:val="000000" w:themeColor="text1"/>
+          <w:lang w:val="vi-VN"/>
+        </w:rPr>
+        <w:t xml:space="preserve"> này sẽ được thêm vào vào Blockchain</w:t>
+      </w:r>
+      <w:r>
+        <w:rPr>
+          <w:color w:val="000000" w:themeColor="text1"/>
+          <w:lang w:val="vi-VN"/>
+        </w:rPr>
+        <w:t xml:space="preserve">. Với cách này đã giải quyết được vấn đề chi hai lần </w:t>
+      </w:r>
+      <w:r>
+        <w:rPr>
+          <w:color w:val="000000" w:themeColor="text1"/>
+          <w:lang w:val="vi-VN"/>
+        </w:rPr>
+        <w:t>khi mà các loại tiền điện tử trước đây không để giải quyết được</w:t>
+      </w:r>
+      <w:r>
+        <w:rPr>
+          <w:color w:val="000000" w:themeColor="text1"/>
+          <w:lang w:val="vi-VN"/>
+        </w:rPr>
+        <w:t>.</w:t>
+      </w:r>
+      <w:r>
+        <w:rPr>
+          <w:color w:val="000000" w:themeColor="text1"/>
+          <w:lang w:val="vi-VN"/>
+        </w:rPr>
+        <w:t xml:space="preserve"> Bitcoin chính thức hoạt động từ năm 2009 cho đến nay. Là sự khởi đầu của kỉ nguyên Blockchain.</w:t>
+      </w:r>
+    </w:p>
+    <w:p>
+      <w:pPr>
+        <w:pStyle w:val="A-Doan-Van"/>
+        <w:rPr>
+          <w:color w:val="000000" w:themeColor="text1"/>
+          <w:lang w:val="vi-VN"/>
+        </w:rPr>
+      </w:pPr>
+      <w:r>
+        <w:rPr>
+          <w:color w:val="000000" w:themeColor="text1"/>
+          <w:lang w:val="vi-VN"/>
+        </w:rPr>
+        <w:t xml:space="preserve">Nhưng tiềm năng của </w:t>
+      </w:r>
+      <w:r>
+        <w:rPr>
+          <w:color w:val="000000" w:themeColor="text1"/>
+          <w:lang w:val="vi-VN"/>
+        </w:rPr>
+        <w:t xml:space="preserve">Blockchain không chỉ dừng lại ở việc xây dựng hệ thống tiền điện tử. Tiềm năng của nó còn </w:t>
+      </w:r>
+      <w:r>
+        <w:rPr>
+          <w:color w:val="000000" w:themeColor="text1"/>
+          <w:lang w:val="vi-VN"/>
+        </w:rPr>
+        <w:t xml:space="preserve">vượt xa hơn thế. </w:t>
+      </w:r>
+      <w:r>
+        <w:rPr>
+          <w:color w:val="000000" w:themeColor="text1"/>
+          <w:lang w:val="vi-VN"/>
+        </w:rPr>
+        <w:t xml:space="preserve">Vào cuối năm 2013, một nền tảng Blockchain mới ra đã ra đời. Đó là Ethereum, </w:t>
+      </w:r>
+      <w:r>
+        <w:rPr>
+          <w:color w:val="000000" w:themeColor="text1"/>
+          <w:lang w:val="vi-VN"/>
+        </w:rPr>
+        <w:t>một cơ sở hạ tần điện toán phi tập trung toàn cầu cho phép thực thi các chương trình được gọi là Smart Contract. Ethereum sử dụng Blockchain để đồng bộ và lưu trữ trạng thái của hệ thống cùng với một đơn vị tiền tệ được gọi là ether</w:t>
+      </w:r>
+      <w:r>
+        <w:rPr>
+          <w:color w:val="000000" w:themeColor="text1"/>
+          <w:lang w:val="vi-VN"/>
+        </w:rPr>
+        <w:t xml:space="preserve"> là một thước đo và hạn chế các tài nguyên được thực thi.</w:t>
+      </w:r>
+    </w:p>
+    <w:p>
+      <w:pPr>
+        <w:pStyle w:val="A-Doan-Van"/>
+        <w:rPr>
+          <w:color w:val="000000" w:themeColor="text1"/>
+          <w:lang w:val="vi-VN"/>
+        </w:rPr>
+      </w:pPr>
+      <w:r>
+        <w:rPr>
+          <w:color w:val="000000" w:themeColor="text1"/>
+          <w:lang w:val="vi-VN"/>
+        </w:rPr>
+        <w:t xml:space="preserve">Smart Contract là </w:t>
+      </w:r>
+      <w:r>
+        <w:rPr>
+          <w:color w:val="000000" w:themeColor="text1"/>
+          <w:lang w:val="vi-VN"/>
+        </w:rPr>
+        <w:t xml:space="preserve">những </w:t>
+      </w:r>
+      <w:r>
+        <w:rPr>
+          <w:color w:val="000000" w:themeColor="text1"/>
+          <w:lang w:val="vi-VN"/>
+        </w:rPr>
+        <w:t>chương trình máy tính</w:t>
+      </w:r>
+      <w:r>
+        <w:rPr>
+          <w:color w:val="000000" w:themeColor="text1"/>
+          <w:lang w:val="vi-VN"/>
+        </w:rPr>
+        <w:t>. Không có nghĩa pháp lí trong ngữ cảnh này. Một khi được triển khai thì không thể thay đổi nội dung đoạn mã bên trong được nữa, cách duy nhất là phải triển khai một Smart Contract mới. Kết quả thực thi của mọi smart contract điều giống nhau cho bất cứ ai thực thi nó trong ngữ cảnh của giao dịch và trạng thái của Blockchain trong thời điểm thực thi. Bởi vì trạng thái khởi tạo và kết quả điều giống giống nhau tại mọi nút trong mạng lưới nên toàn bộ hệ thống hoạt động như một máy tính duy nhất trên thế giới.</w:t>
+      </w:r>
+    </w:p>
+    <w:p>
+      <w:pPr>
+        <w:pStyle w:val="A-Doan-Van"/>
+      </w:pPr>
+      <w:r>
+        <w:rPr>
+          <w:color w:val="000000" w:themeColor="text1"/>
+          <w:lang w:val="vi-VN"/>
+        </w:rPr>
+        <w:t xml:space="preserve">KickStarter </w:t>
+      </w:r>
+      <w:r>
+        <w:rPr>
+          <w:color w:val="000000" w:themeColor="text1"/>
+          <w:lang w:val="vi-VN"/>
+        </w:rPr>
+        <w:t>cho phép những nhà kinh doanh có khả năng phát triển sản phẩm trình bày dự án của mình, nhằm gọi vốn từ người dùng trên Kickstarter ở phạm vi toàn cầu.</w:t>
+      </w:r>
+      <w:r>
+        <w:rPr>
+          <w:color w:val="000000" w:themeColor="text1"/>
+          <w:lang w:val="vi-VN"/>
         </w:rPr>
         <w:t xml:space="preserve"> </w:t>
       </w:r>
       <w:r>
         <w:rPr>
           <w:color w:val="000000" w:themeColor="text1"/>
-        </w:rPr>
-        <w:t xml:space="preserve">các </w:t>
-      </w:r>
-      <w:r>
-        <w:rPr>
-          <w:color w:val="000000" w:themeColor="text1"/>
-        </w:rPr>
-        <w:t>nhà nghiên cứu đã cố gắng sử dụng mật mã để xây dựng tiền điện tử</w:t>
-      </w:r>
-      <w:r>
-        <w:rPr>
-          <w:color w:val="000000" w:themeColor="text1"/>
-          <w:lang w:val="vi-VN"/>
-        </w:rPr>
-        <w:t xml:space="preserve">. Những dự án tiền điện tử đầu tiên đã được phát hành. </w:t>
-      </w:r>
-      <w:r>
-        <w:rPr>
-          <w:color w:val="000000" w:themeColor="text1"/>
-          <w:lang w:val="vi-VN"/>
-        </w:rPr>
-        <w:t xml:space="preserve">Tuy nhiên, các loại tiền tệ đầu tiên vẫn sử dụng một trung tâm thanh toán bù trừ tương tự như các ngân hàng truyền thống để xử lí các giao dịch. </w:t>
-      </w:r>
-      <w:r>
-        <w:rPr>
-          <w:color w:val="000000" w:themeColor="text1"/>
-          <w:lang w:val="vi-VN"/>
-        </w:rPr>
-        <w:t xml:space="preserve">Mặc dù chúng đã có thể hoạt động nhưng vẫn phải dựa vào một tổ chức đứng sau, </w:t>
-      </w:r>
-      <w:r>
-        <w:rPr>
-          <w:color w:val="000000" w:themeColor="text1"/>
-          <w:lang w:val="vi-VN"/>
-        </w:rPr>
-        <w:t>vì vậy</w:t>
-      </w:r>
-      <w:r>
-        <w:rPr>
-          <w:color w:val="000000" w:themeColor="text1"/>
-          <w:lang w:val="vi-VN"/>
-        </w:rPr>
-        <w:t xml:space="preserve"> đã nhanh chống bị chính phủ và hacker tấn công. </w:t>
-      </w:r>
-      <w:r>
-        <w:rPr>
-          <w:color w:val="000000" w:themeColor="text1"/>
-          <w:lang w:val="vi-VN"/>
-        </w:rPr>
-        <w:t>Kết quả là các tổ chức đứng sau đã đột ngột biến mất hoặc bị thanh lí.</w:t>
-      </w:r>
-    </w:p>
-    <w:p>
-      <w:pPr>
-        <w:pStyle w:val="A-Doan-Van"/>
-        <w:rPr>
-          <w:color w:val="000000" w:themeColor="text1"/>
-          <w:lang w:val="vi-VN"/>
-        </w:rPr>
-      </w:pPr>
-      <w:r>
-        <w:rPr>
-          <w:color w:val="000000" w:themeColor="text1"/>
-          <w:lang w:val="vi-VN"/>
-        </w:rPr>
-        <w:t>Để có thể chống lại các tác nhân có thể gây tổn hại, một hệ thống</w:t>
-      </w:r>
-      <w:r>
-        <w:rPr>
-          <w:color w:val="000000" w:themeColor="text1"/>
-          <w:lang w:val="vi-VN"/>
-        </w:rPr>
-        <w:t xml:space="preserve"> phải</w:t>
-      </w:r>
-      <w:r>
-        <w:rPr>
-          <w:color w:val="000000" w:themeColor="text1"/>
-          <w:lang w:val="vi-VN"/>
-        </w:rPr>
-        <w:t xml:space="preserve"> thực sự phi tập chung. </w:t>
-      </w:r>
-      <w:r>
-        <w:rPr>
-          <w:color w:val="000000" w:themeColor="text1"/>
-          <w:lang w:val="vi-VN"/>
-        </w:rPr>
-        <w:t xml:space="preserve">Blockchain chính </w:t>
-      </w:r>
-      <w:r>
-        <w:rPr>
-          <w:color w:val="000000" w:themeColor="text1"/>
-          <w:lang w:val="vi-VN"/>
-        </w:rPr>
-        <w:t xml:space="preserve">là một hệ thống như vậy, không một cơ quan trung </w:t>
-      </w:r>
-      <w:r>
-        <w:rPr>
-          <w:color w:val="000000" w:themeColor="text1"/>
-          <w:lang w:val="vi-VN"/>
-        </w:rPr>
-        <w:t>ươn</w:t>
-      </w:r>
-      <w:r>
-        <w:rPr>
-          <w:color w:val="000000" w:themeColor="text1"/>
-          <w:lang w:val="vi-VN"/>
-        </w:rPr>
-        <w:t xml:space="preserve"> hay cá nhân nào có thể kiểm soát hay tấn công được.</w:t>
-      </w:r>
-      <w:r>
-        <w:rPr>
-          <w:color w:val="000000" w:themeColor="text1"/>
-          <w:lang w:val="vi-VN"/>
-        </w:rPr>
-        <w:t xml:space="preserve"> </w:t>
-      </w:r>
-      <w:r>
-        <w:rPr>
-          <w:color w:val="000000" w:themeColor="text1"/>
-        </w:rPr>
-        <w:t>Blockchain là một cấu trúc dữ liệu được xếp theo thứ tự</w:t>
-      </w:r>
-      <w:r>
-        <w:rPr>
-          <w:color w:val="000000" w:themeColor="text1"/>
-          <w:lang w:val="vi-VN"/>
-        </w:rPr>
-        <w:t xml:space="preserve">, </w:t>
-      </w:r>
-      <w:r>
-        <w:rPr>
-          <w:color w:val="000000" w:themeColor="text1"/>
-          <w:lang w:val="vi-VN"/>
-        </w:rPr>
-        <w:t xml:space="preserve">là </w:t>
-      </w:r>
-      <w:r>
-        <w:rPr>
-          <w:color w:val="000000" w:themeColor="text1"/>
-          <w:lang w:val="vi-VN"/>
-        </w:rPr>
-        <w:t xml:space="preserve">một danh sách liên kết đuôi các khối chứa các giao dịch. Blockchain có thể được lưu trong các tập tin hoặc trong một cơ sở dữ liệu đơn giản. </w:t>
-      </w:r>
-      <w:r>
-        <w:rPr>
-          <w:color w:val="000000" w:themeColor="text1"/>
-          <w:lang w:val="vi-VN"/>
-        </w:rPr>
-        <w:t>Mỗi khối được định danh bằng một hàm băm mật mã. Khối sau sẽ chứa định danh của khối trước. Mỗi khối chỉ có thể nối tới duy nhất một khối cha, nhưng khối cha có thể có thể tạm thời có nhiều khối con. Khi dữ liệu của khối cha bị thay đổi dẫn đến định danh cũng thay đổi theo thì những khối con nối phía sau cũng sẽ bị thay đổi, làm cho toàn bộ chuỗi đó trở nên không hợp lệ. Thêm nữa, khi thay đổi đị</w:t>
-      </w:r>
-      <w:r>
-        <w:rPr>
-          <w:color w:val="000000" w:themeColor="text1"/>
-          <w:lang w:val="vi-VN"/>
-        </w:rPr>
-        <w:t>nh danh thì cần phải tính toán lại định danh của chuỗi</w:t>
-      </w:r>
-      <w:r>
-        <w:rPr>
-          <w:color w:val="000000" w:themeColor="text1"/>
-          <w:lang w:val="vi-VN"/>
-        </w:rPr>
-        <w:t xml:space="preserve"> thì phải</w:t>
-      </w:r>
-      <w:r>
-        <w:rPr>
-          <w:color w:val="000000" w:themeColor="text1"/>
-          <w:lang w:val="vi-VN"/>
-        </w:rPr>
-        <w:t xml:space="preserve"> cần</w:t>
-      </w:r>
-      <w:r>
-        <w:rPr>
-          <w:color w:val="000000" w:themeColor="text1"/>
-          <w:lang w:val="vi-VN"/>
-        </w:rPr>
-        <w:t xml:space="preserve"> đến</w:t>
-      </w:r>
-      <w:r>
-        <w:rPr>
-          <w:color w:val="000000" w:themeColor="text1"/>
-          <w:lang w:val="vi-VN"/>
-        </w:rPr>
-        <w:t xml:space="preserve"> một sức mạnh tính toán vô cùng lớn. Do đó, </w:t>
-      </w:r>
-      <w:r>
-        <w:rPr>
-          <w:color w:val="000000" w:themeColor="text1"/>
-          <w:lang w:val="vi-VN"/>
-        </w:rPr>
-        <w:t>một khối càng nằm sâu trong Blockchain càng khó bị thay đổi.</w:t>
-      </w:r>
-    </w:p>
-    <w:p>
-      <w:pPr>
-        <w:pStyle w:val="A-Doan-Van"/>
-        <w:rPr>
-          <w:color w:val="000000" w:themeColor="text1"/>
-          <w:lang w:val="vi-VN"/>
-        </w:rPr>
-      </w:pPr>
-      <w:r>
-        <w:rPr>
-          <w:color w:val="000000" w:themeColor="text1"/>
-          <w:lang w:val="vi-VN"/>
-        </w:rPr>
-        <w:t>Vào năm 2008, Satoshi Nakamoto đã phát minh ra Bitcoin - ứng dụng đầu tiên của Blockchain. Bằng cách kết hợp các công nghệ khác nhau để tạo nên một hệ thống tiền tệ hoàn toàn phi tập trung</w:t>
-      </w:r>
-      <w:r>
-        <w:rPr>
-          <w:color w:val="000000" w:themeColor="text1"/>
-          <w:lang w:val="vi-VN"/>
-        </w:rPr>
-        <w:t xml:space="preserve"> được gọi là bitcoin</w:t>
-      </w:r>
-      <w:r>
-        <w:rPr>
-          <w:color w:val="000000" w:themeColor="text1"/>
-          <w:lang w:val="vi-VN"/>
-        </w:rPr>
-        <w:t xml:space="preserve"> mà không cần dựa vào bất cứ </w:t>
-      </w:r>
-      <w:r>
-        <w:rPr>
-          <w:color w:val="000000" w:themeColor="text1"/>
-          <w:lang w:val="vi-VN"/>
-        </w:rPr>
-        <w:t>tổ chức nào để phát hành, thanh toán hoặc xác thực các giao dịch. Một phát minh quan trọng của Bitcoin đó là đã sử dụng hệ thống máy tính toán phân tán (thuật toán Proof-of-Work). Toàn hệ thống sẽ tiến hành một cuộc “bỏ phiếu” toàn cầu mỗi 10 phút, cho phép cả hệ thống đi đến thống nhất về trạng thái của các giao dịch</w:t>
-      </w:r>
-      <w:r>
-        <w:rPr>
-          <w:color w:val="000000" w:themeColor="text1"/>
-          <w:lang w:val="vi-VN"/>
-        </w:rPr>
-        <w:t xml:space="preserve"> sau đó các giao dịch đã được xác thực bởi mạng lưới sẽ được đưa vào một khối và khối này sẽ được thêm vào vào </w:t>
-      </w:r>
-      <w:r>
-        <w:rPr>
-          <w:color w:val="000000" w:themeColor="text1"/>
-          <w:lang w:val="vi-VN"/>
-        </w:rPr>
+          <w:lang w:val="vi-VN"/>
+        </w:rPr>
+        <w:t>Khi một dự án được đưa lên Kickstarter để kêu gọi vốn, dự án bắt buộc phải xác định mức vốn đầu tư cần có và thời gian thực hiện chiến dịch gọi vốn cho dự án</w:t>
+      </w:r>
+      <w:r>
+        <w:rPr>
+          <w:color w:val="000000" w:themeColor="text1"/>
+          <w:lang w:val="vi-VN"/>
+        </w:rPr>
+        <w:t xml:space="preserve">. </w:t>
+      </w:r>
+      <w:r>
+        <w:rPr>
+          <w:color w:val="000000" w:themeColor="text1"/>
+          <w:lang w:val="vi-VN"/>
+        </w:rPr>
+        <w:t>Khi dự án thành công, Kickstarter thu 5% trên tổng số tiền huy động được, số tiền còn lại sẽ được chuyển cho chủ dự án. Nếu dự án không thành công, tiền ủng hộ sẽ được hoàn trả cho chủ đầu từ. Chủ dự án bắt buộc phải thực hiện dự án sau khi nhận tiền và trả lãi hoặc phần thưởng theo thỏa thuận ban đầu cho nhà đầu tư.</w:t>
+      </w:r>
+      <w:r>
+        <w:rPr>
+          <w:color w:val="000000" w:themeColor="text1"/>
+          <w:lang w:val="vi-VN"/>
+        </w:rPr>
+        <w:t xml:space="preserve"> Vấn đề ở đây là chúng ta hoàn toàn phụ thuộc vào KickStater, thông tin về khách hàng, dự án điều được thu thập, mức tính phí khá cao có thể sẽ ảnh hưởng đến dự án. Với 5% trên tổng số tiền, thêm </w:t>
+      </w:r>
+      <w:r>
+        <w:rPr>
+          <w:color w:val="000000" w:themeColor="text1"/>
+          <w:lang w:val="vi-VN"/>
+        </w:rPr>
+        <w:t>3 – 5% các chi phí chuyển tiền, pháp lí khác. Với Blockchain - ở đây là smart contract có thể gỉai quyết được vấn đề này. Với khả năng chuyển tiền trực tiếp một cách nhanh chống, ẩn danh và chi phí thấp sẽ không làm ảnh hưởng đến tiến độ dự án mà vẫn đảm bảo tính riêng tư, bảo mật. Một khi smart contract được triển khai thì sẽ không thể thay đổi được, đảm bảo sự minh bạch trong quá trình gây quỹ.</w:t>
+      </w:r>
+    </w:p>
+    <w:p>
+      <w:pPr>
+        <w:pStyle w:val="A-Doan-Van"/>
+      </w:pPr>
+      <w:r>
         <w:lastRenderedPageBreak/>
-        <w:t>Blockchain</w:t>
-      </w:r>
-      <w:r>
-        <w:rPr>
-          <w:color w:val="000000" w:themeColor="text1"/>
-          <w:lang w:val="vi-VN"/>
-        </w:rPr>
-        <w:t xml:space="preserve">. Với cách này đã giải quyết được vấn đề chi hai lần </w:t>
-      </w:r>
-      <w:r>
-        <w:rPr>
-          <w:color w:val="000000" w:themeColor="text1"/>
-          <w:lang w:val="vi-VN"/>
-        </w:rPr>
-        <w:t>khi mà các loại tiền điện tử trước đây không để giải quyết được</w:t>
-      </w:r>
-      <w:r>
-        <w:rPr>
-          <w:color w:val="000000" w:themeColor="text1"/>
-          <w:lang w:val="vi-VN"/>
-        </w:rPr>
-        <w:t>.</w:t>
-      </w:r>
-      <w:r>
-        <w:rPr>
-          <w:color w:val="000000" w:themeColor="text1"/>
-          <w:lang w:val="vi-VN"/>
-        </w:rPr>
-        <w:t xml:space="preserve"> Bitcoin chính thức hoạt động từ năm 2009 cho đến nay. Là sự khởi đầu của kỉ nguyên Blockchain.</w:t>
-      </w:r>
-    </w:p>
-    <w:p>
-      <w:pPr>
-        <w:pStyle w:val="A-Doan-Van"/>
-        <w:rPr>
-          <w:color w:val="000000" w:themeColor="text1"/>
-          <w:lang w:val="vi-VN"/>
-        </w:rPr>
-      </w:pPr>
-      <w:r>
-        <w:rPr>
-          <w:color w:val="000000" w:themeColor="text1"/>
-          <w:lang w:val="vi-VN"/>
-        </w:rPr>
-        <w:t xml:space="preserve">Nhưng tiềm năng của </w:t>
-      </w:r>
-      <w:r>
-        <w:rPr>
-          <w:color w:val="000000" w:themeColor="text1"/>
-          <w:lang w:val="vi-VN"/>
-        </w:rPr>
-        <w:t xml:space="preserve">Blockchain không chỉ dừng lại ở việc xây dựng hệ thống tiền điện tử. Tiềm năng của nó còn </w:t>
-      </w:r>
-      <w:r>
-        <w:rPr>
-          <w:color w:val="000000" w:themeColor="text1"/>
-          <w:lang w:val="vi-VN"/>
-        </w:rPr>
-        <w:t xml:space="preserve">vượt xa hơn thế. </w:t>
-      </w:r>
-      <w:r>
-        <w:rPr>
-          <w:color w:val="000000" w:themeColor="text1"/>
-          <w:lang w:val="vi-VN"/>
-        </w:rPr>
-        <w:t xml:space="preserve">Vào cuối năm 2013, một nền tảng Blockchain mới ra đã ra đời. Đó là Ethereum, </w:t>
-      </w:r>
-      <w:r>
-        <w:rPr>
-          <w:color w:val="000000" w:themeColor="text1"/>
-          <w:lang w:val="vi-VN"/>
-        </w:rPr>
-        <w:t>một cơ sở hạ tần điện toán phi tập trung toàn cầu cho phép thực thi các chương trình được gọi là Smart Contract. Ethereum sử dụng Blockchain để đồng bộ và lưu trữ trạng thái của hệ thống cùng với một đơn vị tiền tệ được gọi là ether</w:t>
-      </w:r>
-      <w:r>
-        <w:rPr>
-          <w:color w:val="000000" w:themeColor="text1"/>
-          <w:lang w:val="vi-VN"/>
-        </w:rPr>
-        <w:t xml:space="preserve"> là một thước đo và hạn chế các tài nguyên được thực thi.</w:t>
-      </w:r>
-    </w:p>
-    <w:p>
-      <w:pPr>
-        <w:pStyle w:val="A-Doan-Van"/>
-        <w:rPr>
-          <w:color w:val="000000" w:themeColor="text1"/>
-          <w:lang w:val="vi-VN"/>
-        </w:rPr>
-      </w:pPr>
-      <w:r>
-        <w:rPr>
-          <w:color w:val="000000" w:themeColor="text1"/>
-          <w:lang w:val="vi-VN"/>
-        </w:rPr>
-        <w:t xml:space="preserve">Smart Contract là </w:t>
-      </w:r>
-      <w:r>
-        <w:rPr>
-          <w:color w:val="000000" w:themeColor="text1"/>
-          <w:lang w:val="vi-VN"/>
-        </w:rPr>
-        <w:t xml:space="preserve">những </w:t>
-      </w:r>
-      <w:r>
-        <w:rPr>
-          <w:color w:val="000000" w:themeColor="text1"/>
-          <w:lang w:val="vi-VN"/>
-        </w:rPr>
-        <w:t>chương trình máy tính</w:t>
-      </w:r>
-      <w:r>
-        <w:rPr>
-          <w:color w:val="000000" w:themeColor="text1"/>
-          <w:lang w:val="vi-VN"/>
-        </w:rPr>
-        <w:t>. Không có nghĩa pháp lí trong ngữ cảnh này. Một khi được triển khai thì không thể thay đổi nội dung đoạn mã bên trong được nữa, cách duy nhất là phải triển khai một Smart Contract mới. Kết quả thực thi của mọi smart contract điều giống nhau cho bất cứ ai thực thi nó trong ngữ cảnh của giao dịch và trạng thái của Blockchain trong thời điểm thực thi. Bởi vì trạng thái khởi tạo và kết quả điều giống giống nhau tại mọi nút trong mạng lưới nên toàn bộ hệ thống hoạt động như một máy tính duy nhất trên thế giới.</w:t>
-      </w:r>
-    </w:p>
-    <w:p>
-      <w:pPr>
-        <w:pStyle w:val="A-Doan-Van"/>
-        <w:rPr>
-          <w:color w:val="000000" w:themeColor="text1"/>
-          <w:lang w:val="vi-VN"/>
-        </w:rPr>
-      </w:pPr>
-      <w:r>
-        <w:rPr>
-          <w:color w:val="000000" w:themeColor="text1"/>
-          <w:lang w:val="vi-VN"/>
-        </w:rPr>
-        <w:t xml:space="preserve">KickStarter </w:t>
-      </w:r>
-      <w:r>
-        <w:rPr>
-          <w:color w:val="000000" w:themeColor="text1"/>
-          <w:lang w:val="vi-VN"/>
-        </w:rPr>
-        <w:t>là nền tảng (platform) crowdfunding , cho phép những nhà kinh doanh có khả năng phát triển sản phẩm trình bày dự án của mình, nhằm gọi vốn từ người dùng trên Kickstarter ở phạm vi toàn cầu.</w:t>
-      </w:r>
-      <w:r>
-        <w:rPr>
-          <w:color w:val="000000" w:themeColor="text1"/>
-          <w:lang w:val="vi-VN"/>
-        </w:rPr>
-        <w:t xml:space="preserve"> </w:t>
-      </w:r>
-      <w:r>
-        <w:rPr>
-          <w:color w:val="000000" w:themeColor="text1"/>
-          <w:lang w:val="vi-VN"/>
-        </w:rPr>
-        <w:t>Khi một dự án được đưa lên Kickstarter để kêu gọi vốn, dự án bắt buộc phải xác định mức vốn đầu tư cần có và thời gian thực hiện chiến dịch gọi vốn cho dự án</w:t>
-      </w:r>
-      <w:r>
-        <w:rPr>
-          <w:color w:val="000000" w:themeColor="text1"/>
-          <w:lang w:val="vi-VN"/>
-        </w:rPr>
-        <w:t xml:space="preserve">. </w:t>
-      </w:r>
-      <w:r>
-        <w:rPr>
-          <w:color w:val="000000" w:themeColor="text1"/>
-          <w:lang w:val="vi-VN"/>
-        </w:rPr>
-        <w:t>Khi dự án thành công, Kickstarter thu 5% trên tổng số tiền huy động được, số tiền còn lại sẽ được chuyển cho chủ dự án. Nếu dự án không thành công, tiền ủng hộ sẽ được hoàn trả cho chủ đầu từ. Chủ dự án bắt buộc phải thực hiện dự án sau khi nhận tiền và trả lãi hoặc phần thưởng theo thỏa thuận ban đầu cho nhà đầu tư.</w:t>
-      </w:r>
-      <w:r>
-        <w:rPr>
-          <w:color w:val="000000" w:themeColor="text1"/>
-          <w:lang w:val="vi-VN"/>
-        </w:rPr>
-        <w:t xml:space="preserve"> Vấn đề ở đây là chúng ta hoàn toàn phụ thuộc vào KickStater, thông tin về khách hàng, dự án điều được thu thập, mức tính phí khá cao có thể sẽ ảnh hưởng đến dự án. Với 5% trên tổng số tiền, thêm </w:t>
-      </w:r>
-      <w:r>
-        <w:rPr>
-          <w:color w:val="000000" w:themeColor="text1"/>
-          <w:lang w:val="vi-VN"/>
-        </w:rPr>
-        <w:t>3 – 5% các chi phí chuyển tiền, pháp lí khác. Với Blockchain - ở đây là smart contract có thể gỉai quyết được vấn đề này. Với khả năng chuyển tiền trực tiếp một cách nhanh chống, ẩn danh và chi phí thấp sẽ không làm ảnh hưởng đến tiến độ dự án mà vẫn đảm bảo tính riêng tư, bảo mật. Một khi smart contract được triển khai thì sẽ không thể thay đổi được, đảm bảo sự minh bạch trong quá trình gây quỹ.</w:t>
-      </w:r>
-    </w:p>
-    <w:p>
-      <w:pPr>
-        <w:pStyle w:val="Heading2"/>
-      </w:pPr>
-      <w:bookmarkStart w:id="2" w:name="_Toc518832948"/>
-      <w:r>
-        <w:t>Tóm tắt về Blockchain</w:t>
-      </w:r>
-      <w:bookmarkEnd w:id="2"/>
-    </w:p>
-    <w:p>
-      <w:pPr>
-        <w:pStyle w:val="A-Doan-Van"/>
-        <w:ind w:left="720" w:firstLine="0"/>
-        <w:rPr>
-          <w:color w:val="000000" w:themeColor="text1"/>
-          <w:lang w:val="vi-VN"/>
-        </w:rPr>
-      </w:pPr>
-      <w:r>
-        <w:rPr>
-          <w:color w:val="000000" w:themeColor="text1"/>
-          <w:lang w:val="vi-VN"/>
-        </w:rPr>
-        <w:t>???</w:t>
-      </w:r>
-    </w:p>
-    <w:p>
-      <w:pPr>
-        <w:pStyle w:val="Heading2"/>
-      </w:pPr>
-      <w:bookmarkStart w:id="3" w:name="_Toc518480362"/>
-      <w:bookmarkStart w:id="4" w:name="_Toc518832949"/>
-      <w:r>
-        <w:t>Bố cục của báo cáo</w:t>
-      </w:r>
-      <w:bookmarkEnd w:id="3"/>
-      <w:bookmarkEnd w:id="4"/>
-    </w:p>
-    <w:p>
-      <w:pPr>
-        <w:pStyle w:val="A-Doan-Van"/>
-      </w:pPr>
-      <w:r>
-        <w:t>Báo cáo được chia thành các chương sau:</w:t>
+        <w:t>Cuốn báo cáo này được chia thành bảy chương với nội dung như sau:</w:t>
       </w:r>
     </w:p>
     <w:p>
@@ -2603,7 +3403,8 @@
           <w:ilvl w:val="0"/>
           <w:numId w:val="3"/>
         </w:numPr>
-        <w:spacing w:after="0" w:line="240" w:lineRule="auto"/>
+        <w:spacing w:before="120" w:after="0" w:line="312" w:lineRule="auto"/>
+        <w:ind w:left="1077" w:hanging="357"/>
         <w:jc w:val="both"/>
         <w:rPr>
           <w:szCs w:val="26"/>
@@ -2613,7 +3414,6 @@
         <w:rPr>
           <w:szCs w:val="26"/>
         </w:rPr>
-        <w:lastRenderedPageBreak/>
         <w:t>Chương 1: Giới thiệu.</w:t>
       </w:r>
     </w:p>
@@ -2624,7 +3424,8 @@
           <w:ilvl w:val="0"/>
           <w:numId w:val="3"/>
         </w:numPr>
-        <w:spacing w:after="0" w:line="240" w:lineRule="auto"/>
+        <w:spacing w:before="120" w:after="0" w:line="312" w:lineRule="auto"/>
+        <w:ind w:left="1077" w:hanging="357"/>
         <w:jc w:val="both"/>
         <w:rPr>
           <w:szCs w:val="26"/>
@@ -2644,7 +3445,8 @@
           <w:ilvl w:val="0"/>
           <w:numId w:val="3"/>
         </w:numPr>
-        <w:spacing w:after="0" w:line="240" w:lineRule="auto"/>
+        <w:spacing w:before="120" w:after="0" w:line="312" w:lineRule="auto"/>
+        <w:ind w:left="1077" w:hanging="357"/>
         <w:jc w:val="both"/>
         <w:rPr>
           <w:szCs w:val="26"/>
@@ -2664,7 +3466,8 @@
           <w:ilvl w:val="0"/>
           <w:numId w:val="3"/>
         </w:numPr>
-        <w:spacing w:after="0" w:line="240" w:lineRule="auto"/>
+        <w:spacing w:before="120" w:after="0" w:line="312" w:lineRule="auto"/>
+        <w:ind w:left="1077" w:hanging="357"/>
         <w:jc w:val="both"/>
         <w:rPr>
           <w:szCs w:val="26"/>
@@ -2684,7 +3487,8 @@
           <w:ilvl w:val="0"/>
           <w:numId w:val="3"/>
         </w:numPr>
-        <w:spacing w:after="0" w:line="240" w:lineRule="auto"/>
+        <w:spacing w:before="120" w:after="0" w:line="312" w:lineRule="auto"/>
+        <w:ind w:left="1077" w:hanging="357"/>
         <w:jc w:val="both"/>
         <w:rPr>
           <w:szCs w:val="26"/>
@@ -2704,7 +3508,8 @@
           <w:ilvl w:val="0"/>
           <w:numId w:val="3"/>
         </w:numPr>
-        <w:spacing w:after="0" w:line="240" w:lineRule="auto"/>
+        <w:spacing w:before="120" w:after="0" w:line="312" w:lineRule="auto"/>
+        <w:ind w:left="1077" w:hanging="357"/>
         <w:jc w:val="both"/>
         <w:rPr>
           <w:szCs w:val="26"/>
@@ -2724,42 +3529,53 @@
           <w:ilvl w:val="0"/>
           <w:numId w:val="3"/>
         </w:numPr>
-        <w:spacing w:after="0" w:line="240" w:lineRule="auto"/>
+        <w:spacing w:before="120" w:after="0" w:line="312" w:lineRule="auto"/>
+        <w:ind w:left="1077" w:hanging="357"/>
         <w:jc w:val="both"/>
+        <w:sectPr>
+          <w:headerReference w:type="default" r:id="rId17"/>
+          <w:pgSz w:w="11907" w:h="16839" w:code="9"/>
+          <w:pgMar w:top="1134" w:right="1134" w:bottom="1134" w:left="1701" w:header="720" w:footer="851" w:gutter="0"/>
+          <w:pgNumType w:start="1"/>
+          <w:cols w:space="720"/>
+          <w:docGrid w:linePitch="360"/>
+        </w:sectPr>
+      </w:pPr>
+      <w:r>
         <w:rPr>
           <w:szCs w:val="26"/>
         </w:rPr>
-      </w:pPr>
-      <w:r>
+        <w:t>CHương 7: Tổng kết.</w:t>
+      </w:r>
+    </w:p>
+    <w:p>
+      <w:pPr>
+        <w:spacing w:before="120" w:after="0" w:line="312" w:lineRule="auto"/>
+        <w:jc w:val="both"/>
         <w:rPr>
           <w:szCs w:val="26"/>
         </w:rPr>
-        <w:t>CHương 7: Tổng kết.</w:t>
-      </w:r>
-      <w:r>
-        <w:br w:type="page"/>
-      </w:r>
+      </w:pPr>
     </w:p>
     <w:p>
       <w:pPr>
         <w:pStyle w:val="Heading1"/>
       </w:pPr>
-      <w:bookmarkStart w:id="5" w:name="_Toc518832950"/>
-      <w:r>
-        <w:lastRenderedPageBreak/>
+      <w:bookmarkStart w:id="2" w:name="_Toc518923681"/>
+      <w:r>
         <w:t>KIẾN THỨC NỀN TẢNG</w:t>
       </w:r>
-      <w:bookmarkEnd w:id="5"/>
+      <w:bookmarkEnd w:id="2"/>
     </w:p>
     <w:p>
       <w:pPr>
         <w:pStyle w:val="Heading2"/>
       </w:pPr>
-      <w:bookmarkStart w:id="6" w:name="_Toc518832951"/>
+      <w:bookmarkStart w:id="3" w:name="_Toc518923682"/>
       <w:r>
         <w:t>Giới thiệu về mã hoá</w:t>
       </w:r>
-      <w:bookmarkEnd w:id="6"/>
+      <w:bookmarkEnd w:id="3"/>
     </w:p>
     <w:p>
       <w:pPr>
@@ -2859,11 +3675,11 @@
       <w:pPr>
         <w:pStyle w:val="Heading3"/>
       </w:pPr>
-      <w:bookmarkStart w:id="7" w:name="_Toc518832952"/>
+      <w:bookmarkStart w:id="4" w:name="_Toc518923683"/>
       <w:r>
         <w:t>Mã hoá đối xứng</w:t>
       </w:r>
-      <w:bookmarkEnd w:id="7"/>
+      <w:bookmarkEnd w:id="4"/>
     </w:p>
     <w:p>
       <w:pPr>
@@ -2923,7 +3739,51 @@
         <w:rPr>
           <w:lang w:val="vi-VN"/>
         </w:rPr>
-        <w:t xml:space="preserve"> Thông điệp là m, c là thông điệp đã được mã hoá (ciphertext) và khoá bí mật (private key) là k.</w:t>
+        <w:t xml:space="preserve"> Thông điệp là m</w:t>
+      </w:r>
+      <w:r>
+        <w:t xml:space="preserve"> (</w:t>
+      </w:r>
+      <w:r>
+        <w:rPr>
+          <w:i/>
+        </w:rPr>
+        <w:t>plain text</w:t>
+      </w:r>
+      <w:r>
+        <w:t>)</w:t>
+      </w:r>
+      <w:r>
+        <w:rPr>
+          <w:lang w:val="vi-VN"/>
+        </w:rPr>
+        <w:t>, c là thông điệp đã được mã hoá (</w:t>
+      </w:r>
+      <w:r>
+        <w:rPr>
+          <w:i/>
+          <w:lang w:val="vi-VN"/>
+        </w:rPr>
+        <w:t>ciphertext</w:t>
+      </w:r>
+      <w:r>
+        <w:rPr>
+          <w:lang w:val="vi-VN"/>
+        </w:rPr>
+        <w:t>) và khoá bí mật (</w:t>
+      </w:r>
+      <w:r>
+        <w:rPr>
+          <w:i/>
+          <w:lang w:val="vi-VN"/>
+        </w:rPr>
+        <w:t>private key</w:t>
+      </w:r>
+      <w:r>
+        <w:rPr>
+          <w:lang w:val="vi-VN"/>
+        </w:rPr>
+        <w:t>) là k.</w:t>
       </w:r>
     </w:p>
     <w:p>
@@ -2955,7 +3815,25 @@
         <w:rPr>
           <w:lang w:val="vi-VN"/>
         </w:rPr>
-        <w:t xml:space="preserve">Tạo khoá: </w:t>
+        <w:t>Tạo khoá</w:t>
+      </w:r>
+      <w:r>
+        <w:t xml:space="preserve"> (</w:t>
+      </w:r>
+      <w:r>
+        <w:rPr>
+          <w:i/>
+        </w:rPr>
+        <w:t>Key generator</w:t>
+      </w:r>
+      <w:r>
+        <w:t>)</w:t>
+      </w:r>
+      <w:r>
+        <w:rPr>
+          <w:lang w:val="vi-VN"/>
+        </w:rPr>
+        <w:t xml:space="preserve">: </w:t>
       </w:r>
       <w:r>
         <w:rPr>
@@ -3002,6 +3880,18 @@
         <w:t>Mã hoá</w:t>
       </w:r>
       <w:r>
+        <w:t xml:space="preserve"> (</w:t>
+      </w:r>
+      <w:r>
+        <w:rPr>
+          <w:i/>
+        </w:rPr>
+        <w:t>Encryption</w:t>
+      </w:r>
+      <w:r>
+        <w:t>)</w:t>
+      </w:r>
+      <w:r>
         <w:rPr>
           <w:lang w:val="vi-VN"/>
         </w:rPr>
@@ -3041,49 +3931,263 @@
         <w:rPr>
           <w:lang w:val="vi-VN"/>
         </w:rPr>
-        <w:t>Giải mã: nhận giá trị đầu vào là một khoá k cùng với ciphertext c, đầu ra là thông điệp m hoặc là lỗi.</w:t>
-      </w:r>
-    </w:p>
-    <w:p>
-      <w:pPr>
-        <w:pStyle w:val="A-Doan-Van"/>
-        <w:rPr>
-          <w:lang w:val="vi-VN"/>
-        </w:rPr>
-      </w:pPr>
-      <w:r>
-        <w:rPr>
-          <w:lang w:val="vi-VN"/>
-        </w:rPr>
-        <w:t>Ví dụ: Bài toán đặt ra là Alice muốn gửi một thông điệp cho Bob qua internet mà không muốn bị lộ thông tin cho người khác có thể nhìn thế. Vì thế cả hai quyết định sử dụng mã hoá đối xứng để mã hoá thông điệp gửi đi qua internet. Ta có:</w:t>
-      </w:r>
-    </w:p>
-    <w:p>
-      <w:pPr>
-        <w:pStyle w:val="A-Doan-Van"/>
-        <w:jc w:val="center"/>
-        <w:rPr>
-          <w:lang w:val="vi-VN"/>
-        </w:rPr>
-      </w:pPr>
+        <w:t>Giải mã</w:t>
+      </w:r>
+      <w:r>
+        <w:t xml:space="preserve"> (</w:t>
+      </w:r>
+      <w:r>
+        <w:rPr>
+          <w:i/>
+        </w:rPr>
+        <w:t>Decryption</w:t>
+      </w:r>
+      <w:r>
+        <w:t>)</w:t>
+      </w:r>
+      <w:r>
+        <w:rPr>
+          <w:lang w:val="vi-VN"/>
+        </w:rPr>
+        <w:t>: nhận giá trị đầu vào là một khoá k cùng với ciphertext c, đầu ra là thông điệp m hoặc là lỗi.</w:t>
+      </w:r>
+    </w:p>
+    <w:p>
+      <w:pPr>
+        <w:pStyle w:val="A-Doan-Van"/>
+      </w:pPr>
+      <w:r>
+        <w:rPr>
+          <w:lang w:val="vi-VN"/>
+        </w:rPr>
+        <w:lastRenderedPageBreak/>
+        <w:t>Ví dụ: Bài toán đặt ra là Alice muốn gửi một thông điệp cho Bob qua internet mà không muốn bị lộ thông tin cho người khác có thể nhìn thế. Vì thế cả hai quyết định sử dụng mã hoá đối xứng để mã hoá thông điệp gử</w:t>
+      </w:r>
+      <w:r>
+        <w:rPr>
+          <w:lang w:val="vi-VN"/>
+        </w:rPr>
+        <w:t>i đi qua internet. Ta có</w:t>
+      </w:r>
+      <w:r>
+        <w:t xml:space="preserve"> mô hình sau:</w:t>
+      </w:r>
+    </w:p>
+    <w:p>
+      <w:pPr>
+        <w:pStyle w:val="Heading3"/>
+        <w:rPr>
+          <w:lang w:val="vi-VN"/>
+        </w:rPr>
+      </w:pPr>
+      <w:bookmarkStart w:id="5" w:name="_Toc518923684"/>
       <w:r>
         <w:rPr>
           <w:noProof/>
-          <w:lang w:val="vi-VN"/>
-        </w:rPr>
-        <w:lastRenderedPageBreak/>
+        </w:rPr>
+        <mc:AlternateContent>
+          <mc:Choice Requires="wps">
+            <w:drawing>
+              <wp:anchor distT="0" distB="0" distL="114300" distR="114300" simplePos="0" relativeHeight="251673600" behindDoc="0" locked="0" layoutInCell="1" allowOverlap="1" wp14:anchorId="56BE9CAD" wp14:editId="698D7DC6">
+                <wp:simplePos x="0" y="0"/>
+                <wp:positionH relativeFrom="column">
+                  <wp:posOffset>358775</wp:posOffset>
+                </wp:positionH>
+                <wp:positionV relativeFrom="paragraph">
+                  <wp:posOffset>3368040</wp:posOffset>
+                </wp:positionV>
+                <wp:extent cx="5759450" cy="635"/>
+                <wp:effectExtent l="0" t="0" r="6350" b="12065"/>
+                <wp:wrapTopAndBottom/>
+                <wp:docPr id="8" name="Text Box 8"/>
+                <wp:cNvGraphicFramePr/>
+                <a:graphic xmlns:a="http://schemas.openxmlformats.org/drawingml/2006/main">
+                  <a:graphicData uri="http://schemas.microsoft.com/office/word/2010/wordprocessingShape">
+                    <wps:wsp>
+                      <wps:cNvSpPr txBox="1"/>
+                      <wps:spPr>
+                        <a:xfrm>
+                          <a:off x="0" y="0"/>
+                          <a:ext cx="5759450" cy="635"/>
+                        </a:xfrm>
+                        <a:prstGeom prst="rect">
+                          <a:avLst/>
+                        </a:prstGeom>
+                        <a:solidFill>
+                          <a:prstClr val="white"/>
+                        </a:solidFill>
+                        <a:ln>
+                          <a:noFill/>
+                        </a:ln>
+                      </wps:spPr>
+                      <wps:txbx>
+                        <w:txbxContent>
+                          <w:p>
+                            <w:pPr>
+                              <w:pStyle w:val="Caption"/>
+                              <w:rPr>
+                                <w:noProof/>
+                                <w:szCs w:val="22"/>
+                                <w:lang w:val="vi-VN"/>
+                              </w:rPr>
+                            </w:pPr>
+                            <w:bookmarkStart w:id="6" w:name="_Toc518906274"/>
+                            <w:bookmarkStart w:id="7" w:name="_Toc518906325"/>
+                            <w:r>
+                              <w:t xml:space="preserve">Hình </w:t>
+                            </w:r>
+                            <w:r>
+                              <w:fldChar w:fldCharType="begin"/>
+                            </w:r>
+                            <w:r>
+                              <w:instrText xml:space="preserve"> STYLEREF 1 \s </w:instrText>
+                            </w:r>
+                            <w:r>
+                              <w:fldChar w:fldCharType="separate"/>
+                            </w:r>
+                            <w:r>
+                              <w:rPr>
+                                <w:noProof/>
+                              </w:rPr>
+                              <w:t>2</w:t>
+                            </w:r>
+                            <w:r>
+                              <w:fldChar w:fldCharType="end"/>
+                            </w:r>
+                            <w:r>
+                              <w:noBreakHyphen/>
+                            </w:r>
+                            <w:r>
+                              <w:fldChar w:fldCharType="begin"/>
+                            </w:r>
+                            <w:r>
+                              <w:instrText xml:space="preserve"> SEQ Hình \* ARABIC \s 1 </w:instrText>
+                            </w:r>
+                            <w:r>
+                              <w:fldChar w:fldCharType="separate"/>
+                            </w:r>
+                            <w:r>
+                              <w:rPr>
+                                <w:noProof/>
+                              </w:rPr>
+                              <w:t>1</w:t>
+                            </w:r>
+                            <w:r>
+                              <w:fldChar w:fldCharType="end"/>
+                            </w:r>
+                            <w:r>
+                              <w:t>: Mô hình mã hóa và giải mã mã hóa một chiều.</w:t>
+                            </w:r>
+                            <w:bookmarkEnd w:id="6"/>
+                            <w:bookmarkEnd w:id="7"/>
+                          </w:p>
+                        </w:txbxContent>
+                      </wps:txbx>
+                      <wps:bodyPr rot="0" spcFirstLastPara="0" vertOverflow="overflow" horzOverflow="overflow" vert="horz" wrap="square" lIns="0" tIns="0" rIns="0" bIns="0" numCol="1" spcCol="0" rtlCol="0" fromWordArt="0" anchor="t" anchorCtr="0" forceAA="0" compatLnSpc="1">
+                        <a:prstTxWarp prst="textNoShape">
+                          <a:avLst/>
+                        </a:prstTxWarp>
+                        <a:spAutoFit/>
+                      </wps:bodyPr>
+                    </wps:wsp>
+                  </a:graphicData>
+                </a:graphic>
+              </wp:anchor>
+            </w:drawing>
+          </mc:Choice>
+          <mc:Fallback>
+            <w:pict>
+              <v:shapetype w14:anchorId="56BE9CAD" id="_x0000_t202" coordsize="21600,21600" o:spt="202" path="m,l,21600r21600,l21600,xe">
+                <v:stroke joinstyle="miter"/>
+                <v:path gradientshapeok="t" o:connecttype="rect"/>
+              </v:shapetype>
+              <v:shape id="Text Box 8" o:spid="_x0000_s1026" type="#_x0000_t202" style="position:absolute;left:0;text-align:left;margin-left:28.25pt;margin-top:265.2pt;width:453.5pt;height:.05pt;z-index:251673600;visibility:visible;mso-wrap-style:square;mso-wrap-distance-left:9pt;mso-wrap-distance-top:0;mso-wrap-distance-right:9pt;mso-wrap-distance-bottom:0;mso-position-horizontal:absolute;mso-position-horizontal-relative:text;mso-position-vertical:absolute;mso-position-vertical-relative:text;v-text-anchor:top" o:gfxdata="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" stroked="f">
+                <v:textbox style="mso-fit-shape-to-text:t" inset="0,0,0,0">
+                  <w:txbxContent>
+                    <w:p>
+                      <w:pPr>
+                        <w:pStyle w:val="Caption"/>
+                        <w:rPr>
+                          <w:noProof/>
+                          <w:szCs w:val="22"/>
+                          <w:lang w:val="vi-VN"/>
+                        </w:rPr>
+                      </w:pPr>
+                      <w:bookmarkStart w:id="8" w:name="_Toc518906274"/>
+                      <w:bookmarkStart w:id="9" w:name="_Toc518906325"/>
+                      <w:r>
+                        <w:t xml:space="preserve">Hình </w:t>
+                      </w:r>
+                      <w:r>
+                        <w:fldChar w:fldCharType="begin"/>
+                      </w:r>
+                      <w:r>
+                        <w:instrText xml:space="preserve"> STYLEREF 1 \s </w:instrText>
+                      </w:r>
+                      <w:r>
+                        <w:fldChar w:fldCharType="separate"/>
+                      </w:r>
+                      <w:r>
+                        <w:rPr>
+                          <w:noProof/>
+                        </w:rPr>
+                        <w:t>2</w:t>
+                      </w:r>
+                      <w:r>
+                        <w:fldChar w:fldCharType="end"/>
+                      </w:r>
+                      <w:r>
+                        <w:noBreakHyphen/>
+                      </w:r>
+                      <w:r>
+                        <w:fldChar w:fldCharType="begin"/>
+                      </w:r>
+                      <w:r>
+                        <w:instrText xml:space="preserve"> SEQ Hình \* ARABIC \s 1 </w:instrText>
+                      </w:r>
+                      <w:r>
+                        <w:fldChar w:fldCharType="separate"/>
+                      </w:r>
+                      <w:r>
+                        <w:rPr>
+                          <w:noProof/>
+                        </w:rPr>
+                        <w:t>1</w:t>
+                      </w:r>
+                      <w:r>
+                        <w:fldChar w:fldCharType="end"/>
+                      </w:r>
+                      <w:r>
+                        <w:t>: Mô hình mã hóa và giải mã mã hóa một chiều.</w:t>
+                      </w:r>
+                      <w:bookmarkEnd w:id="8"/>
+                      <w:bookmarkEnd w:id="9"/>
+                    </w:p>
+                  </w:txbxContent>
+                </v:textbox>
+                <w10:wrap type="topAndBottom"/>
+              </v:shape>
+            </w:pict>
+          </mc:Fallback>
+        </mc:AlternateContent>
+      </w:r>
+      <w:r>
+        <w:rPr>
+          <w:noProof/>
+          <w:lang w:val="vi-VN"/>
+        </w:rPr>
         <w:drawing>
           <wp:anchor distT="0" distB="0" distL="114300" distR="114300" simplePos="0" relativeHeight="251658240" behindDoc="0" locked="0" layoutInCell="1" allowOverlap="1">
             <wp:simplePos x="0" y="0"/>
             <wp:positionH relativeFrom="column">
-              <wp:posOffset>360045</wp:posOffset>
+              <wp:posOffset>358775</wp:posOffset>
             </wp:positionH>
             <wp:positionV relativeFrom="paragraph">
-              <wp:posOffset>79375</wp:posOffset>
+              <wp:posOffset>81915</wp:posOffset>
             </wp:positionV>
-            <wp:extent cx="5760000" cy="3229200"/>
+            <wp:extent cx="5759450" cy="3228975"/>
             <wp:effectExtent l="0" t="0" r="6350" b="0"/>
-            <wp:wrapSquare wrapText="bothSides"/>
+            <wp:wrapTopAndBottom/>
             <wp:docPr id="1" name="Picture 1"/>
             <wp:cNvGraphicFramePr>
               <a:graphicFrameLocks xmlns:a="http://schemas.openxmlformats.org/drawingml/2006/main" noChangeAspect="1"/>
@@ -3096,7 +4200,7 @@
                     <pic:cNvPicPr/>
                   </pic:nvPicPr>
                   <pic:blipFill>
-                    <a:blip r:embed="rId8">
+                    <a:blip r:embed="rId18">
                       <a:extLst>
                         <a:ext uri="{28A0092B-C50C-407E-A947-70E740481C1C}">
                           <a14:useLocalDpi xmlns:a14="http://schemas.microsoft.com/office/drawing/2010/main"/>
@@ -3110,7 +4214,7 @@
                   <pic:spPr>
                     <a:xfrm>
                       <a:off x="0" y="0"/>
-                      <a:ext cx="5760000" cy="3229200"/>
+                      <a:ext cx="5759450" cy="3228975"/>
                     </a:xfrm>
                     <a:prstGeom prst="rect">
                       <a:avLst/>
@@ -3128,16 +4232,10 @@
           </wp:anchor>
         </w:drawing>
       </w:r>
-    </w:p>
-    <w:p>
-      <w:pPr>
-        <w:pStyle w:val="Heading3"/>
-      </w:pPr>
-      <w:bookmarkStart w:id="8" w:name="_Toc518832953"/>
       <w:r>
         <w:t>Mã hoá bất đối xứng</w:t>
       </w:r>
-      <w:bookmarkEnd w:id="8"/>
+      <w:bookmarkEnd w:id="5"/>
     </w:p>
     <w:p>
       <w:pPr>
@@ -3149,13 +4247,37 @@
       <w:r>
         <w:t>Mã hoá đối xứng sử dụng một cặp khoá bao gồm</w:t>
       </w:r>
-      <w:bookmarkStart w:id="9" w:name="_GoBack"/>
-      <w:bookmarkEnd w:id="9"/>
-      <w:r>
-        <w:rPr>
-          <w:lang w:val="vi-VN"/>
-        </w:rPr>
-        <w:t>: khoá công khai (public key) và khoá bí mật (private key). Khoá công khai được dùng để mã hoá và khoá bí mật được dùng để giải mã.</w:t>
+      <w:r>
+        <w:rPr>
+          <w:lang w:val="vi-VN"/>
+        </w:rPr>
+        <w:t>: khoá công khai (</w:t>
+      </w:r>
+      <w:r>
+        <w:rPr>
+          <w:i/>
+          <w:lang w:val="vi-VN"/>
+        </w:rPr>
+        <w:t>public key</w:t>
+      </w:r>
+      <w:r>
+        <w:rPr>
+          <w:lang w:val="vi-VN"/>
+        </w:rPr>
+        <w:t>) và khoá bí mật (</w:t>
+      </w:r>
+      <w:r>
+        <w:rPr>
+          <w:i/>
+          <w:lang w:val="vi-VN"/>
+        </w:rPr>
+        <w:t>private key</w:t>
+      </w:r>
+      <w:r>
+        <w:rPr>
+          <w:lang w:val="vi-VN"/>
+        </w:rPr>
+        <w:t>). Khoá công khai được dùng để mã hoá và khoá bí mật được dùng để giải mã.</w:t>
       </w:r>
     </w:p>
     <w:p>
@@ -3181,7 +4303,20 @@
         <w:rPr>
           <w:lang w:val="vi-VN"/>
         </w:rPr>
-        <w:t>Gen, Enc, Dec lần lượt là thuật toán tạo khoá, mã hoá và giải mã. Thông điệp là m, c là thông điệp đã được mã hoá (ciphertext). Khoá bí mật kí hiệu là sk và khoá công khai là pk.</w:t>
+        <w:t>Gen, Enc, Dec lần lượt là thuật toán tạo khoá, mã hoá và giải mã. Thông điệp là m, c là thông điệp đã được mã hoá (</w:t>
+      </w:r>
+      <w:r>
+        <w:rPr>
+          <w:i/>
+          <w:lang w:val="vi-VN"/>
+        </w:rPr>
+        <w:t>ciphertext</w:t>
+      </w:r>
+      <w:r>
+        <w:rPr>
+          <w:lang w:val="vi-VN"/>
+        </w:rPr>
+        <w:t>). Khoá bí mật kí hiệu là sk và khoá công khai là pk.</w:t>
       </w:r>
     </w:p>
     <w:p>
@@ -3213,7 +4348,25 @@
         <w:rPr>
           <w:lang w:val="vi-VN"/>
         </w:rPr>
-        <w:t>Tạo khoá: nhận giá trị đầu vào là 1</w:t>
+        <w:t>Tạo khoá</w:t>
+      </w:r>
+      <w:r>
+        <w:t xml:space="preserve"> (</w:t>
+      </w:r>
+      <w:r>
+        <w:rPr>
+          <w:i/>
+        </w:rPr>
+        <w:t>Key generator</w:t>
+      </w:r>
+      <w:r>
+        <w:t>)</w:t>
+      </w:r>
+      <w:r>
+        <w:rPr>
+          <w:lang w:val="vi-VN"/>
+        </w:rPr>
+        <w:t>: nhận giá trị đầu vào là 1</w:t>
       </w:r>
       <w:r>
         <w:rPr>
@@ -3233,7 +4386,25 @@
         <w:rPr>
           <w:lang w:val="vi-VN"/>
         </w:rPr>
-        <w:t xml:space="preserve"> và đầu ra là một cặp khoá (pk, sk).</w:t>
+        <w:t xml:space="preserve"> </w:t>
+      </w:r>
+      <w:r>
+        <w:t>(</w:t>
+      </w:r>
+      <w:r>
+        <w:rPr>
+          <w:i/>
+        </w:rPr>
+        <w:t>security parameters</w:t>
+      </w:r>
+      <w:r>
+        <w:t xml:space="preserve">) </w:t>
+      </w:r>
+      <w:r>
+        <w:rPr>
+          <w:lang w:val="vi-VN"/>
+        </w:rPr>
+        <w:t>và đầu ra là một cặp khoá (pk, sk).</w:t>
       </w:r>
     </w:p>
     <w:p>
@@ -3251,7 +4422,25 @@
         <w:rPr>
           <w:lang w:val="vi-VN"/>
         </w:rPr>
-        <w:t>Mã hoá: nhận giá trị đầu vào là một khoá pk cùng với thông điệp m, đầu ra là ciphertext c.</w:t>
+        <w:t>Mã hoá</w:t>
+      </w:r>
+      <w:r>
+        <w:t xml:space="preserve"> (</w:t>
+      </w:r>
+      <w:r>
+        <w:rPr>
+          <w:i/>
+        </w:rPr>
+        <w:t>Encryption</w:t>
+      </w:r>
+      <w:r>
+        <w:t>)</w:t>
+      </w:r>
+      <w:r>
+        <w:rPr>
+          <w:lang w:val="vi-VN"/>
+        </w:rPr>
+        <w:t>: nhận giá trị đầu vào là một khoá pk cùng với thông điệp m, đầu ra là ciphertext c.</w:t>
       </w:r>
     </w:p>
     <w:p>
@@ -3269,16 +4458,71 @@
         <w:rPr>
           <w:lang w:val="vi-VN"/>
         </w:rPr>
-        <w:t>Giải mã: nhận giá trị đầu vào là một khoá sk cùng với ciphertext c, đầu ra là thông điệp m hoặc là lỗi.</w:t>
-      </w:r>
-    </w:p>
-    <w:p>
-      <w:pPr>
-        <w:pStyle w:val="A-Doan-Van"/>
-        <w:rPr>
-          <w:lang w:val="vi-VN"/>
-        </w:rPr>
-      </w:pPr>
+        <w:t>Giải mã</w:t>
+      </w:r>
+      <w:r>
+        <w:t xml:space="preserve"> (</w:t>
+      </w:r>
+      <w:r>
+        <w:rPr>
+          <w:i/>
+        </w:rPr>
+        <w:t>Decryption</w:t>
+      </w:r>
+      <w:r>
+        <w:t>)</w:t>
+      </w:r>
+      <w:r>
+        <w:rPr>
+          <w:lang w:val="vi-VN"/>
+        </w:rPr>
+        <w:t>: nhận giá trị đầu vào là một khoá sk cùng với ciphertext c, đầu ra là thông điệp m hoặc là lỗi.</w:t>
+      </w:r>
+    </w:p>
+    <w:p>
+      <w:pPr>
+        <w:pStyle w:val="A-Doan-Van"/>
+        <w:rPr>
+          <w:lang w:val="vi-VN"/>
+        </w:rPr>
+      </w:pPr>
+    </w:p>
+    <w:p>
+      <w:pPr>
+        <w:rPr>
+          <w:lang w:val="vi-VN"/>
+        </w:rPr>
+      </w:pPr>
+    </w:p>
+    <w:p>
+      <w:pPr>
+        <w:rPr>
+          <w:lang w:val="vi-VN"/>
+        </w:rPr>
+      </w:pPr>
+    </w:p>
+    <w:p>
+      <w:pPr>
+        <w:rPr>
+          <w:lang w:val="vi-VN"/>
+        </w:rPr>
+      </w:pPr>
+    </w:p>
+    <w:p>
+      <w:pPr>
+        <w:tabs>
+          <w:tab w:val="left" w:pos="4004"/>
+        </w:tabs>
+        <w:rPr>
+          <w:lang w:val="vi-VN"/>
+        </w:rPr>
+      </w:pPr>
+      <w:r>
+        <w:rPr>
+          <w:lang w:val="vi-VN"/>
+        </w:rPr>
+        <w:tab/>
+      </w:r>
     </w:p>
     <w:p>
       <w:pPr>
@@ -3290,13 +4534,206 @@
       <w:r>
         <w:rPr>
           <w:noProof/>
-          <w:lang w:val="vi-VN"/>
-        </w:rPr>
-        <w:lastRenderedPageBreak/>
+        </w:rPr>
+        <mc:AlternateContent>
+          <mc:Choice Requires="wps">
+            <w:drawing>
+              <wp:anchor distT="0" distB="0" distL="114300" distR="114300" simplePos="0" relativeHeight="251675648" behindDoc="0" locked="0" layoutInCell="1" allowOverlap="1" wp14:anchorId="3C900ED7" wp14:editId="7D960FBD">
+                <wp:simplePos x="0" y="0"/>
+                <wp:positionH relativeFrom="column">
+                  <wp:posOffset>358775</wp:posOffset>
+                </wp:positionH>
+                <wp:positionV relativeFrom="paragraph">
+                  <wp:posOffset>3361055</wp:posOffset>
+                </wp:positionV>
+                <wp:extent cx="5760720" cy="635"/>
+                <wp:effectExtent l="0" t="0" r="5080" b="12065"/>
+                <wp:wrapTopAndBottom/>
+                <wp:docPr id="9" name="Text Box 9"/>
+                <wp:cNvGraphicFramePr/>
+                <a:graphic xmlns:a="http://schemas.openxmlformats.org/drawingml/2006/main">
+                  <a:graphicData uri="http://schemas.microsoft.com/office/word/2010/wordprocessingShape">
+                    <wps:wsp>
+                      <wps:cNvSpPr txBox="1"/>
+                      <wps:spPr>
+                        <a:xfrm>
+                          <a:off x="0" y="0"/>
+                          <a:ext cx="5760720" cy="635"/>
+                        </a:xfrm>
+                        <a:prstGeom prst="rect">
+                          <a:avLst/>
+                        </a:prstGeom>
+                        <a:solidFill>
+                          <a:prstClr val="white"/>
+                        </a:solidFill>
+                        <a:ln>
+                          <a:noFill/>
+                        </a:ln>
+                      </wps:spPr>
+                      <wps:txbx>
+                        <w:txbxContent>
+                          <w:p>
+                            <w:pPr>
+                              <w:pStyle w:val="Caption"/>
+                              <w:rPr>
+                                <w:noProof/>
+                                <w:szCs w:val="22"/>
+                                <w:lang w:val="vi-VN"/>
+                              </w:rPr>
+                            </w:pPr>
+                            <w:bookmarkStart w:id="10" w:name="_Toc518906275"/>
+                            <w:bookmarkStart w:id="11" w:name="_Toc518906326"/>
+                            <w:r>
+                              <w:t xml:space="preserve">Hình </w:t>
+                            </w:r>
+                            <w:r>
+                              <w:fldChar w:fldCharType="begin"/>
+                            </w:r>
+                            <w:r>
+                              <w:instrText xml:space="preserve"> STYLEREF 1 \s </w:instrText>
+                            </w:r>
+                            <w:r>
+                              <w:fldChar w:fldCharType="separate"/>
+                            </w:r>
+                            <w:r>
+                              <w:rPr>
+                                <w:noProof/>
+                              </w:rPr>
+                              <w:t>2</w:t>
+                            </w:r>
+                            <w:r>
+                              <w:fldChar w:fldCharType="end"/>
+                            </w:r>
+                            <w:r>
+                              <w:noBreakHyphen/>
+                            </w:r>
+                            <w:r>
+                              <w:fldChar w:fldCharType="begin"/>
+                            </w:r>
+                            <w:r>
+                              <w:instrText xml:space="preserve"> SEQ Hình \* ARABIC \s 1 </w:instrText>
+                            </w:r>
+                            <w:r>
+                              <w:fldChar w:fldCharType="separate"/>
+                            </w:r>
+                            <w:r>
+                              <w:rPr>
+                                <w:noProof/>
+                              </w:rPr>
+                              <w:t>2</w:t>
+                            </w:r>
+                            <w:r>
+                              <w:fldChar w:fldCharType="end"/>
+                            </w:r>
+                            <w:r>
+                              <w:t>: Mô hình mã hóa và giải mã mã hóa bất đối xứng.</w:t>
+                            </w:r>
+                            <w:bookmarkEnd w:id="10"/>
+                            <w:bookmarkEnd w:id="11"/>
+                          </w:p>
+                        </w:txbxContent>
+                      </wps:txbx>
+                      <wps:bodyPr rot="0" spcFirstLastPara="0" vertOverflow="overflow" horzOverflow="overflow" vert="horz" wrap="square" lIns="0" tIns="0" rIns="0" bIns="0" numCol="1" spcCol="0" rtlCol="0" fromWordArt="0" anchor="t" anchorCtr="0" forceAA="0" compatLnSpc="1">
+                        <a:prstTxWarp prst="textNoShape">
+                          <a:avLst/>
+                        </a:prstTxWarp>
+                        <a:spAutoFit/>
+                      </wps:bodyPr>
+                    </wps:wsp>
+                  </a:graphicData>
+                </a:graphic>
+              </wp:anchor>
+            </w:drawing>
+          </mc:Choice>
+          <mc:Fallback>
+            <w:pict>
+              <v:shape w14:anchorId="3C900ED7" id="Text Box 9" o:spid="_x0000_s1027" type="#_x0000_t202" style="position:absolute;left:0;text-align:left;margin-left:28.25pt;margin-top:264.65pt;width:453.6pt;height:.05pt;z-index:251675648;visibility:visible;mso-wrap-style:square;mso-wrap-distance-left:9pt;mso-wrap-distance-top:0;mso-wrap-distance-right:9pt;mso-wrap-distance-bottom:0;mso-position-horizontal:absolute;mso-position-horizontal-relative:text;mso-position-vertical:absolute;mso-position-vertical-relative:text;v-text-anchor:top" o:gfxdata="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" stroked="f">
+                <v:textbox style="mso-fit-shape-to-text:t" inset="0,0,0,0">
+                  <w:txbxContent>
+                    <w:p>
+                      <w:pPr>
+                        <w:pStyle w:val="Caption"/>
+                        <w:rPr>
+                          <w:noProof/>
+                          <w:szCs w:val="22"/>
+                          <w:lang w:val="vi-VN"/>
+                        </w:rPr>
+                      </w:pPr>
+                      <w:bookmarkStart w:id="12" w:name="_Toc518906275"/>
+                      <w:bookmarkStart w:id="13" w:name="_Toc518906326"/>
+                      <w:r>
+                        <w:t xml:space="preserve">Hình </w:t>
+                      </w:r>
+                      <w:r>
+                        <w:fldChar w:fldCharType="begin"/>
+                      </w:r>
+                      <w:r>
+                        <w:instrText xml:space="preserve"> STYLEREF 1 \s </w:instrText>
+                      </w:r>
+                      <w:r>
+                        <w:fldChar w:fldCharType="separate"/>
+                      </w:r>
+                      <w:r>
+                        <w:rPr>
+                          <w:noProof/>
+                        </w:rPr>
+                        <w:t>2</w:t>
+                      </w:r>
+                      <w:r>
+                        <w:fldChar w:fldCharType="end"/>
+                      </w:r>
+                      <w:r>
+                        <w:noBreakHyphen/>
+                      </w:r>
+                      <w:r>
+                        <w:fldChar w:fldCharType="begin"/>
+                      </w:r>
+                      <w:r>
+                        <w:instrText xml:space="preserve"> SEQ Hình \* ARABIC \s 1 </w:instrText>
+                      </w:r>
+                      <w:r>
+                        <w:fldChar w:fldCharType="separate"/>
+                      </w:r>
+                      <w:r>
+                        <w:rPr>
+                          <w:noProof/>
+                        </w:rPr>
+                        <w:t>2</w:t>
+                      </w:r>
+                      <w:r>
+                        <w:fldChar w:fldCharType="end"/>
+                      </w:r>
+                      <w:r>
+                        <w:t>: Mô hình mã hóa và giải mã mã hóa bất đối xứng.</w:t>
+                      </w:r>
+                      <w:bookmarkEnd w:id="12"/>
+                      <w:bookmarkEnd w:id="13"/>
+                    </w:p>
+                  </w:txbxContent>
+                </v:textbox>
+                <w10:wrap type="topAndBottom"/>
+              </v:shape>
+            </w:pict>
+          </mc:Fallback>
+        </mc:AlternateContent>
+      </w:r>
+      <w:r>
+        <w:rPr>
+          <w:noProof/>
+          <w:lang w:val="vi-VN"/>
+        </w:rPr>
         <w:drawing>
-          <wp:inline distT="0" distB="0" distL="0" distR="0">
+          <wp:anchor distT="0" distB="0" distL="114300" distR="114300" simplePos="0" relativeHeight="251666432" behindDoc="0" locked="0" layoutInCell="1" allowOverlap="1">
+            <wp:simplePos x="0" y="0"/>
+            <wp:positionH relativeFrom="column">
+              <wp:posOffset>358775</wp:posOffset>
+            </wp:positionH>
+            <wp:positionV relativeFrom="paragraph">
+              <wp:posOffset>76200</wp:posOffset>
+            </wp:positionV>
             <wp:extent cx="5760720" cy="3227705"/>
             <wp:effectExtent l="0" t="0" r="5080" b="0"/>
+            <wp:wrapTopAndBottom/>
             <wp:docPr id="14" name="Picture 14"/>
             <wp:cNvGraphicFramePr>
               <a:graphicFrameLocks xmlns:a="http://schemas.openxmlformats.org/drawingml/2006/main" noChangeAspect="1"/>
@@ -3309,10 +4746,10 @@
                     <pic:cNvPicPr/>
                   </pic:nvPicPr>
                   <pic:blipFill>
-                    <a:blip r:embed="rId9">
+                    <a:blip r:embed="rId19">
                       <a:extLst>
                         <a:ext uri="{28A0092B-C50C-407E-A947-70E740481C1C}">
-                          <a14:useLocalDpi xmlns:a14="http://schemas.microsoft.com/office/drawing/2010/main"/>
+                          <a14:useLocalDpi xmlns:a14="http://schemas.microsoft.com/office/drawing/2010/main" val="0"/>
                         </a:ext>
                       </a:extLst>
                     </a:blip>
@@ -3332,17 +4769,15 @@
                 </pic:pic>
               </a:graphicData>
             </a:graphic>
-          </wp:inline>
+            <wp14:sizeRelH relativeFrom="page">
+              <wp14:pctWidth>0</wp14:pctWidth>
+            </wp14:sizeRelH>
+            <wp14:sizeRelV relativeFrom="page">
+              <wp14:pctHeight>0</wp14:pctHeight>
+            </wp14:sizeRelV>
+          </wp:anchor>
         </w:drawing>
       </w:r>
-    </w:p>
-    <w:p>
-      <w:pPr>
-        <w:pStyle w:val="A-Doan-Van"/>
-        <w:rPr>
-          <w:lang w:val="vi-VN"/>
-        </w:rPr>
-      </w:pPr>
       <w:r>
         <w:rPr>
           <w:lang w:val="vi-VN"/>
@@ -3383,14 +4818,14 @@
           <w:lang w:val="vi-VN"/>
         </w:rPr>
       </w:pPr>
-      <w:bookmarkStart w:id="10" w:name="_Toc518832954"/>
+      <w:bookmarkStart w:id="14" w:name="_Toc518923685"/>
       <w:r>
         <w:rPr>
           <w:lang w:val="vi-VN"/>
         </w:rPr>
         <w:t>Hàm băm (Hash function)</w:t>
       </w:r>
-      <w:bookmarkEnd w:id="10"/>
+      <w:bookmarkEnd w:id="14"/>
     </w:p>
     <w:p>
       <w:pPr>
@@ -3569,6 +5004,7 @@
         <w:rPr>
           <w:lang w:val="vi-VN"/>
         </w:rPr>
+        <w:lastRenderedPageBreak/>
         <w:t>Tạo các giá trị ngẫu nhiên.</w:t>
       </w:r>
     </w:p>
@@ -3592,21 +5028,215 @@
     </w:p>
     <w:p>
       <w:pPr>
-        <w:pStyle w:val="A-Doan-Van"/>
-        <w:rPr>
-          <w:lang w:val="vi-VN"/>
-        </w:rPr>
-      </w:pPr>
+        <w:pStyle w:val="Heading3"/>
+        <w:rPr>
+          <w:lang w:val="vi-VN"/>
+        </w:rPr>
+      </w:pPr>
+      <w:bookmarkStart w:id="15" w:name="_Toc518923686"/>
       <w:r>
         <w:rPr>
           <w:noProof/>
-          <w:lang w:val="vi-VN"/>
-        </w:rPr>
-        <w:lastRenderedPageBreak/>
+        </w:rPr>
+        <mc:AlternateContent>
+          <mc:Choice Requires="wps">
+            <w:drawing>
+              <wp:anchor distT="0" distB="0" distL="114300" distR="114300" simplePos="0" relativeHeight="251671552" behindDoc="0" locked="0" layoutInCell="1" allowOverlap="1" wp14:anchorId="4B2E4E87" wp14:editId="4A877E5D">
+                <wp:simplePos x="0" y="0"/>
+                <wp:positionH relativeFrom="column">
+                  <wp:posOffset>358775</wp:posOffset>
+                </wp:positionH>
+                <wp:positionV relativeFrom="paragraph">
+                  <wp:posOffset>3362325</wp:posOffset>
+                </wp:positionV>
+                <wp:extent cx="5760720" cy="635"/>
+                <wp:effectExtent l="0" t="0" r="5080" b="12065"/>
+                <wp:wrapTopAndBottom/>
+                <wp:docPr id="7" name="Text Box 7"/>
+                <wp:cNvGraphicFramePr/>
+                <a:graphic xmlns:a="http://schemas.openxmlformats.org/drawingml/2006/main">
+                  <a:graphicData uri="http://schemas.microsoft.com/office/word/2010/wordprocessingShape">
+                    <wps:wsp>
+                      <wps:cNvSpPr txBox="1"/>
+                      <wps:spPr>
+                        <a:xfrm>
+                          <a:off x="0" y="0"/>
+                          <a:ext cx="5760720" cy="635"/>
+                        </a:xfrm>
+                        <a:prstGeom prst="rect">
+                          <a:avLst/>
+                        </a:prstGeom>
+                        <a:solidFill>
+                          <a:prstClr val="white"/>
+                        </a:solidFill>
+                        <a:ln>
+                          <a:noFill/>
+                        </a:ln>
+                      </wps:spPr>
+                      <wps:txbx>
+                        <w:txbxContent>
+                          <w:p>
+                            <w:pPr>
+                              <w:pStyle w:val="Caption"/>
+                              <w:rPr>
+                                <w:noProof/>
+                                <w:szCs w:val="22"/>
+                                <w:lang w:val="vi-VN"/>
+                              </w:rPr>
+                            </w:pPr>
+                            <w:bookmarkStart w:id="16" w:name="_Toc518906276"/>
+                            <w:bookmarkStart w:id="17" w:name="_Toc518906327"/>
+                            <w:r>
+                              <w:t xml:space="preserve">Hình </w:t>
+                            </w:r>
+                            <w:r>
+                              <w:fldChar w:fldCharType="begin"/>
+                            </w:r>
+                            <w:r>
+                              <w:instrText xml:space="preserve"> STYLEREF 1 \s </w:instrText>
+                            </w:r>
+                            <w:r>
+                              <w:fldChar w:fldCharType="separate"/>
+                            </w:r>
+                            <w:r>
+                              <w:rPr>
+                                <w:noProof/>
+                              </w:rPr>
+                              <w:t>2</w:t>
+                            </w:r>
+                            <w:r>
+                              <w:fldChar w:fldCharType="end"/>
+                            </w:r>
+                            <w:r>
+                              <w:noBreakHyphen/>
+                            </w:r>
+                            <w:r>
+                              <w:fldChar w:fldCharType="begin"/>
+                            </w:r>
+                            <w:r>
+                              <w:instrText xml:space="preserve"> SEQ Hình \* ARABIC \s 1 </w:instrText>
+                            </w:r>
+                            <w:r>
+                              <w:fldChar w:fldCharType="separate"/>
+                            </w:r>
+                            <w:r>
+                              <w:rPr>
+                                <w:noProof/>
+                              </w:rPr>
+                              <w:t>3</w:t>
+                            </w:r>
+                            <w:r>
+                              <w:fldChar w:fldCharType="end"/>
+                            </w:r>
+                            <w:r>
+                              <w:t>: Mô hình hàm băm mật mã.</w:t>
+                            </w:r>
+                            <w:bookmarkEnd w:id="16"/>
+                            <w:bookmarkEnd w:id="17"/>
+                          </w:p>
+                        </w:txbxContent>
+                      </wps:txbx>
+                      <wps:bodyPr rot="0" spcFirstLastPara="0" vertOverflow="overflow" horzOverflow="overflow" vert="horz" wrap="square" lIns="0" tIns="0" rIns="0" bIns="0" numCol="1" spcCol="0" rtlCol="0" fromWordArt="0" anchor="t" anchorCtr="0" forceAA="0" compatLnSpc="1">
+                        <a:prstTxWarp prst="textNoShape">
+                          <a:avLst/>
+                        </a:prstTxWarp>
+                        <a:spAutoFit/>
+                      </wps:bodyPr>
+                    </wps:wsp>
+                  </a:graphicData>
+                </a:graphic>
+              </wp:anchor>
+            </w:drawing>
+          </mc:Choice>
+          <mc:Fallback>
+            <w:pict>
+              <v:shape w14:anchorId="4B2E4E87" id="Text Box 7" o:spid="_x0000_s1028" type="#_x0000_t202" style="position:absolute;left:0;text-align:left;margin-left:28.25pt;margin-top:264.75pt;width:453.6pt;height:.05pt;z-index:251671552;visibility:visible;mso-wrap-style:square;mso-wrap-distance-left:9pt;mso-wrap-distance-top:0;mso-wrap-distance-right:9pt;mso-wrap-distance-bottom:0;mso-position-horizontal:absolute;mso-position-horizontal-relative:text;mso-position-vertical:absolute;mso-position-vertical-relative:text;v-text-anchor:top" o:gfxdata="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" stroked="f">
+                <v:textbox style="mso-fit-shape-to-text:t" inset="0,0,0,0">
+                  <w:txbxContent>
+                    <w:p>
+                      <w:pPr>
+                        <w:pStyle w:val="Caption"/>
+                        <w:rPr>
+                          <w:noProof/>
+                          <w:szCs w:val="22"/>
+                          <w:lang w:val="vi-VN"/>
+                        </w:rPr>
+                      </w:pPr>
+                      <w:bookmarkStart w:id="18" w:name="_Toc518906276"/>
+                      <w:bookmarkStart w:id="19" w:name="_Toc518906327"/>
+                      <w:r>
+                        <w:t xml:space="preserve">Hình </w:t>
+                      </w:r>
+                      <w:r>
+                        <w:fldChar w:fldCharType="begin"/>
+                      </w:r>
+                      <w:r>
+                        <w:instrText xml:space="preserve"> STYLEREF 1 \s </w:instrText>
+                      </w:r>
+                      <w:r>
+                        <w:fldChar w:fldCharType="separate"/>
+                      </w:r>
+                      <w:r>
+                        <w:rPr>
+                          <w:noProof/>
+                        </w:rPr>
+                        <w:t>2</w:t>
+                      </w:r>
+                      <w:r>
+                        <w:fldChar w:fldCharType="end"/>
+                      </w:r>
+                      <w:r>
+                        <w:noBreakHyphen/>
+                      </w:r>
+                      <w:r>
+                        <w:fldChar w:fldCharType="begin"/>
+                      </w:r>
+                      <w:r>
+                        <w:instrText xml:space="preserve"> SEQ Hình \* ARABIC \s 1 </w:instrText>
+                      </w:r>
+                      <w:r>
+                        <w:fldChar w:fldCharType="separate"/>
+                      </w:r>
+                      <w:r>
+                        <w:rPr>
+                          <w:noProof/>
+                        </w:rPr>
+                        <w:t>3</w:t>
+                      </w:r>
+                      <w:r>
+                        <w:fldChar w:fldCharType="end"/>
+                      </w:r>
+                      <w:r>
+                        <w:t>: Mô hình hàm băm mật mã.</w:t>
+                      </w:r>
+                      <w:bookmarkEnd w:id="18"/>
+                      <w:bookmarkEnd w:id="19"/>
+                    </w:p>
+                  </w:txbxContent>
+                </v:textbox>
+                <w10:wrap type="topAndBottom"/>
+              </v:shape>
+            </w:pict>
+          </mc:Fallback>
+        </mc:AlternateContent>
+      </w:r>
+      <w:r>
+        <w:rPr>
+          <w:noProof/>
+          <w:lang w:val="vi-VN"/>
+        </w:rPr>
         <w:drawing>
-          <wp:inline distT="0" distB="0" distL="0" distR="0">
+          <wp:anchor distT="0" distB="0" distL="114300" distR="114300" simplePos="0" relativeHeight="251669504" behindDoc="0" locked="0" layoutInCell="1" allowOverlap="1">
+            <wp:simplePos x="0" y="0"/>
+            <wp:positionH relativeFrom="column">
+              <wp:posOffset>358775</wp:posOffset>
+            </wp:positionH>
+            <wp:positionV relativeFrom="paragraph">
+              <wp:posOffset>77470</wp:posOffset>
+            </wp:positionV>
             <wp:extent cx="5760720" cy="3227705"/>
             <wp:effectExtent l="0" t="0" r="5080" b="0"/>
+            <wp:wrapTopAndBottom/>
             <wp:docPr id="15" name="Picture 15"/>
             <wp:cNvGraphicFramePr>
               <a:graphicFrameLocks xmlns:a="http://schemas.openxmlformats.org/drawingml/2006/main" noChangeAspect="1"/>
@@ -3619,10 +5249,10 @@
                     <pic:cNvPicPr/>
                   </pic:nvPicPr>
                   <pic:blipFill>
-                    <a:blip r:embed="rId10">
+                    <a:blip r:embed="rId20">
                       <a:extLst>
                         <a:ext uri="{28A0092B-C50C-407E-A947-70E740481C1C}">
-                          <a14:useLocalDpi xmlns:a14="http://schemas.microsoft.com/office/drawing/2010/main"/>
+                          <a14:useLocalDpi xmlns:a14="http://schemas.microsoft.com/office/drawing/2010/main" val="0"/>
                         </a:ext>
                       </a:extLst>
                     </a:blip>
@@ -3642,25 +5272,22 @@
                 </pic:pic>
               </a:graphicData>
             </a:graphic>
-          </wp:inline>
+            <wp14:sizeRelH relativeFrom="page">
+              <wp14:pctWidth>0</wp14:pctWidth>
+            </wp14:sizeRelH>
+            <wp14:sizeRelV relativeFrom="page">
+              <wp14:pctHeight>0</wp14:pctHeight>
+            </wp14:sizeRelV>
+          </wp:anchor>
         </w:drawing>
       </w:r>
-    </w:p>
-    <w:p>
-      <w:pPr>
-        <w:pStyle w:val="Heading3"/>
-        <w:rPr>
-          <w:lang w:val="vi-VN"/>
-        </w:rPr>
-      </w:pPr>
-      <w:bookmarkStart w:id="11" w:name="_Toc518832955"/>
       <w:r>
         <w:rPr>
           <w:lang w:val="vi-VN"/>
         </w:rPr>
         <w:t>Chữ kí điện tử</w:t>
       </w:r>
-      <w:bookmarkEnd w:id="11"/>
+      <w:bookmarkEnd w:id="15"/>
     </w:p>
     <w:p>
       <w:pPr>
@@ -3743,7 +5370,20 @@
         <w:rPr>
           <w:szCs w:val="26"/>
         </w:rPr>
+        <w:t>Tính xác thực (</w:t>
+      </w:r>
+      <w:r>
+        <w:rPr>
+          <w:i/>
+          <w:szCs w:val="26"/>
+        </w:rPr>
         <w:t>Authenticity</w:t>
+      </w:r>
+      <w:r>
+        <w:rPr>
+          <w:szCs w:val="26"/>
+        </w:rPr>
+        <w:t>)</w:t>
       </w:r>
       <w:r>
         <w:rPr>
@@ -3773,9 +5413,29 @@
       <w:r>
         <w:rPr>
           <w:szCs w:val="26"/>
-          <w:lang w:val="vi-VN"/>
-        </w:rPr>
-        <w:t>Integrity: dùng để kiểm tra tính toàn vẹn dữ liệu của nội dung được gửi đi là không bị thay đổi hay chỉnh sửa kể từ lúc tạo chữ kí số vào văn bản được gửi đi</w:t>
+        </w:rPr>
+        <w:t>Tính toàn vẹn (</w:t>
+      </w:r>
+      <w:r>
+        <w:rPr>
+          <w:i/>
+          <w:szCs w:val="26"/>
+          <w:lang w:val="vi-VN"/>
+        </w:rPr>
+        <w:t>Integrity</w:t>
+      </w:r>
+      <w:r>
+        <w:rPr>
+          <w:szCs w:val="26"/>
+        </w:rPr>
+        <w:t>)</w:t>
+      </w:r>
+      <w:r>
+        <w:rPr>
+          <w:szCs w:val="26"/>
+          <w:lang w:val="vi-VN"/>
+        </w:rPr>
+        <w:t>: dùng để kiểm tra tính toàn vẹn dữ liệu của nội dung được gửi đi là không bị thay đổi hay chỉnh sửa kể từ lúc tạo chữ kí số vào văn bản được gửi đi</w:t>
       </w:r>
       <w:r>
         <w:rPr>
@@ -3799,14 +5459,35 @@
         <w:rPr>
           <w:szCs w:val="26"/>
         </w:rPr>
+        <w:t>Chống thoái thác (</w:t>
+      </w:r>
+      <w:r>
+        <w:rPr>
+          <w:i/>
+          <w:szCs w:val="26"/>
+        </w:rPr>
         <w:t>Non</w:t>
       </w:r>
       <w:r>
         <w:rPr>
+          <w:i/>
           <w:szCs w:val="26"/>
           <w:lang w:val="vi-VN"/>
         </w:rPr>
-        <w:t>-repudiation: giúp người nhận khi kiểm tra nội dung đã được kí bởi chữ kí điện tử kèm theo sẽ biết chắc chắn người kí không thể chối cãi về những gì mình đã tạo ra ở thời điểm bắt đầu tạo chữ kí số</w:t>
+        <w:t>-repudiation</w:t>
+      </w:r>
+      <w:r>
+        <w:rPr>
+          <w:szCs w:val="26"/>
+        </w:rPr>
+        <w:t>)</w:t>
+      </w:r>
+      <w:r>
+        <w:rPr>
+          <w:szCs w:val="26"/>
+          <w:lang w:val="vi-VN"/>
+        </w:rPr>
+        <w:t>: giúp người nhận khi kiểm tra nội dung đã được kí bởi chữ kí điện tử kèm theo sẽ biết chắc chắn người kí không thể chối cãi về những gì mình đã tạo ra ở thời điểm bắt đầu tạo chữ kí số</w:t>
       </w:r>
       <w:r>
         <w:rPr>
@@ -3828,7 +5509,7 @@
         </w:rPr>
         <w:br w:type="page"/>
       </w:r>
-      <w:bookmarkStart w:id="12" w:name="_Toc518832956"/>
+      <w:bookmarkStart w:id="20" w:name="_Toc518923687"/>
       <w:r>
         <w:rPr>
           <w:lang w:val="vi-VN"/>
@@ -3842,7 +5523,13 @@
         </w:rPr>
         <w:t>THIỆU BLOCKCHAIN</w:t>
       </w:r>
-      <w:bookmarkEnd w:id="12"/>
+      <w:r>
+        <w:rPr>
+          <w:lang w:val="vi-VN"/>
+        </w:rPr>
+        <w:t xml:space="preserve"> VÀ HỆ THỐNG BITCOIN</w:t>
+      </w:r>
+      <w:bookmarkEnd w:id="20"/>
     </w:p>
     <w:p>
       <w:pPr>
@@ -3851,14 +5538,14 @@
           <w:lang w:val="vi-VN"/>
         </w:rPr>
       </w:pPr>
-      <w:bookmarkStart w:id="13" w:name="_Toc518832957"/>
+      <w:bookmarkStart w:id="21" w:name="_Toc518923688"/>
       <w:r>
         <w:rPr>
           <w:lang w:val="vi-VN"/>
         </w:rPr>
         <w:t>ĐỊNH NGHĨA</w:t>
       </w:r>
-      <w:bookmarkEnd w:id="13"/>
+      <w:bookmarkEnd w:id="21"/>
     </w:p>
     <w:p>
       <w:pPr>
@@ -3878,7 +5565,21 @@
           <w:color w:val="000000" w:themeColor="text1"/>
           <w:lang w:val="vi-VN"/>
         </w:rPr>
-        <w:t xml:space="preserve">, là một danh sách liên kết đuôi các khối chứa các giao dịch. Blockchain có thể được lưu trong </w:t>
+        <w:t xml:space="preserve">, là một danh sách liên kết đuôi các </w:t>
+      </w:r>
+      <w:r>
+        <w:rPr>
+          <w:color w:val="000000" w:themeColor="text1"/>
+          <w:lang w:val="vi-VN"/>
+        </w:rPr>
+        <w:t>block</w:t>
+      </w:r>
+      <w:r>
+        <w:rPr>
+          <w:color w:val="000000" w:themeColor="text1"/>
+          <w:lang w:val="vi-VN"/>
+        </w:rPr>
+        <w:t xml:space="preserve"> chứa các giao dịch. Blockchain có thể được lưu trong </w:t>
       </w:r>
       <w:r>
         <w:rPr>
@@ -3897,7 +5598,61 @@
         <w:rPr>
           <w:color w:val="000000" w:themeColor="text1"/>
         </w:rPr>
-        <w:t xml:space="preserve"> Các khối được liên kết ngược trở lại với khối trước đó trong chuỗi. Mỗi khối trong blockchain được xác định bằng một mã băm do thuật toán băm mật m</w:t>
+        <w:t xml:space="preserve"> Các </w:t>
+      </w:r>
+      <w:r>
+        <w:rPr>
+          <w:color w:val="000000" w:themeColor="text1"/>
+        </w:rPr>
+        <w:t>block</w:t>
+      </w:r>
+      <w:r>
+        <w:rPr>
+          <w:color w:val="000000" w:themeColor="text1"/>
+        </w:rPr>
+        <w:t xml:space="preserve"> được liên kết ngược trở lại với </w:t>
+      </w:r>
+      <w:r>
+        <w:rPr>
+          <w:color w:val="000000" w:themeColor="text1"/>
+        </w:rPr>
+        <w:t>block</w:t>
+      </w:r>
+      <w:r>
+        <w:rPr>
+          <w:color w:val="000000" w:themeColor="text1"/>
+        </w:rPr>
+        <w:t xml:space="preserve"> trước đó trong chuỗi. Mỗi </w:t>
+      </w:r>
+      <w:r>
+        <w:rPr>
+          <w:color w:val="000000" w:themeColor="text1"/>
+        </w:rPr>
+        <w:t>block</w:t>
+      </w:r>
+      <w:r>
+        <w:rPr>
+          <w:color w:val="000000" w:themeColor="text1"/>
+        </w:rPr>
+        <w:t xml:space="preserve"> trong blockchain được xác định bằng một </w:t>
+      </w:r>
+      <w:r>
+        <w:rPr>
+          <w:color w:val="000000" w:themeColor="text1"/>
+        </w:rPr>
+        <w:t>địa chỉ và cách tạo ra địa chỉ</w:t>
+      </w:r>
+      <w:r>
+        <w:rPr>
+          <w:color w:val="000000" w:themeColor="text1"/>
+        </w:rPr>
+        <w:t xml:space="preserve"> bằng hàm </w:t>
+      </w:r>
+      <w:r>
+        <w:rPr>
+          <w:color w:val="000000" w:themeColor="text1"/>
+        </w:rPr>
+        <w:t>băm mật m</w:t>
       </w:r>
       <w:r>
         <w:rPr>
@@ -3909,51 +5664,81 @@
         <w:rPr>
           <w:color w:val="000000" w:themeColor="text1"/>
         </w:rPr>
-        <w:t xml:space="preserve"> SHA256 tạo ra trên tiêu đề khối. Mỗi khối tham chiếu tới khố</w:t>
-      </w:r>
-      <w:r>
-        <w:rPr>
-          <w:color w:val="000000" w:themeColor="text1"/>
-        </w:rPr>
-        <w:t>i</w:t>
-      </w:r>
-      <w:r>
-        <w:rPr>
-          <w:color w:val="000000" w:themeColor="text1"/>
-        </w:rPr>
-        <w:t xml:space="preserve"> trước đó, gọi là khối cha, thông qua trường “mã băm khối nằm trước” trong tiêu đề khối.</w:t>
-      </w:r>
-      <w:r>
-        <w:rPr>
-          <w:color w:val="000000" w:themeColor="text1"/>
-        </w:rPr>
-        <w:t xml:space="preserve"> Chuỗi các mã băm liên kết từng khối tới khối cha, tạo thành một chuỗi mắc x</w:t>
-      </w:r>
-      <w:r>
-        <w:rPr>
-          <w:color w:val="000000" w:themeColor="text1"/>
-        </w:rPr>
-        <w:t>í</w:t>
-      </w:r>
-      <w:r>
-        <w:rPr>
-          <w:color w:val="000000" w:themeColor="text1"/>
-        </w:rPr>
-        <w:t>ch đi ngược trở về cho tới khối đầu tiên được tạo ra được gọi là khối gốc.</w:t>
-      </w:r>
-    </w:p>
-    <w:p>
-      <w:pPr>
-        <w:pStyle w:val="A-Doan-Van"/>
-        <w:rPr>
-          <w:color w:val="000000" w:themeColor="text1"/>
-        </w:rPr>
-      </w:pPr>
-      <w:r>
-        <w:rPr>
-          <w:color w:val="000000" w:themeColor="text1"/>
-        </w:rPr>
-        <w:t>Mỗi khối</w:t>
+        <w:t xml:space="preserve"> SHA256</w:t>
+      </w:r>
+      <w:r>
+        <w:rPr>
+          <w:color w:val="000000" w:themeColor="text1"/>
+        </w:rPr>
+        <w:t xml:space="preserve">. Mỗi </w:t>
+      </w:r>
+      <w:r>
+        <w:rPr>
+          <w:color w:val="000000" w:themeColor="text1"/>
+        </w:rPr>
+        <w:t>block</w:t>
+      </w:r>
+      <w:r>
+        <w:rPr>
+          <w:color w:val="000000" w:themeColor="text1"/>
+        </w:rPr>
+        <w:t xml:space="preserve"> tham chiếu tới </w:t>
+      </w:r>
+      <w:r>
+        <w:rPr>
+          <w:color w:val="000000" w:themeColor="text1"/>
+        </w:rPr>
+        <w:t>block</w:t>
+      </w:r>
+      <w:r>
+        <w:rPr>
+          <w:color w:val="000000" w:themeColor="text1"/>
+        </w:rPr>
+        <w:t xml:space="preserve"> trước đó, gọi là </w:t>
+      </w:r>
+      <w:r>
+        <w:rPr>
+          <w:color w:val="000000" w:themeColor="text1"/>
+        </w:rPr>
+        <w:t>block</w:t>
+      </w:r>
+      <w:r>
+        <w:rPr>
+          <w:color w:val="000000" w:themeColor="text1"/>
+        </w:rPr>
+        <w:t xml:space="preserve"> cha, thông qua </w:t>
+      </w:r>
+      <w:r>
+        <w:rPr>
+          <w:color w:val="000000" w:themeColor="text1"/>
+        </w:rPr>
+        <w:t>địa chỉ</w:t>
+      </w:r>
+      <w:r>
+        <w:rPr>
+          <w:color w:val="000000" w:themeColor="text1"/>
+        </w:rPr>
+        <w:t>.</w:t>
+      </w:r>
+    </w:p>
+    <w:p>
+      <w:pPr>
+        <w:pStyle w:val="A-Doan-Van"/>
+        <w:rPr>
+          <w:color w:val="000000" w:themeColor="text1"/>
+        </w:rPr>
+      </w:pPr>
+      <w:r>
+        <w:rPr>
+          <w:color w:val="000000" w:themeColor="text1"/>
+        </w:rPr>
+        <w:t xml:space="preserve">Mỗi </w:t>
+      </w:r>
+      <w:r>
+        <w:rPr>
+          <w:color w:val="000000" w:themeColor="text1"/>
+        </w:rPr>
+        <w:t>block</w:t>
       </w:r>
       <w:r>
         <w:rPr>
@@ -3971,39 +5756,115 @@
         <w:rPr>
           <w:color w:val="000000" w:themeColor="text1"/>
         </w:rPr>
-        <w:t xml:space="preserve">khối </w:t>
-      </w:r>
-      <w:r>
-        <w:rPr>
-          <w:color w:val="000000" w:themeColor="text1"/>
-        </w:rPr>
-        <w:t xml:space="preserve">cha, nhưng có thể tạm thời có nhiều con. Mỗi khối con này tham chiếu tới cùng một khối cha và chứa cùng một mã băm của khối cha trong trường “mã băm khối nằm trước”. Nhiều khối con </w:t>
-      </w:r>
-      <w:r>
-        <w:rPr>
-          <w:color w:val="000000" w:themeColor="text1"/>
-        </w:rPr>
-        <w:t>được tạo ra khi có một đợt “phân nhánh” blockchain khi các thợ đào khác nhau tạo ta các khối gần như đồng thời. Nhưng cuối cùng cũng chỉ có một khối được thêm vào blockchain và sự “phân nhánh” được giải quyết.</w:t>
-      </w:r>
-    </w:p>
-    <w:p>
-      <w:pPr>
-        <w:pStyle w:val="A-Doan-Van"/>
-        <w:rPr>
-          <w:color w:val="000000" w:themeColor="text1"/>
-        </w:rPr>
-      </w:pPr>
-      <w:r>
-        <w:rPr>
-          <w:color w:val="000000" w:themeColor="text1"/>
-        </w:rPr>
-        <w:t xml:space="preserve">Do trường “mã băm khối nằm trước” nằm trong tiêu đề khối và sẽ làm ảnh hưởng đến mã băm của khối hiện tại. </w:t>
-      </w:r>
-      <w:r>
-        <w:rPr>
-          <w:color w:val="000000" w:themeColor="text1"/>
-        </w:rPr>
-        <w:t xml:space="preserve">Mã băm của khối </w:t>
+        <w:t>block</w:t>
+      </w:r>
+      <w:r>
+        <w:rPr>
+          <w:color w:val="000000" w:themeColor="text1"/>
+        </w:rPr>
+        <w:t xml:space="preserve"> </w:t>
+      </w:r>
+      <w:r>
+        <w:rPr>
+          <w:color w:val="000000" w:themeColor="text1"/>
+        </w:rPr>
+        <w:t xml:space="preserve">cha. Một block cha </w:t>
+      </w:r>
+      <w:r>
+        <w:rPr>
+          <w:color w:val="000000" w:themeColor="text1"/>
+        </w:rPr>
+        <w:t xml:space="preserve">có </w:t>
+      </w:r>
+      <w:r>
+        <w:rPr>
+          <w:color w:val="000000" w:themeColor="text1"/>
+        </w:rPr>
+        <w:t xml:space="preserve">thể có </w:t>
+      </w:r>
+      <w:r>
+        <w:rPr>
+          <w:color w:val="000000" w:themeColor="text1"/>
+        </w:rPr>
+        <w:t xml:space="preserve">tạm thời nhiều </w:t>
+      </w:r>
+      <w:r>
+        <w:rPr>
+          <w:color w:val="000000" w:themeColor="text1"/>
+        </w:rPr>
+        <w:t xml:space="preserve">block </w:t>
+      </w:r>
+      <w:r>
+        <w:rPr>
+          <w:color w:val="000000" w:themeColor="text1"/>
+        </w:rPr>
+        <w:t xml:space="preserve">con. Mỗi </w:t>
+      </w:r>
+      <w:r>
+        <w:rPr>
+          <w:color w:val="000000" w:themeColor="text1"/>
+        </w:rPr>
+        <w:t>block</w:t>
+      </w:r>
+      <w:r>
+        <w:rPr>
+          <w:color w:val="000000" w:themeColor="text1"/>
+        </w:rPr>
+        <w:t xml:space="preserve"> con này tham chiếu tới cùng một </w:t>
+      </w:r>
+      <w:r>
+        <w:rPr>
+          <w:color w:val="000000" w:themeColor="text1"/>
+        </w:rPr>
+        <w:t>block</w:t>
+      </w:r>
+      <w:r>
+        <w:rPr>
+          <w:color w:val="000000" w:themeColor="text1"/>
+        </w:rPr>
+        <w:t xml:space="preserve"> cha và chứa cùng một mã băm của </w:t>
+      </w:r>
+      <w:r>
+        <w:rPr>
+          <w:color w:val="000000" w:themeColor="text1"/>
+        </w:rPr>
+        <w:t>block</w:t>
+      </w:r>
+      <w:r>
+        <w:rPr>
+          <w:color w:val="000000" w:themeColor="text1"/>
+        </w:rPr>
+        <w:t xml:space="preserve"> cha</w:t>
+      </w:r>
+      <w:r>
+        <w:rPr>
+          <w:color w:val="000000" w:themeColor="text1"/>
+        </w:rPr>
+        <w:t>.</w:t>
+      </w:r>
+      <w:r>
+        <w:rPr>
+          <w:color w:val="000000" w:themeColor="text1"/>
+        </w:rPr>
+        <w:t xml:space="preserve"> </w:t>
+      </w:r>
+      <w:r>
+        <w:rPr>
+          <w:color w:val="000000" w:themeColor="text1"/>
+        </w:rPr>
+        <w:t xml:space="preserve">Mã băm của </w:t>
+      </w:r>
+      <w:r>
+        <w:rPr>
+          <w:color w:val="000000" w:themeColor="text1"/>
+        </w:rPr>
+        <w:t>block</w:t>
+      </w:r>
+      <w:r>
+        <w:rPr>
+          <w:color w:val="000000" w:themeColor="text1"/>
+        </w:rPr>
+        <w:t xml:space="preserve"> </w:t>
       </w:r>
       <w:r>
         <w:rPr>
@@ -4015,7 +5876,31 @@
         <w:rPr>
           <w:color w:val="000000" w:themeColor="text1"/>
         </w:rPr>
-        <w:t xml:space="preserve"> thay đổi sẽ làm liên kết của khối con đến khối </w:t>
+        <w:t xml:space="preserve"> thay đổi sẽ làm liên kết của </w:t>
+      </w:r>
+      <w:r>
+        <w:rPr>
+          <w:color w:val="000000" w:themeColor="text1"/>
+        </w:rPr>
+        <w:t>block</w:t>
+      </w:r>
+      <w:r>
+        <w:rPr>
+          <w:color w:val="000000" w:themeColor="text1"/>
+        </w:rPr>
+        <w:t xml:space="preserve"> con đến </w:t>
+      </w:r>
+      <w:r>
+        <w:rPr>
+          <w:color w:val="000000" w:themeColor="text1"/>
+        </w:rPr>
+        <w:t>block</w:t>
+      </w:r>
+      <w:r>
+        <w:rPr>
+          <w:color w:val="000000" w:themeColor="text1"/>
+        </w:rPr>
+        <w:t xml:space="preserve"> </w:t>
       </w:r>
       <w:r>
         <w:rPr>
@@ -4027,7 +5912,31 @@
         <w:rPr>
           <w:color w:val="000000" w:themeColor="text1"/>
         </w:rPr>
-        <w:t xml:space="preserve"> cũng thay đổi theo. Điều này làm cho các khối theo sau nó cũng phải thay đổi theo và quá trình tính toán lại như vậy đòi hỏi một khối lượng tính toán khổng lồ nên rất tốn kém để thực hiệ</w:t>
+        <w:t xml:space="preserve"> cũng thay đổi theo. Điều này làm cho các </w:t>
+      </w:r>
+      <w:r>
+        <w:rPr>
+          <w:color w:val="000000" w:themeColor="text1"/>
+        </w:rPr>
+        <w:t>block</w:t>
+      </w:r>
+      <w:r>
+        <w:rPr>
+          <w:color w:val="000000" w:themeColor="text1"/>
+        </w:rPr>
+        <w:t xml:space="preserve"> theo sau nó cũng phải thay đổi theo và quá trình tính toán lại như vậy đòi hỏi một </w:t>
+      </w:r>
+      <w:r>
+        <w:rPr>
+          <w:color w:val="000000" w:themeColor="text1"/>
+        </w:rPr>
+        <w:t>block</w:t>
+      </w:r>
+      <w:r>
+        <w:rPr>
+          <w:color w:val="000000" w:themeColor="text1"/>
+        </w:rPr>
+        <w:t xml:space="preserve"> lượng tính toán khổng lồ nên rất tốn kém để thực hiệ</w:t>
       </w:r>
       <w:r>
         <w:rPr>
@@ -4035,22 +5944,6 @@
         </w:rPr>
         <w:t>n, nên chuỗi dài nhất khiến cho blockchain có tính bất biến.</w:t>
       </w:r>
-    </w:p>
-    <w:p>
-      <w:pPr>
-        <w:pStyle w:val="Heading2"/>
-      </w:pPr>
-      <w:bookmarkStart w:id="14" w:name="_Toc518832958"/>
-      <w:r>
-        <w:t xml:space="preserve">Các </w:t>
-      </w:r>
-      <w:r>
-        <w:t>Thành phần</w:t>
-      </w:r>
-      <w:r>
-        <w:t xml:space="preserve"> của blockchain</w:t>
-      </w:r>
-      <w:bookmarkEnd w:id="14"/>
     </w:p>
     <w:p>
       <w:pPr>
@@ -4075,7 +5968,10 @@
         </w:numPr>
       </w:pPr>
       <w:r>
-        <w:t>Một mạng lưới ngang hàng kết nối những người tham gia và lan truyền các giao dịch và các khối chứa các giao dịch đã được xác nhận.</w:t>
+        <w:t>Một cơ sở dữ liệu phi tập trung, lưu lại toàn bộ quá trình thay đổi trạ</w:t>
+      </w:r>
+      <w:r>
+        <w:t>ng thái của hệ thống.</w:t>
       </w:r>
     </w:p>
     <w:p>
@@ -4087,7 +5983,16 @@
         </w:numPr>
       </w:pPr>
       <w:r>
-        <w:t>Một bộ quy tắc đồng thuận.</w:t>
+        <w:t xml:space="preserve">Một mạng lưới ngang hàng kết nối những người tham gia và lan truyền các giao dịch và các </w:t>
+      </w:r>
+      <w:r>
+        <w:t>block</w:t>
+      </w:r>
+      <w:r>
+        <w:t xml:space="preserve"> chứa các giao dịch đã được xác nhận.</w:t>
+      </w:r>
+      <w:r>
+        <w:t xml:space="preserve"> </w:t>
       </w:r>
     </w:p>
     <w:p>
@@ -4099,7 +6004,7 @@
         </w:numPr>
       </w:pPr>
       <w:r>
-        <w:t>Các thông điệp, dưới hình thức của các giao dịch, đại diện cho quá trình chuyển đổi trạng thái.</w:t>
+        <w:t>Một bộ trạng thái, dưới hình thức của các giao dịch.</w:t>
       </w:r>
     </w:p>
     <w:p>
@@ -4111,7 +6016,10 @@
         </w:numPr>
       </w:pPr>
       <w:r>
-        <w:t>Một cơ sở dữ liệu phi tập trung, lưu lại toàn bộ quá trình thay đổi trạng thái.</w:t>
+        <w:t>Một bộ quy tắc đồng thuậ</w:t>
+      </w:r>
+      <w:r>
+        <w:t>n (consensus rules)</w:t>
       </w:r>
     </w:p>
     <w:p>
@@ -4128,114 +6036,140 @@
     </w:p>
     <w:p>
       <w:pPr>
-        <w:pStyle w:val="A-Doan-Van"/>
-        <w:numPr>
-          <w:ilvl w:val="0"/>
-          <w:numId w:val="10"/>
-        </w:numPr>
-      </w:pPr>
-      <w:r>
-        <w:t xml:space="preserve">Một hoặc </w:t>
-      </w:r>
-      <w:r>
-        <w:t>nhiều phần mềm mã nguồn mở áp dụng các tính chất trên.</w:t>
-      </w:r>
-    </w:p>
-    <w:p>
-      <w:pPr>
         <w:pStyle w:val="Heading2"/>
       </w:pPr>
-      <w:bookmarkStart w:id="15" w:name="_Toc518832959"/>
+      <w:r>
+        <w:t>HỆ THỐNG BITCOIN</w:t>
+      </w:r>
+    </w:p>
+    <w:p>
+      <w:pPr>
+        <w:pStyle w:val="Heading3"/>
+      </w:pPr>
+      <w:bookmarkStart w:id="22" w:name="_Toc518923690"/>
+      <w:r>
+        <w:t>Giới thiệu</w:t>
+      </w:r>
+      <w:bookmarkEnd w:id="22"/>
+    </w:p>
+    <w:p>
+      <w:pPr>
+        <w:pStyle w:val="A-Doan-Van"/>
+      </w:pPr>
+      <w:r>
+        <w:t>Hệ thố</w:t>
+      </w:r>
+      <w:r>
+        <w:t>ng B</w:t>
+      </w:r>
+      <w:r>
+        <w:t xml:space="preserve">itcoin ra đời năm 2008 cùng với một </w:t>
+      </w:r>
+      <w:r>
+        <w:t xml:space="preserve">tài liệu </w:t>
+      </w:r>
+      <w:r>
+        <w:t>có tựa đề là “Bitcoin: A Peer-to-Peer Electronic Cash System” được công bố bởi Satoshi Nakamoto</w:t>
+      </w:r>
+      <w:r>
+        <w:t xml:space="preserve">. </w:t>
+      </w:r>
+      <w:r>
+        <w:t>Mạng bitcoin được khởi động từ năm 2009</w:t>
+      </w:r>
+      <w:r>
+        <w:t xml:space="preserve">. </w:t>
+      </w:r>
+      <w:r>
+        <w:t xml:space="preserve">Hệ thống bitcoin gồm hai loại tiền tệ là bitcoin và satoshi, một bitcoin bằng 100.000.000 satoshi. Người dùng có thể </w:t>
+      </w:r>
+      <w:r>
+        <w:t>t</w:t>
+      </w:r>
+      <w:r>
+        <w:t>ích trữ và trao đổi giá trị</w:t>
+      </w:r>
+      <w:r>
+        <w:t xml:space="preserve"> với nhau</w:t>
+      </w:r>
+      <w:r>
+        <w:t xml:space="preserve">. </w:t>
+      </w:r>
+      <w:r>
+        <w:t>Từ đây hệ thống Bitcoin sẽ được kí hiệu là Bitcoin và bitcoin để chỉ đồng tiền sử dụng trên hệ thố</w:t>
+      </w:r>
+      <w:r>
+        <w:t>ng này.</w:t>
+      </w:r>
+    </w:p>
+    <w:p>
+      <w:pPr>
+        <w:pStyle w:val="A-Doan-Van"/>
+      </w:pPr>
       <w:r>
         <w:lastRenderedPageBreak/>
-        <w:t>Bitcoin là gì?</w:t>
-      </w:r>
-      <w:bookmarkEnd w:id="15"/>
-    </w:p>
-    <w:p>
-      <w:pPr>
-        <w:pStyle w:val="A-Doan-Van"/>
-      </w:pPr>
-      <w:r>
-        <w:t>Bitcoin ra đời năm 2008 cùng với một bản đặc tả có tựa đề là “Bitcoin: A Peer-to-Peer Electronic Cash System” được công bố bởi Satoshi Nakamoto</w:t>
+        <w:t xml:space="preserve">Người dùng có thể </w:t>
+      </w:r>
+      <w:r>
+        <w:t>giao dịch</w:t>
+      </w:r>
+      <w:r>
+        <w:t xml:space="preserve"> bitcoin qua mạng lướ</w:t>
+      </w:r>
+      <w:r>
+        <w:t>i và có thể</w:t>
+      </w:r>
+      <w:r>
+        <w:t xml:space="preserve"> thực hiện hầu như mọi việc </w:t>
+      </w:r>
+      <w:r>
+        <w:t>tương tự</w:t>
+      </w:r>
+      <w:r>
+        <w:t xml:space="preserve"> với</w:t>
+      </w:r>
+      <w:r>
+        <w:t xml:space="preserve"> tiền tệ truyền thống, bao gồm mua bán hàng hóa, chuyển tiền đến các cá nhân hay tổ chức hoặc cho vay tín dụng. </w:t>
+      </w:r>
+      <w:r>
+        <w:t>Ngoài ra, người dùng c</w:t>
+      </w:r>
+      <w:r>
+        <w:t xml:space="preserve">ó thể mua bán trao đổi bitcoin với các </w:t>
+      </w:r>
+      <w:r>
+        <w:t>loại</w:t>
+      </w:r>
+      <w:r>
+        <w:t xml:space="preserve"> tiền tệ khác trên những sàn giao dịch chuyên dụng</w:t>
+      </w:r>
+      <w:r>
+        <w:t xml:space="preserve"> như: Coinbase, Benance, …</w:t>
       </w:r>
       <w:r>
         <w:t xml:space="preserve">. </w:t>
       </w:r>
       <w:r>
-        <w:t>Mạng bitcoin được khởi động từ năm 2009 dựa trên một bản tham chiếu do Nakamoto công bố</w:t>
-      </w:r>
-      <w:r>
-        <w:t xml:space="preserve"> và từ đó đã được đóng góp bở nhiều lập trình viên. Cho đến ngày nay vẫn không ai biết được Nakamoto là ai hay tổ chức nào. Nhưng phát minh của Nakamoto đã mang tính đột phá và nó đã mở ra hướng nghiên cứu khoa học mới trong các lĩnh vực điện toán phân tán, kinh tế học.</w:t>
-      </w:r>
-    </w:p>
-    <w:p>
-      <w:pPr>
-        <w:pStyle w:val="A-Doan-Van"/>
-      </w:pPr>
-      <w:r>
-        <w:t xml:space="preserve">Bitcoin là một tập hợp các khái niệm và công nghệ tạo nên nền tảng của một hệ sinh thái tiền tệ số. Các đơn vị tiền tệ </w:t>
-      </w:r>
-      <w:r>
-        <w:t xml:space="preserve">được </w:t>
-      </w:r>
-      <w:r>
-        <w:t xml:space="preserve">gọi là bitcoin </w:t>
-      </w:r>
-      <w:r>
-        <w:t xml:space="preserve">có thể </w:t>
-      </w:r>
-      <w:r>
-        <w:t>được sử dụng để tích trữ và trao đổi giá trị giữa các giữa các thành viên trong mạng lưới bitcoin. Người dùng bitcoin giao tiếp với nhau chủ yếu qua Internet bằng giao thức bitcoin.</w:t>
-      </w:r>
-    </w:p>
-    <w:p>
-      <w:pPr>
-        <w:pStyle w:val="A-Doan-Van"/>
-      </w:pPr>
-      <w:r>
-        <w:t>Người dùng có thể chuyển bitcoin qua mạng lướ</w:t>
-      </w:r>
-      <w:r>
-        <w:t>i và có thể</w:t>
-      </w:r>
-      <w:r>
-        <w:t xml:space="preserve"> thực hiện hầu như mọi việc </w:t>
-      </w:r>
-      <w:r>
-        <w:t>mà có thể làm được với</w:t>
-      </w:r>
-      <w:r>
-        <w:t xml:space="preserve"> tiền tệ truyền thống, bao gồm mua bán hàng hóa, chuyển tiền đến các cá nhân hay tổ chức hoặc cho vay tín dụng. </w:t>
-      </w:r>
-      <w:r>
-        <w:t xml:space="preserve">Có thể mua bán trao đổi bitcoin với các </w:t>
-      </w:r>
-      <w:r>
-        <w:t>loại</w:t>
-      </w:r>
-      <w:r>
-        <w:t xml:space="preserve"> tiền tệ khác trên những sàn giao dịch chuyên dụng. </w:t>
-      </w:r>
-      <w:r>
         <w:t xml:space="preserve">Có thể xem bitcoin </w:t>
       </w:r>
       <w:r>
-        <w:t xml:space="preserve">là hình thái tiền tệ hoàn hảo cho Internet vì nó nhanh, </w:t>
-      </w:r>
-      <w:proofErr w:type="gramStart"/>
-      <w:r>
-        <w:t>an</w:t>
-      </w:r>
-      <w:proofErr w:type="gramEnd"/>
-      <w:r>
-        <w:t xml:space="preserve"> toàn và phi biên giới.</w:t>
-      </w:r>
-    </w:p>
-    <w:p>
-      <w:pPr>
-        <w:pStyle w:val="A-Doan-Van"/>
-      </w:pPr>
+        <w:t xml:space="preserve">là </w:t>
+      </w:r>
+      <w:r>
+        <w:t>mẫu hình</w:t>
+      </w:r>
+      <w:r>
+        <w:t xml:space="preserve"> tiền tệ hoàn hảo cho Internet </w:t>
+      </w:r>
+      <w:r>
+        <w:t>trong tương lai</w:t>
+      </w:r>
+      <w:r>
+        <w:t>.</w:t>
+      </w:r>
+      <w:r>
+        <w:t xml:space="preserve"> </w:t>
+      </w:r>
       <w:r>
         <w:t>Không như tiền tệ truyền thố</w:t>
       </w:r>
@@ -4249,33 +6183,69 @@
         <w:t xml:space="preserve"> ảo</w:t>
       </w:r>
       <w:r>
-        <w:t xml:space="preserve">. Không có đồng tiền bitcoin vật lý nào. Bitcoin được ngầm định trong các giao dịch chuyển giao giá trị từ người gửi đến người nhận. Người dùng bitcoin sở hữu khóa mật mã cho phép họ chứng minh quyền sở hữu bitcoin trên mạng lưới bitcoin. Với các </w:t>
-      </w:r>
-      <w:r>
-        <w:t>khóa</w:t>
-      </w:r>
-      <w:r>
-        <w:t xml:space="preserve"> này, họ có thể ký các giao dịch để mở khóa lấy tiền và tiêu chúng bằng cách chuyển cho người khác. Các khóa </w:t>
+        <w:t xml:space="preserve">. Không có đồng tiền bitcoin vật lý nào. Bitcoin được ngầm định trong các giao dịch chuyển giao giá trị từ người gửi đến người nhận. Người dùng bitcoin sở hữu </w:t>
+      </w:r>
+      <w:r>
+        <w:t>bộ khóa</w:t>
+      </w:r>
+      <w:r>
+        <w:t xml:space="preserve"> cho phép họ chứng minh quyền sở hữu bitcoin trên mạng lưới bitcoin</w:t>
+      </w:r>
+      <w:r>
+        <w:t xml:space="preserve"> và có thể sử dụng bộ khóa này để xác nhận giao dịch và chuyển tiền cho người khác</w:t>
+      </w:r>
+      <w:r>
+        <w:t xml:space="preserve">. Các khóa </w:t>
       </w:r>
       <w:r>
         <w:t xml:space="preserve">thường </w:t>
       </w:r>
       <w:r>
-        <w:t>được lưu trữ trong một ví điện tử trên máy tính, điện thoại của người dùng. Cách duy nhất để chi tiêu bitcoin là người dùng phải sở hữ</w:t>
+        <w:t>được lưu trữ trong một ví điện tử</w:t>
+      </w:r>
+      <w:r>
+        <w:t xml:space="preserve"> trên máy tính hoặc </w:t>
+      </w:r>
+      <w:r>
+        <w:t>điện thoại của người dùng. Cách duy nhất để chi tiêu bitcoin là người dùng phải sở hữ</w:t>
       </w:r>
       <w:r>
         <w:t>u</w:t>
       </w:r>
       <w:r>
-        <w:t xml:space="preserve"> khóa mật mã để có thể ký lên các giao dịch, điều này trao lại quyền kiểm soát hoàn toàn vào tay người dùng.</w:t>
-      </w:r>
-    </w:p>
-    <w:p>
-      <w:pPr>
-        <w:pStyle w:val="A-Doan-Van"/>
-      </w:pPr>
-      <w:r>
-        <w:t xml:space="preserve">Bitcoin </w:t>
+        <w:t xml:space="preserve"> </w:t>
+      </w:r>
+      <w:r>
+        <w:t xml:space="preserve">bộ </w:t>
+      </w:r>
+      <w:r>
+        <w:t xml:space="preserve">khóa để có thể </w:t>
+      </w:r>
+      <w:r>
+        <w:t>xác minh</w:t>
+      </w:r>
+      <w:r>
+        <w:t xml:space="preserve"> lên các giao dịch</w:t>
+      </w:r>
+      <w:r>
+        <w:t xml:space="preserve"> gửi và nhận</w:t>
+      </w:r>
+      <w:r>
+        <w:t>, điều này trao lại quyền kiểm soát hoàn toàn vào tay người dùng.</w:t>
+      </w:r>
+    </w:p>
+    <w:p>
+      <w:pPr>
+        <w:pStyle w:val="A-Doan-Van"/>
+      </w:pPr>
+      <w:r>
+        <w:t>Hệ thố</w:t>
+      </w:r>
+      <w:r>
+        <w:t>ng B</w:t>
+      </w:r>
+      <w:r>
+        <w:t xml:space="preserve">itcoin </w:t>
       </w:r>
       <w:r>
         <w:t xml:space="preserve">cũng </w:t>
@@ -4287,7 +6257,10 @@
         <w:t>nào</w:t>
       </w:r>
       <w:r>
-        <w:t xml:space="preserve">. Bitcoin được tạo ra thông </w:t>
+        <w:t>. Tiền b</w:t>
+      </w:r>
+      <w:r>
+        <w:t xml:space="preserve">itcoin được tạo ra thông </w:t>
       </w:r>
       <w:r>
         <w:t xml:space="preserve">qua một quá trình được gọi là “đào”, trong đó các thợ đào phải cạnh tranh với nhau để tìm đáp án cho một bài </w:t>
@@ -4316,8 +6289,13 @@
         <w:pStyle w:val="A-Doan-Van"/>
       </w:pPr>
       <w:r>
-        <w:lastRenderedPageBreak/>
-        <w:t>Giao thức bitcoin tích hợp các thuật toán để điều tiết chức năng đào bitcoin trên mạng lưới. Độ khó của tác vụ xử lý mà các thợ đào phải thực hiện được điều chỉnh liên tục sao cho trung cứ sau 10 phút lại có một thợ đào tìm được đáp án cho bài toán mà mạng lưới đưa ra, bất kể có bao nhiêu thợ đào đang tham gia cạnh tranh tìm đáp án tại bất kỳ thời điểm nào.</w:t>
+        <w:t>Giao thức bitcoin tích hợp các thuật toán để điều tiết chức năng đào bitcoin trên mạng lưới. Độ khó của tác vụ xử lý mà các thợ đào phải thực hiện được điều chỉnh liên tục sao cho trung</w:t>
+      </w:r>
+      <w:r>
+        <w:t xml:space="preserve"> bình</w:t>
+      </w:r>
+      <w:r>
+        <w:t xml:space="preserve"> cứ sau 10 phút lại có một thợ đào tìm được đáp án cho bài toán mà mạng lưới đưa ra, bất kể có bao nhiêu thợ đào đang tham gia cạnh tranh tìm đáp án tại bất kỳ thời điểm nào.</w:t>
       </w:r>
       <w:r>
         <w:t xml:space="preserve"> Sau mỗi 4 năm, giao thức bitcoin cũng giảm một nửa tốc độ tạo bitcoin mới, số lượng bitcoin tối đa có thể được tạo ra cố định ở mức 21 triệu bitcoin. Ước tính toàn bộ số bitcoin sẽ được khai thác hết vào năm 2140. Do tốc độ phát hành bitcoin giảm dần theo thời gian nên không thể khiến bitcoin lạm phát bằng cách tạo thêm bitcoin.</w:t>
@@ -4328,218 +6306,22 @@
         <w:pStyle w:val="A-Doan-Van"/>
       </w:pPr>
       <w:r>
-        <w:t>Đằng sau đó, bitcoin cũng là tên của một giao thức, một mạng ngang hàng và là một mạng lưới điện toán phân tán. Đồng tiền bitcoin cơ bản chỉ là một ứng dụng đầu tiên của phát minh này. Bitcoin là sự kết hợp độc đáo và mạnh mẽ kết hợp từ:</w:t>
-      </w:r>
-    </w:p>
-    <w:p>
-      <w:pPr>
-        <w:pStyle w:val="A-Doan-Van"/>
-        <w:numPr>
-          <w:ilvl w:val="0"/>
-          <w:numId w:val="11"/>
-        </w:numPr>
-      </w:pPr>
-      <w:r>
-        <w:t>Một mạng ngang hàng phi tập trung.</w:t>
-      </w:r>
-    </w:p>
-    <w:p>
-      <w:pPr>
-        <w:pStyle w:val="A-Doan-Van"/>
-        <w:numPr>
-          <w:ilvl w:val="0"/>
-          <w:numId w:val="11"/>
-        </w:numPr>
-      </w:pPr>
-      <w:r>
-        <w:t>Một sổ cái giao dịch công khai (blockchain)</w:t>
-      </w:r>
-    </w:p>
-    <w:p>
-      <w:pPr>
-        <w:pStyle w:val="A-Doan-Van"/>
-        <w:numPr>
-          <w:ilvl w:val="0"/>
-          <w:numId w:val="11"/>
-        </w:numPr>
-      </w:pPr>
-      <w:r>
-        <w:t>Một tập hợp các quy tắc để xác thực các giao dịch và phát hành tiền tệ độc lập (các quy tắc đồng thuận)</w:t>
-      </w:r>
-    </w:p>
-    <w:p>
-      <w:pPr>
-        <w:pStyle w:val="A-Doan-Van"/>
-        <w:numPr>
-          <w:ilvl w:val="0"/>
-          <w:numId w:val="11"/>
-        </w:numPr>
-      </w:pPr>
-      <w:r>
-        <w:t>Một cơ chế để đạt được sự đồng thuận phi tập trung trên blockchain hợp lệ (thuật toán bằng chứng công việc)</w:t>
-      </w:r>
-    </w:p>
-    <w:p>
-      <w:pPr>
-        <w:pStyle w:val="Heading2"/>
-      </w:pPr>
-      <w:bookmarkStart w:id="16" w:name="_Toc518832960"/>
-      <w:r>
-        <w:t>Bitcoin hoạt động như thế nào?</w:t>
-      </w:r>
-      <w:bookmarkEnd w:id="16"/>
-    </w:p>
-    <w:p>
-      <w:pPr>
-        <w:pStyle w:val="A-Doan-Van"/>
-      </w:pPr>
-      <w:r>
-        <w:t>Không như các hệ thống ngân hàng và thanh toán truyền thống, hệ thống bitcoin dựa trên sự tính nhiệm phi tập trung. Trước đây, ta phải nhờ vào một bên trung gian được tin tưởng để xử lý các giao dịch.</w:t>
-      </w:r>
-      <w:r>
-        <w:t xml:space="preserve"> </w:t>
-      </w:r>
-    </w:p>
-    <w:p>
-      <w:pPr>
-        <w:pStyle w:val="Heading3"/>
-      </w:pPr>
-      <w:bookmarkStart w:id="17" w:name="_Toc518832961"/>
-      <w:r>
-        <w:t>Khóa và địa chỉ</w:t>
-      </w:r>
-      <w:bookmarkEnd w:id="17"/>
-    </w:p>
-    <w:p>
-      <w:pPr>
-        <w:pStyle w:val="Heading4"/>
-      </w:pPr>
-      <w:r>
-        <w:t>Khóa</w:t>
-      </w:r>
-    </w:p>
-    <w:p>
-      <w:pPr>
-        <w:pStyle w:val="A-Doan-Van"/>
-      </w:pPr>
-      <w:r>
-        <w:t>Khóa, địa chỉ và chữ ký số được sử dụng để thiết lập quyền sở hữu bitcoin. Các khóa này không được lưu trên mạng lưới mà do người dùng tạo ra và lưu trong một tập tin hay một cơ sở dữ liệu đơn giản</w:t>
-      </w:r>
-      <w:r>
-        <w:t xml:space="preserve"> được gọi là ví. Các khóa này được tạo hoàn toàn độc lập mà không cần phải kết nối tới blockchain.</w:t>
-      </w:r>
-    </w:p>
-    <w:p>
-      <w:pPr>
-        <w:pStyle w:val="A-Doan-Van"/>
-      </w:pPr>
-      <w:r>
-        <w:t>Để các giao dịch được thêm vào blockchain hầu hết các giao dịch phải có chữ ký số hợp lệ và phải được tạo ra bằng khóa bí mật. Do đó, nếu ai đó có được khóa bí mật sẽ có thể kiểm soát được toàn bộ bitcoin.</w:t>
-      </w:r>
-    </w:p>
-    <w:p>
-      <w:pPr>
-        <w:pStyle w:val="A-Doan-Van"/>
-      </w:pPr>
-      <w:r>
-        <w:lastRenderedPageBreak/>
-        <w:t>Các khóa đi theo cặp, bao gồm khóa bí mật và khóa công khai. Khóa công khai được dùng để nhận các giao dịch còn khóa bí mật dùng để tạo ra chữ ký số để có thể chi tiêu các giao dịch này.</w:t>
-      </w:r>
-    </w:p>
-    <w:p>
-      <w:pPr>
-        <w:pStyle w:val="Heading4"/>
-      </w:pPr>
-      <w:r>
-        <w:t>Địa chỉ</w:t>
-      </w:r>
-    </w:p>
-    <w:p>
-      <w:pPr>
-        <w:pStyle w:val="A-Doan-Van"/>
-      </w:pPr>
-      <w:r>
-        <w:t xml:space="preserve">Địa chỉ bitcoin là một dãy các chữ số và ký tự được dùng để chia sẻ với bất kì ai muốn chuyển </w:t>
-      </w:r>
-      <w:r>
-        <w:t>tiền</w:t>
-      </w:r>
-      <w:r>
-        <w:t xml:space="preserve"> cho bạn.</w:t>
-      </w:r>
-      <w:r>
-        <w:t xml:space="preserve"> Các địa chỉ </w:t>
-      </w:r>
-      <w:r>
-        <w:t>thường được</w:t>
-      </w:r>
-      <w:r>
-        <w:t xml:space="preserve"> tạo ra từ các khóa công khai thường bắt đầu với số “1”. Dưới đây là một địa chỉ bitcoin được tạo ra từ khóa công khai:</w:t>
-      </w:r>
-    </w:p>
-    <w:p>
-      <w:pPr>
-        <w:pStyle w:val="A-Doan-Van"/>
-      </w:pPr>
-      <w:r>
-        <w:t>1LbURpSh1jMxtzMensUHbztAELJXXJ9vub</w:t>
-      </w:r>
-    </w:p>
-    <w:p>
-      <w:pPr>
-        <w:pStyle w:val="Heading4"/>
-      </w:pPr>
-      <w:r>
-        <w:t>Mã hóa Base58 và Base58Check</w:t>
-      </w:r>
-    </w:p>
-    <w:p>
-      <w:pPr>
-        <w:pStyle w:val="A-Doan-Van"/>
-      </w:pPr>
-      <w:r>
-        <w:t>Để biểu diễn một cách ngắn ngọn các con số lớn, các hệ thống máy tính thường dùng các hệ số lớn hơn cơ số 10. Hệ cơ số 58 sử dụng các chữ cái viết hoa, viết thường và các số từ 0 đến 9</w:t>
-      </w:r>
-      <w:r>
-        <w:t xml:space="preserve"> </w:t>
-      </w:r>
-      <w:r>
-        <w:t>để biểu diễn</w:t>
-      </w:r>
-      <w:r>
-        <w:t>, nhưng sẽ bỏ đi một số ký tự thường dễ bị nhầm lẫn do có cách hiển thị giống nhau trong một số font chữ. Trong cơ số 58 không có các ký tự 0 (số không), O (chữ o hoa), l (chữ L thường), I (chữ I hoa).</w:t>
-      </w:r>
-    </w:p>
-    <w:p>
-      <w:pPr>
-        <w:pStyle w:val="A-Doan-Van"/>
-      </w:pPr>
-      <w:r>
-        <w:t>Để ngăn chặn việc gõ nhằm hay đọc nhầm, bitcoin đã sử dụng Base58Check. Base58Check là một dạng mã hóa Base58 được tích hợp thêm mã kiểm lỗi</w:t>
-      </w:r>
-      <w:r>
-        <w:t xml:space="preserve"> (checksum)</w:t>
-      </w:r>
-      <w:r>
-        <w:t xml:space="preserve">. </w:t>
-      </w:r>
-      <w:r>
-        <w:t xml:space="preserve">Giá trị checksum này được tạo ra từ mã băm của dữ liệu mã hóa bao gồm tiền tố phiên bản và dữ liệu, sau đó lấy </w:t>
-      </w:r>
-      <w:proofErr w:type="gramStart"/>
-      <w:r>
-        <w:t>4 byte</w:t>
-      </w:r>
-      <w:proofErr w:type="gramEnd"/>
-      <w:r>
-        <w:t xml:space="preserve"> đầu tiên thêm vào cuối dữ liệu đang được mã hóa. Tiền tố được dùng để dễ dàng xác định loại dữ liệu được mã hóa. Trong trường hợp dùng khóa công khai để tạo thành địa chỉ thì có tiền tố là 0.</w:t>
-      </w:r>
-    </w:p>
-    <w:p>
-      <w:pPr>
-        <w:pStyle w:val="Heading3"/>
-      </w:pPr>
-      <w:bookmarkStart w:id="18" w:name="_Toc518832962"/>
+        <w:t xml:space="preserve">Một cấu trúc dữ liệu blockchain cơ bản gồm </w:t>
+      </w:r>
+      <w:r>
+        <w:t>hai phần header và body</w:t>
+      </w:r>
+      <w:r>
+        <w:t>.</w:t>
+      </w:r>
+      <w:r>
+        <w:t xml:space="preserve"> Phần header lưu thông tin của block</w:t>
+      </w:r>
+    </w:p>
+    <w:p>
+      <w:pPr>
+        <w:pStyle w:val="A-Doan-Van"/>
+      </w:pPr>
       <w:r>
         <w:rPr>
           <w:noProof/>
@@ -4548,18 +6330,18 @@
         <mc:AlternateContent>
           <mc:Choice Requires="wps">
             <w:drawing>
-              <wp:anchor distT="0" distB="0" distL="114300" distR="114300" simplePos="0" relativeHeight="251661312" behindDoc="0" locked="0" layoutInCell="1" allowOverlap="1" wp14:anchorId="76AF9511" wp14:editId="48F6B2FF">
+              <wp:anchor distT="0" distB="0" distL="114300" distR="114300" simplePos="0" relativeHeight="251682816" behindDoc="0" locked="0" layoutInCell="1" allowOverlap="1" wp14:anchorId="68F29029" wp14:editId="3C91710D">
                 <wp:simplePos x="0" y="0"/>
                 <wp:positionH relativeFrom="column">
                   <wp:posOffset>358775</wp:posOffset>
                 </wp:positionH>
                 <wp:positionV relativeFrom="paragraph">
-                  <wp:posOffset>4627245</wp:posOffset>
+                  <wp:posOffset>2484755</wp:posOffset>
                 </wp:positionV>
-                <wp:extent cx="5452745" cy="635"/>
+                <wp:extent cx="4737100" cy="635"/>
                 <wp:effectExtent l="0" t="0" r="0" b="12065"/>
                 <wp:wrapTopAndBottom/>
-                <wp:docPr id="4" name="Text Box 4"/>
+                <wp:docPr id="5" name="Text Box 5"/>
                 <wp:cNvGraphicFramePr/>
                 <a:graphic xmlns:a="http://schemas.openxmlformats.org/drawingml/2006/main">
                   <a:graphicData uri="http://schemas.microsoft.com/office/word/2010/wordprocessingShape">
@@ -4568,7 +6350,7 @@
                       <wps:spPr>
                         <a:xfrm>
                           <a:off x="0" y="0"/>
-                          <a:ext cx="5452745" cy="635"/>
+                          <a:ext cx="4737100" cy="635"/>
                         </a:xfrm>
                         <a:prstGeom prst="rect">
                           <a:avLst/>
@@ -4633,7 +6415,10 @@
                               <w:fldChar w:fldCharType="end"/>
                             </w:r>
                             <w:r>
-                              <w:t>: Mã hóa Base58Check</w:t>
+                              <w:t xml:space="preserve">: Cấu trúc dữ liệu </w:t>
+                            </w:r>
+                            <w:r>
+                              <w:t>tổng quát của Bitcoin</w:t>
                             </w:r>
                           </w:p>
                         </w:txbxContent>
@@ -4652,11 +6437,7 @@
           </mc:Choice>
           <mc:Fallback>
             <w:pict>
-              <v:shapetype w14:anchorId="76AF9511" id="_x0000_t202" coordsize="21600,21600" o:spt="202" path="m,l,21600r21600,l21600,xe">
-                <v:stroke joinstyle="miter"/>
-                <v:path gradientshapeok="t" o:connecttype="rect"/>
-              </v:shapetype>
-              <v:shape id="Text Box 4" o:spid="_x0000_s1026" type="#_x0000_t202" style="position:absolute;left:0;text-align:left;margin-left:28.25pt;margin-top:364.35pt;width:429.35pt;height:.05pt;z-index:251661312;visibility:visible;mso-wrap-style:square;mso-wrap-distance-left:9pt;mso-wrap-distance-top:0;mso-wrap-distance-right:9pt;mso-wrap-distance-bottom:0;mso-position-horizontal:absolute;mso-position-horizontal-relative:text;mso-position-vertical:absolute;mso-position-vertical-relative:text;v-text-anchor:top" o:gfxdata="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" stroked="f">
+              <v:shape w14:anchorId="68F29029" id="Text Box 5" o:spid="_x0000_s1029" type="#_x0000_t202" style="position:absolute;left:0;text-align:left;margin-left:28.25pt;margin-top:195.65pt;width:373pt;height:.05pt;z-index:251682816;visibility:visible;mso-wrap-style:square;mso-wrap-distance-left:9pt;mso-wrap-distance-top:0;mso-wrap-distance-right:9pt;mso-wrap-distance-bottom:0;mso-position-horizontal:absolute;mso-position-horizontal-relative:text;mso-position-vertical:absolute;mso-position-vertical-relative:text;v-text-anchor:top" o:gfxdata="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" stroked="f">
                 <v:textbox style="mso-fit-shape-to-text:t" inset="0,0,0,0">
                   <w:txbxContent>
                     <w:p>
@@ -4710,7 +6491,10 @@
                         <w:fldChar w:fldCharType="end"/>
                       </w:r>
                       <w:r>
-                        <w:t>: Mã hóa Base58Check</w:t>
+                        <w:t xml:space="preserve">: Cấu trúc dữ liệu </w:t>
+                      </w:r>
+                      <w:r>
+                        <w:t>tổng quát của Bitcoin</w:t>
                       </w:r>
                     </w:p>
                   </w:txbxContent>
@@ -4726,18 +6510,18 @@
           <w:noProof/>
         </w:rPr>
         <w:drawing>
-          <wp:anchor distT="0" distB="0" distL="114300" distR="114300" simplePos="0" relativeHeight="251659264" behindDoc="0" locked="0" layoutInCell="1" allowOverlap="1">
+          <wp:anchor distT="0" distB="0" distL="114300" distR="114300" simplePos="0" relativeHeight="251680768" behindDoc="0" locked="0" layoutInCell="1" allowOverlap="1">
             <wp:simplePos x="0" y="0"/>
             <wp:positionH relativeFrom="column">
               <wp:posOffset>358775</wp:posOffset>
             </wp:positionH>
             <wp:positionV relativeFrom="paragraph">
-              <wp:posOffset>77470</wp:posOffset>
+              <wp:posOffset>78105</wp:posOffset>
             </wp:positionV>
-            <wp:extent cx="5453334" cy="4492749"/>
-            <wp:effectExtent l="0" t="0" r="0" b="3175"/>
+            <wp:extent cx="4737100" cy="2349500"/>
+            <wp:effectExtent l="0" t="0" r="0" b="0"/>
             <wp:wrapTopAndBottom/>
-            <wp:docPr id="2" name="Picture 2"/>
+            <wp:docPr id="4" name="Picture 4"/>
             <wp:cNvGraphicFramePr>
               <a:graphicFrameLocks xmlns:a="http://schemas.openxmlformats.org/drawingml/2006/main" noChangeAspect="1"/>
             </wp:cNvGraphicFramePr>
@@ -4745,14 +6529,14 @@
               <a:graphicData uri="http://schemas.openxmlformats.org/drawingml/2006/picture">
                 <pic:pic xmlns:pic="http://schemas.openxmlformats.org/drawingml/2006/picture">
                   <pic:nvPicPr>
-                    <pic:cNvPr id="2" name="base58.png"/>
+                    <pic:cNvPr id="4" name="symmetry-09-00164-g001.png"/>
                     <pic:cNvPicPr/>
                   </pic:nvPicPr>
                   <pic:blipFill>
-                    <a:blip r:embed="rId11" cstate="print">
+                    <a:blip r:embed="rId21" cstate="print">
                       <a:extLst>
                         <a:ext uri="{28A0092B-C50C-407E-A947-70E740481C1C}">
-                          <a14:useLocalDpi xmlns:a14="http://schemas.microsoft.com/office/drawing/2010/main"/>
+                          <a14:useLocalDpi xmlns:a14="http://schemas.microsoft.com/office/drawing/2010/main" val="0"/>
                         </a:ext>
                       </a:extLst>
                     </a:blip>
@@ -4763,7 +6547,7 @@
                   <pic:spPr>
                     <a:xfrm>
                       <a:off x="0" y="0"/>
-                      <a:ext cx="5453334" cy="4492749"/>
+                      <a:ext cx="4737100" cy="2349500"/>
                     </a:xfrm>
                     <a:prstGeom prst="rect">
                       <a:avLst/>
@@ -4782,19 +6566,233 @@
         </w:drawing>
       </w:r>
       <w:r>
+        <w:t>Đằng sau đó, bitcoin cũng là tên của một giao thức, một mạng ngang hàng và là một mạng lưới điện toán phân tán. Đồng tiền bitcoin cơ bản chỉ là một ứng dụng đầu tiên của phát minh này. Bitcoin là sự kết hợp độc đáo và mạnh mẽ kết hợp từ:</w:t>
+      </w:r>
+    </w:p>
+    <w:p>
+      <w:pPr>
+        <w:pStyle w:val="A-Doan-Van"/>
+        <w:numPr>
+          <w:ilvl w:val="0"/>
+          <w:numId w:val="11"/>
+        </w:numPr>
+      </w:pPr>
+      <w:r>
+        <w:t>Một mạng ngang hàng phi tậ</w:t>
+      </w:r>
+      <w:r>
+        <w:t>p trung</w:t>
+      </w:r>
+    </w:p>
+    <w:p>
+      <w:pPr>
+        <w:pStyle w:val="A-Doan-Van"/>
+        <w:numPr>
+          <w:ilvl w:val="0"/>
+          <w:numId w:val="11"/>
+        </w:numPr>
+      </w:pPr>
+      <w:r>
+        <w:t>Một sổ cái giao dịch công khai (blockchain)</w:t>
+      </w:r>
+    </w:p>
+    <w:p>
+      <w:pPr>
+        <w:pStyle w:val="A-Doan-Van"/>
+        <w:numPr>
+          <w:ilvl w:val="0"/>
+          <w:numId w:val="11"/>
+        </w:numPr>
+      </w:pPr>
+      <w:r>
+        <w:t>Một tập hợp các quy tắc để xác thực các giao dịch và phát hành tiền tệ độc lập (các quy tắc đồng thuận)</w:t>
+      </w:r>
+    </w:p>
+    <w:p>
+      <w:pPr>
+        <w:pStyle w:val="A-Doan-Van"/>
+        <w:numPr>
+          <w:ilvl w:val="0"/>
+          <w:numId w:val="11"/>
+        </w:numPr>
+      </w:pPr>
+      <w:r>
+        <w:t>Một cơ chế để đạt được sự đồng thuận phi tập trung trên blockchain hợp lệ (thuật toán bằng chứng công việc)</w:t>
+      </w:r>
+    </w:p>
+    <w:p>
+      <w:pPr>
+        <w:pStyle w:val="Heading2"/>
+      </w:pPr>
+      <w:r>
+        <w:t>MÔ TẢ KỸ THUẬT</w:t>
+      </w:r>
+    </w:p>
+    <w:p>
+      <w:pPr>
+        <w:pStyle w:val="Heading3"/>
+      </w:pPr>
+      <w:bookmarkStart w:id="23" w:name="_Toc518923692"/>
+      <w:r>
+        <w:t>Mạng bitcoin</w:t>
+      </w:r>
+      <w:bookmarkEnd w:id="23"/>
+    </w:p>
+    <w:p>
+      <w:pPr>
+        <w:pStyle w:val="A-Doan-Van"/>
+      </w:pPr>
+      <w:r>
+        <w:t xml:space="preserve">Bitcoin được xây dựng như một kiến trúc mạng ngang hàng (P2P) dựa trên Internet. Trong mạng này không có máy chủ, không có các dịch vụ tập trung. Các nút trong mạng P2P vừa là máy chủ vừa là máy khách. </w:t>
+      </w:r>
+    </w:p>
+    <w:p>
+      <w:pPr>
+        <w:pStyle w:val="A-Doan-Van"/>
+      </w:pPr>
+      <w:r>
+        <w:t>Mặc dù các nút trong mạng P2P bitcoin là bình đẳng nhưng chúng có thể đóng nhiều vai trò khác nhau tùy theo tính năng mà chúng hỗ trợ. Một nút bitcoin là tập hợp các chức năng: định tuyến, cơ sở dữ liệu blockchain, đào và các dịch vụ ví.</w:t>
+      </w:r>
+    </w:p>
+    <w:p>
+      <w:pPr>
+        <w:pStyle w:val="A-Doan-Van"/>
+      </w:pPr>
+      <w:r>
+        <w:t xml:space="preserve">Tất cả các nút đều có chức năng định tuyến để tham gia vào mạng lưới và có thêm các tính năng khác. Tất cả các nút đều xác thực, phát tán các giao dịch và </w:t>
+      </w:r>
+      <w:r>
+        <w:t>block</w:t>
+      </w:r>
+      <w:r>
+        <w:t>, phát hiện và duy trì kết nối tới các nút khác. Một số nút chỉ duy trì một tập con của blockchain và xác minh các giao dịch bằng một phương pháp được gọi là “xác minh thanh toán giản lược” hay SPV.</w:t>
+      </w:r>
+    </w:p>
+    <w:p>
+      <w:pPr>
+        <w:pStyle w:val="A-Doan-Van"/>
+      </w:pPr>
+      <w:r>
+        <w:lastRenderedPageBreak/>
+        <w:t>Một số loại nút khác nhau trên mạng bitcoin mở rộng:</w:t>
+      </w:r>
+    </w:p>
+    <w:p>
+      <w:pPr>
+        <w:pStyle w:val="A-Doan-Van"/>
+        <w:numPr>
+          <w:ilvl w:val="0"/>
+          <w:numId w:val="22"/>
+        </w:numPr>
+      </w:pPr>
+      <w:r>
+        <w:t>Phần mềm tham chiếu (</w:t>
+      </w:r>
+      <w:r>
+        <w:rPr>
+          <w:i/>
+        </w:rPr>
+        <w:t>Bitcoin Core</w:t>
+      </w:r>
+      <w:r>
+        <w:t>): Chứa một ví, thợ đào, cơ sở dữ liệu blockchain đầy đủ và nút định tuyến mạng trên mạng P2P bitcoin.</w:t>
+      </w:r>
+    </w:p>
+    <w:p>
+      <w:pPr>
+        <w:pStyle w:val="A-Doan-Van"/>
+        <w:numPr>
+          <w:ilvl w:val="0"/>
+          <w:numId w:val="22"/>
+        </w:numPr>
+      </w:pPr>
+      <w:r>
+        <w:t>Nút blockchain đầy đủ (</w:t>
+      </w:r>
+      <w:r>
+        <w:rPr>
+          <w:i/>
+        </w:rPr>
+        <w:t>Full Blockchain Node</w:t>
+      </w:r>
+      <w:r>
+        <w:t>): Chứa một cơ sở dữ liệu blockchain đầy đủ và nút định tuyến trên mạng P2P bitcoin. Các nút đầy đủ duy trì một bản sao hoàn chỉnh và cập nhật thường xuyên của blockchain. Các nút đầy đủ có khả năng độc lập xác nhận bất kì giao dịch nào mà không cần nhờ vào một bên thứ ba tin cậy.</w:t>
+      </w:r>
+    </w:p>
+    <w:p>
+      <w:pPr>
+        <w:pStyle w:val="A-Doan-Van"/>
+        <w:numPr>
+          <w:ilvl w:val="0"/>
+          <w:numId w:val="22"/>
+        </w:numPr>
+      </w:pPr>
+      <w:r>
+        <w:t>Thợ đào riêng lẻ (</w:t>
+      </w:r>
+      <w:r>
+        <w:rPr>
+          <w:i/>
+        </w:rPr>
+        <w:t>Solo Miner</w:t>
+      </w:r>
+      <w:r>
+        <w:t>): Chứa một chức năng đào với bản sao blockchain đầy đủ và một nút định tuyến mạng P2P bitcoin.</w:t>
+      </w:r>
+    </w:p>
+    <w:p>
+      <w:pPr>
+        <w:pStyle w:val="A-Doan-Van"/>
+        <w:numPr>
+          <w:ilvl w:val="0"/>
+          <w:numId w:val="22"/>
+        </w:numPr>
+      </w:pPr>
+      <w:r>
+        <w:t>Ví rút gọn (</w:t>
+      </w:r>
+      <w:r>
+        <w:rPr>
+          <w:i/>
+        </w:rPr>
+        <w:t>Lightweight wallet</w:t>
+      </w:r>
+      <w:r>
+        <w:t>): Chứa một ví và một nút mạng trên giao thức P2P bitcoin, không chứa blockchain.</w:t>
+      </w:r>
+    </w:p>
+    <w:p>
+      <w:pPr>
+        <w:pStyle w:val="A-Doan-Van"/>
+      </w:pPr>
+      <w:r>
+        <w:t xml:space="preserve">Khi một nút mới khởi động, để có thể tham gia vào mạng bitcoin, nó cần phải phát hiện các nút bitcoin khác trên mạng lưới. Để bắt đầu quá trình này nó cần phải tìm được và kết nối với ít nhất một nút đang tồn tại trên mạng lưới. Các nút được chọn ngẫu nhiên bất kể vị trí địa lí. </w:t>
+      </w:r>
+    </w:p>
+    <w:p>
+      <w:pPr>
+        <w:pStyle w:val="A-Doan-Van"/>
+      </w:pPr>
+      <w:r>
+        <w:t>Khi một nút mới hoàn toàn khởi động thì nó sẽ kết nối tới một số nút mặc định đã được thiết lập sẵn trong bản thực thi bitcoin. Các nút trong mạng lưới sẽ tiếp tục khám phá các nút mới và ngừng kết nối với các nút cũ, cũng như hỗ trợ các nút khác khởi động. Trong vòng 90 phút nếu một nút không kết nối được tới bất kì một nút nào mà nó đang kết nối thì sẽ xem như nút đó đã tắt kết nối và tìm tới nút mới.</w:t>
+      </w:r>
+    </w:p>
+    <w:p>
+      <w:pPr>
+        <w:pStyle w:val="Heading3"/>
+      </w:pPr>
+      <w:bookmarkStart w:id="24" w:name="_Toc518923693"/>
+      <w:r>
         <w:t>Ví</w:t>
       </w:r>
-      <w:bookmarkEnd w:id="18"/>
-    </w:p>
-    <w:p>
-      <w:pPr>
-        <w:pStyle w:val="A-Doan-Van"/>
-      </w:pPr>
-      <w:r>
-        <w:t xml:space="preserve">Ví trong bitcoin không hề chứa bất kì bitcoin nào. Về cơ bản, ví là một phần mềm dùng để theo dõi số dư, quản lí các khóa, địa chỉ, tạo và ký các giao dịch. </w:t>
-      </w:r>
-      <w:r>
-        <w:t>Ví chứa các khóa, thông qua các khóa đó người dùng kiểm soát được toàn bộ số tiền của mình được lưu trên blockchain tương ứng với các khóa đó. Người dùng ký các giao dịch bằng các khóa đó, qua đó chứng mình rằng họ là chủ sở hữu của các giao dịch. Ví có mặt hầu hết trên các nền tảng phổ biến khác nhau như Mac OS, Windows, Linux, Android, iOS, … Có hai loại ví chính bao gồm: ví bất định (</w:t>
+      <w:bookmarkEnd w:id="24"/>
+    </w:p>
+    <w:p>
+      <w:pPr>
+        <w:pStyle w:val="A-Doan-Van"/>
+      </w:pPr>
+      <w:r>
+        <w:t>Ví trong bitcoin không hề chứa bất kì bitcoin nào. Về cơ bản, ví là một phần mềm dùng để theo dõi số dư, quản lí các khóa, địa chỉ, tạo và ký các giao dịch. Ví chứa các khóa, thông qua các khóa đó người dùng kiểm soát được toàn bộ số tiền của mình được lưu trên blockchain tương ứng với các khóa đó. Người dùng ký các giao dịch bằng các khóa đó, qua đó chứng mình rằng họ là chủ sở hữu của các giao dịch. Ví có mặt hầu hết trên các nền tảng phổ biến khác nhau như Mac OS, Windows, Linux, Android, iOS, … Có hai loại ví chính bao gồm: ví bất định (</w:t>
       </w:r>
       <w:r>
         <w:t>Nondeterministic</w:t>
@@ -4822,7 +6820,11 @@
         <w:pStyle w:val="A-Doan-Van"/>
       </w:pPr>
       <w:r>
-        <w:t>Trước đây, các ví thường tạo ra một số lượng ngẫu nhiên các khóa bí mật. Ví dụ, trong bản thực thi Bitcoin Core ban đầu tạo sẵn 100 khóa bí mật ngẫu nhiên và mỗi khóa này chỉ được sử dụng một lần. Khi hết thì sẽ tiếp tục tạo mới, nên việc quản lý các khóa này vô cùng khó khăn, có thể dẫn đến mất số bitcoin vĩnh viễn nếu làm mất khóa.</w:t>
+        <w:t xml:space="preserve">Trước đây, các ví thường tạo ra một số lượng ngẫu nhiên các khóa bí mật. Ví dụ, trong bản thực thi Bitcoin Core ban đầu tạo sẵn 100 khóa bí mật ngẫu nhiên và mỗi khóa </w:t>
+      </w:r>
+      <w:r>
+        <w:lastRenderedPageBreak/>
+        <w:t>này chỉ được sử dụng một lần. Khi hết thì sẽ tiếp tục tạo mới, nên việc quản lý các khóa này vô cùng khó khăn, có thể dẫn đến mất số bitcoin vĩnh viễn nếu làm mất khóa.</w:t>
       </w:r>
     </w:p>
     <w:p>
@@ -4830,25 +6832,128 @@
         <w:pStyle w:val="Heading4"/>
       </w:pPr>
       <w:r>
+        <w:t>Ví tất định</w:t>
+      </w:r>
+    </w:p>
+    <w:p>
+      <w:pPr>
+        <w:pStyle w:val="A-Doan-Van"/>
+      </w:pPr>
+      <w:r>
+        <w:t>Do những hạn chế của ví bất định, nên một loại ví tất định ra đời từ đó. Ví tất định là tập hợp các khóa được tạo ra từ một hạt giống (seed) chung. Hạt giống này được tạo một cách ngẫu nhiên sau đó kết hợp với các dữ liệu khác. Chỉ cần hạt giống này là có thể tạo lại tất cả các khóa trong ví. Do đó chỉ cần một bản sao lưu vào đúng thời điểm khởi tạo là đủ.</w:t>
+      </w:r>
+    </w:p>
+    <w:p>
+      <w:pPr>
+        <w:pStyle w:val="Heading4"/>
+      </w:pPr>
+      <w:r>
+        <w:t>Ví HD (</w:t>
+      </w:r>
+      <w:r>
+        <w:t>Hierarchical deterministic</w:t>
+      </w:r>
+      <w:r>
+        <w:t>)</w:t>
+      </w:r>
+    </w:p>
+    <w:p>
+      <w:pPr>
+        <w:pStyle w:val="A-Doan-Van"/>
+      </w:pPr>
+      <w:r>
+        <w:t>Các ví tất định mới dựa trên các tiêu chuẩn mới còn cho phép chứa các khóa theo cấu trúc hình cây, một khóa cha có thể có nhiều khóa con và từ mỗi khóa con có thể có nhiều khóa cháu, cứ thế diễn ra cho tới vô tận.</w:t>
+      </w:r>
+    </w:p>
+    <w:p>
+      <w:pPr>
+        <w:pStyle w:val="A-Doan-Van"/>
+      </w:pPr>
+      <w:r>
+        <w:t>Ưu điểm thứ nhất của loại ví HD này so với ví tất định thông thường là cho phép dễ dàng biểu đạt ý nghĩa về mặt tổ chức, có thể dùng một nhánh con để nhận các giao dịch trong khi một nhánh khác dùng để nhận tiền thừa trả lại.</w:t>
+      </w:r>
+    </w:p>
+    <w:p>
+      <w:pPr>
+        <w:pStyle w:val="A-Doan-Van"/>
+      </w:pPr>
+      <w:r>
+        <w:t>Ưu điểm thứ hai là người dùng có thể dùng một khóa công khai mà không cần truy cập vào khóa bí mật tương ứng. Cho phép tạo hoặc đặt tạo các khóa ở những môi trường không an toàn như trên các máy chủ.</w:t>
+      </w:r>
+    </w:p>
+    <w:p>
+      <w:pPr>
+        <w:pStyle w:val="Heading4"/>
+      </w:pPr>
+      <w:r>
+        <w:t>Khóa</w:t>
+      </w:r>
+    </w:p>
+    <w:p>
+      <w:pPr>
+        <w:pStyle w:val="A-Doan-Van"/>
+      </w:pPr>
+      <w:r>
+        <w:t>Khóa, địa chỉ và chữ ký số được sử dụng để thiết lập quyền sở hữu bitcoin. Các khóa này không được lưu trên mạng lưới mà do người dùng tạo ra và lưu trong một tập tin hay một cơ sở dữ liệu đơn giản</w:t>
+      </w:r>
+      <w:r>
+        <w:t xml:space="preserve"> được gọi là ví. Các khóa này được tạo hoàn toàn độc lập mà không cần phải kết nối tới blockchain.</w:t>
+      </w:r>
+    </w:p>
+    <w:p>
+      <w:pPr>
+        <w:pStyle w:val="A-Doan-Van"/>
+      </w:pPr>
+      <w:r>
+        <w:t>Để các giao dịch được thêm vào blockchain hầu hết các giao dịch phải có chữ ký số hợp lệ và phải được tạo ra bằng khóa bí mật. Do đó, nếu ai đó có được khóa bí mật sẽ có thể kiểm soát được toàn bộ bitcoin.</w:t>
+      </w:r>
+    </w:p>
+    <w:p>
+      <w:pPr>
+        <w:pStyle w:val="A-Doan-Van"/>
+      </w:pPr>
+      <w:r>
+        <w:t>Các khóa đi theo cặp, bao gồm khóa bí mật và khóa công khai. Khóa công khai được dùng để nhận các giao dịch còn khóa bí mật dùng để tạo ra chữ ký số để có thể chi tiêu các giao dịch này.</w:t>
+      </w:r>
+    </w:p>
+    <w:p>
+      <w:pPr>
+        <w:pStyle w:val="Heading4"/>
+      </w:pPr>
+      <w:r>
+        <w:t>Địa chỉ</w:t>
+      </w:r>
+    </w:p>
+    <w:p>
+      <w:pPr>
+        <w:pStyle w:val="A-Doan-Van"/>
+      </w:pPr>
+      <w:r>
+        <w:t xml:space="preserve">Địa chỉ bitcoin là một dãy các chữ số và ký tự được dùng để chia sẻ với bất kì ai muốn chuyển </w:t>
+      </w:r>
+      <w:r>
+        <w:t>tiền</w:t>
+      </w:r>
+      <w:r>
+        <w:t xml:space="preserve"> cho bạn.</w:t>
+      </w:r>
+      <w:r>
+        <w:t xml:space="preserve"> Các địa chỉ </w:t>
+      </w:r>
+      <w:r>
+        <w:t>thường được</w:t>
+      </w:r>
+      <w:r>
+        <w:t xml:space="preserve"> tạo ra từ các khóa công khai thường bắt đầu với số “1”. Dưới đây là một địa chỉ bitcoin được tạo ra từ khóa công khai:</w:t>
+      </w:r>
+    </w:p>
+    <w:p>
+      <w:pPr>
+        <w:pStyle w:val="A-Doan-Van"/>
+      </w:pPr>
+      <w:r>
         <w:lastRenderedPageBreak/>
-        <w:t>Ví tất định</w:t>
-      </w:r>
-    </w:p>
-    <w:p>
-      <w:pPr>
-        <w:pStyle w:val="A-Doan-Van"/>
-      </w:pPr>
-      <w:r>
-        <w:t>Do những hạn chế của ví bất định, nên một loại ví tất định ra đời từ đó. Ví tất định là tập hợp các khóa được tạo ra từ một hạt giống (seed</w:t>
-      </w:r>
-      <w:r>
-        <w:t>) chung</w:t>
-      </w:r>
-      <w:r>
-        <w:t>. Hạt giống này được tạo một cách ngẫu nhiên sau đó kết hợp với các dữ liệ</w:t>
-      </w:r>
-      <w:r>
-        <w:t>u khác. Chỉ cần hạt giống này là có thể tạo lại tất cả các khóa trong ví. Do đó chỉ cần một bản sao lưu vào đúng thời điểm khởi tạo là đủ.</w:t>
+        <w:t>1LbURpSh1jMxtzMensUHbztAELJXXJ9vub</w:t>
       </w:r>
     </w:p>
     <w:p>
@@ -4856,82 +6961,300 @@
         <w:pStyle w:val="Heading4"/>
       </w:pPr>
       <w:r>
-        <w:t>Ví HD (</w:t>
-      </w:r>
-      <w:r>
-        <w:t>Hierarchical deterministic</w:t>
-      </w:r>
-      <w:r>
-        <w:t>)</w:t>
-      </w:r>
-    </w:p>
-    <w:p>
-      <w:pPr>
-        <w:pStyle w:val="A-Doan-Van"/>
-      </w:pPr>
-      <w:r>
-        <w:t>Các ví tất định</w:t>
-      </w:r>
-      <w:r>
-        <w:t xml:space="preserve"> mới dựa trên các tiêu chuẩn mới</w:t>
-      </w:r>
-      <w:r>
-        <w:t xml:space="preserve"> còn cho phép chứa các khóa theo cấu trúc hình cây, một khóa cha có thể có nhiều khóa con và từ mỗi khóa con có thể có nhiều </w:t>
-      </w:r>
-      <w:r>
-        <w:t>khóa</w:t>
-      </w:r>
-      <w:r>
-        <w:t xml:space="preserve"> cháu, cứ thế diễn ra cho tới vô tận.</w:t>
-      </w:r>
-    </w:p>
-    <w:p>
-      <w:pPr>
-        <w:pStyle w:val="A-Doan-Van"/>
-      </w:pPr>
-      <w:r>
-        <w:t xml:space="preserve">Ưu điểm </w:t>
-      </w:r>
-      <w:r>
-        <w:t xml:space="preserve">thứ nhất </w:t>
-      </w:r>
-      <w:r>
-        <w:t>củ</w:t>
-      </w:r>
-      <w:r>
-        <w:t>a loại ví HD này so với ví tất định thông thường là cho phép dễ dàng biểu đạt ý nghĩa về mặt tổ chức, có thể dùng một nhánh con để nhận các giao dịch trong khi một nhánh khác dùng để nhận tiền thừa trả lại.</w:t>
-      </w:r>
-    </w:p>
-    <w:p>
-      <w:pPr>
-        <w:pStyle w:val="A-Doan-Van"/>
-      </w:pPr>
-      <w:r>
-        <w:t>Ưu điểm thứ hai là người dùng có thể dùng một khóa công khai mà không cần truy cập vào khóa bí mật tương ứng. Cho phép tạo hoặc đặt tạo các</w:t>
-      </w:r>
-      <w:r>
-        <w:t xml:space="preserve"> khóa ở những</w:t>
-      </w:r>
-      <w:r>
-        <w:t xml:space="preserve"> môi trường không an toàn như trên các máy chủ.</w:t>
+        <w:t>Mã hóa Base58 và Base58Check</w:t>
+      </w:r>
+    </w:p>
+    <w:p>
+      <w:pPr>
+        <w:pStyle w:val="A-Doan-Van"/>
+      </w:pPr>
+      <w:r>
+        <w:t>Để biểu diễn một cách ngắn ngọn các con số lớn, các hệ thống máy tính thường dùng các hệ số lớn hơn cơ số 10. Hệ cơ số 58 sử dụng các chữ cái viết hoa, viết thường và các số từ 0 đến 9</w:t>
+      </w:r>
+      <w:r>
+        <w:t xml:space="preserve"> để biểu diễn</w:t>
+      </w:r>
+      <w:r>
+        <w:t>, nhưng sẽ bỏ đi một số ký tự thường dễ bị nhầm lẫn do có cách hiển thị giống nhau trong một số font chữ. Trong cơ số 58 không có các ký tự 0 (số không), O (chữ o hoa), l (chữ L thường), I (chữ I hoa).</w:t>
+      </w:r>
+    </w:p>
+    <w:p>
+      <w:pPr>
+        <w:pStyle w:val="A-Doan-Van"/>
+      </w:pPr>
+      <w:r>
+        <w:rPr>
+          <w:noProof/>
+        </w:rPr>
+        <mc:AlternateContent>
+          <mc:Choice Requires="wps">
+            <w:drawing>
+              <wp:anchor distT="0" distB="0" distL="114300" distR="114300" simplePos="0" relativeHeight="251679744" behindDoc="0" locked="0" layoutInCell="1" allowOverlap="1" wp14:anchorId="15D1E860" wp14:editId="30CC7AD3">
+                <wp:simplePos x="0" y="0"/>
+                <wp:positionH relativeFrom="column">
+                  <wp:posOffset>0</wp:posOffset>
+                </wp:positionH>
+                <wp:positionV relativeFrom="paragraph">
+                  <wp:posOffset>6133424</wp:posOffset>
+                </wp:positionV>
+                <wp:extent cx="5452745" cy="635"/>
+                <wp:effectExtent l="0" t="0" r="0" b="12065"/>
+                <wp:wrapTopAndBottom/>
+                <wp:docPr id="3" name="Text Box 3"/>
+                <wp:cNvGraphicFramePr/>
+                <a:graphic xmlns:a="http://schemas.openxmlformats.org/drawingml/2006/main">
+                  <a:graphicData uri="http://schemas.microsoft.com/office/word/2010/wordprocessingShape">
+                    <wps:wsp>
+                      <wps:cNvSpPr txBox="1"/>
+                      <wps:spPr>
+                        <a:xfrm>
+                          <a:off x="0" y="0"/>
+                          <a:ext cx="5452745" cy="635"/>
+                        </a:xfrm>
+                        <a:prstGeom prst="rect">
+                          <a:avLst/>
+                        </a:prstGeom>
+                        <a:solidFill>
+                          <a:prstClr val="white"/>
+                        </a:solidFill>
+                        <a:ln>
+                          <a:noFill/>
+                        </a:ln>
+                      </wps:spPr>
+                      <wps:txbx>
+                        <w:txbxContent>
+                          <w:p>
+                            <w:pPr>
+                              <w:pStyle w:val="Caption"/>
+                              <w:rPr>
+                                <w:b/>
+                                <w:noProof/>
+                                <w:color w:val="auto"/>
+                                <w:sz w:val="28"/>
+                              </w:rPr>
+                            </w:pPr>
+                            <w:r>
+                              <w:t xml:space="preserve">Hình </w:t>
+                            </w:r>
+                            <w:r>
+                              <w:fldChar w:fldCharType="begin"/>
+                            </w:r>
+                            <w:r>
+                              <w:instrText xml:space="preserve"> STYLEREF 1 \s </w:instrText>
+                            </w:r>
+                            <w:r>
+                              <w:fldChar w:fldCharType="separate"/>
+                            </w:r>
+                            <w:r>
+                              <w:rPr>
+                                <w:noProof/>
+                              </w:rPr>
+                              <w:t>3</w:t>
+                            </w:r>
+                            <w:r>
+                              <w:fldChar w:fldCharType="end"/>
+                            </w:r>
+                            <w:r>
+                              <w:noBreakHyphen/>
+                            </w:r>
+                            <w:r>
+                              <w:fldChar w:fldCharType="begin"/>
+                            </w:r>
+                            <w:r>
+                              <w:instrText xml:space="preserve"> SEQ Hình \* ARABIC \s 1 </w:instrText>
+                            </w:r>
+                            <w:r>
+                              <w:fldChar w:fldCharType="separate"/>
+                            </w:r>
+                            <w:r>
+                              <w:rPr>
+                                <w:noProof/>
+                              </w:rPr>
+                              <w:t>2</w:t>
+                            </w:r>
+                            <w:r>
+                              <w:fldChar w:fldCharType="end"/>
+                            </w:r>
+                            <w:r>
+                              <w:t>: Mô hình Base58Check</w:t>
+                            </w:r>
+                          </w:p>
+                        </w:txbxContent>
+                      </wps:txbx>
+                      <wps:bodyPr rot="0" spcFirstLastPara="0" vertOverflow="overflow" horzOverflow="overflow" vert="horz" wrap="square" lIns="0" tIns="0" rIns="0" bIns="0" numCol="1" spcCol="0" rtlCol="0" fromWordArt="0" anchor="t" anchorCtr="0" forceAA="0" compatLnSpc="1">
+                        <a:prstTxWarp prst="textNoShape">
+                          <a:avLst/>
+                        </a:prstTxWarp>
+                        <a:spAutoFit/>
+                      </wps:bodyPr>
+                    </wps:wsp>
+                  </a:graphicData>
+                </a:graphic>
+              </wp:anchor>
+            </w:drawing>
+          </mc:Choice>
+          <mc:Fallback>
+            <w:pict>
+              <v:shape w14:anchorId="15D1E860" id="Text Box 3" o:spid="_x0000_s1030" type="#_x0000_t202" style="position:absolute;left:0;text-align:left;margin-left:0;margin-top:482.95pt;width:429.35pt;height:.05pt;z-index:251679744;visibility:visible;mso-wrap-style:square;mso-wrap-distance-left:9pt;mso-wrap-distance-top:0;mso-wrap-distance-right:9pt;mso-wrap-distance-bottom:0;mso-position-horizontal:absolute;mso-position-horizontal-relative:text;mso-position-vertical:absolute;mso-position-vertical-relative:text;v-text-anchor:top" o:gfxdata="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" stroked="f">
+                <v:textbox style="mso-fit-shape-to-text:t" inset="0,0,0,0">
+                  <w:txbxContent>
+                    <w:p>
+                      <w:pPr>
+                        <w:pStyle w:val="Caption"/>
+                        <w:rPr>
+                          <w:b/>
+                          <w:noProof/>
+                          <w:color w:val="auto"/>
+                          <w:sz w:val="28"/>
+                        </w:rPr>
+                      </w:pPr>
+                      <w:r>
+                        <w:t xml:space="preserve">Hình </w:t>
+                      </w:r>
+                      <w:r>
+                        <w:fldChar w:fldCharType="begin"/>
+                      </w:r>
+                      <w:r>
+                        <w:instrText xml:space="preserve"> STYLEREF 1 \s </w:instrText>
+                      </w:r>
+                      <w:r>
+                        <w:fldChar w:fldCharType="separate"/>
+                      </w:r>
+                      <w:r>
+                        <w:rPr>
+                          <w:noProof/>
+                        </w:rPr>
+                        <w:t>3</w:t>
+                      </w:r>
+                      <w:r>
+                        <w:fldChar w:fldCharType="end"/>
+                      </w:r>
+                      <w:r>
+                        <w:noBreakHyphen/>
+                      </w:r>
+                      <w:r>
+                        <w:fldChar w:fldCharType="begin"/>
+                      </w:r>
+                      <w:r>
+                        <w:instrText xml:space="preserve"> SEQ Hình \* ARABIC \s 1 </w:instrText>
+                      </w:r>
+                      <w:r>
+                        <w:fldChar w:fldCharType="separate"/>
+                      </w:r>
+                      <w:r>
+                        <w:rPr>
+                          <w:noProof/>
+                        </w:rPr>
+                        <w:t>2</w:t>
+                      </w:r>
+                      <w:r>
+                        <w:fldChar w:fldCharType="end"/>
+                      </w:r>
+                      <w:r>
+                        <w:t>: Mô hình Base58Check</w:t>
+                      </w:r>
+                    </w:p>
+                  </w:txbxContent>
+                </v:textbox>
+                <w10:wrap type="topAndBottom"/>
+              </v:shape>
+            </w:pict>
+          </mc:Fallback>
+        </mc:AlternateContent>
+      </w:r>
+      <w:r>
+        <w:t>Để ngăn chặn việc gõ nhằm hay đọc nhầm, bitcoin đã sử dụng Base58Check. Base58Check là một dạng mã hóa Base58 được tích hợp thêm mã kiểm lỗi</w:t>
+      </w:r>
+      <w:r>
+        <w:t xml:space="preserve"> (checksum)</w:t>
+      </w:r>
+      <w:r>
+        <w:t xml:space="preserve">. </w:t>
+      </w:r>
+      <w:r>
+        <w:t>Giá trị checksum này được tạo ra từ mã băm của dữ liệu mã hóa bao gồm tiền tố phiên bản và dữ liệu, sau đó lấy 4 byte đầu tiên thêm vào cuối dữ liệu đang được mã hóa. Tiền tố được dùng để dễ dàng xác định loại dữ liệu được mã hóa. Trong trường hợp dùng khóa công khai để tạo thành địa chỉ thì có tiền tố là 0.</w:t>
       </w:r>
     </w:p>
     <w:p>
       <w:pPr>
         <w:pStyle w:val="Heading3"/>
       </w:pPr>
-      <w:bookmarkStart w:id="19" w:name="_Toc518832963"/>
+      <w:r>
+        <w:rPr>
+          <w:noProof/>
+        </w:rPr>
+        <w:drawing>
+          <wp:anchor distT="0" distB="0" distL="114300" distR="114300" simplePos="0" relativeHeight="251677696" behindDoc="0" locked="0" layoutInCell="1" allowOverlap="1" wp14:anchorId="407239F7" wp14:editId="792687B4">
+            <wp:simplePos x="0" y="0"/>
+            <wp:positionH relativeFrom="column">
+              <wp:posOffset>53094</wp:posOffset>
+            </wp:positionH>
+            <wp:positionV relativeFrom="paragraph">
+              <wp:posOffset>-245</wp:posOffset>
+            </wp:positionV>
+            <wp:extent cx="5452745" cy="4492625"/>
+            <wp:effectExtent l="0" t="0" r="0" b="3175"/>
+            <wp:wrapTopAndBottom/>
+            <wp:docPr id="2" name="Picture 2"/>
+            <wp:cNvGraphicFramePr>
+              <a:graphicFrameLocks xmlns:a="http://schemas.openxmlformats.org/drawingml/2006/main" noChangeAspect="1"/>
+            </wp:cNvGraphicFramePr>
+            <a:graphic xmlns:a="http://schemas.openxmlformats.org/drawingml/2006/main">
+              <a:graphicData uri="http://schemas.openxmlformats.org/drawingml/2006/picture">
+                <pic:pic xmlns:pic="http://schemas.openxmlformats.org/drawingml/2006/picture">
+                  <pic:nvPicPr>
+                    <pic:cNvPr id="2" name="base58.png"/>
+                    <pic:cNvPicPr/>
+                  </pic:nvPicPr>
+                  <pic:blipFill>
+                    <a:blip r:embed="rId22" cstate="print">
+                      <a:extLst>
+                        <a:ext uri="{28A0092B-C50C-407E-A947-70E740481C1C}">
+                          <a14:useLocalDpi xmlns:a14="http://schemas.microsoft.com/office/drawing/2010/main"/>
+                        </a:ext>
+                      </a:extLst>
+                    </a:blip>
+                    <a:stretch>
+                      <a:fillRect/>
+                    </a:stretch>
+                  </pic:blipFill>
+                  <pic:spPr>
+                    <a:xfrm>
+                      <a:off x="0" y="0"/>
+                      <a:ext cx="5452745" cy="4492625"/>
+                    </a:xfrm>
+                    <a:prstGeom prst="rect">
+                      <a:avLst/>
+                    </a:prstGeom>
+                  </pic:spPr>
+                </pic:pic>
+              </a:graphicData>
+            </a:graphic>
+            <wp14:sizeRelH relativeFrom="page">
+              <wp14:pctWidth>0</wp14:pctWidth>
+            </wp14:sizeRelH>
+            <wp14:sizeRelV relativeFrom="page">
+              <wp14:pctHeight>0</wp14:pctHeight>
+            </wp14:sizeRelV>
+          </wp:anchor>
+        </w:drawing>
+      </w:r>
+      <w:bookmarkStart w:id="25" w:name="_Toc518923694"/>
       <w:r>
         <w:t>Giao dịch</w:t>
       </w:r>
-      <w:bookmarkEnd w:id="19"/>
-    </w:p>
-    <w:p>
-      <w:pPr>
-        <w:pStyle w:val="A-Doan-Van"/>
-      </w:pPr>
-      <w:r>
-        <w:t>Có thể xem các giao dịch trong bitcoin là phần quan trọng nhất. Các yếu tố khác trong bitcoin điều được thiết kế nhằm đảm bảo rằng các giao dịch có thể được tạo ra, phát tán, xác thực và được thêm vào blockchain. Các giao dịch là sự chuyển giao giá trị giữa những người tr</w:t>
+      <w:bookmarkEnd w:id="25"/>
+    </w:p>
+    <w:p>
+      <w:pPr>
+        <w:pStyle w:val="A-Doan-Van"/>
+      </w:pPr>
+      <w:r>
+        <w:t xml:space="preserve">Có thể xem các giao dịch trong bitcoin là phần quan trọng nhất. Các yếu tố khác trong bitcoin điều được thiết kế nhằm đảm bảo rằng các giao dịch có thể được tạo ra, </w:t>
+      </w:r>
+      <w:r>
+        <w:lastRenderedPageBreak/>
+        <w:t>phát tán, xác thực và được thêm vào blockchain. Các giao dịch là sự chuyển giao giá trị giữa những người tr</w:t>
       </w:r>
       <w:r>
         <w:t>o</w:t>
@@ -4949,9 +7272,16 @@
     <w:p>
       <w:pPr>
         <w:pStyle w:val="Heading4"/>
-      </w:pPr>
-      <w:r>
-        <w:t xml:space="preserve">Đầu </w:t>
+        <w:numPr>
+          <w:ilvl w:val="3"/>
+          <w:numId w:val="41"/>
+        </w:numPr>
+      </w:pPr>
+      <w:r>
+        <w:t>Đầu</w:t>
+      </w:r>
+      <w:r>
+        <w:t xml:space="preserve"> </w:t>
       </w:r>
       <w:r>
         <w:t>ra</w:t>
@@ -4971,7 +7301,13 @@
         <w:t xml:space="preserve"> </w:t>
       </w:r>
       <w:r>
-        <w:t xml:space="preserve">đầu ra là các khối tiền bitcoin không thể chia tách, được ghi vào blockchain và được mạng lưới công nhận là hợp lệ. Các nút bitcoin đầu đủ theo dõi tất cả các đầu ra hiện có và có thể chi tiêu thường được gọi là “các đầu ra giao dịch chưa chi tiêu” hay UTXO (unspent transation outputs). </w:t>
+        <w:t xml:space="preserve">đầu ra là các </w:t>
+      </w:r>
+      <w:r>
+        <w:t>block</w:t>
+      </w:r>
+      <w:r>
+        <w:t xml:space="preserve"> tiền bitcoin không thể chia tách, được ghi vào blockchain và được mạng lưới công nhận là hợp lệ. Các nút bitcoin đầu đủ theo dõi tất cả các đầu ra hiện có và có thể chi tiêu thường được gọi là “các đầu ra giao dịch chưa chi tiêu” hay UTXO (unspent transation outputs). </w:t>
       </w:r>
     </w:p>
     <w:p>
@@ -5011,7 +7347,6 @@
         <w:pStyle w:val="A-Doan-Van"/>
       </w:pPr>
       <w:r>
-        <w:lastRenderedPageBreak/>
         <w:t>Câu đố mật mã này còn được gọi là kịch bản khóa, kịch bản nhân chứng hay scriptPubKey.</w:t>
       </w:r>
     </w:p>
@@ -5020,7 +7355,13 @@
         <w:pStyle w:val="A-Doan-Van"/>
       </w:pPr>
       <w:r>
-        <w:t>Khái niệm số tài khoản trên các ví là sự tổng hợp của tất cả các UTXO mà ví của người dùng đó có thể chi tiêu và các UTXO này sẽ nằm rải rác trong hàng trăm giao dịch của hàng trăm khối khác nhau. Trong bitcoin không hề có khái niệm số dư tài khoản.</w:t>
+        <w:t xml:space="preserve">Khái niệm số tài khoản trên các ví là sự tổng hợp của tất cả các UTXO mà ví của người dùng đó có thể chi tiêu và các UTXO này sẽ nằm rải rác trong hàng trăm giao dịch của hàng trăm </w:t>
+      </w:r>
+      <w:r>
+        <w:t>block</w:t>
+      </w:r>
+      <w:r>
+        <w:t xml:space="preserve"> khác nhau. Trong bitcoin không hề có khái niệm số dư tài khoản.</w:t>
       </w:r>
     </w:p>
     <w:p>
@@ -5127,6 +7468,7 @@
         </w:numPr>
       </w:pPr>
       <w:r>
+        <w:lastRenderedPageBreak/>
         <w:t>Một số chuỗi.</w:t>
       </w:r>
     </w:p>
@@ -5146,7 +7488,13 @@
         <w:t xml:space="preserve">Hầu </w:t>
       </w:r>
       <w:r>
-        <w:t>hết các giao dịch điều được tính phí để trả công cho các thợ đầo bitcoin vì đã củng cố</w:t>
+        <w:t xml:space="preserve">hết các giao dịch điều được tính phí để trả công cho các thợ </w:t>
+      </w:r>
+      <w:r>
+        <w:t>đào</w:t>
+      </w:r>
+      <w:r>
+        <w:t xml:space="preserve"> bitcoin vì đã củng cố</w:t>
       </w:r>
       <w:r>
         <w:t xml:space="preserve"> và</w:t>
@@ -5155,7 +7503,10 @@
         <w:t xml:space="preserve"> xác thực</w:t>
       </w:r>
       <w:r>
-        <w:t xml:space="preserve"> các khối</w:t>
+        <w:t xml:space="preserve"> các </w:t>
+      </w:r>
+      <w:r>
+        <w:t>block</w:t>
       </w:r>
       <w:r>
         <w:t xml:space="preserve"> cho mạng lưới bitcoin. Phí đóng vai trò khuyến khích các thợ đào nhanh chóng đưa </w:t>
@@ -5164,7 +7515,13 @@
         <w:t xml:space="preserve">các </w:t>
       </w:r>
       <w:r>
-        <w:t xml:space="preserve">giao dịch vào khối tiếp theo, nếu phí thấp sẽ được xử lý chậm hơn </w:t>
+        <w:t xml:space="preserve">giao dịch vào </w:t>
+      </w:r>
+      <w:r>
+        <w:t>block</w:t>
+      </w:r>
+      <w:r>
+        <w:t xml:space="preserve"> tiếp theo, nếu phí thấp sẽ được xử lý chậm hơn </w:t>
       </w:r>
       <w:r>
         <w:t xml:space="preserve">hoặc </w:t>
@@ -5213,60 +7570,147 @@
         <w:pStyle w:val="A-Doan-Van"/>
       </w:pPr>
       <w:r>
+        <w:t>Trong một giao dịch không có trường nào để lưu mức phí của một giao dịch mà nó được ngầm đị</w:t>
+      </w:r>
+      <w:r>
+        <w:t>nh với công thức:</w:t>
+      </w:r>
+    </w:p>
+    <w:p>
+      <w:pPr>
+        <w:pStyle w:val="A-Doan-Van"/>
+      </w:pPr>
+      <w:r>
+        <w:t>Phí = Tổng các đầu vào – Tổng các đầu ra</w:t>
+      </w:r>
+    </w:p>
+    <w:p>
+      <w:pPr>
+        <w:pStyle w:val="Heading3"/>
+      </w:pPr>
+      <w:bookmarkStart w:id="26" w:name="_Toc518923695"/>
+      <w:r>
+        <w:t>Đào và đồng thuận</w:t>
+      </w:r>
+      <w:bookmarkEnd w:id="26"/>
+    </w:p>
+    <w:p>
+      <w:pPr>
+        <w:pStyle w:val="Heading4"/>
+        <w:numPr>
+          <w:ilvl w:val="3"/>
+          <w:numId w:val="42"/>
+        </w:numPr>
+      </w:pPr>
+      <w:r>
+        <w:t>Đào</w:t>
+      </w:r>
+      <w:r>
+        <w:t xml:space="preserve"> (mining)</w:t>
+      </w:r>
+    </w:p>
+    <w:p>
+      <w:pPr>
+        <w:pStyle w:val="A-Doan-Van"/>
+      </w:pPr>
+      <w:r>
+        <w:t>Nhờ việc đào mà sự bảo mật củ</w:t>
+      </w:r>
+      <w:r>
+        <w:t>a</w:t>
+      </w:r>
+      <w:bookmarkStart w:id="27" w:name="_GoBack"/>
+      <w:bookmarkEnd w:id="27"/>
+      <w:r>
+        <w:t xml:space="preserve"> bitcoin được phi tập trung hóa và cho phép sự xuất hiện của của sự đồng thuận toàn mạng lưới mà không cần phải có một cơ quan quyền lực trung ương nào. Mục đích của việc đào không phải là tạo ra bitcoin mới. Đó là hệ thống khuyến khích. Phần thưởng cho việc đào gồm các đồng bitcoin mới và phí giao dịch, đó là một mô hình khích lệ nhằm hỗ trợ hoạt động của các thợ đào vì sự bảo mật của mạng lưới, đồng thời phát hành tiền tệ.</w:t>
+      </w:r>
+    </w:p>
+    <w:p>
+      <w:pPr>
+        <w:pStyle w:val="A-Doan-Van"/>
+      </w:pPr>
+      <w:r>
+        <w:t xml:space="preserve">Các thợ đào xác thực các giao dịch mới và ghi chúng vào blockchain. </w:t>
+      </w:r>
+      <w:r>
+        <w:t xml:space="preserve">Trung bình mỗi </w:t>
+      </w:r>
+      <w:r>
+        <w:t>block</w:t>
+      </w:r>
+      <w:r>
+        <w:t xml:space="preserve"> được đào trong vòng 10 phút. Các giao dịch sau khi trở thành một phần của </w:t>
+      </w:r>
+      <w:r>
+        <w:t>block</w:t>
+      </w:r>
+      <w:r>
+        <w:t xml:space="preserve"> sẽ được thêm vào blockchain </w:t>
+      </w:r>
+      <w:r>
+        <w:t xml:space="preserve">và </w:t>
+      </w:r>
+      <w:r>
+        <w:t>được coi là “đã được xác nhận”, cho phép những chủ sở hữu mới</w:t>
+      </w:r>
+      <w:r>
+        <w:t xml:space="preserve"> bitcoin có thể tiêu bitcoin mà họ nhận được.</w:t>
+      </w:r>
+    </w:p>
+    <w:p>
+      <w:pPr>
+        <w:pStyle w:val="A-Doan-Van"/>
+      </w:pPr>
+      <w:r>
+        <w:t>Để kiếm được phần thưởng này, các thợ đầo phải cạnh tranh để giải quyết một vấn đề toán học khó khăn dựa trên một thuật toán băm mật mã</w:t>
+      </w:r>
+      <w:r>
+        <w:t xml:space="preserve"> SHA256</w:t>
+      </w:r>
+      <w:r>
+        <w:t>. Giải pháp cho vấn đề này được gọi là bằng chứng xử</w:t>
+      </w:r>
+      <w:r>
+        <w:t xml:space="preserve"> lý, bằng chứng này đượ</w:t>
+      </w:r>
+      <w:r>
+        <w:t>c kèm theo một</w:t>
+      </w:r>
+      <w:r>
+        <w:t xml:space="preserve"> </w:t>
+      </w:r>
+      <w:r>
+        <w:t>block</w:t>
+      </w:r>
+      <w:r>
+        <w:t xml:space="preserve"> mới và đóng vai trò là bằng chứng cho thấy người đào đã có nỗ lực tính toán rất lớn. Sự cạnh tranh để giải quyết bài toán Bằng chứng xử lý nhằm kiếm phần thưởng và quyền ghi các giao dịch lên blockchain là cơ sở cho mô hình bảo mật của bitcoin.</w:t>
+      </w:r>
+    </w:p>
+    <w:p>
+      <w:pPr>
+        <w:pStyle w:val="A-Doan-Van"/>
+      </w:pPr>
+      <w:r>
         <w:lastRenderedPageBreak/>
-        <w:t>Trong một giao dịch không có trường nào để lưu mức phí của một giao dịch mà nó được ngầm đị</w:t>
-      </w:r>
-      <w:r>
-        <w:t>nh với công thức:</w:t>
-      </w:r>
-    </w:p>
-    <w:p>
-      <w:pPr>
-        <w:pStyle w:val="A-Doan-Van"/>
-      </w:pPr>
-      <w:r>
-        <w:t>Phí = Tổng các đầu vào – Tổng các đầu ra</w:t>
-      </w:r>
-    </w:p>
-    <w:p>
-      <w:pPr>
-        <w:pStyle w:val="Heading3"/>
-      </w:pPr>
-      <w:bookmarkStart w:id="20" w:name="_Toc518832964"/>
-      <w:r>
-        <w:t>Mạng bitcoin</w:t>
-      </w:r>
-      <w:bookmarkEnd w:id="20"/>
-    </w:p>
-    <w:p>
-      <w:pPr>
-        <w:pStyle w:val="A-Doan-Van"/>
-      </w:pPr>
-      <w:r>
-        <w:t xml:space="preserve">Bitcoin được xây dựng như một kiến trúc mạng ngang hàng (P2P) </w:t>
-      </w:r>
-      <w:r>
-        <w:t>dựa</w:t>
-      </w:r>
-      <w:r>
-        <w:t xml:space="preserve"> trên Internet. Trong mạng này không có máy chủ</w:t>
-      </w:r>
-      <w:r>
-        <w:t xml:space="preserve">, không có </w:t>
-      </w:r>
-      <w:r>
-        <w:t xml:space="preserve">các </w:t>
-      </w:r>
-      <w:r>
-        <w:t xml:space="preserve">dịch vụ tập trung. Các nút trong mạng P2P vừa là máy chủ vừa là máy khách. </w:t>
-      </w:r>
-    </w:p>
-    <w:p>
-      <w:pPr>
-        <w:pStyle w:val="A-Doan-Van"/>
-      </w:pPr>
-      <w:r>
-        <w:t>Mặc dù các nút trong mạng P2P bitcoin là bình đẳng nhưng chúng có thể đóng nhiều vai trò khác nhau tùy theo tính năng mà chúng hỗ trợ. Một nút bitcoin là tập hợp các chức năng: định tuyến, cơ sở dữ liệu blockchain, đào và các dịch vụ ví.</w:t>
+        <w:t xml:space="preserve">Nguồn cung ứng tiền bitcoin được tạo ra thông qua việc đào, tương tự như ngân hàng trung ương phát hành đồng tiền mới bằng cách in tiền. Số lượng bitcoin được tạo mới mà một thợ đào có thể thêm vào một </w:t>
+      </w:r>
+      <w:r>
+        <w:t>block</w:t>
+      </w:r>
+      <w:r>
+        <w:t xml:space="preserve"> giảm dần sau 210 000 </w:t>
+      </w:r>
+      <w:r>
+        <w:t>block</w:t>
+      </w:r>
+      <w:r>
+        <w:t xml:space="preserve">. Số lượng tối đa bắt đầu ở mức 50 bitcoin mỗi </w:t>
+      </w:r>
+      <w:r>
+        <w:t>block</w:t>
+      </w:r>
+      <w:r>
+        <w:t xml:space="preserve"> vào tháng 1 năm 2009 và tại thời điểm viết báo cáo là 12.5 bitcoin. Đến năm 2140 khi tất cả bitcoin được phát hành (20.99999998 triệu) thì sẽ không có bitcoin mới nào được phát hành.</w:t>
       </w:r>
     </w:p>
     <w:p>
@@ -5274,216 +7718,6 @@
         <w:pStyle w:val="Heading4"/>
       </w:pPr>
       <w:r>
-        <w:t>Các thành phần trong mạng lưới</w:t>
-      </w:r>
-    </w:p>
-    <w:p>
-      <w:pPr>
-        <w:pStyle w:val="A-Doan-Van"/>
-      </w:pPr>
-      <w:r>
-        <w:t xml:space="preserve">Tất cả các nút đều có chức năng định tuyến để tham gia vào mạng lưới và có thêm các tính năng khác. Tất cả các nút đều xác thực, phát tán các giao dịch và khối, phát hiện và duy trì kết nối tới các nút khác. Các nút đầy đủ duy trì một bản sao hoàn chỉnh và cập nhật </w:t>
-      </w:r>
-      <w:r>
-        <w:t>thường xuyên</w:t>
-      </w:r>
-      <w:r>
-        <w:t xml:space="preserve"> của blockchain. Các nút đầy đủ có khả năng độc lập xác nhận bất kì giao dịch nào mà không cần nhờ vào một bên thứ ba tin cậy. Một số nút chỉ duy trì một tập con của blockchain và xác minh các giao dịch bằng một phương pháp được gọi là “xác minh thanh toán giản lược” hay SPV.</w:t>
-      </w:r>
-    </w:p>
-    <w:p>
-      <w:pPr>
-        <w:pStyle w:val="A-Doan-Van"/>
-      </w:pPr>
-      <w:r>
-        <w:t>Một số</w:t>
-      </w:r>
-      <w:r>
-        <w:t xml:space="preserve"> loại nút khác nhau trên mạng bitcoin mở rộng:</w:t>
-      </w:r>
-    </w:p>
-    <w:p>
-      <w:pPr>
-        <w:pStyle w:val="A-Doan-Van"/>
-        <w:numPr>
-          <w:ilvl w:val="0"/>
-          <w:numId w:val="22"/>
-        </w:numPr>
-      </w:pPr>
-      <w:r>
-        <w:t>Phần mềm tham chiếu: Chứ</w:t>
-      </w:r>
-      <w:r>
-        <w:t>a</w:t>
-      </w:r>
-      <w:r>
-        <w:t xml:space="preserve"> một ví, thợ đào, cơ sở dữ liệu blockchain đầy đủ và nút định tuyến mạng trên mạng P2P bitcoin.</w:t>
-      </w:r>
-    </w:p>
-    <w:p>
-      <w:pPr>
-        <w:pStyle w:val="A-Doan-Van"/>
-        <w:numPr>
-          <w:ilvl w:val="0"/>
-          <w:numId w:val="22"/>
-        </w:numPr>
-      </w:pPr>
-      <w:r>
-        <w:t>Nút blockchain đầy đủ: Chứa một cơ sở dữ liệu blockchain đầy đủ và nút định tuyến trên mạng P2P bitcoin.</w:t>
-      </w:r>
-    </w:p>
-    <w:p>
-      <w:pPr>
-        <w:pStyle w:val="A-Doan-Van"/>
-        <w:numPr>
-          <w:ilvl w:val="0"/>
-          <w:numId w:val="22"/>
-        </w:numPr>
-      </w:pPr>
-      <w:r>
-        <w:t>Thợ đào riêng lẻ: Chứa một chức năng đào với bản sao blockchain đầy đủ và một nút định tuyến mạng P2P bitcoin.</w:t>
-      </w:r>
-    </w:p>
-    <w:p>
-      <w:pPr>
-        <w:pStyle w:val="A-Doan-Van"/>
-        <w:numPr>
-          <w:ilvl w:val="0"/>
-          <w:numId w:val="22"/>
-        </w:numPr>
-      </w:pPr>
-      <w:r>
-        <w:t>Ví rút gọn (SPV): Chứa một ví và một nút mạng trên giao thức P2P bitcoin, không chứa blockchain.</w:t>
-      </w:r>
-    </w:p>
-    <w:p>
-      <w:pPr>
-        <w:pStyle w:val="Heading4"/>
-      </w:pPr>
-      <w:r>
-        <w:t>Phát hiện mạng</w:t>
-      </w:r>
-    </w:p>
-    <w:p>
-      <w:pPr>
-        <w:pStyle w:val="A-Doan-Van"/>
-      </w:pPr>
-      <w:r>
-        <w:t>Khi một nút mới khởi động, để có thể tham gia vào mạng bitcoin, nó cần phải phát hiện các nút bitcoin khác trên mạng lưới. Để bắt đầu quá trình này nó cần phải tìm được và kết nối với ít nhất một nút đang tồn tại trên mạng lưới. Các nút được chọn ngẫu nhiên bất kể vị trí địa lí.</w:t>
-      </w:r>
-      <w:r>
-        <w:t xml:space="preserve"> </w:t>
-      </w:r>
-    </w:p>
-    <w:p>
-      <w:pPr>
-        <w:pStyle w:val="A-Doan-Van"/>
-      </w:pPr>
-      <w:r>
-        <w:lastRenderedPageBreak/>
-        <w:t>Khi một nút mới hoàn toàn khở</w:t>
-      </w:r>
-      <w:r>
-        <w:t>i</w:t>
-      </w:r>
-      <w:r>
-        <w:t xml:space="preserve"> động thì nó sẽ kết nối tới một số nút mặc định đã được thiết lập sẵn trong bản thực thi bitcoin. Các nút trong mạng lưới sẽ tiếp tục khám phá các nút mới và ngừng kết nối với các nút cũ, cũng như hỗ trợ các nút khác khởi động. Trong vòng 90 phút nếu một nút không kết nối được tới </w:t>
-      </w:r>
-      <w:r>
-        <w:t xml:space="preserve">bất kì </w:t>
-      </w:r>
-      <w:r>
-        <w:t xml:space="preserve">một nút </w:t>
-      </w:r>
-      <w:r>
-        <w:t xml:space="preserve">nào mà nó đang kết nối </w:t>
-      </w:r>
-      <w:r>
-        <w:t>thì sẽ xem như nút đó đã tắt kết nối và tìm tới nút mới.</w:t>
-      </w:r>
-    </w:p>
-    <w:p>
-      <w:pPr>
-        <w:pStyle w:val="Heading3"/>
-      </w:pPr>
-      <w:bookmarkStart w:id="21" w:name="_Toc518832965"/>
-      <w:r>
-        <w:t>Đào và đồng thuận</w:t>
-      </w:r>
-      <w:bookmarkEnd w:id="21"/>
-    </w:p>
-    <w:p>
-      <w:pPr>
-        <w:pStyle w:val="Heading4"/>
-      </w:pPr>
-      <w:r>
-        <w:t>Đào</w:t>
-      </w:r>
-    </w:p>
-    <w:p>
-      <w:pPr>
-        <w:pStyle w:val="A-Doan-Van"/>
-      </w:pPr>
-      <w:r>
-        <w:t>Đào là phát minh khiến cho bitcoin trở nên đặc biệt. Nhờ việc đào mà sự bảo mật củ bitcoin được phi tập trung hóa và cho phép sự xuất hiện của của sự đồng thuận toàn mạng lưới mà không cần phải có một cơ quan quyền lực trung ương nào. Mục đích của việc đào không phải là tạo ra bitcoin mới. Đó là hệ thống khuyến khích. Phần thưởng cho việc đào gồm các đồng bitcoin mới và phí giao dịch, đó là một mô hình khích lệ nhằm hỗ trợ hoạt động của các thợ đào vì sự bảo mật của mạng lưới, đồng thời phát hành tiền tệ.</w:t>
-      </w:r>
-    </w:p>
-    <w:p>
-      <w:pPr>
-        <w:pStyle w:val="A-Doan-Van"/>
-      </w:pPr>
-      <w:r>
-        <w:t xml:space="preserve">Các thợ đào xác thực các giao dịch mới và ghi chúng vào blockchain. </w:t>
-      </w:r>
-      <w:r>
-        <w:t xml:space="preserve">Trung bình mỗi khối được đào trong vòng 10 phút. Các giao dịch sau khi trở thành một phần của khối sẽ được thêm vào blockchain </w:t>
-      </w:r>
-      <w:r>
-        <w:t xml:space="preserve">và </w:t>
-      </w:r>
-      <w:r>
-        <w:t>được coi là “đã được xác nhận”, cho phép những chủ sở hữu mới</w:t>
-      </w:r>
-      <w:r>
-        <w:t xml:space="preserve"> bitcoin có thể tiêu bitcoin mà họ nhận được.</w:t>
-      </w:r>
-    </w:p>
-    <w:p>
-      <w:pPr>
-        <w:pStyle w:val="A-Doan-Van"/>
-      </w:pPr>
-      <w:r>
-        <w:t>Để kiếm được phần thưởng này, các thợ đầo phải cạnh tranh để giải quyết một vấn đề toán học khó khăn dựa trên một thuật toán băm mật mã</w:t>
-      </w:r>
-      <w:r>
-        <w:t xml:space="preserve"> SHA256</w:t>
-      </w:r>
-      <w:r>
-        <w:t>. Giải pháp cho vấn đề này được gọi là bằng chứng xử</w:t>
-      </w:r>
-      <w:r>
-        <w:t xml:space="preserve"> lý, bằng chứng này đượ</w:t>
-      </w:r>
-      <w:r>
-        <w:t>c kèm theo một</w:t>
-      </w:r>
-      <w:r>
-        <w:t xml:space="preserve"> khối mới và đóng vai trò là bằng chứng cho thấy người đào đã có nỗ lực tính toán rất lớn. Sự cạnh tranh để giải quyết bài toán Bằng chứng xử lý nhằm kiếm phần thưởng và quyền ghi các giao dịch lên blockchain là cơ sở cho mô hình bảo mật của bitcoin.</w:t>
-      </w:r>
-    </w:p>
-    <w:p>
-      <w:pPr>
-        <w:pStyle w:val="A-Doan-Van"/>
-      </w:pPr>
-      <w:r>
-        <w:t>Nguồn cung ứng tiền bitcoin được tạo ra thông qua việc đào, tương tự như ngân hàng trung ương phát hành đồng tiền mới bằng cách in tiền. Số lượng bitcoin được tạo mới mà một thợ đào có thể thêm vào một khối giảm dần sau 210 000 khối. Số lượng tối đa bắt đầu ở mức 50 bitcoin mỗi khối vào tháng 1 năm 2009 và tại thời điểm viết báo cáo là 12.5 bitcoin. Đến năm 2140 khi tất cả bitcoin được phát hành (20.99999998 triệu) thì sẽ không có bitcoin mới nào được phát hành.</w:t>
-      </w:r>
-    </w:p>
-    <w:p>
-      <w:pPr>
-        <w:pStyle w:val="Heading4"/>
-      </w:pPr>
-      <w:r>
         <w:t>Đồng thuận phi tập trung</w:t>
       </w:r>
     </w:p>
@@ -5492,11 +7726,7 @@
         <w:pStyle w:val="A-Doan-Van"/>
       </w:pPr>
       <w:r>
-        <w:t xml:space="preserve">Không như các hệ thống thanh toán truyền thống phụ thuộc vào sự tin tưởng vào một bên thứ ba. Bitcoin không có một cơ quan quyền lực trung tâm nào nhưng mọi nút đầy đủ đều có một bản sao đầy đủ của một sổ cáci công khai mà nút đó có thể tin tưởng </w:t>
-      </w:r>
-      <w:r>
-        <w:lastRenderedPageBreak/>
-        <w:t>như một bản ghi chính thức. Blockchain không được tạo ra bởi một cơ quan quyền lực nào mà được tổng hợp một cách độc lập bởi mọi nút trong mạng lưới.</w:t>
+        <w:t>Không như các hệ thống thanh toán truyền thống phụ thuộc vào sự tin tưởng vào một bên thứ ba. Bitcoin không có một cơ quan quyền lực trung tâm nào nhưng mọi nút đầy đủ đều có một bản sao đầy đủ của một sổ cáci công khai mà nút đó có thể tin tưởng như một bản ghi chính thức. Blockchain không được tạo ra bởi một cơ quan quyền lực nào mà được tổng hợp một cách độc lập bởi mọi nút trong mạng lưới.</w:t>
       </w:r>
     </w:p>
     <w:p>
@@ -5528,7 +7758,13 @@
         </w:numPr>
       </w:pPr>
       <w:r>
-        <w:t>Các nút đào được độc lập tổng hợp các giao dịch và thêm vào những khối mới, kết hợp với việc tính toán được thể hiện qua thuật toán bằng chứng xử lý.</w:t>
+        <w:t xml:space="preserve">Các nút đào được độc lập tổng hợp các giao dịch và thêm vào những </w:t>
+      </w:r>
+      <w:r>
+        <w:t>block</w:t>
+      </w:r>
+      <w:r>
+        <w:t xml:space="preserve"> mới, kết hợp với việc tính toán được thể hiện qua thuật toán bằng chứng xử lý.</w:t>
       </w:r>
     </w:p>
     <w:p>
@@ -5540,7 +7776,13 @@
         </w:numPr>
       </w:pPr>
       <w:r>
-        <w:t>Tất cả các nút được độc lập xác thực tất cả các khối mới và tổng hợp vào một chuỗi.</w:t>
+        <w:t xml:space="preserve">Tất cả các nút được độc lập xác thực tất cả các </w:t>
+      </w:r>
+      <w:r>
+        <w:t>block</w:t>
+      </w:r>
+      <w:r>
+        <w:t xml:space="preserve"> mới và tổng hợp vào một chuỗi.</w:t>
       </w:r>
     </w:p>
     <w:p>
@@ -5617,24 +7859,49 @@
         <w:pStyle w:val="Heading4"/>
       </w:pPr>
       <w:r>
+        <w:lastRenderedPageBreak/>
         <w:t xml:space="preserve">Tổng hợp giao dịch vào các </w:t>
       </w:r>
       <w:r>
-        <w:t>khối</w:t>
-      </w:r>
-    </w:p>
-    <w:p>
-      <w:pPr>
-        <w:pStyle w:val="A-Doan-Van"/>
-      </w:pPr>
-      <w:r>
-        <w:t xml:space="preserve">Sau khi xác thực các giao dịch, một nút bitcoin sẽ thêm chúng vào vùng nhớ hoặc vùng giao dịch, đây là nơi các giao dịch chờ cho đến khi chúng được thêm vào khối tiếp theo. Các thợ đào sẽ được tự do lựa chọn các giao dịch để thêm vào khối tiếp theo (thường là dựa theo mức phí giao dịch sẽ trả cho </w:t>
+        <w:t>block</w:t>
+      </w:r>
+    </w:p>
+    <w:p>
+      <w:pPr>
+        <w:pStyle w:val="A-Doan-Van"/>
+      </w:pPr>
+      <w:r>
+        <w:t xml:space="preserve">Sau khi xác thực các giao dịch, một nút bitcoin sẽ thêm chúng vào vùng nhớ hoặc vùng giao dịch, đây là nơi các giao dịch chờ cho đến khi chúng được thêm vào </w:t>
+      </w:r>
+      <w:r>
+        <w:t>block</w:t>
+      </w:r>
+      <w:r>
+        <w:t xml:space="preserve"> tiếp theo. Các thợ đào sẽ được tự do lựa chọn các giao dịch để thêm vào </w:t>
+      </w:r>
+      <w:r>
+        <w:t>block</w:t>
+      </w:r>
+      <w:r>
+        <w:t xml:space="preserve"> tiếp theo (thường là dựa theo mức phí giao dịch sẽ trả cho </w:t>
       </w:r>
       <w:r>
         <w:t xml:space="preserve">các </w:t>
       </w:r>
       <w:r>
-        <w:t>thợ đào). Các khối này được gọi là khối ứng cử.</w:t>
+        <w:t xml:space="preserve">thợ đào). Các </w:t>
+      </w:r>
+      <w:r>
+        <w:t>block</w:t>
+      </w:r>
+      <w:r>
+        <w:t xml:space="preserve"> này được gọi là </w:t>
+      </w:r>
+      <w:r>
+        <w:t>block</w:t>
+      </w:r>
+      <w:r>
+        <w:t xml:space="preserve"> ứng cử.</w:t>
       </w:r>
     </w:p>
     <w:p>
@@ -5648,10 +7915,34 @@
         <w:t xml:space="preserve">đang </w:t>
       </w:r>
       <w:r>
-        <w:t xml:space="preserve">cố gắng đào một khối mới và cũng lắng nghe các khối được phát hiện. </w:t>
-      </w:r>
-      <w:r>
-        <w:t xml:space="preserve">Ngay khi các thợ đào nhận được một được một khối đã được xác thực, khối này chứa các giao dịch từ 10 phút trước thì tức là cuộc cạnh tranh để giành lấy phần thưởng của 10 phút trước đã kết thúc </w:t>
+        <w:t xml:space="preserve">cố gắng đào một </w:t>
+      </w:r>
+      <w:r>
+        <w:t>block</w:t>
+      </w:r>
+      <w:r>
+        <w:t xml:space="preserve"> mới và cũng lắng nghe các </w:t>
+      </w:r>
+      <w:r>
+        <w:t>block</w:t>
+      </w:r>
+      <w:r>
+        <w:t xml:space="preserve"> được phát hiện. </w:t>
+      </w:r>
+      <w:r>
+        <w:t xml:space="preserve">Ngay khi các thợ đào nhận được một được một </w:t>
+      </w:r>
+      <w:r>
+        <w:t>block</w:t>
+      </w:r>
+      <w:r>
+        <w:t xml:space="preserve"> đã được xác thực, </w:t>
+      </w:r>
+      <w:r>
+        <w:t>block</w:t>
+      </w:r>
+      <w:r>
+        <w:t xml:space="preserve"> này chứa các giao dịch từ 10 phút trước thì tức là cuộc cạnh tranh để giành lấy phần thưởng của 10 phút trước đã kết thúc </w:t>
       </w:r>
       <w:r>
         <w:t xml:space="preserve">và đã có một người chiến thắng. </w:t>
@@ -5662,11 +7953,235 @@
         <w:pStyle w:val="A-Doan-Van"/>
       </w:pPr>
       <w:r>
+        <w:t xml:space="preserve">Khi nhận được một </w:t>
+      </w:r>
+      <w:r>
+        <w:t>block</w:t>
+      </w:r>
+      <w:r>
+        <w:t xml:space="preserve"> đã xác thực mới thì các thợ đào sẽ so sánh các giao dịch trong </w:t>
+      </w:r>
+      <w:r>
+        <w:t>block</w:t>
+      </w:r>
+      <w:r>
+        <w:t xml:space="preserve"> đó với các giao dịch đang nằm trong vùng nhớ, các giao dịch trùng nhau sẽ bị loại bỏ đi. Các giao dịch còn lại sẽ được được đưa vào một </w:t>
+      </w:r>
+      <w:r>
+        <w:t>block</w:t>
+      </w:r>
+      <w:r>
+        <w:t xml:space="preserve"> rỗng cùng với “mã băm </w:t>
+      </w:r>
+      <w:r>
+        <w:t>block</w:t>
+      </w:r>
+      <w:r>
+        <w:t xml:space="preserve"> nằm trước” sẽ được đào ngay lập tức. Các </w:t>
+      </w:r>
+      <w:r>
+        <w:t>block</w:t>
+      </w:r>
+      <w:r>
+        <w:t xml:space="preserve"> ứng cử chưa phải là các </w:t>
+      </w:r>
+      <w:r>
+        <w:t>block</w:t>
+      </w:r>
+      <w:r>
+        <w:t xml:space="preserve"> hợp lệ vì nó chưa có một bằng chứng xử lý hợp lệ. Chỉ khi lời giải cho thuật toán bằng chứng xử lý đượ</w:t>
+      </w:r>
+      <w:r>
+        <w:t>c tìm ra thì mới được xem là hợp lệ.</w:t>
+      </w:r>
+    </w:p>
+    <w:p>
+      <w:pPr>
+        <w:pStyle w:val="Heading4"/>
+      </w:pPr>
+      <w:r>
+        <w:t>Giao dịch coinbase</w:t>
+      </w:r>
+    </w:p>
+    <w:p>
+      <w:pPr>
+        <w:pStyle w:val="A-Doan-Van"/>
+      </w:pPr>
+      <w:r>
+        <w:t xml:space="preserve">Trong bất kỳ một </w:t>
+      </w:r>
+      <w:r>
+        <w:t>block</w:t>
+      </w:r>
+      <w:r>
+        <w:t xml:space="preserve"> nào, giao dịch đầu tiên được gọi là giao dịch coinbase. </w:t>
+      </w:r>
+      <w:r>
+        <w:t xml:space="preserve">Giao dịch này được tạo ra và thêm vào bởi các thợ đào. Để xây dựng giao dịch coinbase, các thợ đào phải tính tổng số phí và giá trị phần tưởng cho </w:t>
+      </w:r>
+      <w:r>
+        <w:t>block</w:t>
+      </w:r>
+      <w:r>
+        <w:t xml:space="preserve"> mới. Phần thưởng được tính theo chiều cao của </w:t>
+      </w:r>
+      <w:r>
+        <w:t>block</w:t>
+      </w:r>
+      <w:r>
+        <w:t xml:space="preserve">, bắt đầu là 50 bitcoin và giảm một nữa cứ sau mỗi 210.000 </w:t>
+      </w:r>
+      <w:r>
+        <w:t>block</w:t>
+      </w:r>
+      <w:r>
+        <w:t>. Khi tính được tổng số phí và phần thưởng và gửi nó lại vào địa chỉ bitcoin của chính thợ đào.</w:t>
+      </w:r>
+      <w:r>
+        <w:t xml:space="preserve"> </w:t>
+      </w:r>
+      <w:r>
+        <w:t>Các giao dịch này không có đầu vào mà chỉ có duy nhất một đầu ra.</w:t>
+      </w:r>
+      <w:r>
+        <w:t xml:space="preserve"> Và sau 100 </w:t>
+      </w:r>
+      <w:r>
+        <w:t>block</w:t>
+      </w:r>
+      <w:r>
+        <w:t xml:space="preserve"> được tạo ra ngay sau giao dịch chứa coinbase đó thì bitcoin trong đó mới có thể sử dụng được.</w:t>
+      </w:r>
+    </w:p>
+    <w:p>
+      <w:pPr>
+        <w:pStyle w:val="Heading4"/>
+      </w:pPr>
+      <w:r>
+        <w:t>Đào và t</w:t>
+      </w:r>
+      <w:r>
+        <w:t>huật toán bằng chứng xử lý</w:t>
+      </w:r>
+    </w:p>
+    <w:p>
+      <w:pPr>
+        <w:pStyle w:val="A-Doan-Van"/>
+      </w:pPr>
+      <w:r>
+        <w:t>Đào là một quá trình</w:t>
+      </w:r>
+      <w:r>
+        <w:t xml:space="preserve"> dùn</w:t>
+      </w:r>
+      <w:r>
+        <w:t>g</w:t>
+      </w:r>
+      <w:r>
+        <w:t xml:space="preserve"> hàm</w:t>
+      </w:r>
+      <w:r>
+        <w:t xml:space="preserve"> băm</w:t>
+      </w:r>
+      <w:r>
+        <w:t xml:space="preserve"> (ở đây là hàm băm SHA256)</w:t>
+      </w:r>
+      <w:r>
+        <w:t xml:space="preserve"> </w:t>
+      </w:r>
+      <w:r>
+        <w:t xml:space="preserve">để băm </w:t>
+      </w:r>
+      <w:r>
+        <w:t xml:space="preserve">toàn bộ </w:t>
+      </w:r>
+      <w:r>
+        <w:t>block</w:t>
+      </w:r>
+      <w:r>
+        <w:t xml:space="preserve"> lặp đi lặp lại, thay đổi</w:t>
+      </w:r>
+      <w:r>
+        <w:t xml:space="preserve"> các</w:t>
+      </w:r>
+      <w:r>
+        <w:t xml:space="preserve"> tham số</w:t>
+      </w:r>
+      <w:r>
+        <w:t xml:space="preserve"> sao cho phù hợp</w:t>
+      </w:r>
+      <w:r>
+        <w:t>, cho đến khi kết quả băm phù hợp với một mục tiêu cụ thể. Kết quả của hàm băm là không thể xác định trước. Cách duy nhất để tìm ra một kết quả phù hợ</w:t>
+      </w:r>
+      <w:r>
+        <w:t>p với một mục tiêu cụ thể là phải thử đi thử lại, điều chỉnh các tham số cho đến khi tìm được một giá trị phù hợp xuất hiện ngẫu nhiên.</w:t>
+      </w:r>
+    </w:p>
+    <w:p>
+      <w:pPr>
+        <w:pStyle w:val="A-Doan-Van"/>
+      </w:pPr>
+      <w:r>
+        <w:t xml:space="preserve">Có một giá trị trong </w:t>
+      </w:r>
+      <w:r>
+        <w:t>block</w:t>
+      </w:r>
+      <w:r>
+        <w:t xml:space="preserve"> được gọi là nonce là một số nguyên có độ lớn 2</w:t>
+      </w:r>
+      <w:r>
+        <w:rPr>
+          <w:vertAlign w:val="superscript"/>
+        </w:rPr>
+        <w:t>32</w:t>
+      </w:r>
+      <w:r>
+        <w:t>. Nonce được dùng để thay đổi giá trị đầu ra của hàm băm. Bằng chứng xử lý phải tạo ra một mã băm nhỏ hơn chỉ tiêu</w:t>
+      </w:r>
+      <w:r>
+        <w:t xml:space="preserve"> cho trước</w:t>
+      </w:r>
+      <w:r>
+        <w:t xml:space="preserve">. Chỉ tiêu càng cao thì càng dễ và ngược lại. </w:t>
+      </w:r>
+    </w:p>
+    <w:p>
+      <w:pPr>
+        <w:pStyle w:val="A-Doan-Van"/>
+      </w:pPr>
+      <w:r>
         <w:lastRenderedPageBreak/>
-        <w:t>Khi nhận được một khối đã xác thực mới thì các thợ đào sẽ so sánh các giao dịch trong khối đó với các giao dịch đang nằm trong vùng nhớ, các giao dịch trùng nhau sẽ bị loại bỏ đi. Các giao dịch còn lại sẽ được được đưa vào một khối rỗng cùng với “mã băm khối nằm trước” sẽ được đào ngay lập tức. Các khối ứng cử chưa phải là các khối hợp lệ vì nó chưa có một bằng chứng xử lý hợp lệ. Chỉ khi lời giải cho thuật toán bằng chứng xử lý đượ</w:t>
-      </w:r>
-      <w:r>
-        <w:t>c tìm ra thì mới được xem là hợp lệ.</w:t>
+        <w:t xml:space="preserve">Dưới đây là một địa chỉ của một </w:t>
+      </w:r>
+      <w:r>
+        <w:t>block</w:t>
+      </w:r>
+      <w:r>
+        <w:t xml:space="preserve"> hợp lệ. </w:t>
+      </w:r>
+      <w:r>
+        <w:t>Block</w:t>
+      </w:r>
+      <w:r>
+        <w:t xml:space="preserve"> này </w:t>
+      </w:r>
+      <w:r>
+        <w:t>đã tìm ra lời giải mà mạng lưới bitcoin</w:t>
+      </w:r>
+      <w:r>
+        <w:t xml:space="preserve"> đã</w:t>
+      </w:r>
+      <w:r>
+        <w:t xml:space="preserve"> đặt ra, nhỏ hơn một giá trị cho trước. Ở đây là nhỏ hơn một số có 18 chữ số 0 nằm ở đầu.</w:t>
+      </w:r>
+    </w:p>
+    <w:p>
+      <w:pPr>
+        <w:pStyle w:val="A-Doan-Van"/>
+      </w:pPr>
+      <w:r>
+        <w:t>00000000000000000027f88013f67811ecbcfc413081b76d0d0b5a7bebfe05af</w:t>
       </w:r>
     </w:p>
     <w:p>
@@ -5674,33 +8189,176 @@
         <w:pStyle w:val="Heading4"/>
       </w:pPr>
       <w:r>
+        <w:t>Độ khó</w:t>
+      </w:r>
+    </w:p>
+    <w:p>
+      <w:pPr>
+        <w:pStyle w:val="A-Doan-Van"/>
+      </w:pPr>
+      <w:r>
+        <w:t xml:space="preserve">Do bitcoin hoàn toàn mở do đó ai cũng có thể tham gia vào hoặc rời đi cũng như các thợ đào liên tục nâng cấp phần cứng làm khả năng tìm được </w:t>
+      </w:r>
+      <w:r>
+        <w:t>block</w:t>
+      </w:r>
+      <w:r>
+        <w:t xml:space="preserve"> mới nhanh hơn 10 phút. Nên mạng lưới bitcoin có thể điều chỉnh lại độ khó sao chỉ có được một chỉ tiêu phù hợp, đảm bảo các thợ đào sẽ tìm lời giải trong vòng 10 phút.</w:t>
+      </w:r>
+    </w:p>
+    <w:p>
+      <w:pPr>
+        <w:pStyle w:val="A-Doan-Van"/>
+      </w:pPr>
+      <w:r>
+        <w:t>Việc đặt lại chỉ tiêu diễn ra độc lập và tự động trên các nút. Cứ</w:t>
+      </w:r>
+      <w:r>
+        <w:t xml:space="preserve"> sau 2</w:t>
+      </w:r>
+      <w:r>
+        <w:t xml:space="preserve">016 </w:t>
+      </w:r>
+      <w:r>
+        <w:t>block</w:t>
+      </w:r>
+      <w:r>
+        <w:t xml:space="preserve"> thì tất cả các nút sẽ đặt lại chỉ tiêu bằng chứng xử lý. Nếu mạng lưới tìm ra các </w:t>
+      </w:r>
+      <w:r>
+        <w:t>block</w:t>
+      </w:r>
+      <w:r>
+        <w:t xml:space="preserve"> nhanh hơn 10 phút thì độ khó sẽ tăng lên và ngược lại.</w:t>
+      </w:r>
+    </w:p>
+    <w:p>
+      <w:pPr>
+        <w:pStyle w:val="A-Doan-Van"/>
+      </w:pPr>
+      <w:r>
+        <w:t>Công thức để tính toán lại độ</w:t>
+      </w:r>
+      <w:r>
+        <w:t xml:space="preserve"> khó như sau: Chỉ tiêu mới = Chỉ tiêu cũ * (Thời gian thực đào 2016 </w:t>
+      </w:r>
+      <w:r>
+        <w:t>block</w:t>
+      </w:r>
+      <w:r>
+        <w:t xml:space="preserve"> sau cùng / 2016 phút)</w:t>
+      </w:r>
+    </w:p>
+    <w:p>
+      <w:pPr>
+        <w:pStyle w:val="A-Doan-Van"/>
+      </w:pPr>
+      <w:r>
+        <w:t>Độ khó của mạng lưới hoàn toàn động lập so với giá trị hay số lượng các giao dịch. Độ khó tăng lên là do các thợ đào và các máy đào công suất lớn ngày càng tham gia nhiều vào để cạnh tranh phần thưởng.</w:t>
+      </w:r>
+    </w:p>
+    <w:p>
+      <w:pPr>
+        <w:pStyle w:val="Heading4"/>
+      </w:pPr>
+      <w:r>
+        <w:t xml:space="preserve">Đào </w:t>
+      </w:r>
+      <w:r>
+        <w:t>block</w:t>
+      </w:r>
+      <w:r>
+        <w:t xml:space="preserve"> thành công</w:t>
+      </w:r>
+    </w:p>
+    <w:p>
+      <w:pPr>
+        <w:pStyle w:val="A-Doan-Van"/>
+      </w:pPr>
+      <w:r>
+        <w:t xml:space="preserve">Sau khi bất kì một thợ nào tìm ra lời giải phù hợp với chỉ tiêu thì họ sẽ ngay lập tức truyền </w:t>
+      </w:r>
+      <w:r>
+        <w:t>block</w:t>
+      </w:r>
+      <w:r>
+        <w:t xml:space="preserve"> đó cho các nút lân cận. Các nút đó đó xác nhận và thêm vào blockchain của mình, sau đó tiếp tục một cuộc đua mới.</w:t>
+      </w:r>
+    </w:p>
+    <w:p>
+      <w:pPr>
+        <w:pStyle w:val="Heading4"/>
+      </w:pPr>
+      <w:r>
+        <w:t xml:space="preserve">Xác thực một </w:t>
+      </w:r>
+      <w:r>
+        <w:t>block</w:t>
+      </w:r>
+      <w:r>
+        <w:t xml:space="preserve"> mới</w:t>
+      </w:r>
+    </w:p>
+    <w:p>
+      <w:pPr>
+        <w:pStyle w:val="A-Doan-Van"/>
+      </w:pPr>
+      <w:r>
+        <w:t xml:space="preserve">Khi </w:t>
+      </w:r>
+      <w:r>
+        <w:t>block</w:t>
+      </w:r>
+      <w:r>
+        <w:t xml:space="preserve"> mới được tìm ra nó sẽ được chuyển qua mạng lưới, mỗi nút thực hiện một loạt các phép thử để xác thực nó trước khi truyền tới các nút khác. Bởi </w:t>
+      </w:r>
+      <w:r>
+        <w:t>vì</w:t>
+      </w:r>
+      <w:r>
+        <w:t xml:space="preserve"> các nút này xác thực hoàn toàn độc lập và </w:t>
+      </w:r>
+      <w:r>
+        <w:t xml:space="preserve">có </w:t>
+      </w:r>
+      <w:r>
+        <w:t>cùng một quy tắc giống nhau, nên bất cứ sự gian lận nào xảy ra điều không được chấp nhận</w:t>
+      </w:r>
+      <w:r>
+        <w:t xml:space="preserve"> trong mạng lưới bitcoin</w:t>
+      </w:r>
+      <w:r>
+        <w:t xml:space="preserve">. Điều này đảm bảo chỉ có các </w:t>
+      </w:r>
+      <w:r>
+        <w:t>block</w:t>
+      </w:r>
+      <w:r>
+        <w:t xml:space="preserve"> hợp lệ mới được truyền qua mạng lưới. Đảm bảo rằng các</w:t>
+      </w:r>
+      <w:r>
         <w:t xml:space="preserve"> </w:t>
       </w:r>
       <w:r>
-        <w:t>Giao dịch coinbase</w:t>
-      </w:r>
-    </w:p>
-    <w:p>
-      <w:pPr>
-        <w:pStyle w:val="A-Doan-Van"/>
-      </w:pPr>
-      <w:r>
-        <w:t xml:space="preserve">Trong bất kỳ một khối nào, giao dịch đầu tiên được gọi là giao dịch coinbase. </w:t>
-      </w:r>
-      <w:r>
-        <w:t>Giao dịch này được tạo ra và thêm vào bởi các thợ đào. Để xây dựng giao dịch coinbase, các thợ đào phải tính tổng số phí và giá trị phần tưởng cho khối mới. Phần thưởng được tính theo chiều cao của khối, bắt đầu là 50 bitcoin và giảm một nữa cứ sau mỗi 210.000 khối. Khi tính được tổng số phí và phần thưởng và gửi nó lại vào địa chỉ bitcoin của chính thợ đào.</w:t>
-      </w:r>
-      <w:r>
-        <w:t xml:space="preserve"> </w:t>
-      </w:r>
-      <w:r>
-        <w:t>Các giao dịch này không có đầu vào mà chỉ có duy nhất một đầu ra</w:t>
-      </w:r>
-      <w:r>
-        <w:t>.</w:t>
-      </w:r>
-      <w:r>
-        <w:t xml:space="preserve"> Và sau 100 khối được tạo ra ngay sau giao dịch chứa coinbase đó thì bitcoin trong đó mới có thể sử dụng được.</w:t>
+        <w:t>block</w:t>
+      </w:r>
+      <w:r>
+        <w:t xml:space="preserve"> của các</w:t>
+      </w:r>
+      <w:r>
+        <w:t xml:space="preserve"> thợ đào trung thực sẽ được thêm vào blockchain, các thợ đào gian </w:t>
+      </w:r>
+      <w:r>
+        <w:t>lận</w:t>
+      </w:r>
+      <w:r>
+        <w:t xml:space="preserve"> chỉ tốn kém chi phí mà không có bất </w:t>
+      </w:r>
+      <w:r>
+        <w:t>cứ</w:t>
+      </w:r>
+      <w:r>
+        <w:t xml:space="preserve"> thu hoạch gì.</w:t>
       </w:r>
     </w:p>
     <w:p>
@@ -5708,236 +8366,30 @@
         <w:pStyle w:val="Heading4"/>
       </w:pPr>
       <w:r>
-        <w:t>Đào và t</w:t>
-      </w:r>
-      <w:r>
-        <w:t>huật toán bằng chứng xử lý</w:t>
-      </w:r>
-    </w:p>
-    <w:p>
-      <w:pPr>
-        <w:pStyle w:val="A-Doan-Van"/>
-      </w:pPr>
-      <w:r>
-        <w:t>Đào là một quá trình</w:t>
-      </w:r>
-      <w:r>
-        <w:t xml:space="preserve"> dùn</w:t>
-      </w:r>
-      <w:r>
-        <w:t>g</w:t>
-      </w:r>
-      <w:r>
-        <w:t xml:space="preserve"> hàm</w:t>
-      </w:r>
-      <w:r>
-        <w:t xml:space="preserve"> băm</w:t>
-      </w:r>
-      <w:r>
-        <w:t xml:space="preserve"> (ở đây là hàm băm SHA256)</w:t>
-      </w:r>
-      <w:r>
-        <w:t xml:space="preserve"> </w:t>
-      </w:r>
-      <w:r>
-        <w:t xml:space="preserve">để băm </w:t>
-      </w:r>
-      <w:r>
-        <w:t xml:space="preserve">toàn bộ </w:t>
-      </w:r>
-      <w:r>
-        <w:t>khối lặp đi lặp lại, thay đổi</w:t>
-      </w:r>
-      <w:r>
-        <w:t xml:space="preserve"> các</w:t>
-      </w:r>
-      <w:r>
-        <w:t xml:space="preserve"> tham số</w:t>
-      </w:r>
-      <w:r>
-        <w:t xml:space="preserve"> sao cho phù hợp</w:t>
-      </w:r>
-      <w:r>
-        <w:t>, cho đến khi kết quả băm phù hợp với một mục tiêu cụ thể. Kết quả của hàm băm là không thể xác định trước. Cách duy nhất để tìm ra một kết quả phù hợ</w:t>
-      </w:r>
-      <w:r>
-        <w:t>p với một mục tiêu cụ thể là phải thử đi thử lại, điều chỉnh các tham số cho đến khi tìm được một giá trị phù hợp xuất hiện ngẫu nhiên.</w:t>
-      </w:r>
-    </w:p>
-    <w:p>
-      <w:pPr>
-        <w:pStyle w:val="A-Doan-Van"/>
-      </w:pPr>
-      <w:r>
-        <w:t xml:space="preserve">Có một giá trị trong khối được gọi là nonce là một số nguyên có độ lớn </w:t>
-      </w:r>
-      <w:r>
-        <w:t>2</w:t>
-      </w:r>
-      <w:r>
-        <w:rPr>
-          <w:vertAlign w:val="superscript"/>
-        </w:rPr>
-        <w:t>32</w:t>
-      </w:r>
-      <w:r>
-        <w:t>. Nonce được dùng để thay đổi giá trị đầu ra của hàm băm. Bằng chứng xử lý phải tạo ra một mã băm nhỏ hơn chỉ tiêu</w:t>
-      </w:r>
-      <w:r>
-        <w:t xml:space="preserve"> cho trước</w:t>
-      </w:r>
-      <w:r>
-        <w:t xml:space="preserve">. Chỉ tiêu càng cao thì càng dễ và ngược lại. </w:t>
-      </w:r>
-    </w:p>
-    <w:p>
-      <w:pPr>
-        <w:pStyle w:val="A-Doan-Van"/>
-      </w:pPr>
-      <w:r>
-        <w:t>Dưới đây là một địa chỉ của một khối hợp lệ. Khố</w:t>
-      </w:r>
-      <w:r>
-        <w:t xml:space="preserve">i này </w:t>
-      </w:r>
-      <w:r>
-        <w:t>đã tìm ra lời giải mà mạng lưới bitcoin</w:t>
-      </w:r>
-      <w:r>
-        <w:t xml:space="preserve"> đã</w:t>
-      </w:r>
-      <w:r>
-        <w:t xml:space="preserve"> đặt ra, nhỏ hơn một giá trị cho trước. Ở đây là nhỏ hơn một số có 18 chữ số 0 nằm ở đầu.</w:t>
-      </w:r>
-    </w:p>
-    <w:p>
-      <w:pPr>
-        <w:pStyle w:val="A-Doan-Van"/>
-      </w:pPr>
-      <w:r>
-        <w:t>00000000000000000027f88013f67811ecbcfc413081b76d0d0b5a7bebfe05af</w:t>
-      </w:r>
-    </w:p>
-    <w:p>
-      <w:pPr>
-        <w:pStyle w:val="Heading4"/>
-      </w:pPr>
-      <w:r>
-        <w:t>Độ khó</w:t>
-      </w:r>
-    </w:p>
-    <w:p>
-      <w:pPr>
-        <w:pStyle w:val="A-Doan-Van"/>
-      </w:pPr>
-      <w:r>
-        <w:t>Do bitcoin hoàn toàn mở do đó ai cũng có thể tham gia vào hoặc rời đi cũng như các thợ đào liên tục nâng cấp phần cứng làm khả năng tìm được khối mới nhanh hơn 10 phút. Nên mạng lưới bitcoin có thể điều chỉnh lại độ khó sao chỉ có được một chỉ tiêu phù hợp, đảm bảo các thợ đào sẽ tìm lời giải trong vòng 10 phút.</w:t>
-      </w:r>
-    </w:p>
-    <w:p>
-      <w:pPr>
-        <w:pStyle w:val="A-Doan-Van"/>
-      </w:pPr>
-      <w:r>
-        <w:lastRenderedPageBreak/>
-        <w:t>Việc đặt lại chỉ tiêu diễn ra độc lập và tự động trên các nút. Cứ sau 2.016 khối thì tất cả các nút sẽ đặt lại chỉ tiêu bằng chứng xử lý. Nếu mạng lưới tìm ra các khối nhanh hơn 10 phút thì độ khó sẽ tăng lên và ngược lại.</w:t>
-      </w:r>
-    </w:p>
-    <w:p>
-      <w:pPr>
-        <w:pStyle w:val="A-Doan-Van"/>
-      </w:pPr>
-      <w:r>
-        <w:t>Công thức để tính toán lại độ</w:t>
-      </w:r>
-      <w:r>
-        <w:t xml:space="preserve"> khó như sau: Chỉ tiêu mới = Chỉ tiêu cũ * (Thời gian thực đào 2016 khối sau cùng / 2016 phút)</w:t>
-      </w:r>
-    </w:p>
-    <w:p>
-      <w:pPr>
-        <w:pStyle w:val="A-Doan-Van"/>
-      </w:pPr>
-      <w:r>
-        <w:t>Độ khó của mạng lưới hoàn toàn động lập so với giá trị hay số lượng các giao dịch. Độ khó tăng lên là do các thợ đào và các máy đào công suất lớn ngày càng tham gia nhiều vào để cạnh tranh phần thưởng.</w:t>
-      </w:r>
-    </w:p>
-    <w:p>
-      <w:pPr>
-        <w:pStyle w:val="Heading4"/>
-      </w:pPr>
-      <w:r>
-        <w:t>Đào khối thành công</w:t>
-      </w:r>
-    </w:p>
-    <w:p>
-      <w:pPr>
-        <w:pStyle w:val="A-Doan-Van"/>
-      </w:pPr>
-      <w:r>
-        <w:t>Sau khi bất kì một thợ nào tìm ra lời giải phù hợp với chỉ tiêu thì họ sẽ ngay lập tức truyền khối đó cho các nút lân cận. Các nút đó đó xác nhận và thêm vào blockchain của mình, sau đó tiếp tục một cuộc đua mới.</w:t>
-      </w:r>
-    </w:p>
-    <w:p>
-      <w:pPr>
-        <w:pStyle w:val="Heading4"/>
-      </w:pPr>
-      <w:r>
-        <w:t>Xác thực một khối mới</w:t>
-      </w:r>
-    </w:p>
-    <w:p>
-      <w:pPr>
-        <w:pStyle w:val="A-Doan-Van"/>
-      </w:pPr>
-      <w:r>
-        <w:t xml:space="preserve">Khi khối mới được tìm ra nó sẽ được chuyển qua mạng lưới, mỗi nút thực hiện một loạt các phép thử để xác thực nó trước khi truyền tới các nút khác. Bởi </w:t>
-      </w:r>
-      <w:r>
-        <w:t>vì</w:t>
-      </w:r>
-      <w:r>
-        <w:t xml:space="preserve"> các nút này xác thực hoàn toàn độc lập và </w:t>
-      </w:r>
-      <w:r>
-        <w:t xml:space="preserve">có </w:t>
-      </w:r>
-      <w:r>
-        <w:t>cùng một quy tắc giống nhau, nên bất cứ sự gian lận nào xảy ra điều không được chấp nhận. Điều này đảm bảo chỉ có các khối hợp lệ mới được truyền qua mạng lưới. Đảm bảo rằng các</w:t>
-      </w:r>
-      <w:r>
-        <w:t xml:space="preserve"> khối của các</w:t>
-      </w:r>
-      <w:r>
-        <w:t xml:space="preserve"> thợ đào trung thực sẽ được thêm vào blockchain, các thợ đào gian </w:t>
-      </w:r>
-      <w:r>
-        <w:t>lận</w:t>
-      </w:r>
-      <w:r>
-        <w:t xml:space="preserve"> chỉ tốn kém chi phí mà không có bất </w:t>
-      </w:r>
-      <w:r>
-        <w:t>cứ</w:t>
-      </w:r>
-      <w:r>
-        <w:t xml:space="preserve"> thu hoạch gì.</w:t>
-      </w:r>
-    </w:p>
-    <w:p>
-      <w:pPr>
-        <w:pStyle w:val="Heading4"/>
-      </w:pPr>
-      <w:r>
-        <w:t>Lựa chọn các chuỗi khối</w:t>
-      </w:r>
-    </w:p>
-    <w:p>
-      <w:pPr>
-        <w:pStyle w:val="A-Doan-Van"/>
-      </w:pPr>
-      <w:r>
-        <w:t>Khi một nút nhận được và đã xác nhận một khối mới, nó sẽ tìm kiếm “mã băm của khối nằm trước” trong blockchain và thêm nó vào blockchain hiện tại. Một blockchain thông thường thường có ba nhánh:</w:t>
+        <w:t xml:space="preserve">Lựa chọn các chuỗi </w:t>
+      </w:r>
+      <w:r>
+        <w:t>block</w:t>
+      </w:r>
+    </w:p>
+    <w:p>
+      <w:pPr>
+        <w:pStyle w:val="A-Doan-Van"/>
+      </w:pPr>
+      <w:r>
+        <w:t xml:space="preserve">Khi một nút nhận được và đã xác nhận một </w:t>
+      </w:r>
+      <w:r>
+        <w:t>block</w:t>
+      </w:r>
+      <w:r>
+        <w:t xml:space="preserve"> mới, nó sẽ tìm kiếm “mã băm của </w:t>
+      </w:r>
+      <w:r>
+        <w:t>block</w:t>
+      </w:r>
+      <w:r>
+        <w:t xml:space="preserve"> nằm trước” trong blockchain và thêm nó vào blockchain hiện tại. Một blockchain thông thường thường có ba nhánh:</w:t>
       </w:r>
     </w:p>
     <w:p>
@@ -5949,6 +8401,7 @@
         </w:numPr>
       </w:pPr>
       <w:r>
+        <w:lastRenderedPageBreak/>
         <w:t>Nhánh chính, là nhánh dài nhất, chứa nhiều sức mạnh tính toán nhất.</w:t>
       </w:r>
     </w:p>
@@ -5973,15 +8426,57 @@
         </w:numPr>
       </w:pPr>
       <w:r>
-        <w:t>Và một tập cả khối mồ côi, các khối này là hợp lệ nhưng không trỏ tới bất kì khối nào năm trong blockchain.</w:t>
-      </w:r>
-    </w:p>
-    <w:p>
-      <w:pPr>
-        <w:pStyle w:val="A-Doan-Van"/>
-      </w:pPr>
-      <w:r>
-        <w:t xml:space="preserve">Chuỗi chính luôn là chuỗi hợp lệ, có nhiều khối nhất trừ khi có hai nhánh dài bằng nhau. Các khối cũng sẽ có các khối anh em, các khối này cũng hợp lệ nhưng không nằm trên nhánh chính. Chúng được lưu lại để có thể được tham chiếu đến trong tương </w:t>
+        <w:t xml:space="preserve">Và một tập cả </w:t>
+      </w:r>
+      <w:r>
+        <w:t>block</w:t>
+      </w:r>
+      <w:r>
+        <w:t xml:space="preserve"> mồ côi, các </w:t>
+      </w:r>
+      <w:r>
+        <w:t>block</w:t>
+      </w:r>
+      <w:r>
+        <w:t xml:space="preserve"> này là hợp lệ nhưng không trỏ tới bất kì </w:t>
+      </w:r>
+      <w:r>
+        <w:t>block</w:t>
+      </w:r>
+      <w:r>
+        <w:t xml:space="preserve"> nào năm trong blockchain.</w:t>
+      </w:r>
+    </w:p>
+    <w:p>
+      <w:pPr>
+        <w:pStyle w:val="A-Doan-Van"/>
+      </w:pPr>
+      <w:r>
+        <w:t xml:space="preserve">Chuỗi chính luôn là chuỗi hợp lệ, có nhiều </w:t>
+      </w:r>
+      <w:r>
+        <w:t>block</w:t>
+      </w:r>
+      <w:r>
+        <w:t xml:space="preserve"> nhất trừ khi có hai nhánh dài bằng nhau. Các </w:t>
+      </w:r>
+      <w:r>
+        <w:t>block</w:t>
+      </w:r>
+      <w:r>
+        <w:t xml:space="preserve"> cũng sẽ có các </w:t>
+      </w:r>
+      <w:r>
+        <w:t>block</w:t>
+      </w:r>
+      <w:r>
+        <w:t xml:space="preserve"> anh em, các </w:t>
+      </w:r>
+      <w:r>
+        <w:t>block</w:t>
+      </w:r>
+      <w:r>
+        <w:t xml:space="preserve"> này cũng hợp lệ nhưng không nằm trên nhánh chính. Chúng được lưu lại để có thể được tham chiếu đến trong tương </w:t>
       </w:r>
       <w:r>
         <w:t>lai</w:t>
@@ -6001,51 +8496,245 @@
         <w:pStyle w:val="A-Doan-Van"/>
       </w:pPr>
       <w:r>
+        <w:t>Khi một nhánh thứ cấp trở nên dài hơn nhánh chính thì nhánh thứ cấp sẽ được chọn làm nhánh chính do chứa nhiều bằng chức công việc hơn và nhánh chính lúc này sẽ trở thành nhánh thứ cấp.</w:t>
+      </w:r>
+    </w:p>
+    <w:p>
+      <w:pPr>
+        <w:pStyle w:val="A-Doan-Van"/>
+      </w:pPr>
+      <w:r>
+        <w:t xml:space="preserve">Nếu một </w:t>
+      </w:r>
+      <w:r>
+        <w:t>block</w:t>
+      </w:r>
+      <w:r>
+        <w:t xml:space="preserve"> hợp lệ được nhận mà không trỏ tới bất kì </w:t>
+      </w:r>
+      <w:r>
+        <w:t>block</w:t>
+      </w:r>
+      <w:r>
+        <w:t xml:space="preserve"> cha nào thì sẽ được xem </w:t>
+      </w:r>
+      <w:r>
+        <w:t xml:space="preserve">như là </w:t>
+      </w:r>
+      <w:r>
+        <w:t xml:space="preserve">một </w:t>
+      </w:r>
+      <w:r>
+        <w:t>block</w:t>
+      </w:r>
+      <w:r>
+        <w:t xml:space="preserve"> mồ côi. </w:t>
+      </w:r>
+      <w:r>
+        <w:t>Block</w:t>
+      </w:r>
+      <w:r>
+        <w:t xml:space="preserve"> này sẽ được giữ lại và chờ cho tới khi cha của nó được truyền đến thì sẽ tiến hành thêm vào blockchain phù hợp.</w:t>
+      </w:r>
+    </w:p>
+    <w:p>
+      <w:pPr>
+        <w:pStyle w:val="A-Doan-Van"/>
+      </w:pPr>
+      <w:r>
+        <w:t xml:space="preserve">Bằng cách chọn chuỗi dài nhất là chuỗi hợp lệ, nên các </w:t>
+      </w:r>
+      <w:r>
+        <w:t>mâu</w:t>
+      </w:r>
+      <w:r>
+        <w:t xml:space="preserve"> thuẫn sẽ được </w:t>
+      </w:r>
+      <w:r>
+        <w:t>giải</w:t>
+      </w:r>
+      <w:r>
+        <w:t xml:space="preserve"> quyết khi có một </w:t>
+      </w:r>
+      <w:r>
+        <w:t>block</w:t>
+      </w:r>
+      <w:r>
+        <w:t xml:space="preserve"> mới được tạo ra và được thêm vào một chuỗi và khiến chuỗi đó dài hơn. Việc chọn chuỗi nào để thêm </w:t>
+      </w:r>
+      <w:r>
+        <w:t>block</w:t>
+      </w:r>
+      <w:r>
+        <w:t xml:space="preserve"> vào</w:t>
+      </w:r>
+      <w:r>
+        <w:t>,</w:t>
+      </w:r>
+      <w:r>
+        <w:t xml:space="preserve"> cho phép các thợ đào “bỏ phiếu” vào chuỗi mà mình tin tưở</w:t>
+      </w:r>
+      <w:r>
+        <w:t xml:space="preserve">ng. Do đó, </w:t>
+      </w:r>
+      <w:r>
+        <w:t xml:space="preserve">quyền kiểm soát </w:t>
+      </w:r>
+      <w:r>
+        <w:t>được đặt hoàn toàn</w:t>
+      </w:r>
+      <w:r>
+        <w:t xml:space="preserve"> vào tay ngườ</w:t>
+      </w:r>
+      <w:r>
+        <w:t>i dùng.</w:t>
+      </w:r>
+    </w:p>
+    <w:p>
+      <w:pPr>
+        <w:pStyle w:val="Heading4"/>
+      </w:pPr>
+      <w:r>
+        <w:t>Phân nhánh</w:t>
+      </w:r>
+    </w:p>
+    <w:p>
+      <w:pPr>
+        <w:pStyle w:val="A-Doan-Van"/>
+      </w:pPr>
+      <w:r>
+        <w:t>Do blockchain là một cấu trúc dữ liệu phi tập trung</w:t>
+      </w:r>
+      <w:r>
+        <w:t xml:space="preserve">, các bản sao của nó không phải lúc nào cũng nhất quán. Các </w:t>
+      </w:r>
+      <w:r>
+        <w:t>block</w:t>
+      </w:r>
+      <w:r>
+        <w:t xml:space="preserve"> có thể đến các nút khác nhau vào các thời điểm khác nhau</w:t>
+      </w:r>
+      <w:r>
+        <w:t xml:space="preserve">, khiến cho các nút đó có những cái nhìn khác nhau về blockchain. Để giải quyết vấn đề này các </w:t>
+      </w:r>
+      <w:r>
+        <w:t>block</w:t>
+      </w:r>
+      <w:r>
+        <w:t xml:space="preserve"> cố gắng mở rộng blockchain </w:t>
+      </w:r>
+      <w:r>
+        <w:t xml:space="preserve">dựa trên nhánh </w:t>
+      </w:r>
+      <w:r>
+        <w:t xml:space="preserve">có nhiều </w:t>
+      </w:r>
+      <w:r>
+        <w:t>block</w:t>
+      </w:r>
+      <w:r>
+        <w:t xml:space="preserve"> nhất. Khi </w:t>
+      </w:r>
+      <w:r>
+        <w:t>mà các</w:t>
+      </w:r>
+      <w:r>
+        <w:t xml:space="preserve"> nút luôn chọn chuỗi dài nhất làm chuỗi chính thì mạng bitcoin luôn ở trạng thái nhất quán. </w:t>
+      </w:r>
+    </w:p>
+    <w:p>
+      <w:pPr>
+        <w:pStyle w:val="A-Doan-Van"/>
+      </w:pPr>
+      <w:r>
+        <w:t xml:space="preserve">Một sự không nhất quán tạm thời diễn ra khi </w:t>
+      </w:r>
+      <w:r>
+        <w:t xml:space="preserve">mạng lưới có </w:t>
+      </w:r>
+      <w:r>
+        <w:t>mộ</w:t>
+      </w:r>
+      <w:r>
+        <w:t>t đợt phân nhánh</w:t>
+      </w:r>
+      <w:r>
+        <w:t xml:space="preserve">. Sự phân nhánh diễn ra bất cứ khi có hai thợ đào gần như tìm ra và lan truyền </w:t>
+      </w:r>
+      <w:r>
+        <w:t>block</w:t>
+      </w:r>
+      <w:r>
+        <w:t xml:space="preserve"> ứng cử gần như đồng thời. Những nút nhận được một trong hai </w:t>
+      </w:r>
+      <w:r>
+        <w:t>block</w:t>
+      </w:r>
+      <w:r>
+        <w:t xml:space="preserve"> đến trước sẽ thêm </w:t>
+      </w:r>
+      <w:r>
+        <w:t>block</w:t>
+      </w:r>
+      <w:r>
+        <w:t xml:space="preserve"> đó vào nhánh chính và </w:t>
+      </w:r>
+      <w:r>
+        <w:t>block</w:t>
+      </w:r>
+      <w:r>
+        <w:t xml:space="preserve"> đến sau vào nhánh thứ cấp. </w:t>
+      </w:r>
+    </w:p>
+    <w:p>
+      <w:pPr>
+        <w:pStyle w:val="A-Doan-Van"/>
+      </w:pPr>
+      <w:r>
+        <w:t>Sau khi có hai nhánh bằng nhau đang tồn tại song song thì các thợ</w:t>
+      </w:r>
+      <w:r>
+        <w:t xml:space="preserve"> đà</w:t>
+      </w:r>
+      <w:r>
+        <w:t xml:space="preserve">o sẽ tiếp tục tìm lời giải cho các </w:t>
+      </w:r>
+      <w:r>
+        <w:t>block</w:t>
+      </w:r>
+      <w:r>
+        <w:t xml:space="preserve"> tiếp theo dựa trên nhánh chính mà các thợ đào đã chọn</w:t>
+      </w:r>
+      <w:r>
+        <w:t xml:space="preserve"> từ </w:t>
+      </w:r>
+      <w:r>
+        <w:t>block</w:t>
+      </w:r>
+      <w:r>
+        <w:t xml:space="preserve"> mà họ nhận được trước</w:t>
+      </w:r>
+      <w:r>
+        <w:t xml:space="preserve">. Nếu một thợ đào tìm ra một </w:t>
+      </w:r>
+      <w:r>
+        <w:t>block</w:t>
+      </w:r>
+      <w:r>
+        <w:t xml:space="preserve"> mới và lan truyền nó đi trong mạng lưới thì nhánh mà </w:t>
+      </w:r>
+      <w:r>
+        <w:t>block</w:t>
+      </w:r>
+      <w:r>
+        <w:t xml:space="preserve"> đó chọn làm nhánh chính sẽ trở thành nhánh </w:t>
+      </w:r>
+      <w:r>
         <w:lastRenderedPageBreak/>
-        <w:t>Khi một nhánh thứ cấp trở nên dài hơn nhánh chính thì nhánh thứ cấp sẽ được chọn làm nhánh chính do chứa nhiều bằng chức công việc hơn và nhánh chính lúc này sẽ trở thành nhánh thứ cấp.</w:t>
-      </w:r>
-    </w:p>
-    <w:p>
-      <w:pPr>
-        <w:pStyle w:val="A-Doan-Van"/>
-      </w:pPr>
-      <w:r>
-        <w:t xml:space="preserve">Nếu một khối hợp lệ được nhận mà không trỏ tới bất kì khối cha nào thì sẽ được xem </w:t>
-      </w:r>
-      <w:r>
-        <w:t xml:space="preserve">như là </w:t>
-      </w:r>
-      <w:r>
-        <w:t>một khối mồ côi. Khối này sẽ được giữ lại và chờ cho tới khi cha của nó được truyền đến thì sẽ tiến hành thêm vào blockchain phù hợp.</w:t>
-      </w:r>
-    </w:p>
-    <w:p>
-      <w:pPr>
-        <w:pStyle w:val="A-Doan-Van"/>
-      </w:pPr>
-      <w:r>
-        <w:t xml:space="preserve">Bằng cách chọn chuỗi dài nhất là chuỗi hợp lệ, nên các </w:t>
-      </w:r>
-      <w:r>
-        <w:t>mâu</w:t>
-      </w:r>
-      <w:r>
-        <w:t xml:space="preserve"> thuẫn sẽ được </w:t>
-      </w:r>
-      <w:r>
-        <w:t>giải</w:t>
-      </w:r>
-      <w:r>
-        <w:t xml:space="preserve"> quyết khi có một khối mới được tạo ra và được thêm vào một chuỗi và khiến chuỗi đó dài hơn. Việc chọn chuỗi nào để thêm khối vào</w:t>
-      </w:r>
-      <w:r>
-        <w:t>,</w:t>
-      </w:r>
-      <w:r>
-        <w:t xml:space="preserve"> cho phép các thợ đào “bỏ phiếu” vào chuỗi mà mình tin tưở</w:t>
-      </w:r>
-      <w:r>
-        <w:t>ng, đặt quyền kiểm soát lại vào tay người dùng.</w:t>
+        <w:t>chính và nhánh còn lại sẽ trở thành nhánh phụ.</w:t>
+      </w:r>
+      <w:r>
+        <w:t xml:space="preserve"> Từ đó vấn đề phân nhánh tạm thời sẽ được giải quyết.</w:t>
       </w:r>
     </w:p>
     <w:p>
@@ -6053,37 +8742,110 @@
         <w:pStyle w:val="Heading4"/>
       </w:pPr>
       <w:r>
-        <w:t>Phân nhánh</w:t>
-      </w:r>
-    </w:p>
-    <w:p>
-      <w:pPr>
-        <w:pStyle w:val="A-Doan-Van"/>
-      </w:pPr>
-      <w:r>
-        <w:t>Do blockchain là một cấu trúc dữ liệu phi tập trung</w:t>
-      </w:r>
-      <w:r>
-        <w:t>, các bản sao của nó không phải lúc nào cũng nhất quán. Các khối có thể đến các nút khác nhau vào các thời điểm khác nhau</w:t>
-      </w:r>
-      <w:r>
-        <w:t xml:space="preserve">, khiến cho các nút đó có những cái nhìn khác nhau về blockchain. Để giải quyết vấn đề này các khối cố gắng mở rộng blockchain có nhiều khối nhất. Khi các nút luôn chọn chuỗi dài nhất làm chuỗi chính thì mạng bitcoin luôn ở trạng thái nhất quán. </w:t>
-      </w:r>
-    </w:p>
-    <w:p>
-      <w:pPr>
-        <w:pStyle w:val="A-Doan-Van"/>
-      </w:pPr>
-      <w:r>
-        <w:t xml:space="preserve">Một sự không nhất quán tạm thời diễn ra khi một sự phân nhánh diễn ra. Sự phân nhánh diễn ra bất cứ khi có hai thợ đào gần như tìm ra và lan truyền khối ứng cử gần như đồng thời. Những nút nhận được một trong hai khối đến trước sẽ thêm khối đó vào nhánh chính và khối đến sau vào nhánh thứ cấp. </w:t>
-      </w:r>
-    </w:p>
-    <w:p>
-      <w:pPr>
-        <w:pStyle w:val="A-Doan-Van"/>
-      </w:pPr>
-      <w:r>
-        <w:t>Sau khi có hai nhánh bằng nhau đang tồn tại song song thì các thợ đàoo sẽ tiếp tục tìm lời giải cho các khối tiếp theo dựa trên nhánh chính mà các thợ đào đã chọn. Nếu một thợ đào tìm ra một khối mới và lan truyền nó đi trong mạng lưới thì nhánh mà khối đó chọn làm nhánh chính sẽ trở thành nhánh chính và nhánh còn lại sẽ trở thành nhánh phụ.</w:t>
+        <w:t>Mining Pool</w:t>
+      </w:r>
+    </w:p>
+    <w:p>
+      <w:pPr>
+        <w:pStyle w:val="A-Doan-Van"/>
+      </w:pPr>
+      <w:r>
+        <w:t xml:space="preserve">Khi mà độ khó ngày càng trở cao khiến cho các thợ đào riêng lẻ gần như không thể nào đào được. Cho nên các thợ đào sẽ tập hợp lại để tạo thành các </w:t>
+      </w:r>
+      <w:r>
+        <w:t>mining pool</w:t>
+      </w:r>
+      <w:r>
+        <w:t xml:space="preserve">. Tập hợp toàn bộ sức mạnh tính toán của những người tham gia vào và </w:t>
+      </w:r>
+      <w:r>
+        <w:t>chia nhau các công việc để tìm ra một lời giải phù hợp.</w:t>
+      </w:r>
+    </w:p>
+    <w:p>
+      <w:pPr>
+        <w:pStyle w:val="A-Doan-Van"/>
+      </w:pPr>
+      <w:r>
+        <w:t>Để mining pool biết</w:t>
+      </w:r>
+      <w:r>
+        <w:t xml:space="preserve"> được các thợ đào đã bỏ ra bao nhiêu sức mạnh tính toán để tìm ra đáp án</w:t>
+      </w:r>
+      <w:r>
+        <w:t xml:space="preserve"> phù hợp</w:t>
+      </w:r>
+      <w:r>
+        <w:t>.</w:t>
+      </w:r>
+      <w:r>
+        <w:t xml:space="preserve"> </w:t>
+      </w:r>
+      <w:r>
+        <w:t xml:space="preserve">Các </w:t>
+      </w:r>
+      <w:r>
+        <w:t>mining pool</w:t>
+      </w:r>
+      <w:r>
+        <w:t xml:space="preserve"> sẽ đặt ra một chỉ tiêu thấp hơn</w:t>
+      </w:r>
+      <w:r>
+        <w:t xml:space="preserve"> nhiều</w:t>
+      </w:r>
+      <w:r>
+        <w:t xml:space="preserve"> so với chỉ tiêu mà mạng bitcoin đặ</w:t>
+      </w:r>
+      <w:r>
+        <w:t>t ra, để các thợ đào dù lớn hay nhỏ điều có thể kiếm được phần thường cho mình vì đã đóng góp một phần sức mạnh vào cho trang trại.</w:t>
+      </w:r>
+      <w:r>
+        <w:t xml:space="preserve"> </w:t>
+      </w:r>
+      <w:r>
+        <w:t xml:space="preserve">Các thợ đào sẽ phải tìm ra các đáp án sao cho nhỏ hơn chỉ tiêu mà mining pool đặt ra. Khi đó thì các thợ đào sẽ được xem như là đã đóng góp sức mạnh tính toán của mình vào mining pool đó. Và có thể một trong các giá trị đó là lời giải cho </w:t>
+      </w:r>
+      <w:r>
+        <w:t>block</w:t>
+      </w:r>
+      <w:r>
+        <w:t xml:space="preserve"> tiếp theo</w:t>
+      </w:r>
+      <w:r>
+        <w:t>.</w:t>
+      </w:r>
+    </w:p>
+    <w:p>
+      <w:pPr>
+        <w:pStyle w:val="A-Doan-Van"/>
+      </w:pPr>
+      <w:r>
+        <w:t>Các mining pool thường sẽ chạy một hoặc nhiều nút đầy đủ cho phép các thợ đào chỉ cần kết nối tới các mining pool thông qua các giao thức riêng của mining pool, từ đó các thợ đào sẽ lấy các giao dịch về và thêm giao dịch coinbase gửi tới địa chỉ của mining pool và tiến hành quá trình đào.</w:t>
+      </w:r>
+    </w:p>
+    <w:p>
+      <w:pPr>
+        <w:pStyle w:val="A-Doan-Van"/>
+      </w:pPr>
+      <w:r>
+        <w:t xml:space="preserve">Khi một thợ đào tìm được một lời giải phù hợp, thợ đào đó sẽ gửi giá trị (ở đây là nonce) về lại cho mining pool và mining pool sẽ ngay lập tức lan truyền </w:t>
+      </w:r>
+      <w:r>
+        <w:t>block</w:t>
+      </w:r>
+      <w:r>
+        <w:t xml:space="preserve"> đó đi tới các nút lân cận, kết thúc quá trình chạy đua để bắt đầu một quá trình mới ngay sau đó.</w:t>
+      </w:r>
+    </w:p>
+    <w:p>
+      <w:pPr>
+        <w:pStyle w:val="A-Doan-Van"/>
+      </w:pPr>
+      <w:r>
+        <w:t>Có hai loại mining pool: được quản lí và phi tập trung. Các loại mining pool được quản lí bởi một các nhân hay tổ chức, loại này có ưu thế là các thợ đào chỉ cần chạy một nút đào không cần phải tải toàn bộ blockchain về. Nhưng bất lợi gây ra cho mạng lưới là tạo nên sự tập trung hóa</w:t>
+      </w:r>
+      <w:r>
+        <w:t>, điều mà ban đầu bitcoin muốn giải quyết. Loại thức hai là mining pool phi tập chung, tạo ra một mạng lưới ngang hàng tương tự như mạng bitcoin nhưng nhỏ hơn và sẽ phải yêu cầu các thợ đào phải chạy một nút đầy đủ.</w:t>
       </w:r>
     </w:p>
     <w:p>
@@ -6091,29 +8853,39 @@
         <w:pStyle w:val="Heading4"/>
       </w:pPr>
       <w:r>
-        <w:t>Trang trại đào</w:t>
-      </w:r>
-    </w:p>
-    <w:p>
-      <w:pPr>
-        <w:pStyle w:val="A-Doan-Van"/>
-      </w:pPr>
-      <w:r>
-        <w:t xml:space="preserve">Khi mà độ khó ngày càng trở cao khiến cho các thợ đào riêng lẻ gần như không thể nào đào được. Cho nên các thợ đào sẽ tập hợp lại để tạo thành các trang trại đào. Tập hợp toàn bộ sức mạnh tính toán của những người tham gia vào và </w:t>
-      </w:r>
-      <w:r>
-        <w:t>chia nhau các công việc để tìm ra một lời giải phù hợp.</w:t>
-      </w:r>
-    </w:p>
-    <w:p>
-      <w:pPr>
-        <w:pStyle w:val="A-Doan-Van"/>
-      </w:pPr>
-      <w:r>
-        <w:t xml:space="preserve">Các trang trại đào sẽ đặt ra một chỉ tiêu thấp hơn so với chỉ tiêu mà mạng bitcoin đặt ra. </w:t>
-      </w:r>
-      <w:r>
-        <w:t>Để các thợ đào dù lớn hay nhỏ đièu có thể kiếm được phần thường cho mình vì đã đóng góp một phần sức mạnh vào cho trang trại.</w:t>
+        <w:t>Tấn công đồng thuận</w:t>
+      </w:r>
+    </w:p>
+    <w:p>
+      <w:pPr>
+        <w:pStyle w:val="A-Doan-Van"/>
+      </w:pPr>
+      <w:r>
+        <w:t>Thường được gọi là tấn công 51%, quá trình t</w:t>
+      </w:r>
+      <w:r>
+        <w:t xml:space="preserve">ấn </w:t>
+      </w:r>
+      <w:r>
+        <w:t xml:space="preserve">công này </w:t>
+      </w:r>
+      <w:r>
+        <w:t>xảy ra khi một nhóm</w:t>
+      </w:r>
+      <w:r>
+        <w:t xml:space="preserve"> hoặc thợ</w:t>
+      </w:r>
+      <w:r>
+        <w:t xml:space="preserve"> đào chiếm phần lớn sức mạnh của mạng </w:t>
+      </w:r>
+      <w:r>
+        <w:t xml:space="preserve">tính toán của toàn mạng </w:t>
+      </w:r>
+      <w:r>
+        <w:t xml:space="preserve">lưới. </w:t>
+      </w:r>
+      <w:r>
+        <w:t>Khi đó họ có thể thay đổi lịch sử blockchain, đưa các giao dịch vào danh sách đen, có thể tự tăng tiền của bản thân. Không nhất thiết các thợ đào phải đạt trên 51% thì mới có thể đạt được quá trình này. Chỉ cần một nhóm thợ đào chiếm ưu thế hơn phần còn lại thì cũng có thể kiểm soát mạng lưới, nhưng 51% thì chắc chắn sự tấn công sẽ được thành công hoàn toàn.</w:t>
       </w:r>
     </w:p>
     <w:p>
@@ -6122,40 +8894,91 @@
       </w:pPr>
       <w:r>
         <w:lastRenderedPageBreak/>
-        <w:t>Tấn công đồng thuận</w:t>
-      </w:r>
-    </w:p>
-    <w:p/>
+        <w:t>Phân nhánh cứng</w:t>
+      </w:r>
+    </w:p>
+    <w:p>
+      <w:pPr>
+        <w:pStyle w:val="A-Doan-Van"/>
+      </w:pPr>
+      <w:r>
+        <w:t>Phân nhánh cứng diễn ra khi các quy tắc đồng thuận thay đổi, thường là do cập nhật lên các phiên bản mới nhưng một số nút vẫn ở phiên bản cũ, phiên bản mới không tương thích với phiên bản cũ. Việc này dẫn đến các nút trong mạng lưới không thể liên lạc được với nhau và sau đó tự ngắt kết nối. Việc này dẫn tới sự phân nhánh vĩnh viễn, chia một blockchain thành hai hoặc nhiều blockchain khác nhau cùng tồn tại, phát triển và cạnh tranh lẫn nhau.</w:t>
+      </w:r>
+    </w:p>
+    <w:p>
+      <w:pPr>
+        <w:pStyle w:val="A-Doan-Van"/>
+      </w:pPr>
+      <w:r>
+        <w:t>Khi phân nhánh c</w:t>
+      </w:r>
+      <w:r>
+        <w:t>ứ</w:t>
+      </w:r>
+      <w:r>
+        <w:t xml:space="preserve">ng diễn ra, các người dùng trong mạng lưới có quyền lựa chọn mình sẽ ở lại blockchain nào. Nếu blockchain nhận được </w:t>
+      </w:r>
+      <w:r>
+        <w:t xml:space="preserve">nhận được nhiều </w:t>
+      </w:r>
+      <w:r>
+        <w:t xml:space="preserve">người lựa chọn hơn từ phía người dùng sẽ có được sức mạnh tính toán lớn hơn và blockchain còn lại sẽ ít hơn. Và do đó, thời gian trung bình để tạo ra một </w:t>
+      </w:r>
+      <w:r>
+        <w:t>block</w:t>
+      </w:r>
+      <w:r>
+        <w:t xml:space="preserve"> mới của cả hai blockchain sẽ bị giảm đi</w:t>
+      </w:r>
+      <w:r>
+        <w:t xml:space="preserve">, gây ra tình trạng quá tải trên toàn hệ thống. Tuy nhiên, blockchain nhận được nhiều sự đồng thuận của người dùng sẽ xác thực nhanh hơn blockchain còn lại. Và phải sau 2016 </w:t>
+      </w:r>
+      <w:r>
+        <w:t>block</w:t>
+      </w:r>
+      <w:r>
+        <w:t xml:space="preserve"> thì mới tốc độ tạo ra </w:t>
+      </w:r>
+      <w:r>
+        <w:t>block</w:t>
+      </w:r>
+      <w:r>
+        <w:t xml:space="preserve"> mới mới có thể được cân bằng trở lại.</w:t>
+      </w:r>
+    </w:p>
     <w:p>
       <w:pPr>
         <w:pStyle w:val="Heading4"/>
       </w:pPr>
       <w:r>
-        <w:t>Phân nhánh cứng</w:t>
-      </w:r>
-    </w:p>
-    <w:p>
-      <w:pPr>
-        <w:pStyle w:val="Heading4"/>
-      </w:pPr>
-      <w:r>
         <w:t>Phân nhánh mềm</w:t>
       </w:r>
     </w:p>
     <w:p>
       <w:pPr>
+        <w:pStyle w:val="A-Doan-Van"/>
+      </w:pPr>
+      <w:r>
+        <w:t>Phân nhánh mềm là quá trình cập nhật lên phiên bản mới nhưng vẫn giữ độ tương thích với các phiên bản cũ. Các giao dịch được tạo ra trên các blokchain phiên bản cũ sẽ vẫn được chấp nhận và xử lý bởi tất cả các nút trong hệ thống, nhưng các giao dịch của blockchain phiên bản mới thì sẽ không được một số nút chạy phiên bản cũ chấp nhận và xử lý hoặc có thể được chấp nhận nhưng sẽ bỏ qua các tính năng có trong blockchain bản mới.</w:t>
+      </w:r>
+    </w:p>
+    <w:p>
+      <w:pPr>
+        <w:pStyle w:val="A-Doan-Van"/>
+      </w:pPr>
+      <w:r>
+        <w:t>Việc phân nhánh mềm không gây ra phân nhánh vĩnh viễn tánh blockchain thành các blockchain khác nhau. Tuy nhiên, việc này sẽ rất khó để phát triển và dễ gây ra lỗi khi phải vừa tính toán sao cho phù mới với phiên bản cũ. Thêm nữa là khi cập nhật lên bản mới thì sẽ không thể nào quay ngược lại được nữa, tức là khi có lỗi xảy ra, thì các nhà phát triển bitcoin phải lập tức tạo ra một phân nhánh mềm hoặc phân nhánh cứng khác để sữa lỗi đó.</w:t>
+      </w:r>
+    </w:p>
+    <w:p>
+      <w:pPr>
         <w:pStyle w:val="Heading3"/>
       </w:pPr>
-      <w:bookmarkStart w:id="22" w:name="_Toc518832966"/>
-      <w:proofErr w:type="gramStart"/>
-      <w:r>
-        <w:t>An</w:t>
-      </w:r>
-      <w:proofErr w:type="gramEnd"/>
-      <w:r>
-        <w:t xml:space="preserve"> toàn bitcoin</w:t>
-      </w:r>
-      <w:bookmarkEnd w:id="22"/>
+      <w:bookmarkStart w:id="28" w:name="_Toc518923696"/>
+      <w:r>
+        <w:t>An toàn bitcoin</w:t>
+      </w:r>
+      <w:bookmarkEnd w:id="28"/>
     </w:p>
     <w:p>
       <w:pPr>
@@ -6170,7 +8993,11 @@
         <w:pStyle w:val="A-Doan-Van"/>
       </w:pPr>
       <w:r>
-        <w:t xml:space="preserve">Trong bitcoin, một giao dịch chỉ cho phép một giá trị cụ thể đến từ một người nhận cụ thể và không thể giả mạo hay sửa đổi. Nó cũng không tiết lộ bất kì thông tin cá nhân nào, chẳng hạn như danh tính các bên. Do đó mạng lưới bitcoin không cần phải được mã hóa hoặc bảo vệ khỏi bị nghe trộm. Có thể phát tán các giao dịch qua các môi trường không an toàn như Wi-Fi hoặc Bluetooth mà không mất </w:t>
+        <w:t xml:space="preserve">Trong bitcoin, một giao dịch chỉ cho phép một giá trị cụ thể đến từ một người nhận cụ thể và không thể giả mạo hay sửa đổi. Nó cũng không tiết lộ bất kì thông tin cá nhân nào, chẳng hạn như danh tính các bên. Do đó mạng lưới bitcoin không cần phải được </w:t>
+      </w:r>
+      <w:r>
+        <w:lastRenderedPageBreak/>
+        <w:t xml:space="preserve">mã hóa hoặc bảo vệ khỏi bị nghe trộm. Có thể phát tán các giao dịch qua các môi trường không an toàn như Wi-Fi hoặc Bluetooth mà không mất </w:t>
       </w:r>
       <w:r>
         <w:t xml:space="preserve">đi sự </w:t>
@@ -6241,14 +9068,46 @@
         <w:t>Nếu có quá nhiều bitcoin thì nên chia sẻ bí mật này với những người tin cậy hoặc luật sư đềp phòng trường hợp tai nạn bất người hoặc qua đời.</w:t>
       </w:r>
     </w:p>
-    <w:p/>
+    <w:p>
+      <w:r>
+        <w:br w:type="page"/>
+      </w:r>
+    </w:p>
+    <w:p>
+      <w:pPr>
+        <w:pStyle w:val="A-Doan-Van"/>
+      </w:pPr>
+    </w:p>
+    <w:p>
+      <w:pPr>
+        <w:pStyle w:val="Heading1"/>
+      </w:pPr>
+      <w:bookmarkStart w:id="29" w:name="_Toc518923697"/>
+      <w:r>
+        <w:t>GIỚI THIỆU ETHEREUM</w:t>
+      </w:r>
+      <w:bookmarkEnd w:id="29"/>
+    </w:p>
+    <w:p>
+      <w:pPr>
+        <w:pStyle w:val="Heading2"/>
+      </w:pPr>
+      <w:bookmarkStart w:id="30" w:name="_Toc518923698"/>
+      <w:r>
+        <w:t>ETEHREUM LÀ GÌ?</w:t>
+      </w:r>
+      <w:bookmarkEnd w:id="30"/>
+    </w:p>
+    <w:p>
+      <w:pPr>
+        <w:pStyle w:val="A-Doan-Van"/>
+      </w:pPr>
+    </w:p>
     <w:sectPr>
-      <w:footerReference w:type="even" r:id="rId12"/>
-      <w:footerReference w:type="default" r:id="rId13"/>
       <w:pgSz w:w="11907" w:h="16839" w:code="9"/>
-      <w:pgMar w:top="1134" w:right="1134" w:bottom="1134" w:left="1701" w:header="720" w:footer="850" w:gutter="0"/>
+      <w:pgMar w:top="1134" w:right="1134" w:bottom="1134" w:left="1701" w:header="720" w:footer="851" w:gutter="0"/>
+      <w:pgNumType w:start="1"/>
       <w:cols w:space="720"/>
-      <w:titlePg/>
       <w:docGrid w:linePitch="360"/>
     </w:sectPr>
   </w:body>
@@ -6287,7 +9146,7 @@
       <w:rPr>
         <w:rStyle w:val="PageNumber"/>
       </w:rPr>
-      <w:id w:val="1692730917"/>
+      <w:id w:val="-853350610"/>
       <w:docPartObj>
         <w:docPartGallery w:val="Page Numbers (Bottom of Page)"/>
         <w:docPartUnique/>
@@ -6347,66 +9206,38 @@
 
 <file path=word/footer2.xml><?xml version="1.0" encoding="utf-8"?>
 <w:ftr xmlns:wpc="http://schemas.microsoft.com/office/word/2010/wordprocessingCanvas" xmlns:cx="http://schemas.microsoft.com/office/drawing/2014/chartex" xmlns:cx1="http://schemas.microsoft.com/office/drawing/2015/9/8/chartex" xmlns:cx2="http://schemas.microsoft.com/office/drawing/2015/10/21/chartex" xmlns:cx3="http://schemas.microsoft.com/office/drawing/2016/5/9/chartex" xmlns:cx4="http://schemas.microsoft.com/office/drawing/2016/5/10/chartex" xmlns:cx5="http://schemas.microsoft.com/office/drawing/2016/5/11/chartex" xmlns:cx6="http://schemas.microsoft.com/office/drawing/2016/5/12/chartex" xmlns:cx7="http://schemas.microsoft.com/office/drawing/2016/5/13/chartex" xmlns:cx8="http://schemas.microsoft.com/office/drawing/2016/5/14/chartex" xmlns:mc="http://schemas.openxmlformats.org/markup-compatibility/2006" xmlns:aink="http://schemas.microsoft.com/office/drawing/2016/ink" xmlns:am3d="http://schemas.microsoft.com/office/drawing/2017/model3d" xmlns:o="urn:schemas-microsoft-com:office:office" xmlns:r="http://schemas.openxmlformats.org/officeDocument/2006/relationships" xmlns:m="http://schemas.openxmlformats.org/officeDocument/2006/math" xmlns:v="urn:schemas-microsoft-com:vml" xmlns:wp14="http://schemas.microsoft.com/office/word/2010/wordprocessingDrawing" xmlns:wp="http://schemas.openxmlformats.org/drawingml/2006/wordprocessingDrawing" xmlns:w10="urn:schemas-microsoft-com:office:word" xmlns:w="http://schemas.openxmlformats.org/wordprocessingml/2006/main" xmlns:w14="http://schemas.microsoft.com/office/word/2010/wordml" xmlns:w15="http://schemas.microsoft.com/office/word/2012/wordml" xmlns:w16cid="http://schemas.microsoft.com/office/word/2016/wordml/cid" xmlns:w16se="http://schemas.microsoft.com/office/word/2015/wordml/symex" xmlns:wpg="http://schemas.microsoft.com/office/word/2010/wordprocessingGroup" xmlns:wpi="http://schemas.microsoft.com/office/word/2010/wordprocessingInk" xmlns:wne="http://schemas.microsoft.com/office/word/2006/wordml" xmlns:wps="http://schemas.microsoft.com/office/word/2010/wordprocessingShape" mc:Ignorable="w14 w15 w16se w16cid wp14">
-  <w:sdt>
-    <w:sdtPr>
-      <w:rPr>
-        <w:rStyle w:val="PageNumber"/>
-      </w:rPr>
-      <w:id w:val="137149880"/>
-      <w:docPartObj>
-        <w:docPartGallery w:val="Page Numbers (Bottom of Page)"/>
-        <w:docPartUnique/>
-      </w:docPartObj>
-    </w:sdtPr>
-    <w:sdtContent>
-      <w:p>
-        <w:pPr>
-          <w:pStyle w:val="Footer"/>
-          <w:framePr w:wrap="none" w:vAnchor="text" w:hAnchor="margin" w:xAlign="right" w:y="1"/>
-          <w:rPr>
-            <w:rStyle w:val="PageNumber"/>
-          </w:rPr>
-        </w:pPr>
-        <w:r>
-          <w:rPr>
-            <w:rStyle w:val="PageNumber"/>
-          </w:rPr>
-          <w:fldChar w:fldCharType="begin"/>
-        </w:r>
-        <w:r>
-          <w:rPr>
-            <w:rStyle w:val="PageNumber"/>
-          </w:rPr>
-          <w:instrText xml:space="preserve"> PAGE </w:instrText>
-        </w:r>
-        <w:r>
-          <w:rPr>
-            <w:rStyle w:val="PageNumber"/>
-          </w:rPr>
-          <w:fldChar w:fldCharType="separate"/>
-        </w:r>
-        <w:r>
-          <w:rPr>
-            <w:rStyle w:val="PageNumber"/>
-            <w:noProof/>
-          </w:rPr>
-          <w:t>2</w:t>
-        </w:r>
-        <w:r>
-          <w:rPr>
-            <w:rStyle w:val="PageNumber"/>
-          </w:rPr>
-          <w:fldChar w:fldCharType="end"/>
-        </w:r>
-      </w:p>
-    </w:sdtContent>
-  </w:sdt>
   <w:p>
     <w:pPr>
       <w:pStyle w:val="Footer"/>
       <w:ind w:right="360"/>
       <w:rPr>
         <w:i/>
+      </w:rPr>
+    </w:pPr>
+  </w:p>
+</w:ftr>
+</file>
+
+<file path=word/footer3.xml><?xml version="1.0" encoding="utf-8"?>
+<w:ftr xmlns:wpc="http://schemas.microsoft.com/office/word/2010/wordprocessingCanvas" xmlns:cx="http://schemas.microsoft.com/office/drawing/2014/chartex" xmlns:cx1="http://schemas.microsoft.com/office/drawing/2015/9/8/chartex" xmlns:cx2="http://schemas.microsoft.com/office/drawing/2015/10/21/chartex" xmlns:cx3="http://schemas.microsoft.com/office/drawing/2016/5/9/chartex" xmlns:cx4="http://schemas.microsoft.com/office/drawing/2016/5/10/chartex" xmlns:cx5="http://schemas.microsoft.com/office/drawing/2016/5/11/chartex" xmlns:cx6="http://schemas.microsoft.com/office/drawing/2016/5/12/chartex" xmlns:cx7="http://schemas.microsoft.com/office/drawing/2016/5/13/chartex" xmlns:cx8="http://schemas.microsoft.com/office/drawing/2016/5/14/chartex" xmlns:mc="http://schemas.openxmlformats.org/markup-compatibility/2006" xmlns:aink="http://schemas.microsoft.com/office/drawing/2016/ink" xmlns:am3d="http://schemas.microsoft.com/office/drawing/2017/model3d" xmlns:o="urn:schemas-microsoft-com:office:office" xmlns:r="http://schemas.openxmlformats.org/officeDocument/2006/relationships" xmlns:m="http://schemas.openxmlformats.org/officeDocument/2006/math" xmlns:v="urn:schemas-microsoft-com:vml" xmlns:wp14="http://schemas.microsoft.com/office/word/2010/wordprocessingDrawing" xmlns:wp="http://schemas.openxmlformats.org/drawingml/2006/wordprocessingDrawing" xmlns:w10="urn:schemas-microsoft-com:office:word" xmlns:w="http://schemas.openxmlformats.org/wordprocessingml/2006/main" xmlns:w14="http://schemas.microsoft.com/office/word/2010/wordml" xmlns:w15="http://schemas.microsoft.com/office/word/2012/wordml" xmlns:w16cid="http://schemas.microsoft.com/office/word/2016/wordml/cid" xmlns:w16se="http://schemas.microsoft.com/office/word/2015/wordml/symex" xmlns:wpg="http://schemas.microsoft.com/office/word/2010/wordprocessingGroup" xmlns:wpi="http://schemas.microsoft.com/office/word/2010/wordprocessingInk" xmlns:wne="http://schemas.microsoft.com/office/word/2006/wordml" xmlns:wps="http://schemas.microsoft.com/office/word/2010/wordprocessingShape" mc:Ignorable="w14 w15 w16se w16cid wp14">
+  <w:p>
+    <w:pPr>
+      <w:pStyle w:val="Footer"/>
+      <w:ind w:right="360"/>
+    </w:pPr>
+  </w:p>
+</w:ftr>
+</file>
+
+<file path=word/footer4.xml><?xml version="1.0" encoding="utf-8"?>
+<w:ftr xmlns:wpc="http://schemas.microsoft.com/office/word/2010/wordprocessingCanvas" xmlns:cx="http://schemas.microsoft.com/office/drawing/2014/chartex" xmlns:cx1="http://schemas.microsoft.com/office/drawing/2015/9/8/chartex" xmlns:cx2="http://schemas.microsoft.com/office/drawing/2015/10/21/chartex" xmlns:cx3="http://schemas.microsoft.com/office/drawing/2016/5/9/chartex" xmlns:cx4="http://schemas.microsoft.com/office/drawing/2016/5/10/chartex" xmlns:cx5="http://schemas.microsoft.com/office/drawing/2016/5/11/chartex" xmlns:cx6="http://schemas.microsoft.com/office/drawing/2016/5/12/chartex" xmlns:cx7="http://schemas.microsoft.com/office/drawing/2016/5/13/chartex" xmlns:cx8="http://schemas.microsoft.com/office/drawing/2016/5/14/chartex" xmlns:mc="http://schemas.openxmlformats.org/markup-compatibility/2006" xmlns:aink="http://schemas.microsoft.com/office/drawing/2016/ink" xmlns:am3d="http://schemas.microsoft.com/office/drawing/2017/model3d" xmlns:o="urn:schemas-microsoft-com:office:office" xmlns:r="http://schemas.openxmlformats.org/officeDocument/2006/relationships" xmlns:m="http://schemas.openxmlformats.org/officeDocument/2006/math" xmlns:v="urn:schemas-microsoft-com:vml" xmlns:wp14="http://schemas.microsoft.com/office/word/2010/wordprocessingDrawing" xmlns:wp="http://schemas.openxmlformats.org/drawingml/2006/wordprocessingDrawing" xmlns:w10="urn:schemas-microsoft-com:office:word" xmlns:w="http://schemas.openxmlformats.org/wordprocessingml/2006/main" xmlns:w14="http://schemas.microsoft.com/office/word/2010/wordml" xmlns:w15="http://schemas.microsoft.com/office/word/2012/wordml" xmlns:w16cid="http://schemas.microsoft.com/office/word/2016/wordml/cid" xmlns:w16se="http://schemas.microsoft.com/office/word/2015/wordml/symex" xmlns:wpg="http://schemas.microsoft.com/office/word/2010/wordprocessingGroup" xmlns:wpi="http://schemas.microsoft.com/office/word/2010/wordprocessingInk" xmlns:wne="http://schemas.microsoft.com/office/word/2006/wordml" xmlns:wps="http://schemas.microsoft.com/office/word/2010/wordprocessingShape" mc:Ignorable="w14 w15 w16se w16cid wp14">
+  <w:p>
+    <w:pPr>
+      <w:pStyle w:val="Footer"/>
+      <w:ind w:right="360"/>
+      <w:rPr>
+        <w:i/>
+        <w:color w:val="000000" w:themeColor="text1"/>
       </w:rPr>
     </w:pPr>
   </w:p>
@@ -6436,6 +9267,26 @@
     </w:p>
   </w:footnote>
 </w:footnotes>
+</file>
+
+<file path=word/header1.xml><?xml version="1.0" encoding="utf-8"?>
+<w:hdr xmlns:wpc="http://schemas.microsoft.com/office/word/2010/wordprocessingCanvas" xmlns:cx="http://schemas.microsoft.com/office/drawing/2014/chartex" xmlns:cx1="http://schemas.microsoft.com/office/drawing/2015/9/8/chartex" xmlns:cx2="http://schemas.microsoft.com/office/drawing/2015/10/21/chartex" xmlns:cx3="http://schemas.microsoft.com/office/drawing/2016/5/9/chartex" xmlns:cx4="http://schemas.microsoft.com/office/drawing/2016/5/10/chartex" xmlns:cx5="http://schemas.microsoft.com/office/drawing/2016/5/11/chartex" xmlns:cx6="http://schemas.microsoft.com/office/drawing/2016/5/12/chartex" xmlns:cx7="http://schemas.microsoft.com/office/drawing/2016/5/13/chartex" xmlns:cx8="http://schemas.microsoft.com/office/drawing/2016/5/14/chartex" xmlns:mc="http://schemas.openxmlformats.org/markup-compatibility/2006" xmlns:aink="http://schemas.microsoft.com/office/drawing/2016/ink" xmlns:am3d="http://schemas.microsoft.com/office/drawing/2017/model3d" xmlns:o="urn:schemas-microsoft-com:office:office" xmlns:r="http://schemas.openxmlformats.org/officeDocument/2006/relationships" xmlns:m="http://schemas.openxmlformats.org/officeDocument/2006/math" xmlns:v="urn:schemas-microsoft-com:vml" xmlns:wp14="http://schemas.microsoft.com/office/word/2010/wordprocessingDrawing" xmlns:wp="http://schemas.openxmlformats.org/drawingml/2006/wordprocessingDrawing" xmlns:w10="urn:schemas-microsoft-com:office:word" xmlns:w="http://schemas.openxmlformats.org/wordprocessingml/2006/main" xmlns:w14="http://schemas.microsoft.com/office/word/2010/wordml" xmlns:w15="http://schemas.microsoft.com/office/word/2012/wordml" xmlns:w16cid="http://schemas.microsoft.com/office/word/2016/wordml/cid" xmlns:w16se="http://schemas.microsoft.com/office/word/2015/wordml/symex" xmlns:wpg="http://schemas.microsoft.com/office/word/2010/wordprocessingGroup" xmlns:wpi="http://schemas.microsoft.com/office/word/2010/wordprocessingInk" xmlns:wne="http://schemas.microsoft.com/office/word/2006/wordml" xmlns:wps="http://schemas.microsoft.com/office/word/2010/wordprocessingShape" mc:Ignorable="w14 w15 w16se w16cid wp14">
+  <w:p>
+    <w:pPr>
+      <w:pStyle w:val="Header"/>
+    </w:pPr>
+  </w:p>
+</w:hdr>
+</file>
+
+<file path=word/header2.xml><?xml version="1.0" encoding="utf-8"?>
+<w:hdr xmlns:wpc="http://schemas.microsoft.com/office/word/2010/wordprocessingCanvas" xmlns:cx="http://schemas.microsoft.com/office/drawing/2014/chartex" xmlns:cx1="http://schemas.microsoft.com/office/drawing/2015/9/8/chartex" xmlns:cx2="http://schemas.microsoft.com/office/drawing/2015/10/21/chartex" xmlns:cx3="http://schemas.microsoft.com/office/drawing/2016/5/9/chartex" xmlns:cx4="http://schemas.microsoft.com/office/drawing/2016/5/10/chartex" xmlns:cx5="http://schemas.microsoft.com/office/drawing/2016/5/11/chartex" xmlns:cx6="http://schemas.microsoft.com/office/drawing/2016/5/12/chartex" xmlns:cx7="http://schemas.microsoft.com/office/drawing/2016/5/13/chartex" xmlns:cx8="http://schemas.microsoft.com/office/drawing/2016/5/14/chartex" xmlns:mc="http://schemas.openxmlformats.org/markup-compatibility/2006" xmlns:aink="http://schemas.microsoft.com/office/drawing/2016/ink" xmlns:am3d="http://schemas.microsoft.com/office/drawing/2017/model3d" xmlns:o="urn:schemas-microsoft-com:office:office" xmlns:r="http://schemas.openxmlformats.org/officeDocument/2006/relationships" xmlns:m="http://schemas.openxmlformats.org/officeDocument/2006/math" xmlns:v="urn:schemas-microsoft-com:vml" xmlns:wp14="http://schemas.microsoft.com/office/word/2010/wordprocessingDrawing" xmlns:wp="http://schemas.openxmlformats.org/drawingml/2006/wordprocessingDrawing" xmlns:w10="urn:schemas-microsoft-com:office:word" xmlns:w="http://schemas.openxmlformats.org/wordprocessingml/2006/main" xmlns:w14="http://schemas.microsoft.com/office/word/2010/wordml" xmlns:w15="http://schemas.microsoft.com/office/word/2012/wordml" xmlns:w16cid="http://schemas.microsoft.com/office/word/2016/wordml/cid" xmlns:w16se="http://schemas.microsoft.com/office/word/2015/wordml/symex" xmlns:wpg="http://schemas.microsoft.com/office/word/2010/wordprocessingGroup" xmlns:wpi="http://schemas.microsoft.com/office/word/2010/wordprocessingInk" xmlns:wne="http://schemas.microsoft.com/office/word/2006/wordml" xmlns:wps="http://schemas.microsoft.com/office/word/2010/wordprocessingShape" mc:Ignorable="w14 w15 w16se w16cid wp14">
+  <w:p>
+    <w:pPr>
+      <w:pStyle w:val="Header"/>
+    </w:pPr>
+  </w:p>
+</w:hdr>
 </file>
 
 <file path=word/numbering.xml><?xml version="1.0" encoding="utf-8"?>
@@ -7217,7 +10068,7 @@
   <w:abstractNum w:abstractNumId="7" w15:restartNumberingAfterBreak="0">
     <w:nsid w:val="18954585"/>
     <w:multiLevelType w:val="multilevel"/>
-    <w:tmpl w:val="49BE5760"/>
+    <w:tmpl w:val="47723A6E"/>
     <w:lvl w:ilvl="0">
       <w:start w:val="1"/>
       <w:numFmt w:val="decimal"/>
@@ -7267,7 +10118,52 @@
         <w:ind w:left="1440" w:hanging="1440"/>
       </w:pPr>
       <w:rPr>
-        <w:rFonts w:hint="default"/>
+        <w:b w:val="0"/>
+        <w:bCs w:val="0"/>
+        <w:i w:val="0"/>
+        <w:iCs w:val="0"/>
+        <w:caps w:val="0"/>
+        <w:smallCaps w:val="0"/>
+        <w:strike w:val="0"/>
+        <w:dstrike w:val="0"/>
+        <w:outline w:val="0"/>
+        <w:shadow w:val="0"/>
+        <w:emboss w:val="0"/>
+        <w:imprint w:val="0"/>
+        <w:noProof w:val="0"/>
+        <w:vanish w:val="0"/>
+        <w:spacing w:val="0"/>
+        <w:kern w:val="0"/>
+        <w:position w:val="0"/>
+        <w:u w:val="none"/>
+        <w:effect w:val="none"/>
+        <w:vertAlign w:val="baseline"/>
+        <w:em w:val="none"/>
+        <w:specVanish w:val="0"/>
+        <w14:glow w14:rad="0">
+          <w14:srgbClr w14:val="000000"/>
+        </w14:glow>
+        <w14:shadow w14:blurRad="0" w14:dist="0" w14:dir="0" w14:sx="0" w14:sy="0" w14:kx="0" w14:ky="0" w14:algn="none">
+          <w14:srgbClr w14:val="000000"/>
+        </w14:shadow>
+        <w14:reflection w14:blurRad="0" w14:stA="0" w14:stPos="0" w14:endA="0" w14:endPos="0" w14:dist="0" w14:dir="0" w14:fadeDir="0" w14:sx="0" w14:sy="0" w14:kx="0" w14:ky="0" w14:algn="none"/>
+        <w14:textOutline w14:w="0" w14:cap="rnd" w14:cmpd="sng" w14:algn="ctr">
+          <w14:noFill/>
+          <w14:prstDash w14:val="solid"/>
+          <w14:bevel/>
+        </w14:textOutline>
+        <w14:scene3d>
+          <w14:camera w14:prst="orthographicFront"/>
+          <w14:lightRig w14:rig="threePt" w14:dir="t">
+            <w14:rot w14:lat="0" w14:lon="0" w14:rev="0"/>
+          </w14:lightRig>
+        </w14:scene3d>
+        <w14:props3d w14:extrusionH="0" w14:contourW="0" w14:prstMaterial="none"/>
+        <w14:ligatures w14:val="none"/>
+        <w14:numForm w14:val="default"/>
+        <w14:numSpacing w14:val="default"/>
+        <w14:stylisticSets/>
+        <w14:cntxtAlts w14:val="0"/>
       </w:rPr>
     </w:lvl>
     <w:lvl w:ilvl="4">
@@ -10299,6 +13195,246 @@
   </w:num>
   <w:num w:numId="34">
     <w:abstractNumId w:val="1"/>
+  </w:num>
+  <w:num w:numId="35">
+    <w:abstractNumId w:val="7"/>
+    <w:lvlOverride w:ilvl="0">
+      <w:startOverride w:val="1"/>
+    </w:lvlOverride>
+    <w:lvlOverride w:ilvl="1">
+      <w:startOverride w:val="1"/>
+    </w:lvlOverride>
+    <w:lvlOverride w:ilvl="2">
+      <w:startOverride w:val="1"/>
+    </w:lvlOverride>
+    <w:lvlOverride w:ilvl="3">
+      <w:startOverride w:val="1"/>
+    </w:lvlOverride>
+    <w:lvlOverride w:ilvl="4">
+      <w:startOverride w:val="1"/>
+    </w:lvlOverride>
+    <w:lvlOverride w:ilvl="5">
+      <w:startOverride w:val="1"/>
+    </w:lvlOverride>
+    <w:lvlOverride w:ilvl="6">
+      <w:startOverride w:val="1"/>
+    </w:lvlOverride>
+    <w:lvlOverride w:ilvl="7">
+      <w:startOverride w:val="1"/>
+    </w:lvlOverride>
+    <w:lvlOverride w:ilvl="8">
+      <w:startOverride w:val="1"/>
+    </w:lvlOverride>
+  </w:num>
+  <w:num w:numId="36">
+    <w:abstractNumId w:val="7"/>
+    <w:lvlOverride w:ilvl="0">
+      <w:startOverride w:val="1"/>
+    </w:lvlOverride>
+    <w:lvlOverride w:ilvl="1">
+      <w:startOverride w:val="1"/>
+    </w:lvlOverride>
+    <w:lvlOverride w:ilvl="2">
+      <w:startOverride w:val="1"/>
+    </w:lvlOverride>
+    <w:lvlOverride w:ilvl="3">
+      <w:startOverride w:val="1"/>
+    </w:lvlOverride>
+    <w:lvlOverride w:ilvl="4">
+      <w:startOverride w:val="1"/>
+    </w:lvlOverride>
+    <w:lvlOverride w:ilvl="5">
+      <w:startOverride w:val="1"/>
+    </w:lvlOverride>
+    <w:lvlOverride w:ilvl="6">
+      <w:startOverride w:val="1"/>
+    </w:lvlOverride>
+    <w:lvlOverride w:ilvl="7">
+      <w:startOverride w:val="1"/>
+    </w:lvlOverride>
+    <w:lvlOverride w:ilvl="8">
+      <w:startOverride w:val="1"/>
+    </w:lvlOverride>
+  </w:num>
+  <w:num w:numId="37">
+    <w:abstractNumId w:val="7"/>
+    <w:lvlOverride w:ilvl="0">
+      <w:startOverride w:val="1"/>
+    </w:lvlOverride>
+    <w:lvlOverride w:ilvl="1">
+      <w:startOverride w:val="1"/>
+    </w:lvlOverride>
+    <w:lvlOverride w:ilvl="2">
+      <w:startOverride w:val="1"/>
+    </w:lvlOverride>
+    <w:lvlOverride w:ilvl="3">
+      <w:startOverride w:val="1"/>
+    </w:lvlOverride>
+    <w:lvlOverride w:ilvl="4">
+      <w:startOverride w:val="1"/>
+    </w:lvlOverride>
+    <w:lvlOverride w:ilvl="5">
+      <w:startOverride w:val="1"/>
+    </w:lvlOverride>
+    <w:lvlOverride w:ilvl="6">
+      <w:startOverride w:val="1"/>
+    </w:lvlOverride>
+    <w:lvlOverride w:ilvl="7">
+      <w:startOverride w:val="1"/>
+    </w:lvlOverride>
+    <w:lvlOverride w:ilvl="8">
+      <w:startOverride w:val="1"/>
+    </w:lvlOverride>
+  </w:num>
+  <w:num w:numId="38">
+    <w:abstractNumId w:val="7"/>
+    <w:lvlOverride w:ilvl="0">
+      <w:startOverride w:val="1"/>
+    </w:lvlOverride>
+    <w:lvlOverride w:ilvl="1">
+      <w:startOverride w:val="1"/>
+    </w:lvlOverride>
+    <w:lvlOverride w:ilvl="2">
+      <w:startOverride w:val="1"/>
+    </w:lvlOverride>
+    <w:lvlOverride w:ilvl="3">
+      <w:startOverride w:val="1"/>
+    </w:lvlOverride>
+    <w:lvlOverride w:ilvl="4">
+      <w:startOverride w:val="1"/>
+    </w:lvlOverride>
+    <w:lvlOverride w:ilvl="5">
+      <w:startOverride w:val="1"/>
+    </w:lvlOverride>
+    <w:lvlOverride w:ilvl="6">
+      <w:startOverride w:val="1"/>
+    </w:lvlOverride>
+    <w:lvlOverride w:ilvl="7">
+      <w:startOverride w:val="1"/>
+    </w:lvlOverride>
+    <w:lvlOverride w:ilvl="8">
+      <w:startOverride w:val="1"/>
+    </w:lvlOverride>
+  </w:num>
+  <w:num w:numId="39">
+    <w:abstractNumId w:val="7"/>
+    <w:lvlOverride w:ilvl="0">
+      <w:startOverride w:val="1"/>
+    </w:lvlOverride>
+    <w:lvlOverride w:ilvl="1">
+      <w:startOverride w:val="1"/>
+    </w:lvlOverride>
+    <w:lvlOverride w:ilvl="2">
+      <w:startOverride w:val="1"/>
+    </w:lvlOverride>
+    <w:lvlOverride w:ilvl="3">
+      <w:startOverride w:val="1"/>
+    </w:lvlOverride>
+    <w:lvlOverride w:ilvl="4">
+      <w:startOverride w:val="1"/>
+    </w:lvlOverride>
+    <w:lvlOverride w:ilvl="5">
+      <w:startOverride w:val="1"/>
+    </w:lvlOverride>
+    <w:lvlOverride w:ilvl="6">
+      <w:startOverride w:val="1"/>
+    </w:lvlOverride>
+    <w:lvlOverride w:ilvl="7">
+      <w:startOverride w:val="1"/>
+    </w:lvlOverride>
+    <w:lvlOverride w:ilvl="8">
+      <w:startOverride w:val="1"/>
+    </w:lvlOverride>
+  </w:num>
+  <w:num w:numId="40">
+    <w:abstractNumId w:val="7"/>
+    <w:lvlOverride w:ilvl="0">
+      <w:startOverride w:val="1"/>
+    </w:lvlOverride>
+    <w:lvlOverride w:ilvl="1">
+      <w:startOverride w:val="1"/>
+    </w:lvlOverride>
+    <w:lvlOverride w:ilvl="2">
+      <w:startOverride w:val="1"/>
+    </w:lvlOverride>
+    <w:lvlOverride w:ilvl="3">
+      <w:startOverride w:val="1"/>
+    </w:lvlOverride>
+    <w:lvlOverride w:ilvl="4">
+      <w:startOverride w:val="1"/>
+    </w:lvlOverride>
+    <w:lvlOverride w:ilvl="5">
+      <w:startOverride w:val="1"/>
+    </w:lvlOverride>
+    <w:lvlOverride w:ilvl="6">
+      <w:startOverride w:val="1"/>
+    </w:lvlOverride>
+    <w:lvlOverride w:ilvl="7">
+      <w:startOverride w:val="1"/>
+    </w:lvlOverride>
+    <w:lvlOverride w:ilvl="8">
+      <w:startOverride w:val="1"/>
+    </w:lvlOverride>
+  </w:num>
+  <w:num w:numId="41">
+    <w:abstractNumId w:val="7"/>
+    <w:lvlOverride w:ilvl="0">
+      <w:startOverride w:val="1"/>
+    </w:lvlOverride>
+    <w:lvlOverride w:ilvl="1">
+      <w:startOverride w:val="1"/>
+    </w:lvlOverride>
+    <w:lvlOverride w:ilvl="2">
+      <w:startOverride w:val="1"/>
+    </w:lvlOverride>
+    <w:lvlOverride w:ilvl="3">
+      <w:startOverride w:val="1"/>
+    </w:lvlOverride>
+    <w:lvlOverride w:ilvl="4">
+      <w:startOverride w:val="1"/>
+    </w:lvlOverride>
+    <w:lvlOverride w:ilvl="5">
+      <w:startOverride w:val="1"/>
+    </w:lvlOverride>
+    <w:lvlOverride w:ilvl="6">
+      <w:startOverride w:val="1"/>
+    </w:lvlOverride>
+    <w:lvlOverride w:ilvl="7">
+      <w:startOverride w:val="1"/>
+    </w:lvlOverride>
+    <w:lvlOverride w:ilvl="8">
+      <w:startOverride w:val="1"/>
+    </w:lvlOverride>
+  </w:num>
+  <w:num w:numId="42">
+    <w:abstractNumId w:val="7"/>
+    <w:lvlOverride w:ilvl="0">
+      <w:startOverride w:val="1"/>
+    </w:lvlOverride>
+    <w:lvlOverride w:ilvl="1">
+      <w:startOverride w:val="1"/>
+    </w:lvlOverride>
+    <w:lvlOverride w:ilvl="2">
+      <w:startOverride w:val="1"/>
+    </w:lvlOverride>
+    <w:lvlOverride w:ilvl="3">
+      <w:startOverride w:val="1"/>
+    </w:lvlOverride>
+    <w:lvlOverride w:ilvl="4">
+      <w:startOverride w:val="1"/>
+    </w:lvlOverride>
+    <w:lvlOverride w:ilvl="5">
+      <w:startOverride w:val="1"/>
+    </w:lvlOverride>
+    <w:lvlOverride w:ilvl="6">
+      <w:startOverride w:val="1"/>
+    </w:lvlOverride>
+    <w:lvlOverride w:ilvl="7">
+      <w:startOverride w:val="1"/>
+    </w:lvlOverride>
+    <w:lvlOverride w:ilvl="8">
+      <w:startOverride w:val="1"/>
+    </w:lvlOverride>
   </w:num>
   <w:numIdMacAtCleanup w:val="8"/>
 </w:numbering>
@@ -10791,7 +13927,7 @@
     <w:uiPriority w:val="9"/>
     <w:unhideWhenUsed/>
     <w:qFormat/>
-    <w:rsid w:val="007B3F71"/>
+    <w:rsid w:val="00EC7341"/>
     <w:pPr>
       <w:keepNext/>
       <w:keepLines/>
@@ -10800,7 +13936,6 @@
         <w:numId w:val="13"/>
       </w:numPr>
       <w:spacing w:before="120" w:after="0" w:line="312" w:lineRule="auto"/>
-      <w:ind w:left="0" w:firstLine="0"/>
       <w:outlineLvl w:val="3"/>
     </w:pPr>
     <w:rPr>
@@ -10808,6 +13943,26 @@
       <w:iCs/>
       <w:color w:val="000000" w:themeColor="text1"/>
       <w:u w:val="single"/>
+    </w:rPr>
+  </w:style>
+  <w:style w:type="paragraph" w:styleId="Heading5">
+    <w:name w:val="heading 5"/>
+    <w:basedOn w:val="Normal"/>
+    <w:next w:val="Normal"/>
+    <w:link w:val="Heading5Char"/>
+    <w:uiPriority w:val="9"/>
+    <w:unhideWhenUsed/>
+    <w:qFormat/>
+    <w:rsid w:val="00EC7341"/>
+    <w:pPr>
+      <w:keepNext/>
+      <w:keepLines/>
+      <w:spacing w:before="40" w:after="0"/>
+      <w:outlineLvl w:val="4"/>
+    </w:pPr>
+    <w:rPr>
+      <w:rFonts w:asciiTheme="majorHAnsi" w:eastAsiaTheme="majorEastAsia" w:hAnsiTheme="majorHAnsi" w:cstheme="majorBidi"/>
+      <w:color w:val="2E74B5" w:themeColor="accent1" w:themeShade="BF"/>
     </w:rPr>
   </w:style>
   <w:style w:type="character" w:default="1" w:styleId="DefaultParagraphFont">
@@ -11014,13 +14169,15 @@
     <w:autoRedefine/>
     <w:uiPriority w:val="39"/>
     <w:unhideWhenUsed/>
-    <w:rsid w:val="00376C8C"/>
+    <w:rsid w:val="00081C10"/>
     <w:pPr>
       <w:ind w:left="567"/>
       <w:outlineLvl w:val="1"/>
     </w:pPr>
     <w:rPr>
+      <w:rFonts w:cs="Times New Roman (Body CS)"/>
       <w:bCs w:val="0"/>
+      <w:caps/>
     </w:rPr>
   </w:style>
   <w:style w:type="character" w:styleId="Hyperlink">
@@ -11517,7 +14674,7 @@
     <w:basedOn w:val="DefaultParagraphFont"/>
     <w:link w:val="Heading4"/>
     <w:uiPriority w:val="9"/>
-    <w:rsid w:val="007B3F71"/>
+    <w:rsid w:val="00EC7341"/>
     <w:rPr>
       <w:rFonts w:eastAsiaTheme="majorEastAsia" w:cstheme="majorBidi"/>
       <w:iCs/>
@@ -11533,7 +14690,561 @@
     <w:unhideWhenUsed/>
     <w:rsid w:val="00EB74E5"/>
   </w:style>
+  <w:style w:type="character" w:customStyle="1" w:styleId="Heading5Char">
+    <w:name w:val="Heading 5 Char"/>
+    <w:basedOn w:val="DefaultParagraphFont"/>
+    <w:link w:val="Heading5"/>
+    <w:uiPriority w:val="9"/>
+    <w:rsid w:val="00EC7341"/>
+    <w:rPr>
+      <w:rFonts w:asciiTheme="majorHAnsi" w:eastAsiaTheme="majorEastAsia" w:hAnsiTheme="majorHAnsi" w:cstheme="majorBidi"/>
+      <w:color w:val="2E74B5" w:themeColor="accent1" w:themeShade="BF"/>
+    </w:rPr>
+  </w:style>
 </w:styles>
+</file>
+
+<file path=word/glossary/document.xml><?xml version="1.0" encoding="utf-8"?>
+<w:glossaryDocument xmlns:wpc="http://schemas.microsoft.com/office/word/2010/wordprocessingCanvas" xmlns:cx="http://schemas.microsoft.com/office/drawing/2014/chartex" xmlns:cx1="http://schemas.microsoft.com/office/drawing/2015/9/8/chartex" xmlns:cx2="http://schemas.microsoft.com/office/drawing/2015/10/21/chartex" xmlns:cx3="http://schemas.microsoft.com/office/drawing/2016/5/9/chartex" xmlns:cx4="http://schemas.microsoft.com/office/drawing/2016/5/10/chartex" xmlns:cx5="http://schemas.microsoft.com/office/drawing/2016/5/11/chartex" xmlns:cx6="http://schemas.microsoft.com/office/drawing/2016/5/12/chartex" xmlns:cx7="http://schemas.microsoft.com/office/drawing/2016/5/13/chartex" xmlns:cx8="http://schemas.microsoft.com/office/drawing/2016/5/14/chartex" xmlns:mc="http://schemas.openxmlformats.org/markup-compatibility/2006" xmlns:aink="http://schemas.microsoft.com/office/drawing/2016/ink" xmlns:am3d="http://schemas.microsoft.com/office/drawing/2017/model3d" xmlns:o="urn:schemas-microsoft-com:office:office" xmlns:r="http://schemas.openxmlformats.org/officeDocument/2006/relationships" xmlns:m="http://schemas.openxmlformats.org/officeDocument/2006/math" xmlns:v="urn:schemas-microsoft-com:vml" xmlns:wp14="http://schemas.microsoft.com/office/word/2010/wordprocessingDrawing" xmlns:wp="http://schemas.openxmlformats.org/drawingml/2006/wordprocessingDrawing" xmlns:w10="urn:schemas-microsoft-com:office:word" xmlns:w="http://schemas.openxmlformats.org/wordprocessingml/2006/main" xmlns:w14="http://schemas.microsoft.com/office/word/2010/wordml" xmlns:w15="http://schemas.microsoft.com/office/word/2012/wordml" xmlns:w16cid="http://schemas.microsoft.com/office/word/2016/wordml/cid" xmlns:w16se="http://schemas.microsoft.com/office/word/2015/wordml/symex" xmlns:wpg="http://schemas.microsoft.com/office/word/2010/wordprocessingGroup" xmlns:wpi="http://schemas.microsoft.com/office/word/2010/wordprocessingInk" xmlns:wne="http://schemas.microsoft.com/office/word/2006/wordml" xmlns:wps="http://schemas.microsoft.com/office/word/2010/wordprocessingShape" mc:Ignorable="w14 w15 w16se w16cid wp14"/>
+</file>
+
+<file path=word/glossary/fontTable.xml><?xml version="1.0" encoding="utf-8"?>
+<w:fonts xmlns:mc="http://schemas.openxmlformats.org/markup-compatibility/2006" xmlns:r="http://schemas.openxmlformats.org/officeDocument/2006/relationships" xmlns:w="http://schemas.openxmlformats.org/wordprocessingml/2006/main" xmlns:w14="http://schemas.microsoft.com/office/word/2010/wordml" xmlns:w15="http://schemas.microsoft.com/office/word/2012/wordml" xmlns:w16cid="http://schemas.microsoft.com/office/word/2016/wordml/cid" xmlns:w16se="http://schemas.microsoft.com/office/word/2015/wordml/symex" mc:Ignorable="w14 w15 w16se w16cid">
+  <w:font w:name="Courier New">
+    <w:panose1 w:val="02070309020205020404"/>
+    <w:charset w:val="00"/>
+    <w:family w:val="modern"/>
+    <w:pitch w:val="fixed"/>
+    <w:sig w:usb0="E0002AFF" w:usb1="C0007843" w:usb2="00000009" w:usb3="00000000" w:csb0="000001FF" w:csb1="00000000"/>
+  </w:font>
+  <w:font w:name="Times New Roman">
+    <w:panose1 w:val="02020603050405020304"/>
+    <w:charset w:val="00"/>
+    <w:family w:val="roman"/>
+    <w:pitch w:val="variable"/>
+    <w:sig w:usb0="20002A87" w:usb1="80000000" w:usb2="00000008" w:usb3="00000000" w:csb0="000001FF" w:csb1="00000000"/>
+  </w:font>
+  <w:font w:name="Wingdings">
+    <w:panose1 w:val="05000000000000000000"/>
+    <w:charset w:val="02"/>
+    <w:family w:val="decorative"/>
+    <w:pitch w:val="variable"/>
+    <w:sig w:usb0="00000000" w:usb1="10000000" w:usb2="00000000" w:usb3="00000000" w:csb0="80000000" w:csb1="00000000"/>
+  </w:font>
+  <w:font w:name="Symbol">
+    <w:panose1 w:val="05050102010706020507"/>
+    <w:charset w:val="02"/>
+    <w:family w:val="decorative"/>
+    <w:pitch w:val="variable"/>
+    <w:sig w:usb0="00000000" w:usb1="10000000" w:usb2="00000000" w:usb3="00000000" w:csb0="80000000" w:csb1="00000000"/>
+  </w:font>
+  <w:font w:name="Calibri">
+    <w:panose1 w:val="020F0502020204030204"/>
+    <w:charset w:val="00"/>
+    <w:family w:val="swiss"/>
+    <w:pitch w:val="variable"/>
+    <w:sig w:usb0="A00002EF" w:usb1="4000207B" w:usb2="00000000" w:usb3="00000000" w:csb0="0000009F" w:csb1="00000000"/>
+  </w:font>
+  <w:font w:name="Times New Roman (Headings CS)">
+    <w:panose1 w:val="02020603050405020304"/>
+    <w:charset w:val="00"/>
+    <w:family w:val="roman"/>
+    <w:pitch w:val="variable"/>
+    <w:sig w:usb0="E0002AEF" w:usb1="C0007841" w:usb2="00000009" w:usb3="00000000" w:csb0="000001FF" w:csb1="00000000"/>
+  </w:font>
+  <w:font w:name="Calibri Light">
+    <w:panose1 w:val="020F0302020204030204"/>
+    <w:charset w:val="00"/>
+    <w:family w:val="swiss"/>
+    <w:pitch w:val="variable"/>
+    <w:sig w:usb0="E0002AFF" w:usb1="C000247B" w:usb2="00000009" w:usb3="00000000" w:csb0="000001FF" w:csb1="00000000"/>
+  </w:font>
+  <w:font w:name="Times New Roman (Body CS)">
+    <w:panose1 w:val="02020603050405020304"/>
+    <w:charset w:val="00"/>
+    <w:family w:val="roman"/>
+    <w:pitch w:val="variable"/>
+    <w:sig w:usb0="E0002AEF" w:usb1="C0007841" w:usb2="00000009" w:usb3="00000000" w:csb0="000001FF" w:csb1="00000000"/>
+  </w:font>
+</w:fonts>
+</file>
+
+<file path=word/glossary/settings.xml><?xml version="1.0" encoding="utf-8"?>
+<w:settings xmlns:mc="http://schemas.openxmlformats.org/markup-compatibility/2006" xmlns:o="urn:schemas-microsoft-com:office:office" xmlns:r="http://schemas.openxmlformats.org/officeDocument/2006/relationships" xmlns:m="http://schemas.openxmlformats.org/officeDocument/2006/math" xmlns:v="urn:schemas-microsoft-com:vml" xmlns:w10="urn:schemas-microsoft-com:office:word" xmlns:w="http://schemas.openxmlformats.org/wordprocessingml/2006/main" xmlns:w14="http://schemas.microsoft.com/office/word/2010/wordml" xmlns:w15="http://schemas.microsoft.com/office/word/2012/wordml" xmlns:w16cid="http://schemas.microsoft.com/office/word/2016/wordml/cid" xmlns:w16se="http://schemas.microsoft.com/office/word/2015/wordml/symex" xmlns:sl="http://schemas.openxmlformats.org/schemaLibrary/2006/main" mc:Ignorable="w14 w15 w16se w16cid">
+  <w:view w:val="normal"/>
+  <w:defaultTabStop w:val="720"/>
+  <w:characterSpacingControl w:val="doNotCompress"/>
+  <w:compat>
+    <w:useFELayout/>
+    <w:compatSetting w:name="compatibilityMode" w:uri="http://schemas.microsoft.com/office/word" w:val="15"/>
+    <w:compatSetting w:name="overrideTableStyleFontSizeAndJustification" w:uri="http://schemas.microsoft.com/office/word" w:val="1"/>
+    <w:compatSetting w:name="enableOpenTypeFeatures" w:uri="http://schemas.microsoft.com/office/word" w:val="1"/>
+    <w:compatSetting w:name="doNotFlipMirrorIndents" w:uri="http://schemas.microsoft.com/office/word" w:val="1"/>
+    <w:compatSetting w:name="differentiateMultirowTableHeaders" w:uri="http://schemas.microsoft.com/office/word" w:val="1"/>
+    <w:compatSetting w:name="useWord2013TrackBottomHyphenation" w:uri="http://schemas.microsoft.com/office/word" w:val="0"/>
+  </w:compat>
+  <w:rsids>
+    <w:rsidRoot w:val="002657D8"/>
+    <w:rsid w:val="002657D8"/>
+  </w:rsids>
+  <m:mathPr>
+    <m:mathFont m:val="Cambria Math"/>
+    <m:brkBin m:val="before"/>
+    <m:brkBinSub m:val="--"/>
+    <m:smallFrac m:val="0"/>
+    <m:dispDef/>
+    <m:lMargin m:val="0"/>
+    <m:rMargin m:val="0"/>
+    <m:defJc m:val="centerGroup"/>
+    <m:wrapIndent m:val="1440"/>
+    <m:intLim m:val="subSup"/>
+    <m:naryLim m:val="undOvr"/>
+  </m:mathPr>
+  <w:themeFontLang w:val="en-US"/>
+  <w:clrSchemeMapping w:bg1="light1" w:t1="dark1" w:bg2="light2" w:t2="dark2" w:accent1="accent1" w:accent2="accent2" w:accent3="accent3" w:accent4="accent4" w:accent5="accent5" w:accent6="accent6" w:hyperlink="hyperlink" w:followedHyperlink="followedHyperlink"/>
+  <w:decimalSymbol w:val="."/>
+  <w:listSeparator w:val=","/>
+  <w15:chartTrackingRefBased/>
+</w:settings>
+</file>
+
+<file path=word/glossary/styles.xml><?xml version="1.0" encoding="utf-8"?>
+<w:styles xmlns:mc="http://schemas.openxmlformats.org/markup-compatibility/2006" xmlns:r="http://schemas.openxmlformats.org/officeDocument/2006/relationships" xmlns:w="http://schemas.openxmlformats.org/wordprocessingml/2006/main" xmlns:w14="http://schemas.microsoft.com/office/word/2010/wordml" xmlns:w15="http://schemas.microsoft.com/office/word/2012/wordml" xmlns:w16cid="http://schemas.microsoft.com/office/word/2016/wordml/cid" xmlns:w16se="http://schemas.microsoft.com/office/word/2015/wordml/symex" mc:Ignorable="w14 w15 w16se w16cid">
+  <w:docDefaults>
+    <w:rPrDefault>
+      <w:rPr>
+        <w:rFonts w:asciiTheme="minorHAnsi" w:eastAsiaTheme="minorEastAsia" w:hAnsiTheme="minorHAnsi" w:cstheme="minorBidi"/>
+        <w:sz w:val="24"/>
+        <w:szCs w:val="24"/>
+        <w:lang w:val="en-US" w:eastAsia="en-US" w:bidi="ar-SA"/>
+      </w:rPr>
+    </w:rPrDefault>
+    <w:pPrDefault/>
+  </w:docDefaults>
+  <w:latentStyles w:defLockedState="0" w:defUIPriority="99" w:defSemiHidden="0" w:defUnhideWhenUsed="0" w:defQFormat="0" w:count="375">
+    <w:lsdException w:name="Normal" w:uiPriority="0" w:qFormat="1"/>
+    <w:lsdException w:name="heading 1" w:uiPriority="9" w:qFormat="1"/>
+    <w:lsdException w:name="heading 2" w:semiHidden="1" w:uiPriority="9" w:unhideWhenUsed="1" w:qFormat="1"/>
+    <w:lsdException w:name="heading 3" w:semiHidden="1" w:uiPriority="9" w:unhideWhenUsed="1" w:qFormat="1"/>
+    <w:lsdException w:name="heading 4" w:semiHidden="1" w:uiPriority="9" w:unhideWhenUsed="1" w:qFormat="1"/>
+    <w:lsdException w:name="heading 5" w:semiHidden="1" w:uiPriority="9" w:unhideWhenUsed="1" w:qFormat="1"/>
+    <w:lsdException w:name="heading 6" w:semiHidden="1" w:uiPriority="9" w:unhideWhenUsed="1" w:qFormat="1"/>
+    <w:lsdException w:name="heading 7" w:semiHidden="1" w:uiPriority="9" w:unhideWhenUsed="1" w:qFormat="1"/>
+    <w:lsdException w:name="heading 8" w:semiHidden="1" w:uiPriority="9" w:unhideWhenUsed="1" w:qFormat="1"/>
+    <w:lsdException w:name="heading 9" w:semiHidden="1" w:uiPriority="9" w:unhideWhenUsed="1" w:qFormat="1"/>
+    <w:lsdException w:name="index 1" w:semiHidden="1" w:unhideWhenUsed="1"/>
+    <w:lsdException w:name="index 2" w:semiHidden="1" w:unhideWhenUsed="1"/>
+    <w:lsdException w:name="index 3" w:semiHidden="1" w:unhideWhenUsed="1"/>
+    <w:lsdException w:name="index 4" w:semiHidden="1" w:unhideWhenUsed="1"/>
+    <w:lsdException w:name="index 5" w:semiHidden="1" w:unhideWhenUsed="1"/>
+    <w:lsdException w:name="index 6" w:semiHidden="1" w:unhideWhenUsed="1"/>
+    <w:lsdException w:name="index 7" w:semiHidden="1" w:unhideWhenUsed="1"/>
+    <w:lsdException w:name="index 8" w:semiHidden="1" w:unhideWhenUsed="1"/>
+    <w:lsdException w:name="index 9" w:semiHidden="1" w:unhideWhenUsed="1"/>
+    <w:lsdException w:name="toc 1" w:semiHidden="1" w:uiPriority="39" w:unhideWhenUsed="1"/>
+    <w:lsdException w:name="toc 2" w:semiHidden="1" w:uiPriority="39" w:unhideWhenUsed="1"/>
+    <w:lsdException w:name="toc 3" w:semiHidden="1" w:uiPriority="39" w:unhideWhenUsed="1"/>
+    <w:lsdException w:name="toc 4" w:semiHidden="1" w:uiPriority="39" w:unhideWhenUsed="1"/>
+    <w:lsdException w:name="toc 5" w:semiHidden="1" w:uiPriority="39" w:unhideWhenUsed="1"/>
+    <w:lsdException w:name="toc 6" w:semiHidden="1" w:uiPriority="39" w:unhideWhenUsed="1"/>
+    <w:lsdException w:name="toc 7" w:semiHidden="1" w:uiPriority="39" w:unhideWhenUsed="1"/>
+    <w:lsdException w:name="toc 8" w:semiHidden="1" w:uiPriority="39" w:unhideWhenUsed="1"/>
+    <w:lsdException w:name="toc 9" w:semiHidden="1" w:uiPriority="39" w:unhideWhenUsed="1"/>
+    <w:lsdException w:name="Normal Indent" w:semiHidden="1" w:unhideWhenUsed="1"/>
+    <w:lsdException w:name="footnote text" w:semiHidden="1" w:unhideWhenUsed="1"/>
+    <w:lsdException w:name="annotation text" w:semiHidden="1" w:unhideWhenUsed="1"/>
+    <w:lsdException w:name="header" w:semiHidden="1" w:unhideWhenUsed="1"/>
+    <w:lsdException w:name="footer" w:semiHidden="1" w:unhideWhenUsed="1"/>
+    <w:lsdException w:name="index heading" w:semiHidden="1" w:unhideWhenUsed="1"/>
+    <w:lsdException w:name="caption" w:semiHidden="1" w:uiPriority="35" w:unhideWhenUsed="1" w:qFormat="1"/>
+    <w:lsdException w:name="table of figures" w:semiHidden="1" w:unhideWhenUsed="1"/>
+    <w:lsdException w:name="envelope address" w:semiHidden="1" w:unhideWhenUsed="1"/>
+    <w:lsdException w:name="envelope return" w:semiHidden="1" w:unhideWhenUsed="1"/>
+    <w:lsdException w:name="footnote reference" w:semiHidden="1" w:unhideWhenUsed="1"/>
+    <w:lsdException w:name="annotation reference" w:semiHidden="1" w:unhideWhenUsed="1"/>
+    <w:lsdException w:name="line number" w:semiHidden="1" w:unhideWhenUsed="1"/>
+    <w:lsdException w:name="page number" w:semiHidden="1" w:unhideWhenUsed="1"/>
+    <w:lsdException w:name="endnote reference" w:semiHidden="1" w:unhideWhenUsed="1"/>
+    <w:lsdException w:name="endnote text" w:semiHidden="1" w:unhideWhenUsed="1"/>
+    <w:lsdException w:name="table of authorities" w:semiHidden="1" w:unhideWhenUsed="1"/>
+    <w:lsdException w:name="macro" w:semiHidden="1" w:unhideWhenUsed="1"/>
+    <w:lsdException w:name="toa heading" w:semiHidden="1" w:unhideWhenUsed="1"/>
+    <w:lsdException w:name="List" w:semiHidden="1" w:unhideWhenUsed="1"/>
+    <w:lsdException w:name="List Bullet" w:semiHidden="1" w:unhideWhenUsed="1"/>
+    <w:lsdException w:name="List Number" w:semiHidden="1" w:unhideWhenUsed="1"/>
+    <w:lsdException w:name="List 2" w:semiHidden="1" w:unhideWhenUsed="1"/>
+    <w:lsdException w:name="List 3" w:semiHidden="1" w:unhideWhenUsed="1"/>
+    <w:lsdException w:name="List 4" w:semiHidden="1" w:unhideWhenUsed="1"/>
+    <w:lsdException w:name="List 5" w:semiHidden="1" w:unhideWhenUsed="1"/>
+    <w:lsdException w:name="List Bullet 2" w:semiHidden="1" w:unhideWhenUsed="1"/>
+    <w:lsdException w:name="List Bullet 3" w:semiHidden="1" w:unhideWhenUsed="1"/>
+    <w:lsdException w:name="List Bullet 4" w:semiHidden="1" w:unhideWhenUsed="1"/>
+    <w:lsdException w:name="List Bullet 5" w:semiHidden="1" w:unhideWhenUsed="1"/>
+    <w:lsdException w:name="List Number 2" w:semiHidden="1" w:unhideWhenUsed="1"/>
+    <w:lsdException w:name="List Number 3" w:semiHidden="1" w:unhideWhenUsed="1"/>
+    <w:lsdException w:name="List Number 4" w:semiHidden="1" w:unhideWhenUsed="1"/>
+    <w:lsdException w:name="List Number 5" w:semiHidden="1" w:unhideWhenUsed="1"/>
+    <w:lsdException w:name="Title" w:uiPriority="10" w:qFormat="1"/>
+    <w:lsdException w:name="Closing" w:semiHidden="1" w:unhideWhenUsed="1"/>
+    <w:lsdException w:name="Signature" w:semiHidden="1" w:unhideWhenUsed="1"/>
+    <w:lsdException w:name="Default Paragraph Font" w:semiHidden="1" w:uiPriority="1" w:unhideWhenUsed="1"/>
+    <w:lsdException w:name="Body Text" w:semiHidden="1" w:unhideWhenUsed="1"/>
+    <w:lsdException w:name="Body Text Indent" w:semiHidden="1" w:unhideWhenUsed="1"/>
+    <w:lsdException w:name="List Continue" w:semiHidden="1" w:unhideWhenUsed="1"/>
+    <w:lsdException w:name="List Continue 2" w:semiHidden="1" w:unhideWhenUsed="1"/>
+    <w:lsdException w:name="List Continue 3" w:semiHidden="1" w:unhideWhenUsed="1"/>
+    <w:lsdException w:name="List Continue 4" w:semiHidden="1" w:unhideWhenUsed="1"/>
+    <w:lsdException w:name="List Continue 5" w:semiHidden="1" w:unhideWhenUsed="1"/>
+    <w:lsdException w:name="Message Header" w:semiHidden="1" w:unhideWhenUsed="1"/>
+    <w:lsdException w:name="Subtitle" w:uiPriority="11" w:qFormat="1"/>
+    <w:lsdException w:name="Salutation" w:semiHidden="1" w:unhideWhenUsed="1"/>
+    <w:lsdException w:name="Date" w:semiHidden="1" w:unhideWhenUsed="1"/>
+    <w:lsdException w:name="Body Text First Indent" w:semiHidden="1" w:unhideWhenUsed="1"/>
+    <w:lsdException w:name="Body Text First Indent 2" w:semiHidden="1" w:unhideWhenUsed="1"/>
+    <w:lsdException w:name="Note Heading" w:semiHidden="1" w:unhideWhenUsed="1"/>
+    <w:lsdException w:name="Body Text 2" w:semiHidden="1" w:unhideWhenUsed="1"/>
+    <w:lsdException w:name="Body Text 3" w:semiHidden="1" w:unhideWhenUsed="1"/>
+    <w:lsdException w:name="Body Text Indent 2" w:semiHidden="1" w:unhideWhenUsed="1"/>
+    <w:lsdException w:name="Body Text Indent 3" w:semiHidden="1" w:unhideWhenUsed="1"/>
+    <w:lsdException w:name="Block Text" w:semiHidden="1" w:unhideWhenUsed="1"/>
+    <w:lsdException w:name="Hyperlink" w:semiHidden="1" w:unhideWhenUsed="1"/>
+    <w:lsdException w:name="FollowedHyperlink" w:semiHidden="1" w:unhideWhenUsed="1"/>
+    <w:lsdException w:name="Strong" w:uiPriority="22" w:qFormat="1"/>
+    <w:lsdException w:name="Emphasis" w:uiPriority="20" w:qFormat="1"/>
+    <w:lsdException w:name="Document Map" w:semiHidden="1" w:unhideWhenUsed="1"/>
+    <w:lsdException w:name="Plain Text" w:semiHidden="1" w:unhideWhenUsed="1"/>
+    <w:lsdException w:name="E-mail Signature" w:semiHidden="1" w:unhideWhenUsed="1"/>
+    <w:lsdException w:name="HTML Top of Form" w:semiHidden="1" w:unhideWhenUsed="1"/>
+    <w:lsdException w:name="HTML Bottom of Form" w:semiHidden="1" w:unhideWhenUsed="1"/>
+    <w:lsdException w:name="Normal (Web)" w:semiHidden="1" w:unhideWhenUsed="1"/>
+    <w:lsdException w:name="HTML Acronym" w:semiHidden="1" w:unhideWhenUsed="1"/>
+    <w:lsdException w:name="HTML Address" w:semiHidden="1" w:unhideWhenUsed="1"/>
+    <w:lsdException w:name="HTML Cite" w:semiHidden="1" w:unhideWhenUsed="1"/>
+    <w:lsdException w:name="HTML Code" w:semiHidden="1" w:unhideWhenUsed="1"/>
+    <w:lsdException w:name="HTML Definition" w:semiHidden="1" w:unhideWhenUsed="1"/>
+    <w:lsdException w:name="HTML Keyboard" w:semiHidden="1" w:unhideWhenUsed="1"/>
+    <w:lsdException w:name="HTML Preformatted" w:semiHidden="1" w:unhideWhenUsed="1"/>
+    <w:lsdException w:name="HTML Sample" w:semiHidden="1" w:unhideWhenUsed="1"/>
+    <w:lsdException w:name="HTML Typewriter" w:semiHidden="1" w:unhideWhenUsed="1"/>
+    <w:lsdException w:name="HTML Variable" w:semiHidden="1" w:unhideWhenUsed="1"/>
+    <w:lsdException w:name="Normal Table" w:semiHidden="1" w:unhideWhenUsed="1"/>
+    <w:lsdException w:name="annotation subject" w:semiHidden="1" w:unhideWhenUsed="1"/>
+    <w:lsdException w:name="No List" w:semiHidden="1" w:unhideWhenUsed="1"/>
+    <w:lsdException w:name="Outline List 1" w:semiHidden="1" w:unhideWhenUsed="1"/>
+    <w:lsdException w:name="Outline List 2" w:semiHidden="1" w:unhideWhenUsed="1"/>
+    <w:lsdException w:name="Outline List 3" w:semiHidden="1" w:unhideWhenUsed="1"/>
+    <w:lsdException w:name="Table Simple 1" w:semiHidden="1" w:unhideWhenUsed="1"/>
+    <w:lsdException w:name="Table Simple 2" w:semiHidden="1" w:unhideWhenUsed="1"/>
+    <w:lsdException w:name="Table Simple 3" w:semiHidden="1" w:unhideWhenUsed="1"/>
+    <w:lsdException w:name="Table Classic 1" w:semiHidden="1" w:unhideWhenUsed="1"/>
+    <w:lsdException w:name="Table Classic 2" w:semiHidden="1" w:unhideWhenUsed="1"/>
+    <w:lsdException w:name="Table Classic 3" w:semiHidden="1" w:unhideWhenUsed="1"/>
+    <w:lsdException w:name="Table Classic 4" w:semiHidden="1" w:unhideWhenUsed="1"/>
+    <w:lsdException w:name="Table Colorful 1" w:semiHidden="1" w:unhideWhenUsed="1"/>
+    <w:lsdException w:name="Table Colorful 2" w:semiHidden="1" w:unhideWhenUsed="1"/>
+    <w:lsdException w:name="Table Colorful 3" w:semiHidden="1" w:unhideWhenUsed="1"/>
+    <w:lsdException w:name="Table Columns 1" w:semiHidden="1" w:unhideWhenUsed="1"/>
+    <w:lsdException w:name="Table Columns 2" w:semiHidden="1" w:unhideWhenUsed="1"/>
+    <w:lsdException w:name="Table Columns 3" w:semiHidden="1" w:unhideWhenUsed="1"/>
+    <w:lsdException w:name="Table Columns 4" w:semiHidden="1" w:unhideWhenUsed="1"/>
+    <w:lsdException w:name="Table Columns 5" w:semiHidden="1" w:unhideWhenUsed="1"/>
+    <w:lsdException w:name="Table Grid 1" w:semiHidden="1" w:unhideWhenUsed="1"/>
+    <w:lsdException w:name="Table Grid 2" w:semiHidden="1" w:unhideWhenUsed="1"/>
+    <w:lsdException w:name="Table Grid 3" w:semiHidden="1" w:unhideWhenUsed="1"/>
+    <w:lsdException w:name="Table Grid 4" w:semiHidden="1" w:unhideWhenUsed="1"/>
+    <w:lsdException w:name="Table Grid 5" w:semiHidden="1" w:unhideWhenUsed="1"/>
+    <w:lsdException w:name="Table Grid 6" w:semiHidden="1" w:unhideWhenUsed="1"/>
+    <w:lsdException w:name="Table Grid 7" w:semiHidden="1" w:unhideWhenUsed="1"/>
+    <w:lsdException w:name="Table Grid 8" w:semiHidden="1" w:unhideWhenUsed="1"/>
+    <w:lsdException w:name="Table List 1" w:semiHidden="1" w:unhideWhenUsed="1"/>
+    <w:lsdException w:name="Table List 2" w:semiHidden="1" w:unhideWhenUsed="1"/>
+    <w:lsdException w:name="Table List 3" w:semiHidden="1" w:unhideWhenUsed="1"/>
+    <w:lsdException w:name="Table List 4" w:semiHidden="1" w:unhideWhenUsed="1"/>
+    <w:lsdException w:name="Table List 5" w:semiHidden="1" w:unhideWhenUsed="1"/>
+    <w:lsdException w:name="Table List 6" w:semiHidden="1" w:unhideWhenUsed="1"/>
+    <w:lsdException w:name="Table List 7" w:semiHidden="1" w:unhideWhenUsed="1"/>
+    <w:lsdException w:name="Table List 8" w:semiHidden="1" w:unhideWhenUsed="1"/>
+    <w:lsdException w:name="Table 3D effects 1" w:semiHidden="1" w:unhideWhenUsed="1"/>
+    <w:lsdException w:name="Table 3D effects 2" w:semiHidden="1" w:unhideWhenUsed="1"/>
+    <w:lsdException w:name="Table 3D effects 3" w:semiHidden="1" w:unhideWhenUsed="1"/>
+    <w:lsdException w:name="Table Contemporary" w:semiHidden="1" w:unhideWhenUsed="1"/>
+    <w:lsdException w:name="Table Elegant" w:semiHidden="1" w:unhideWhenUsed="1"/>
+    <w:lsdException w:name="Table Professional" w:semiHidden="1" w:unhideWhenUsed="1"/>
+    <w:lsdException w:name="Table Subtle 1" w:semiHidden="1" w:unhideWhenUsed="1"/>
+    <w:lsdException w:name="Table Subtle 2" w:semiHidden="1" w:unhideWhenUsed="1"/>
+    <w:lsdException w:name="Table Web 1" w:semiHidden="1" w:unhideWhenUsed="1"/>
+    <w:lsdException w:name="Table Web 2" w:semiHidden="1" w:unhideWhenUsed="1"/>
+    <w:lsdException w:name="Table Web 3" w:semiHidden="1" w:unhideWhenUsed="1"/>
+    <w:lsdException w:name="Balloon Text" w:semiHidden="1" w:unhideWhenUsed="1"/>
+    <w:lsdException w:name="Table Grid" w:uiPriority="39"/>
+    <w:lsdException w:name="Table Theme" w:semiHidden="1" w:unhideWhenUsed="1"/>
+    <w:lsdException w:name="Placeholder Text" w:semiHidden="1"/>
+    <w:lsdException w:name="No Spacing" w:uiPriority="1" w:qFormat="1"/>
+    <w:lsdException w:name="Light Shading" w:uiPriority="60"/>
+    <w:lsdException w:name="Light List" w:uiPriority="61"/>
+    <w:lsdException w:name="Light Grid" w:uiPriority="62"/>
+    <w:lsdException w:name="Medium Shading 1" w:uiPriority="63"/>
+    <w:lsdException w:name="Medium Shading 2" w:uiPriority="64"/>
+    <w:lsdException w:name="Medium List 1" w:uiPriority="65"/>
+    <w:lsdException w:name="Medium List 2" w:uiPriority="66"/>
+    <w:lsdException w:name="Medium Grid 1" w:uiPriority="67"/>
+    <w:lsdException w:name="Medium Grid 2" w:uiPriority="68"/>
+    <w:lsdException w:name="Medium Grid 3" w:uiPriority="69"/>
+    <w:lsdException w:name="Dark List" w:uiPriority="70"/>
+    <w:lsdException w:name="Colorful Shading" w:uiPriority="71"/>
+    <w:lsdException w:name="Colorful List" w:uiPriority="72"/>
+    <w:lsdException w:name="Colorful Grid" w:uiPriority="73"/>
+    <w:lsdException w:name="Light Shading Accent 1" w:uiPriority="60"/>
+    <w:lsdException w:name="Light List Accent 1" w:uiPriority="61"/>
+    <w:lsdException w:name="Light Grid Accent 1" w:uiPriority="62"/>
+    <w:lsdException w:name="Medium Shading 1 Accent 1" w:uiPriority="63"/>
+    <w:lsdException w:name="Medium Shading 2 Accent 1" w:uiPriority="64"/>
+    <w:lsdException w:name="Medium List 1 Accent 1" w:uiPriority="65"/>
+    <w:lsdException w:name="Revision" w:semiHidden="1"/>
+    <w:lsdException w:name="List Paragraph" w:uiPriority="34" w:qFormat="1"/>
+    <w:lsdException w:name="Quote" w:uiPriority="29" w:qFormat="1"/>
+    <w:lsdException w:name="Intense Quote" w:uiPriority="30" w:qFormat="1"/>
+    <w:lsdException w:name="Medium List 2 Accent 1" w:uiPriority="66"/>
+    <w:lsdException w:name="Medium Grid 1 Accent 1" w:uiPriority="67"/>
+    <w:lsdException w:name="Medium Grid 2 Accent 1" w:uiPriority="68"/>
+    <w:lsdException w:name="Medium Grid 3 Accent 1" w:uiPriority="69"/>
+    <w:lsdException w:name="Dark List Accent 1" w:uiPriority="70"/>
+    <w:lsdException w:name="Colorful Shading Accent 1" w:uiPriority="71"/>
+    <w:lsdException w:name="Colorful List Accent 1" w:uiPriority="72"/>
+    <w:lsdException w:name="Colorful Grid Accent 1" w:uiPriority="73"/>
+    <w:lsdException w:name="Light Shading Accent 2" w:uiPriority="60"/>
+    <w:lsdException w:name="Light List Accent 2" w:uiPriority="61"/>
+    <w:lsdException w:name="Light Grid Accent 2" w:uiPriority="62"/>
+    <w:lsdException w:name="Medium Shading 1 Accent 2" w:uiPriority="63"/>
+    <w:lsdException w:name="Medium Shading 2 Accent 2" w:uiPriority="64"/>
+    <w:lsdException w:name="Medium List 1 Accent 2" w:uiPriority="65"/>
+    <w:lsdException w:name="Medium List 2 Accent 2" w:uiPriority="66"/>
+    <w:lsdException w:name="Medium Grid 1 Accent 2" w:uiPriority="67"/>
+    <w:lsdException w:name="Medium Grid 2 Accent 2" w:uiPriority="68"/>
+    <w:lsdException w:name="Medium Grid 3 Accent 2" w:uiPriority="69"/>
+    <w:lsdException w:name="Dark List Accent 2" w:uiPriority="70"/>
+    <w:lsdException w:name="Colorful Shading Accent 2" w:uiPriority="71"/>
+    <w:lsdException w:name="Colorful List Accent 2" w:uiPriority="72"/>
+    <w:lsdException w:name="Colorful Grid Accent 2" w:uiPriority="73"/>
+    <w:lsdException w:name="Light Shading Accent 3" w:uiPriority="60"/>
+    <w:lsdException w:name="Light List Accent 3" w:uiPriority="61"/>
+    <w:lsdException w:name="Light Grid Accent 3" w:uiPriority="62"/>
+    <w:lsdException w:name="Medium Shading 1 Accent 3" w:uiPriority="63"/>
+    <w:lsdException w:name="Medium Shading 2 Accent 3" w:uiPriority="64"/>
+    <w:lsdException w:name="Medium List 1 Accent 3" w:uiPriority="65"/>
+    <w:lsdException w:name="Medium List 2 Accent 3" w:uiPriority="66"/>
+    <w:lsdException w:name="Medium Grid 1 Accent 3" w:uiPriority="67"/>
+    <w:lsdException w:name="Medium Grid 2 Accent 3" w:uiPriority="68"/>
+    <w:lsdException w:name="Medium Grid 3 Accent 3" w:uiPriority="69"/>
+    <w:lsdException w:name="Dark List Accent 3" w:uiPriority="70"/>
+    <w:lsdException w:name="Colorful Shading Accent 3" w:uiPriority="71"/>
+    <w:lsdException w:name="Colorful List Accent 3" w:uiPriority="72"/>
+    <w:lsdException w:name="Colorful Grid Accent 3" w:uiPriority="73"/>
+    <w:lsdException w:name="Light Shading Accent 4" w:uiPriority="60"/>
+    <w:lsdException w:name="Light List Accent 4" w:uiPriority="61"/>
+    <w:lsdException w:name="Light Grid Accent 4" w:uiPriority="62"/>
+    <w:lsdException w:name="Medium Shading 1 Accent 4" w:uiPriority="63"/>
+    <w:lsdException w:name="Medium Shading 2 Accent 4" w:uiPriority="64"/>
+    <w:lsdException w:name="Medium List 1 Accent 4" w:uiPriority="65"/>
+    <w:lsdException w:name="Medium List 2 Accent 4" w:uiPriority="66"/>
+    <w:lsdException w:name="Medium Grid 1 Accent 4" w:uiPriority="67"/>
+    <w:lsdException w:name="Medium Grid 2 Accent 4" w:uiPriority="68"/>
+    <w:lsdException w:name="Medium Grid 3 Accent 4" w:uiPriority="69"/>
+    <w:lsdException w:name="Dark List Accent 4" w:uiPriority="70"/>
+    <w:lsdException w:name="Colorful Shading Accent 4" w:uiPriority="71"/>
+    <w:lsdException w:name="Colorful List Accent 4" w:uiPriority="72"/>
+    <w:lsdException w:name="Colorful Grid Accent 4" w:uiPriority="73"/>
+    <w:lsdException w:name="Light Shading Accent 5" w:uiPriority="60"/>
+    <w:lsdException w:name="Light List Accent 5" w:uiPriority="61"/>
+    <w:lsdException w:name="Light Grid Accent 5" w:uiPriority="62"/>
+    <w:lsdException w:name="Medium Shading 1 Accent 5" w:uiPriority="63"/>
+    <w:lsdException w:name="Medium Shading 2 Accent 5" w:uiPriority="64"/>
+    <w:lsdException w:name="Medium List 1 Accent 5" w:uiPriority="65"/>
+    <w:lsdException w:name="Medium List 2 Accent 5" w:uiPriority="66"/>
+    <w:lsdException w:name="Medium Grid 1 Accent 5" w:uiPriority="67"/>
+    <w:lsdException w:name="Medium Grid 2 Accent 5" w:uiPriority="68"/>
+    <w:lsdException w:name="Medium Grid 3 Accent 5" w:uiPriority="69"/>
+    <w:lsdException w:name="Dark List Accent 5" w:uiPriority="70"/>
+    <w:lsdException w:name="Colorful Shading Accent 5" w:uiPriority="71"/>
+    <w:lsdException w:name="Colorful List Accent 5" w:uiPriority="72"/>
+    <w:lsdException w:name="Colorful Grid Accent 5" w:uiPriority="73"/>
+    <w:lsdException w:name="Light Shading Accent 6" w:uiPriority="60"/>
+    <w:lsdException w:name="Light List Accent 6" w:uiPriority="61"/>
+    <w:lsdException w:name="Light Grid Accent 6" w:uiPriority="62"/>
+    <w:lsdException w:name="Medium Shading 1 Accent 6" w:uiPriority="63"/>
+    <w:lsdException w:name="Medium Shading 2 Accent 6" w:uiPriority="64"/>
+    <w:lsdException w:name="Medium List 1 Accent 6" w:uiPriority="65"/>
+    <w:lsdException w:name="Medium List 2 Accent 6" w:uiPriority="66"/>
+    <w:lsdException w:name="Medium Grid 1 Accent 6" w:uiPriority="67"/>
+    <w:lsdException w:name="Medium Grid 2 Accent 6" w:uiPriority="68"/>
+    <w:lsdException w:name="Medium Grid 3 Accent 6" w:uiPriority="69"/>
+    <w:lsdException w:name="Dark List Accent 6" w:uiPriority="70"/>
+    <w:lsdException w:name="Colorful Shading Accent 6" w:uiPriority="71"/>
+    <w:lsdException w:name="Colorful List Accent 6" w:uiPriority="72"/>
+    <w:lsdException w:name="Colorful Grid Accent 6" w:uiPriority="73"/>
+    <w:lsdException w:name="Subtle Emphasis" w:uiPriority="19" w:qFormat="1"/>
+    <w:lsdException w:name="Intense Emphasis" w:uiPriority="21" w:qFormat="1"/>
+    <w:lsdException w:name="Subtle Reference" w:uiPriority="31" w:qFormat="1"/>
+    <w:lsdException w:name="Intense Reference" w:uiPriority="32" w:qFormat="1"/>
+    <w:lsdException w:name="Book Title" w:uiPriority="33" w:qFormat="1"/>
+    <w:lsdException w:name="Bibliography" w:semiHidden="1" w:uiPriority="37" w:unhideWhenUsed="1"/>
+    <w:lsdException w:name="TOC Heading" w:semiHidden="1" w:uiPriority="39" w:unhideWhenUsed="1" w:qFormat="1"/>
+    <w:lsdException w:name="Plain Table 1" w:uiPriority="41"/>
+    <w:lsdException w:name="Plain Table 2" w:uiPriority="42"/>
+    <w:lsdException w:name="Plain Table 3" w:uiPriority="43"/>
+    <w:lsdException w:name="Plain Table 4" w:uiPriority="44"/>
+    <w:lsdException w:name="Plain Table 5" w:uiPriority="45"/>
+    <w:lsdException w:name="Grid Table Light" w:uiPriority="40"/>
+    <w:lsdException w:name="Grid Table 1 Light" w:uiPriority="46"/>
+    <w:lsdException w:name="Grid Table 2" w:uiPriority="47"/>
+    <w:lsdException w:name="Grid Table 3" w:uiPriority="48"/>
+    <w:lsdException w:name="Grid Table 4" w:uiPriority="49"/>
+    <w:lsdException w:name="Grid Table 5 Dark" w:uiPriority="50"/>
+    <w:lsdException w:name="Grid Table 6 Colorful" w:uiPriority="51"/>
+    <w:lsdException w:name="Grid Table 7 Colorful" w:uiPriority="52"/>
+    <w:lsdException w:name="Grid Table 1 Light Accent 1" w:uiPriority="46"/>
+    <w:lsdException w:name="Grid Table 2 Accent 1" w:uiPriority="47"/>
+    <w:lsdException w:name="Grid Table 3 Accent 1" w:uiPriority="48"/>
+    <w:lsdException w:name="Grid Table 4 Accent 1" w:uiPriority="49"/>
+    <w:lsdException w:name="Grid Table 5 Dark Accent 1" w:uiPriority="50"/>
+    <w:lsdException w:name="Grid Table 6 Colorful Accent 1" w:uiPriority="51"/>
+    <w:lsdException w:name="Grid Table 7 Colorful Accent 1" w:uiPriority="52"/>
+    <w:lsdException w:name="Grid Table 1 Light Accent 2" w:uiPriority="46"/>
+    <w:lsdException w:name="Grid Table 2 Accent 2" w:uiPriority="47"/>
+    <w:lsdException w:name="Grid Table 3 Accent 2" w:uiPriority="48"/>
+    <w:lsdException w:name="Grid Table 4 Accent 2" w:uiPriority="49"/>
+    <w:lsdException w:name="Grid Table 5 Dark Accent 2" w:uiPriority="50"/>
+    <w:lsdException w:name="Grid Table 6 Colorful Accent 2" w:uiPriority="51"/>
+    <w:lsdException w:name="Grid Table 7 Colorful Accent 2" w:uiPriority="52"/>
+    <w:lsdException w:name="Grid Table 1 Light Accent 3" w:uiPriority="46"/>
+    <w:lsdException w:name="Grid Table 2 Accent 3" w:uiPriority="47"/>
+    <w:lsdException w:name="Grid Table 3 Accent 3" w:uiPriority="48"/>
+    <w:lsdException w:name="Grid Table 4 Accent 3" w:uiPriority="49"/>
+    <w:lsdException w:name="Grid Table 5 Dark Accent 3" w:uiPriority="50"/>
+    <w:lsdException w:name="Grid Table 6 Colorful Accent 3" w:uiPriority="51"/>
+    <w:lsdException w:name="Grid Table 7 Colorful Accent 3" w:uiPriority="52"/>
+    <w:lsdException w:name="Grid Table 1 Light Accent 4" w:uiPriority="46"/>
+    <w:lsdException w:name="Grid Table 2 Accent 4" w:uiPriority="47"/>
+    <w:lsdException w:name="Grid Table 3 Accent 4" w:uiPriority="48"/>
+    <w:lsdException w:name="Grid Table 4 Accent 4" w:uiPriority="49"/>
+    <w:lsdException w:name="Grid Table 5 Dark Accent 4" w:uiPriority="50"/>
+    <w:lsdException w:name="Grid Table 6 Colorful Accent 4" w:uiPriority="51"/>
+    <w:lsdException w:name="Grid Table 7 Colorful Accent 4" w:uiPriority="52"/>
+    <w:lsdException w:name="Grid Table 1 Light Accent 5" w:uiPriority="46"/>
+    <w:lsdException w:name="Grid Table 2 Accent 5" w:uiPriority="47"/>
+    <w:lsdException w:name="Grid Table 3 Accent 5" w:uiPriority="48"/>
+    <w:lsdException w:name="Grid Table 4 Accent 5" w:uiPriority="49"/>
+    <w:lsdException w:name="Grid Table 5 Dark Accent 5" w:uiPriority="50"/>
+    <w:lsdException w:name="Grid Table 6 Colorful Accent 5" w:uiPriority="51"/>
+    <w:lsdException w:name="Grid Table 7 Colorful Accent 5" w:uiPriority="52"/>
+    <w:lsdException w:name="Grid Table 1 Light Accent 6" w:uiPriority="46"/>
+    <w:lsdException w:name="Grid Table 2 Accent 6" w:uiPriority="47"/>
+    <w:lsdException w:name="Grid Table 3 Accent 6" w:uiPriority="48"/>
+    <w:lsdException w:name="Grid Table 4 Accent 6" w:uiPriority="49"/>
+    <w:lsdException w:name="Grid Table 5 Dark Accent 6" w:uiPriority="50"/>
+    <w:lsdException w:name="Grid Table 6 Colorful Accent 6" w:uiPriority="51"/>
+    <w:lsdException w:name="Grid Table 7 Colorful Accent 6" w:uiPriority="52"/>
+    <w:lsdException w:name="List Table 1 Light" w:uiPriority="46"/>
+    <w:lsdException w:name="List Table 2" w:uiPriority="47"/>
+    <w:lsdException w:name="List Table 3" w:uiPriority="48"/>
+    <w:lsdException w:name="List Table 4" w:uiPriority="49"/>
+    <w:lsdException w:name="List Table 5 Dark" w:uiPriority="50"/>
+    <w:lsdException w:name="List Table 6 Colorful" w:uiPriority="51"/>
+    <w:lsdException w:name="List Table 7 Colorful" w:uiPriority="52"/>
+    <w:lsdException w:name="List Table 1 Light Accent 1" w:uiPriority="46"/>
+    <w:lsdException w:name="List Table 2 Accent 1" w:uiPriority="47"/>
+    <w:lsdException w:name="List Table 3 Accent 1" w:uiPriority="48"/>
+    <w:lsdException w:name="List Table 4 Accent 1" w:uiPriority="49"/>
+    <w:lsdException w:name="List Table 5 Dark Accent 1" w:uiPriority="50"/>
+    <w:lsdException w:name="List Table 6 Colorful Accent 1" w:uiPriority="51"/>
+    <w:lsdException w:name="List Table 7 Colorful Accent 1" w:uiPriority="52"/>
+    <w:lsdException w:name="List Table 1 Light Accent 2" w:uiPriority="46"/>
+    <w:lsdException w:name="List Table 2 Accent 2" w:uiPriority="47"/>
+    <w:lsdException w:name="List Table 3 Accent 2" w:uiPriority="48"/>
+    <w:lsdException w:name="List Table 4 Accent 2" w:uiPriority="49"/>
+    <w:lsdException w:name="List Table 5 Dark Accent 2" w:uiPriority="50"/>
+    <w:lsdException w:name="List Table 6 Colorful Accent 2" w:uiPriority="51"/>
+    <w:lsdException w:name="List Table 7 Colorful Accent 2" w:uiPriority="52"/>
+    <w:lsdException w:name="List Table 1 Light Accent 3" w:uiPriority="46"/>
+    <w:lsdException w:name="List Table 2 Accent 3" w:uiPriority="47"/>
+    <w:lsdException w:name="List Table 3 Accent 3" w:uiPriority="48"/>
+    <w:lsdException w:name="List Table 4 Accent 3" w:uiPriority="49"/>
+    <w:lsdException w:name="List Table 5 Dark Accent 3" w:uiPriority="50"/>
+    <w:lsdException w:name="List Table 6 Colorful Accent 3" w:uiPriority="51"/>
+    <w:lsdException w:name="List Table 7 Colorful Accent 3" w:uiPriority="52"/>
+    <w:lsdException w:name="List Table 1 Light Accent 4" w:uiPriority="46"/>
+    <w:lsdException w:name="List Table 2 Accent 4" w:uiPriority="47"/>
+    <w:lsdException w:name="List Table 3 Accent 4" w:uiPriority="48"/>
+    <w:lsdException w:name="List Table 4 Accent 4" w:uiPriority="49"/>
+    <w:lsdException w:name="List Table 5 Dark Accent 4" w:uiPriority="50"/>
+    <w:lsdException w:name="List Table 6 Colorful Accent 4" w:uiPriority="51"/>
+    <w:lsdException w:name="List Table 7 Colorful Accent 4" w:uiPriority="52"/>
+    <w:lsdException w:name="List Table 1 Light Accent 5" w:uiPriority="46"/>
+    <w:lsdException w:name="List Table 2 Accent 5" w:uiPriority="47"/>
+    <w:lsdException w:name="List Table 3 Accent 5" w:uiPriority="48"/>
+    <w:lsdException w:name="List Table 4 Accent 5" w:uiPriority="49"/>
+    <w:lsdException w:name="List Table 5 Dark Accent 5" w:uiPriority="50"/>
+    <w:lsdException w:name="List Table 6 Colorful Accent 5" w:uiPriority="51"/>
+    <w:lsdException w:name="List Table 7 Colorful Accent 5" w:uiPriority="52"/>
+    <w:lsdException w:name="List Table 1 Light Accent 6" w:uiPriority="46"/>
+    <w:lsdException w:name="List Table 2 Accent 6" w:uiPriority="47"/>
+    <w:lsdException w:name="List Table 3 Accent 6" w:uiPriority="48"/>
+    <w:lsdException w:name="List Table 4 Accent 6" w:uiPriority="49"/>
+    <w:lsdException w:name="List Table 5 Dark Accent 6" w:uiPriority="50"/>
+    <w:lsdException w:name="List Table 6 Colorful Accent 6" w:uiPriority="51"/>
+    <w:lsdException w:name="List Table 7 Colorful Accent 6" w:uiPriority="52"/>
+    <w:lsdException w:name="Mention" w:semiHidden="1" w:unhideWhenUsed="1"/>
+    <w:lsdException w:name="Smart Hyperlink" w:semiHidden="1" w:unhideWhenUsed="1"/>
+    <w:lsdException w:name="Hashtag" w:semiHidden="1" w:unhideWhenUsed="1"/>
+    <w:lsdException w:name="Unresolved Mention" w:semiHidden="1" w:unhideWhenUsed="1"/>
+  </w:latentStyles>
+  <w:style w:type="paragraph" w:default="1" w:styleId="Normal">
+    <w:name w:val="Normal"/>
+    <w:qFormat/>
+  </w:style>
+  <w:style w:type="character" w:default="1" w:styleId="DefaultParagraphFont">
+    <w:name w:val="Default Paragraph Font"/>
+    <w:uiPriority w:val="1"/>
+    <w:semiHidden/>
+    <w:unhideWhenUsed/>
+  </w:style>
+  <w:style w:type="table" w:default="1" w:styleId="TableNormal">
+    <w:name w:val="Normal Table"/>
+    <w:uiPriority w:val="99"/>
+    <w:semiHidden/>
+    <w:unhideWhenUsed/>
+    <w:tblPr>
+      <w:tblInd w:w="0" w:type="dxa"/>
+      <w:tblCellMar>
+        <w:top w:w="0" w:type="dxa"/>
+        <w:left w:w="108" w:type="dxa"/>
+        <w:bottom w:w="0" w:type="dxa"/>
+        <w:right w:w="108" w:type="dxa"/>
+      </w:tblCellMar>
+    </w:tblPr>
+  </w:style>
+  <w:style w:type="numbering" w:default="1" w:styleId="NoList">
+    <w:name w:val="No List"/>
+    <w:uiPriority w:val="99"/>
+    <w:semiHidden/>
+    <w:unhideWhenUsed/>
+  </w:style>
+  <w:style w:type="paragraph" w:customStyle="1" w:styleId="962C8A679BF3AD41B1E4C5C7E463B6D1">
+    <w:name w:val="962C8A679BF3AD41B1E4C5C7E463B6D1"/>
+    <w:rsid w:val="002657D8"/>
+  </w:style>
+  <w:style w:type="paragraph" w:customStyle="1" w:styleId="62A38B263D76C14EAED8B2DC300F5E65">
+    <w:name w:val="62A38B263D76C14EAED8B2DC300F5E65"/>
+    <w:rsid w:val="002657D8"/>
+  </w:style>
+</w:styles>
+</file>
+
+<file path=word/glossary/webSettings.xml><?xml version="1.0" encoding="utf-8"?>
+<w:webSettings xmlns:mc="http://schemas.openxmlformats.org/markup-compatibility/2006" xmlns:r="http://schemas.openxmlformats.org/officeDocument/2006/relationships" xmlns:w="http://schemas.openxmlformats.org/wordprocessingml/2006/main" xmlns:w14="http://schemas.microsoft.com/office/word/2010/wordml" xmlns:w15="http://schemas.microsoft.com/office/word/2012/wordml" xmlns:w16cid="http://schemas.microsoft.com/office/word/2016/wordml/cid" xmlns:w16se="http://schemas.microsoft.com/office/word/2015/wordml/symex" mc:Ignorable="w14 w15 w16se w16cid">
+  <w:optimizeForBrowser/>
+  <w:allowPNG/>
+</w:webSettings>
 </file>
 
 <file path=word/theme/theme1.xml><?xml version="1.0" encoding="utf-8"?>
@@ -11802,7 +15513,7 @@
 </file>
 
 <file path=customXml/itemProps1.xml><?xml version="1.0" encoding="utf-8"?>
-<ds:datastoreItem xmlns:ds="http://schemas.openxmlformats.org/officeDocument/2006/customXml" ds:itemID="{5AE6AE27-3017-2348-903B-5C7AA9B0EEA9}">
+<ds:datastoreItem xmlns:ds="http://schemas.openxmlformats.org/officeDocument/2006/customXml" ds:itemID="{F7ED04FE-CA71-524F-8851-E8F57CE6962C}">
   <ds:schemaRefs>
     <ds:schemaRef ds:uri="http://schemas.openxmlformats.org/officeDocument/2006/bibliography"/>
   </ds:schemaRefs>
